--- a/desarrollo/rigk-sg-back/files/templates/plantillav3.docx
+++ b/desarrollo/rigk-sg-back/files/templates/plantillav3.docx
@@ -144,77 +144,68 @@
           <w:szCs w:val="24"/>
         </w:rPr>
       </w:pPr>
-      <w:r>
+    </w:p>
+    <w:p>
+      <w:pPr>
+        <w:autoSpaceDE w:val="0"/>
+        <w:autoSpaceDN w:val="0"/>
+        <w:adjustRightInd w:val="0"/>
+        <w:spacing w:after="0" w:line="360" w:lineRule="auto"/>
         <w:rPr>
           <w:rFonts w:asciiTheme="majorHAnsi" w:hAnsiTheme="majorHAnsi" w:cstheme="majorHAnsi"/>
           <w:b/>
           <w:bCs/>
-          <w:sz w:val="24"/>
-          <w:szCs w:val="24"/>
-        </w:rPr>
-        <w:t>Estimad</w:t>
-      </w:r>
+        </w:rPr>
+      </w:pPr>
       <w:r>
         <w:rPr>
           <w:rFonts w:asciiTheme="majorHAnsi" w:hAnsiTheme="majorHAnsi" w:cstheme="majorHAnsi"/>
           <w:b/>
           <w:bCs/>
-          <w:sz w:val="24"/>
-          <w:szCs w:val="24"/>
-        </w:rPr>
-        <w:t xml:space="preserve">o Socio </w:t>
+        </w:rPr>
+        <w:t>Estimad</w:t>
       </w:r>
       <w:r>
         <w:rPr>
           <w:rFonts w:asciiTheme="majorHAnsi" w:hAnsiTheme="majorHAnsi" w:cstheme="majorHAnsi"/>
           <w:b/>
           <w:bCs/>
-          <w:sz w:val="24"/>
-          <w:szCs w:val="24"/>
-        </w:rPr>
-        <w:t xml:space="preserve"> </w:t>
+        </w:rPr>
+        <w:t xml:space="preserve">o Socio </w:t>
       </w:r>
       <w:r>
         <w:rPr>
           <w:rFonts w:asciiTheme="majorHAnsi" w:hAnsiTheme="majorHAnsi" w:cstheme="majorHAnsi"/>
           <w:b/>
           <w:bCs/>
-          <w:sz w:val="24"/>
-          <w:szCs w:val="24"/>
-        </w:rPr>
-        <w:t>{</w:t>
-      </w:r>
-      <w:proofErr w:type="spellStart"/>
+        </w:rPr>
+        <w:t xml:space="preserve"> </w:t>
+      </w:r>
       <w:r>
         <w:rPr>
           <w:rFonts w:asciiTheme="majorHAnsi" w:hAnsiTheme="majorHAnsi" w:cstheme="majorHAnsi"/>
           <w:b/>
           <w:bCs/>
-          <w:sz w:val="24"/>
-          <w:szCs w:val="24"/>
-        </w:rPr>
-        <w:t>business_name</w:t>
-      </w:r>
-      <w:proofErr w:type="spellEnd"/>
+        </w:rPr>
+        <w:t>{</w:t>
+      </w:r>
+      <w:proofErr w:type="spellStart"/>
       <w:r>
         <w:rPr>
           <w:rFonts w:asciiTheme="majorHAnsi" w:hAnsiTheme="majorHAnsi" w:cstheme="majorHAnsi"/>
           <w:b/>
           <w:bCs/>
-          <w:sz w:val="24"/>
-          <w:szCs w:val="24"/>
-        </w:rPr>
-        <w:t>}</w:t>
-      </w:r>
+        </w:rPr>
+        <w:t>business_name</w:t>
+      </w:r>
+      <w:proofErr w:type="spellEnd"/>
       <w:r>
         <w:rPr>
           <w:rFonts w:asciiTheme="majorHAnsi" w:hAnsiTheme="majorHAnsi" w:cstheme="majorHAnsi"/>
           <w:b/>
           <w:bCs/>
-          <w:sz w:val="24"/>
-          <w:szCs w:val="24"/>
-        </w:rPr>
-        <w:t>:</w:t>
+        </w:rPr>
+        <w:t>}:</w:t>
       </w:r>
     </w:p>
     <w:p>
@@ -226,239 +217,213 @@
         <w:jc w:val="both"/>
         <w:rPr>
           <w:rFonts w:asciiTheme="majorHAnsi" w:hAnsiTheme="majorHAnsi" w:cstheme="majorHAnsi"/>
+          <w:sz w:val="21"/>
+          <w:szCs w:val="21"/>
         </w:rPr>
       </w:pPr>
       <w:r>
         <w:rPr>
           <w:rFonts w:asciiTheme="majorHAnsi" w:hAnsiTheme="majorHAnsi" w:cstheme="majorHAnsi"/>
-        </w:rPr>
-        <w:t>Como parte del cumplimiento de la</w:t>
-      </w:r>
-      <w:r>
-        <w:rPr>
-          <w:rFonts w:asciiTheme="majorHAnsi" w:hAnsiTheme="majorHAnsi" w:cstheme="majorHAnsi"/>
-        </w:rPr>
-        <w:t>s obligaciones de</w:t>
-      </w:r>
-      <w:r>
-        <w:rPr>
-          <w:rFonts w:asciiTheme="majorHAnsi" w:hAnsiTheme="majorHAnsi" w:cstheme="majorHAnsi"/>
-        </w:rPr>
-        <w:t xml:space="preserve"> Ley N° 20.920</w:t>
-      </w:r>
-      <w:r>
-        <w:rPr>
-          <w:rFonts w:asciiTheme="majorHAnsi" w:hAnsiTheme="majorHAnsi" w:cstheme="majorHAnsi"/>
+          <w:sz w:val="21"/>
+          <w:szCs w:val="21"/>
+        </w:rPr>
+        <w:t>Como parte del cumplimiento de las obligaciones de Ley N° 20.920</w:t>
+      </w:r>
+      <w:r>
+        <w:rPr>
+          <w:rFonts w:asciiTheme="majorHAnsi" w:hAnsiTheme="majorHAnsi" w:cstheme="majorHAnsi"/>
+          <w:sz w:val="21"/>
+          <w:szCs w:val="21"/>
         </w:rPr>
         <w:t xml:space="preserve"> (Ley REP)</w:t>
       </w:r>
       <w:r>
         <w:rPr>
           <w:rFonts w:asciiTheme="majorHAnsi" w:hAnsiTheme="majorHAnsi" w:cstheme="majorHAnsi"/>
+          <w:sz w:val="21"/>
+          <w:szCs w:val="21"/>
         </w:rPr>
         <w:t xml:space="preserve"> </w:t>
       </w:r>
       <w:r>
         <w:rPr>
           <w:rFonts w:asciiTheme="majorHAnsi" w:hAnsiTheme="majorHAnsi" w:cstheme="majorHAnsi"/>
+          <w:sz w:val="21"/>
+          <w:szCs w:val="21"/>
         </w:rPr>
         <w:t xml:space="preserve">que </w:t>
       </w:r>
       <w:r>
         <w:rPr>
           <w:rFonts w:asciiTheme="majorHAnsi" w:hAnsiTheme="majorHAnsi" w:cstheme="majorHAnsi"/>
+          <w:sz w:val="21"/>
+          <w:szCs w:val="21"/>
         </w:rPr>
         <w:t>exige</w:t>
       </w:r>
       <w:r>
         <w:rPr>
           <w:rFonts w:asciiTheme="majorHAnsi" w:hAnsiTheme="majorHAnsi" w:cstheme="majorHAnsi"/>
-        </w:rPr>
-        <w:t xml:space="preserve"> a los </w:t>
-      </w:r>
-      <w:r>
-        <w:rPr>
-          <w:rFonts w:asciiTheme="majorHAnsi" w:hAnsiTheme="majorHAnsi" w:cstheme="majorHAnsi"/>
-        </w:rPr>
-        <w:t>P</w:t>
-      </w:r>
-      <w:r>
-        <w:rPr>
-          <w:rFonts w:asciiTheme="majorHAnsi" w:hAnsiTheme="majorHAnsi" w:cstheme="majorHAnsi"/>
-        </w:rPr>
-        <w:t xml:space="preserve">roductores </w:t>
-      </w:r>
-      <w:r>
-        <w:rPr>
-          <w:rFonts w:asciiTheme="majorHAnsi" w:hAnsiTheme="majorHAnsi" w:cstheme="majorHAnsi"/>
+          <w:sz w:val="21"/>
+          <w:szCs w:val="21"/>
+        </w:rPr>
+        <w:t xml:space="preserve"> a los Productores </w:t>
+      </w:r>
+      <w:r>
+        <w:rPr>
+          <w:rFonts w:asciiTheme="majorHAnsi" w:hAnsiTheme="majorHAnsi" w:cstheme="majorHAnsi"/>
+          <w:sz w:val="21"/>
+          <w:szCs w:val="21"/>
         </w:rPr>
         <w:t>declarar las cantidades de</w:t>
       </w:r>
       <w:r>
         <w:rPr>
           <w:rFonts w:asciiTheme="majorHAnsi" w:hAnsiTheme="majorHAnsi" w:cstheme="majorHAnsi"/>
-        </w:rPr>
-        <w:t xml:space="preserve"> Envases y</w:t>
-      </w:r>
-      <w:r>
-        <w:rPr>
-          <w:rFonts w:asciiTheme="majorHAnsi" w:hAnsiTheme="majorHAnsi" w:cstheme="majorHAnsi"/>
+          <w:sz w:val="21"/>
+          <w:szCs w:val="21"/>
+        </w:rPr>
+        <w:t xml:space="preserve"> Envases y Embalajes (EyE)</w:t>
+      </w:r>
+      <w:r>
+        <w:rPr>
+          <w:rFonts w:asciiTheme="majorHAnsi" w:hAnsiTheme="majorHAnsi" w:cstheme="majorHAnsi"/>
+          <w:sz w:val="21"/>
+          <w:szCs w:val="21"/>
+        </w:rPr>
+        <w:t xml:space="preserve"> no domiciliarias</w:t>
+      </w:r>
+      <w:r>
+        <w:rPr>
+          <w:rFonts w:asciiTheme="majorHAnsi" w:hAnsiTheme="majorHAnsi" w:cstheme="majorHAnsi"/>
+          <w:sz w:val="21"/>
+          <w:szCs w:val="21"/>
         </w:rPr>
         <w:t xml:space="preserve"> </w:t>
       </w:r>
       <w:r>
         <w:rPr>
           <w:rFonts w:asciiTheme="majorHAnsi" w:hAnsiTheme="majorHAnsi" w:cstheme="majorHAnsi"/>
-        </w:rPr>
-        <w:t>Embalajes (EyE)</w:t>
-      </w:r>
-      <w:r>
-        <w:rPr>
-          <w:rFonts w:asciiTheme="majorHAnsi" w:hAnsiTheme="majorHAnsi" w:cstheme="majorHAnsi"/>
-        </w:rPr>
-        <w:t xml:space="preserve"> no domiciliarias</w:t>
-      </w:r>
-      <w:r>
-        <w:rPr>
-          <w:rFonts w:asciiTheme="majorHAnsi" w:hAnsiTheme="majorHAnsi" w:cstheme="majorHAnsi"/>
+          <w:sz w:val="21"/>
+          <w:szCs w:val="21"/>
+        </w:rPr>
+        <w:t xml:space="preserve">introducidos </w:t>
+      </w:r>
+      <w:r>
+        <w:rPr>
+          <w:rFonts w:asciiTheme="majorHAnsi" w:hAnsiTheme="majorHAnsi" w:cstheme="majorHAnsi"/>
+          <w:sz w:val="21"/>
+          <w:szCs w:val="21"/>
+        </w:rPr>
+        <w:t xml:space="preserve">en el mercado el </w:t>
+      </w:r>
+      <w:r>
+        <w:rPr>
+          <w:rFonts w:asciiTheme="majorHAnsi" w:hAnsiTheme="majorHAnsi" w:cstheme="majorHAnsi"/>
+          <w:sz w:val="21"/>
+          <w:szCs w:val="21"/>
+        </w:rPr>
+        <w:t xml:space="preserve">año </w:t>
+      </w:r>
+      <w:r>
+        <w:rPr>
+          <w:rFonts w:asciiTheme="majorHAnsi" w:hAnsiTheme="majorHAnsi" w:cstheme="majorHAnsi"/>
+          <w:sz w:val="21"/>
+          <w:szCs w:val="21"/>
+        </w:rPr>
+        <w:t>anterior</w:t>
+      </w:r>
+      <w:r>
+        <w:rPr>
+          <w:rFonts w:asciiTheme="majorHAnsi" w:hAnsiTheme="majorHAnsi" w:cstheme="majorHAnsi"/>
+          <w:sz w:val="21"/>
+          <w:szCs w:val="21"/>
+        </w:rPr>
+        <w:t>, ProREP extiende el presente certificado que acredita la recepción, en plazo y forma, de la información requerida</w:t>
+      </w:r>
+      <w:r>
+        <w:rPr>
+          <w:rFonts w:asciiTheme="majorHAnsi" w:hAnsiTheme="majorHAnsi" w:cstheme="majorHAnsi"/>
+          <w:sz w:val="21"/>
+          <w:szCs w:val="21"/>
+        </w:rPr>
+        <w:t xml:space="preserve">, entregada a </w:t>
+      </w:r>
+      <w:proofErr w:type="spellStart"/>
+      <w:r>
+        <w:rPr>
+          <w:rFonts w:asciiTheme="majorHAnsi" w:hAnsiTheme="majorHAnsi" w:cstheme="majorHAnsi"/>
+          <w:sz w:val="21"/>
+          <w:szCs w:val="21"/>
+        </w:rPr>
+        <w:t>ProREP</w:t>
+      </w:r>
+      <w:proofErr w:type="spellEnd"/>
+      <w:r>
+        <w:rPr>
+          <w:rFonts w:asciiTheme="majorHAnsi" w:hAnsiTheme="majorHAnsi" w:cstheme="majorHAnsi"/>
+          <w:sz w:val="21"/>
+          <w:szCs w:val="21"/>
         </w:rPr>
         <w:t xml:space="preserve"> </w:t>
       </w:r>
       <w:r>
         <w:rPr>
           <w:rFonts w:asciiTheme="majorHAnsi" w:hAnsiTheme="majorHAnsi" w:cstheme="majorHAnsi"/>
-        </w:rPr>
-        <w:t xml:space="preserve">introducidos </w:t>
-      </w:r>
-      <w:r>
-        <w:rPr>
-          <w:rFonts w:asciiTheme="majorHAnsi" w:hAnsiTheme="majorHAnsi" w:cstheme="majorHAnsi"/>
-        </w:rPr>
-        <w:t xml:space="preserve">en el mercado </w:t>
-      </w:r>
-      <w:r>
-        <w:rPr>
-          <w:rFonts w:asciiTheme="majorHAnsi" w:hAnsiTheme="majorHAnsi" w:cstheme="majorHAnsi"/>
-        </w:rPr>
-        <w:t xml:space="preserve">el </w:t>
-      </w:r>
-      <w:r>
-        <w:rPr>
-          <w:rFonts w:asciiTheme="majorHAnsi" w:hAnsiTheme="majorHAnsi" w:cstheme="majorHAnsi"/>
-        </w:rPr>
-        <w:t xml:space="preserve">año </w:t>
-      </w:r>
-      <w:r>
-        <w:rPr>
-          <w:rFonts w:asciiTheme="majorHAnsi" w:hAnsiTheme="majorHAnsi" w:cstheme="majorHAnsi"/>
-        </w:rPr>
-        <w:t>anterior</w:t>
-      </w:r>
-      <w:r>
-        <w:rPr>
-          <w:rFonts w:asciiTheme="majorHAnsi" w:hAnsiTheme="majorHAnsi" w:cstheme="majorHAnsi"/>
-        </w:rPr>
-        <w:t>,</w:t>
-      </w:r>
-      <w:r>
-        <w:rPr>
-          <w:rFonts w:asciiTheme="majorHAnsi" w:hAnsiTheme="majorHAnsi" w:cstheme="majorHAnsi"/>
-        </w:rPr>
-        <w:t xml:space="preserve"> </w:t>
-      </w:r>
-      <w:r>
-        <w:rPr>
-          <w:rFonts w:asciiTheme="majorHAnsi" w:hAnsiTheme="majorHAnsi" w:cstheme="majorHAnsi"/>
-        </w:rPr>
-        <w:t xml:space="preserve">ProREP </w:t>
-      </w:r>
-      <w:r>
-        <w:rPr>
-          <w:rFonts w:asciiTheme="majorHAnsi" w:hAnsiTheme="majorHAnsi" w:cstheme="majorHAnsi"/>
-        </w:rPr>
-        <w:t>extiende</w:t>
-      </w:r>
-      <w:r>
-        <w:rPr>
-          <w:rFonts w:asciiTheme="majorHAnsi" w:hAnsiTheme="majorHAnsi" w:cstheme="majorHAnsi"/>
-        </w:rPr>
-        <w:t xml:space="preserve"> el presente certificado </w:t>
-      </w:r>
-      <w:r>
-        <w:rPr>
-          <w:rFonts w:asciiTheme="majorHAnsi" w:hAnsiTheme="majorHAnsi" w:cstheme="majorHAnsi"/>
-        </w:rPr>
-        <w:t>que acredita la recepción, en plazo y forma, de la información requerida</w:t>
-      </w:r>
-      <w:r>
-        <w:rPr>
-          <w:rFonts w:asciiTheme="majorHAnsi" w:hAnsiTheme="majorHAnsi" w:cstheme="majorHAnsi"/>
-        </w:rPr>
-        <w:t xml:space="preserve">, entregada </w:t>
-      </w:r>
-      <w:r>
-        <w:rPr>
-          <w:rFonts w:asciiTheme="majorHAnsi" w:hAnsiTheme="majorHAnsi" w:cstheme="majorHAnsi"/>
-        </w:rPr>
-        <w:t xml:space="preserve">a </w:t>
+          <w:sz w:val="21"/>
+          <w:szCs w:val="21"/>
+        </w:rPr>
+        <w:t>por {</w:t>
       </w:r>
       <w:proofErr w:type="spellStart"/>
       <w:r>
         <w:rPr>
           <w:rFonts w:asciiTheme="majorHAnsi" w:hAnsiTheme="majorHAnsi" w:cstheme="majorHAnsi"/>
-        </w:rPr>
-        <w:t>ProREP</w:t>
+          <w:sz w:val="21"/>
+          <w:szCs w:val="21"/>
+        </w:rPr>
+        <w:t>user_name</w:t>
       </w:r>
       <w:proofErr w:type="spellEnd"/>
       <w:r>
         <w:rPr>
           <w:rFonts w:asciiTheme="majorHAnsi" w:hAnsiTheme="majorHAnsi" w:cstheme="majorHAnsi"/>
-        </w:rPr>
-        <w:t xml:space="preserve"> </w:t>
-      </w:r>
-      <w:r>
-        <w:rPr>
-          <w:rFonts w:asciiTheme="majorHAnsi" w:hAnsiTheme="majorHAnsi" w:cstheme="majorHAnsi"/>
-        </w:rPr>
-        <w:t>por {</w:t>
+          <w:sz w:val="21"/>
+          <w:szCs w:val="21"/>
+        </w:rPr>
+        <w:t>},</w:t>
+      </w:r>
+      <w:r>
+        <w:rPr>
+          <w:rFonts w:asciiTheme="majorHAnsi" w:hAnsiTheme="majorHAnsi" w:cstheme="majorHAnsi"/>
+          <w:sz w:val="21"/>
+          <w:szCs w:val="21"/>
+        </w:rPr>
+        <w:t xml:space="preserve"> con fecha</w:t>
+      </w:r>
+      <w:r>
+        <w:rPr>
+          <w:rFonts w:asciiTheme="majorHAnsi" w:hAnsiTheme="majorHAnsi" w:cstheme="majorHAnsi"/>
+          <w:sz w:val="21"/>
+          <w:szCs w:val="21"/>
+        </w:rPr>
+        <w:t xml:space="preserve"> {</w:t>
       </w:r>
       <w:proofErr w:type="spellStart"/>
       <w:r>
         <w:rPr>
           <w:rFonts w:asciiTheme="majorHAnsi" w:hAnsiTheme="majorHAnsi" w:cstheme="majorHAnsi"/>
-        </w:rPr>
-        <w:t>user_name</w:t>
+          <w:sz w:val="21"/>
+          <w:szCs w:val="21"/>
+        </w:rPr>
+        <w:t>date_registered</w:t>
       </w:r>
       <w:proofErr w:type="spellEnd"/>
       <w:r>
         <w:rPr>
           <w:rFonts w:asciiTheme="majorHAnsi" w:hAnsiTheme="majorHAnsi" w:cstheme="majorHAnsi"/>
-        </w:rPr>
-        <w:t>},</w:t>
-      </w:r>
-      <w:r>
-        <w:rPr>
-          <w:rFonts w:asciiTheme="majorHAnsi" w:hAnsiTheme="majorHAnsi" w:cstheme="majorHAnsi"/>
-        </w:rPr>
-        <w:t xml:space="preserve"> con fecha</w:t>
-      </w:r>
-      <w:r>
-        <w:rPr>
-          <w:rFonts w:asciiTheme="majorHAnsi" w:hAnsiTheme="majorHAnsi" w:cstheme="majorHAnsi"/>
-        </w:rPr>
-        <w:t xml:space="preserve"> {</w:t>
-      </w:r>
-      <w:proofErr w:type="spellStart"/>
-      <w:r>
-        <w:rPr>
-          <w:rFonts w:asciiTheme="majorHAnsi" w:hAnsiTheme="majorHAnsi" w:cstheme="majorHAnsi"/>
-        </w:rPr>
-        <w:t>date_registered</w:t>
-      </w:r>
-      <w:proofErr w:type="spellEnd"/>
-      <w:r>
-        <w:rPr>
-          <w:rFonts w:asciiTheme="majorHAnsi" w:hAnsiTheme="majorHAnsi" w:cstheme="majorHAnsi"/>
+          <w:sz w:val="21"/>
+          <w:szCs w:val="21"/>
         </w:rPr>
         <w:t>}.</w:t>
       </w:r>
@@ -472,6 +437,8 @@
         <w:jc w:val="both"/>
         <w:rPr>
           <w:rFonts w:asciiTheme="majorHAnsi" w:hAnsiTheme="majorHAnsi" w:cstheme="majorHAnsi"/>
+          <w:sz w:val="21"/>
+          <w:szCs w:val="21"/>
         </w:rPr>
       </w:pPr>
     </w:p>
@@ -484,71 +451,47 @@
         <w:jc w:val="both"/>
         <w:rPr>
           <w:rFonts w:asciiTheme="majorHAnsi" w:hAnsiTheme="majorHAnsi" w:cstheme="majorHAnsi"/>
+          <w:sz w:val="21"/>
+          <w:szCs w:val="21"/>
         </w:rPr>
       </w:pPr>
       <w:r>
         <w:rPr>
           <w:rFonts w:asciiTheme="majorHAnsi" w:hAnsiTheme="majorHAnsi" w:cstheme="majorHAnsi"/>
-        </w:rPr>
-        <w:t xml:space="preserve">La </w:t>
-      </w:r>
-      <w:r>
-        <w:rPr>
-          <w:rFonts w:asciiTheme="majorHAnsi" w:hAnsiTheme="majorHAnsi" w:cstheme="majorHAnsi"/>
-        </w:rPr>
-        <w:t>información</w:t>
-      </w:r>
-      <w:r>
-        <w:rPr>
-          <w:rFonts w:asciiTheme="majorHAnsi" w:hAnsiTheme="majorHAnsi" w:cstheme="majorHAnsi"/>
-        </w:rPr>
-        <w:t xml:space="preserve"> suministrada</w:t>
-      </w:r>
-      <w:r>
-        <w:rPr>
-          <w:rFonts w:asciiTheme="majorHAnsi" w:hAnsiTheme="majorHAnsi" w:cstheme="majorHAnsi"/>
-        </w:rPr>
-        <w:t xml:space="preserve">, </w:t>
-      </w:r>
-      <w:r>
-        <w:rPr>
-          <w:rFonts w:asciiTheme="majorHAnsi" w:hAnsiTheme="majorHAnsi" w:cstheme="majorHAnsi"/>
-        </w:rPr>
-        <w:t xml:space="preserve">sumada a la reportada por el total de </w:t>
-      </w:r>
-      <w:r>
-        <w:rPr>
-          <w:rFonts w:asciiTheme="majorHAnsi" w:hAnsiTheme="majorHAnsi" w:cstheme="majorHAnsi"/>
-        </w:rPr>
-        <w:t xml:space="preserve">empresas </w:t>
-      </w:r>
-      <w:r>
-        <w:rPr>
-          <w:rFonts w:asciiTheme="majorHAnsi" w:hAnsiTheme="majorHAnsi" w:cstheme="majorHAnsi"/>
-        </w:rPr>
-        <w:t>socias, constituirá la línea de base para el cumplimiento</w:t>
-      </w:r>
-      <w:r>
-        <w:rPr>
-          <w:rFonts w:asciiTheme="majorHAnsi" w:hAnsiTheme="majorHAnsi" w:cstheme="majorHAnsi"/>
+          <w:sz w:val="21"/>
+          <w:szCs w:val="21"/>
+        </w:rPr>
+        <w:t>La información suministrada, sumada a la reportada por el total de empresas socias, constituirá la línea de base para el cumplimiento</w:t>
+      </w:r>
+      <w:r>
+        <w:rPr>
+          <w:rFonts w:asciiTheme="majorHAnsi" w:hAnsiTheme="majorHAnsi" w:cstheme="majorHAnsi"/>
+          <w:sz w:val="21"/>
+          <w:szCs w:val="21"/>
         </w:rPr>
         <w:t xml:space="preserve"> </w:t>
       </w:r>
       <w:r>
         <w:rPr>
           <w:rFonts w:asciiTheme="majorHAnsi" w:hAnsiTheme="majorHAnsi" w:cstheme="majorHAnsi"/>
+          <w:sz w:val="21"/>
+          <w:szCs w:val="21"/>
         </w:rPr>
         <w:t xml:space="preserve">de las metas vigentes </w:t>
       </w:r>
       <w:r>
         <w:rPr>
           <w:rFonts w:asciiTheme="majorHAnsi" w:hAnsiTheme="majorHAnsi" w:cstheme="majorHAnsi"/>
+          <w:sz w:val="21"/>
+          <w:szCs w:val="21"/>
         </w:rPr>
         <w:t>por parte de ProREP</w:t>
       </w:r>
       <w:r>
         <w:rPr>
           <w:rFonts w:asciiTheme="majorHAnsi" w:hAnsiTheme="majorHAnsi" w:cstheme="majorHAnsi"/>
+          <w:sz w:val="21"/>
+          <w:szCs w:val="21"/>
         </w:rPr>
         <w:t>.</w:t>
       </w:r>
@@ -562,6 +505,8 @@
         <w:jc w:val="both"/>
         <w:rPr>
           <w:rFonts w:asciiTheme="majorHAnsi" w:hAnsiTheme="majorHAnsi" w:cstheme="majorHAnsi"/>
+          <w:sz w:val="21"/>
+          <w:szCs w:val="21"/>
         </w:rPr>
       </w:pPr>
     </w:p>
@@ -574,71 +519,95 @@
         <w:jc w:val="both"/>
         <w:rPr>
           <w:rFonts w:asciiTheme="majorHAnsi" w:hAnsiTheme="majorHAnsi" w:cstheme="majorHAnsi"/>
+          <w:sz w:val="21"/>
+          <w:szCs w:val="21"/>
         </w:rPr>
       </w:pPr>
       <w:r>
         <w:rPr>
           <w:rFonts w:asciiTheme="majorHAnsi" w:hAnsiTheme="majorHAnsi" w:cstheme="majorHAnsi"/>
+          <w:sz w:val="21"/>
+          <w:szCs w:val="21"/>
         </w:rPr>
         <w:t>E</w:t>
       </w:r>
       <w:r>
         <w:rPr>
           <w:rFonts w:asciiTheme="majorHAnsi" w:hAnsiTheme="majorHAnsi" w:cstheme="majorHAnsi"/>
+          <w:sz w:val="21"/>
+          <w:szCs w:val="21"/>
         </w:rPr>
         <w:t>n</w:t>
       </w:r>
       <w:r>
         <w:rPr>
           <w:rFonts w:asciiTheme="majorHAnsi" w:hAnsiTheme="majorHAnsi" w:cstheme="majorHAnsi"/>
+          <w:sz w:val="21"/>
+          <w:szCs w:val="21"/>
         </w:rPr>
         <w:t xml:space="preserve"> el presente documento se resumen </w:t>
       </w:r>
       <w:r>
         <w:rPr>
           <w:rFonts w:asciiTheme="majorHAnsi" w:hAnsiTheme="majorHAnsi" w:cstheme="majorHAnsi"/>
+          <w:sz w:val="21"/>
+          <w:szCs w:val="21"/>
         </w:rPr>
         <w:t xml:space="preserve">a su vez </w:t>
       </w:r>
       <w:r>
         <w:rPr>
           <w:rFonts w:asciiTheme="majorHAnsi" w:hAnsiTheme="majorHAnsi" w:cstheme="majorHAnsi"/>
+          <w:sz w:val="21"/>
+          <w:szCs w:val="21"/>
         </w:rPr>
         <w:t>las cantidades totales de EyE no domiciliarios</w:t>
       </w:r>
       <w:r>
         <w:rPr>
           <w:rFonts w:asciiTheme="majorHAnsi" w:hAnsiTheme="majorHAnsi" w:cstheme="majorHAnsi"/>
+          <w:sz w:val="21"/>
+          <w:szCs w:val="21"/>
         </w:rPr>
         <w:t>,</w:t>
       </w:r>
       <w:r>
         <w:rPr>
           <w:rFonts w:asciiTheme="majorHAnsi" w:hAnsiTheme="majorHAnsi" w:cstheme="majorHAnsi"/>
+          <w:sz w:val="21"/>
+          <w:szCs w:val="21"/>
         </w:rPr>
         <w:t xml:space="preserve"> </w:t>
       </w:r>
       <w:r>
         <w:rPr>
           <w:rFonts w:asciiTheme="majorHAnsi" w:hAnsiTheme="majorHAnsi" w:cstheme="majorHAnsi"/>
+          <w:sz w:val="21"/>
+          <w:szCs w:val="21"/>
         </w:rPr>
         <w:t xml:space="preserve">desagregados por subcategoría, </w:t>
       </w:r>
       <w:r>
         <w:rPr>
           <w:rFonts w:asciiTheme="majorHAnsi" w:hAnsiTheme="majorHAnsi" w:cstheme="majorHAnsi"/>
+          <w:sz w:val="21"/>
+          <w:szCs w:val="21"/>
         </w:rPr>
         <w:t>puestos en el mercado el año</w:t>
       </w:r>
       <w:r>
         <w:rPr>
           <w:rFonts w:asciiTheme="majorHAnsi" w:hAnsiTheme="majorHAnsi" w:cstheme="majorHAnsi"/>
+          <w:sz w:val="21"/>
+          <w:szCs w:val="21"/>
         </w:rPr>
         <w:t xml:space="preserve"> </w:t>
       </w:r>
       <w:r>
         <w:rPr>
           <w:rFonts w:asciiTheme="majorHAnsi" w:hAnsiTheme="majorHAnsi" w:cstheme="majorHAnsi"/>
+          <w:sz w:val="21"/>
+          <w:szCs w:val="21"/>
         </w:rPr>
         <w:t>{</w:t>
       </w:r>
@@ -646,6 +615,8 @@
       <w:r>
         <w:rPr>
           <w:rFonts w:asciiTheme="majorHAnsi" w:hAnsiTheme="majorHAnsi" w:cstheme="majorHAnsi"/>
+          <w:sz w:val="21"/>
+          <w:szCs w:val="21"/>
         </w:rPr>
         <w:t>year</w:t>
       </w:r>
@@ -653,45 +624,71 @@
       <w:r>
         <w:rPr>
           <w:rFonts w:asciiTheme="majorHAnsi" w:hAnsiTheme="majorHAnsi" w:cstheme="majorHAnsi"/>
+          <w:sz w:val="21"/>
+          <w:szCs w:val="21"/>
         </w:rPr>
         <w:t>}</w:t>
       </w:r>
       <w:r>
         <w:rPr>
           <w:rFonts w:asciiTheme="majorHAnsi" w:hAnsiTheme="majorHAnsi" w:cstheme="majorHAnsi"/>
+          <w:sz w:val="21"/>
+          <w:szCs w:val="21"/>
         </w:rPr>
         <w:t xml:space="preserve">, </w:t>
       </w:r>
       <w:r>
         <w:rPr>
           <w:rFonts w:asciiTheme="majorHAnsi" w:hAnsiTheme="majorHAnsi" w:cstheme="majorHAnsi"/>
+          <w:sz w:val="21"/>
+          <w:szCs w:val="21"/>
         </w:rPr>
         <w:t xml:space="preserve">los costos </w:t>
       </w:r>
       <w:r>
         <w:rPr>
           <w:rFonts w:asciiTheme="majorHAnsi" w:hAnsiTheme="majorHAnsi" w:cstheme="majorHAnsi"/>
+          <w:sz w:val="21"/>
+          <w:szCs w:val="21"/>
         </w:rPr>
         <w:t xml:space="preserve">respectivos </w:t>
       </w:r>
       <w:r>
         <w:rPr>
           <w:rFonts w:asciiTheme="majorHAnsi" w:hAnsiTheme="majorHAnsi" w:cstheme="majorHAnsi"/>
+          <w:sz w:val="21"/>
+          <w:szCs w:val="21"/>
         </w:rPr>
         <w:t xml:space="preserve">y </w:t>
       </w:r>
       <w:r>
         <w:rPr>
           <w:rFonts w:asciiTheme="majorHAnsi" w:hAnsiTheme="majorHAnsi" w:cstheme="majorHAnsi"/>
+          <w:sz w:val="21"/>
+          <w:szCs w:val="21"/>
         </w:rPr>
         <w:t xml:space="preserve">el monto </w:t>
       </w:r>
       <w:r>
         <w:rPr>
           <w:rFonts w:asciiTheme="majorHAnsi" w:hAnsiTheme="majorHAnsi" w:cstheme="majorHAnsi"/>
+          <w:sz w:val="21"/>
+          <w:szCs w:val="21"/>
         </w:rPr>
         <w:t>total facturado.</w:t>
       </w:r>
+    </w:p>
+    <w:p>
+      <w:pPr>
+        <w:autoSpaceDE w:val="0"/>
+        <w:autoSpaceDN w:val="0"/>
+        <w:adjustRightInd w:val="0"/>
+        <w:spacing w:after="0" w:line="240" w:lineRule="auto"/>
+        <w:jc w:val="both"/>
+        <w:rPr>
+          <w:rFonts w:asciiTheme="majorHAnsi" w:hAnsiTheme="majorHAnsi" w:cstheme="majorHAnsi"/>
+        </w:rPr>
+      </w:pPr>
     </w:p>
     <w:tbl>
       <w:tblPr>
@@ -3312,12 +3309,16 @@
         <w:jc w:val="both"/>
         <w:rPr>
           <w:rFonts w:asciiTheme="majorHAnsi" w:hAnsiTheme="majorHAnsi" w:cstheme="majorHAnsi"/>
+          <w:sz w:val="21"/>
+          <w:szCs w:val="21"/>
         </w:rPr>
       </w:pPr>
       <w:proofErr w:type="spellStart"/>
       <w:r>
         <w:rPr>
           <w:rFonts w:asciiTheme="majorHAnsi" w:hAnsiTheme="majorHAnsi" w:cstheme="majorHAnsi"/>
+          <w:sz w:val="21"/>
+          <w:szCs w:val="21"/>
         </w:rPr>
         <w:t>ProREP</w:t>
       </w:r>
@@ -3325,180 +3326,232 @@
       <w:r>
         <w:rPr>
           <w:rFonts w:asciiTheme="majorHAnsi" w:hAnsiTheme="majorHAnsi" w:cstheme="majorHAnsi"/>
+          <w:sz w:val="21"/>
+          <w:szCs w:val="21"/>
         </w:rPr>
         <w:t xml:space="preserve"> </w:t>
       </w:r>
       <w:r>
         <w:rPr>
           <w:rFonts w:asciiTheme="majorHAnsi" w:hAnsiTheme="majorHAnsi" w:cstheme="majorHAnsi"/>
+          <w:sz w:val="21"/>
+          <w:szCs w:val="21"/>
         </w:rPr>
         <w:t xml:space="preserve">reconoce y </w:t>
       </w:r>
       <w:r>
         <w:rPr>
           <w:rFonts w:asciiTheme="majorHAnsi" w:hAnsiTheme="majorHAnsi" w:cstheme="majorHAnsi"/>
+          <w:sz w:val="21"/>
+          <w:szCs w:val="21"/>
         </w:rPr>
         <w:t xml:space="preserve">agradece </w:t>
       </w:r>
       <w:r>
         <w:rPr>
           <w:rFonts w:asciiTheme="majorHAnsi" w:hAnsiTheme="majorHAnsi" w:cstheme="majorHAnsi"/>
+          <w:sz w:val="21"/>
+          <w:szCs w:val="21"/>
         </w:rPr>
         <w:t>vuestra</w:t>
       </w:r>
       <w:r>
         <w:rPr>
           <w:rFonts w:asciiTheme="majorHAnsi" w:hAnsiTheme="majorHAnsi" w:cstheme="majorHAnsi"/>
+          <w:sz w:val="21"/>
+          <w:szCs w:val="21"/>
         </w:rPr>
         <w:t xml:space="preserve"> activa participación </w:t>
       </w:r>
       <w:r>
         <w:rPr>
           <w:rFonts w:asciiTheme="majorHAnsi" w:hAnsiTheme="majorHAnsi" w:cstheme="majorHAnsi"/>
+          <w:sz w:val="21"/>
+          <w:szCs w:val="21"/>
         </w:rPr>
         <w:t>y colaboración para</w:t>
       </w:r>
       <w:r>
         <w:rPr>
           <w:rFonts w:asciiTheme="majorHAnsi" w:hAnsiTheme="majorHAnsi" w:cstheme="majorHAnsi"/>
+          <w:sz w:val="21"/>
+          <w:szCs w:val="21"/>
         </w:rPr>
         <w:t xml:space="preserve"> el éxito de este proceso</w:t>
       </w:r>
       <w:r>
         <w:rPr>
           <w:rFonts w:asciiTheme="majorHAnsi" w:hAnsiTheme="majorHAnsi" w:cstheme="majorHAnsi"/>
+          <w:sz w:val="21"/>
+          <w:szCs w:val="21"/>
         </w:rPr>
         <w:t>,</w:t>
       </w:r>
       <w:r>
         <w:rPr>
           <w:rFonts w:asciiTheme="majorHAnsi" w:hAnsiTheme="majorHAnsi" w:cstheme="majorHAnsi"/>
+          <w:sz w:val="21"/>
+          <w:szCs w:val="21"/>
         </w:rPr>
         <w:t xml:space="preserve"> </w:t>
       </w:r>
       <w:r>
         <w:rPr>
           <w:rFonts w:asciiTheme="majorHAnsi" w:hAnsiTheme="majorHAnsi" w:cstheme="majorHAnsi"/>
+          <w:sz w:val="21"/>
+          <w:szCs w:val="21"/>
         </w:rPr>
         <w:t xml:space="preserve">velando </w:t>
       </w:r>
       <w:r>
         <w:rPr>
           <w:rFonts w:asciiTheme="majorHAnsi" w:hAnsiTheme="majorHAnsi" w:cstheme="majorHAnsi"/>
+          <w:sz w:val="21"/>
+          <w:szCs w:val="21"/>
         </w:rPr>
         <w:t xml:space="preserve">en </w:t>
       </w:r>
       <w:r>
         <w:rPr>
           <w:rFonts w:asciiTheme="majorHAnsi" w:hAnsiTheme="majorHAnsi" w:cstheme="majorHAnsi"/>
+          <w:sz w:val="21"/>
+          <w:szCs w:val="21"/>
         </w:rPr>
         <w:t xml:space="preserve">ello </w:t>
       </w:r>
       <w:r>
         <w:rPr>
           <w:rFonts w:asciiTheme="majorHAnsi" w:hAnsiTheme="majorHAnsi" w:cstheme="majorHAnsi"/>
+          <w:sz w:val="21"/>
+          <w:szCs w:val="21"/>
         </w:rPr>
         <w:t xml:space="preserve">un compromiso permanente con el </w:t>
       </w:r>
       <w:r>
         <w:rPr>
           <w:rFonts w:asciiTheme="majorHAnsi" w:hAnsiTheme="majorHAnsi" w:cstheme="majorHAnsi"/>
-        </w:rPr>
-        <w:t xml:space="preserve">cumplimiento de </w:t>
-      </w:r>
-      <w:r>
-        <w:rPr>
-          <w:rFonts w:asciiTheme="majorHAnsi" w:hAnsiTheme="majorHAnsi" w:cstheme="majorHAnsi"/>
-        </w:rPr>
-        <w:t xml:space="preserve">las obligaciones </w:t>
-      </w:r>
-      <w:r>
-        <w:rPr>
-          <w:rFonts w:asciiTheme="majorHAnsi" w:hAnsiTheme="majorHAnsi" w:cstheme="majorHAnsi"/>
+          <w:sz w:val="21"/>
+          <w:szCs w:val="21"/>
+        </w:rPr>
+        <w:t xml:space="preserve">cumplimiento de las obligaciones </w:t>
+      </w:r>
+      <w:r>
+        <w:rPr>
+          <w:rFonts w:asciiTheme="majorHAnsi" w:hAnsiTheme="majorHAnsi" w:cstheme="majorHAnsi"/>
+          <w:sz w:val="21"/>
+          <w:szCs w:val="21"/>
         </w:rPr>
         <w:t>emanadas de</w:t>
       </w:r>
       <w:r>
         <w:rPr>
           <w:rFonts w:asciiTheme="majorHAnsi" w:hAnsiTheme="majorHAnsi" w:cstheme="majorHAnsi"/>
+          <w:sz w:val="21"/>
+          <w:szCs w:val="21"/>
         </w:rPr>
         <w:t xml:space="preserve"> </w:t>
       </w:r>
       <w:r>
         <w:rPr>
           <w:rFonts w:asciiTheme="majorHAnsi" w:hAnsiTheme="majorHAnsi" w:cstheme="majorHAnsi"/>
+          <w:sz w:val="21"/>
+          <w:szCs w:val="21"/>
         </w:rPr>
         <w:t xml:space="preserve">la Ley </w:t>
       </w:r>
       <w:r>
         <w:rPr>
           <w:rFonts w:asciiTheme="majorHAnsi" w:hAnsiTheme="majorHAnsi" w:cstheme="majorHAnsi"/>
+          <w:sz w:val="21"/>
+          <w:szCs w:val="21"/>
         </w:rPr>
         <w:t>REP</w:t>
       </w:r>
       <w:r>
         <w:rPr>
           <w:rFonts w:asciiTheme="majorHAnsi" w:hAnsiTheme="majorHAnsi" w:cstheme="majorHAnsi"/>
+          <w:sz w:val="21"/>
+          <w:szCs w:val="21"/>
         </w:rPr>
         <w:t>,</w:t>
       </w:r>
       <w:r>
         <w:rPr>
           <w:rFonts w:asciiTheme="majorHAnsi" w:hAnsiTheme="majorHAnsi" w:cstheme="majorHAnsi"/>
+          <w:sz w:val="21"/>
+          <w:szCs w:val="21"/>
         </w:rPr>
         <w:t xml:space="preserve"> </w:t>
       </w:r>
       <w:r>
         <w:rPr>
           <w:rFonts w:asciiTheme="majorHAnsi" w:hAnsiTheme="majorHAnsi" w:cstheme="majorHAnsi"/>
+          <w:sz w:val="21"/>
+          <w:szCs w:val="21"/>
         </w:rPr>
         <w:t xml:space="preserve">contribuyendo </w:t>
       </w:r>
       <w:r>
         <w:rPr>
           <w:rFonts w:asciiTheme="majorHAnsi" w:hAnsiTheme="majorHAnsi" w:cstheme="majorHAnsi"/>
+          <w:sz w:val="21"/>
+          <w:szCs w:val="21"/>
         </w:rPr>
         <w:t xml:space="preserve">a su vez, al </w:t>
       </w:r>
       <w:r>
         <w:rPr>
           <w:rFonts w:asciiTheme="majorHAnsi" w:hAnsiTheme="majorHAnsi" w:cstheme="majorHAnsi"/>
+          <w:sz w:val="21"/>
+          <w:szCs w:val="21"/>
         </w:rPr>
         <w:t>esfuerzo</w:t>
       </w:r>
       <w:r>
         <w:rPr>
           <w:rFonts w:asciiTheme="majorHAnsi" w:hAnsiTheme="majorHAnsi" w:cstheme="majorHAnsi"/>
+          <w:sz w:val="21"/>
+          <w:szCs w:val="21"/>
         </w:rPr>
         <w:t xml:space="preserve"> d</w:t>
       </w:r>
       <w:r>
         <w:rPr>
           <w:rFonts w:asciiTheme="majorHAnsi" w:hAnsiTheme="majorHAnsi" w:cstheme="majorHAnsi"/>
+          <w:sz w:val="21"/>
+          <w:szCs w:val="21"/>
         </w:rPr>
         <w:t xml:space="preserve">el sector productivo </w:t>
       </w:r>
       <w:r>
         <w:rPr>
           <w:rFonts w:asciiTheme="majorHAnsi" w:hAnsiTheme="majorHAnsi" w:cstheme="majorHAnsi"/>
+          <w:sz w:val="21"/>
+          <w:szCs w:val="21"/>
         </w:rPr>
         <w:t xml:space="preserve">de avanzar </w:t>
       </w:r>
       <w:r>
         <w:rPr>
           <w:rFonts w:asciiTheme="majorHAnsi" w:hAnsiTheme="majorHAnsi" w:cstheme="majorHAnsi"/>
+          <w:sz w:val="21"/>
+          <w:szCs w:val="21"/>
         </w:rPr>
         <w:t xml:space="preserve">hacia </w:t>
       </w:r>
       <w:r>
         <w:rPr>
           <w:rFonts w:asciiTheme="majorHAnsi" w:hAnsiTheme="majorHAnsi" w:cstheme="majorHAnsi"/>
+          <w:sz w:val="21"/>
+          <w:szCs w:val="21"/>
         </w:rPr>
         <w:t>una economía circular</w:t>
       </w:r>
       <w:r>
         <w:rPr>
           <w:rFonts w:asciiTheme="majorHAnsi" w:hAnsiTheme="majorHAnsi" w:cstheme="majorHAnsi"/>
+          <w:sz w:val="21"/>
+          <w:szCs w:val="21"/>
         </w:rPr>
         <w:t>.</w:t>
       </w:r>
@@ -3512,6 +3565,8 @@
         <w:jc w:val="both"/>
         <w:rPr>
           <w:rFonts w:asciiTheme="majorHAnsi" w:hAnsiTheme="majorHAnsi" w:cstheme="majorHAnsi"/>
+          <w:sz w:val="21"/>
+          <w:szCs w:val="21"/>
         </w:rPr>
       </w:pPr>
     </w:p>
@@ -3519,8 +3574,16 @@
       <w:pPr>
         <w:pStyle w:val="Sinespaciado"/>
         <w:jc w:val="center"/>
+        <w:rPr>
+          <w:sz w:val="21"/>
+          <w:szCs w:val="21"/>
+        </w:rPr>
       </w:pPr>
       <w:r>
+        <w:rPr>
+          <w:sz w:val="21"/>
+          <w:szCs w:val="21"/>
+        </w:rPr>
         <w:t>Atentamente</w:t>
       </w:r>
     </w:p>
@@ -3528,8 +3591,16 @@
       <w:pPr>
         <w:pStyle w:val="Sinespaciado"/>
         <w:jc w:val="center"/>
+        <w:rPr>
+          <w:sz w:val="21"/>
+          <w:szCs w:val="21"/>
+        </w:rPr>
       </w:pPr>
       <w:r>
+        <w:rPr>
+          <w:sz w:val="21"/>
+          <w:szCs w:val="21"/>
+        </w:rPr>
         <w:t>Gerencia de Operaciones y Economía Circular</w:t>
       </w:r>
     </w:p>
@@ -3537,14 +3608,24 @@
       <w:pPr>
         <w:pStyle w:val="Sinespaciado"/>
         <w:jc w:val="center"/>
+        <w:rPr>
+          <w:sz w:val="21"/>
+          <w:szCs w:val="21"/>
+        </w:rPr>
       </w:pPr>
       <w:r>
+        <w:rPr>
+          <w:sz w:val="21"/>
+          <w:szCs w:val="21"/>
+        </w:rPr>
         <w:t>Corporación ProREP</w:t>
       </w:r>
       <w:r>
         <w:rPr>
           <w:rFonts w:asciiTheme="majorHAnsi" w:hAnsiTheme="majorHAnsi" w:cstheme="majorHAnsi"/>
           <w:noProof/>
+          <w:sz w:val="21"/>
+          <w:szCs w:val="21"/>
         </w:rPr>
         <mc:AlternateContent>
           <mc:Choice Requires="wps">

--- a/desarrollo/rigk-sg-back/files/templates/plantillav3.docx
+++ b/desarrollo/rigk-sg-back/files/templates/plantillav3.docx
@@ -3,10 +3,18 @@
 <w:document xmlns:wpc="http://schemas.microsoft.com/office/word/2010/wordprocessingCanvas" xmlns:cx="http://schemas.microsoft.com/office/drawing/2014/chartex" xmlns:cx1="http://schemas.microsoft.com/office/drawing/2015/9/8/chartex" xmlns:cx2="http://schemas.microsoft.com/office/drawing/2015/10/21/chartex" xmlns:cx3="http://schemas.microsoft.com/office/drawing/2016/5/9/chartex" xmlns:cx4="http://schemas.microsoft.com/office/drawing/2016/5/10/chartex" xmlns:cx5="http://schemas.microsoft.com/office/drawing/2016/5/11/chartex" xmlns:cx6="http://schemas.microsoft.com/office/drawing/2016/5/12/chartex" xmlns:cx7="http://schemas.microsoft.com/office/drawing/2016/5/13/chartex" xmlns:cx8="http://schemas.microsoft.com/office/drawing/2016/5/14/chartex" xmlns:mc="http://schemas.openxmlformats.org/markup-compatibility/2006" xmlns:aink="http://schemas.microsoft.com/office/drawing/2016/ink" xmlns:am3d="http://schemas.microsoft.com/office/drawing/2017/model3d" xmlns:o="urn:schemas-microsoft-com:office:office" xmlns:oel="http://schemas.microsoft.com/office/2019/extlst" xmlns:r="http://schemas.openxmlformats.org/officeDocument/2006/relationships" xmlns:m="http://schemas.openxmlformats.org/officeDocument/2006/math" xmlns:v="urn:schemas-microsoft-com:vml" xmlns:wp14="http://schemas.microsoft.com/office/word/2010/wordprocessingDrawing" xmlns:wp="http://schemas.openxmlformats.org/drawingml/2006/wordprocessingDrawing" xmlns:w10="urn:schemas-microsoft-com:office:word" xmlns:w="http://schemas.openxmlformats.org/wordprocessingml/2006/main" xmlns:w14="http://schemas.microsoft.com/office/word/2010/wordml" xmlns:w15="http://schemas.microsoft.com/office/word/2012/wordml" xmlns:w16cex="http://schemas.microsoft.com/office/word/2018/wordml/cex" xmlns:w16cid="http://schemas.microsoft.com/office/word/2016/wordml/cid" xmlns:w16="http://schemas.microsoft.com/office/word/2018/wordml" xmlns:w16sdtdh="http://schemas.microsoft.com/office/word/2020/wordml/sdtdatahash" xmlns:w16se="http://schemas.microsoft.com/office/word/2015/wordml/symex" xmlns:wpg="http://schemas.microsoft.com/office/word/2010/wordprocessingGroup" xmlns:wpi="http://schemas.microsoft.com/office/word/2010/wordprocessingInk" xmlns:wne="http://schemas.microsoft.com/office/word/2006/wordml" xmlns:wps="http://schemas.microsoft.com/office/word/2010/wordprocessingShape" mc:Ignorable="w14 w15 w16se w16cid w16 w16cex w16sdtdh wp14">
   <w:body>
     <w:p>
+      <w:pPr>
+        <w:rPr>
+          <w:sz w:val="21"/>
+          <w:szCs w:val="21"/>
+        </w:rPr>
+      </w:pPr>
       <w:r>
         <w:rPr>
           <w:rFonts w:asciiTheme="majorHAnsi" w:hAnsiTheme="majorHAnsi" w:cstheme="majorHAnsi"/>
           <w:noProof/>
+          <w:sz w:val="21"/>
+          <w:szCs w:val="21"/>
         </w:rPr>
         <w:drawing>
           <wp:anchor distT="0" distB="0" distL="114300" distR="114300" simplePos="0" relativeHeight="251658240" behindDoc="1" locked="0" layoutInCell="1" allowOverlap="1" wp14:anchorId="7B521315" wp14:editId="62F42A83">
@@ -64,10 +72,18 @@
         <w:tabs>
           <w:tab w:val="left" w:pos="7249"/>
         </w:tabs>
+        <w:rPr>
+          <w:sz w:val="21"/>
+          <w:szCs w:val="21"/>
+        </w:rPr>
       </w:pPr>
       <w:bookmarkStart w:id="0" w:name="_Hlk123318410"/>
       <w:bookmarkEnd w:id="0"/>
       <w:r>
+        <w:rPr>
+          <w:sz w:val="21"/>
+          <w:szCs w:val="21"/>
+        </w:rPr>
         <w:tab/>
       </w:r>
     </w:p>
@@ -77,6 +93,10 @@
         <w:autoSpaceDN w:val="0"/>
         <w:adjustRightInd w:val="0"/>
         <w:spacing w:after="0" w:line="360" w:lineRule="auto"/>
+        <w:rPr>
+          <w:sz w:val="21"/>
+          <w:szCs w:val="21"/>
+        </w:rPr>
       </w:pPr>
     </w:p>
     <w:p>
@@ -88,11 +108,15 @@
         <w:jc w:val="right"/>
         <w:rPr>
           <w:rFonts w:asciiTheme="majorHAnsi" w:hAnsiTheme="majorHAnsi" w:cstheme="majorHAnsi"/>
+          <w:sz w:val="21"/>
+          <w:szCs w:val="21"/>
         </w:rPr>
       </w:pPr>
       <w:r>
         <w:rPr>
           <w:rFonts w:ascii="YBSGAller-Light" w:hAnsi="YBSGAller-Light" w:cs="YBSGAller-Light"/>
+          <w:sz w:val="20"/>
+          <w:szCs w:val="20"/>
           <w:lang w:val="en-IN"/>
         </w:rPr>
         <w:tab/>
@@ -100,6 +124,8 @@
       <w:r>
         <w:rPr>
           <w:rFonts w:ascii="YBSGAller-Light" w:hAnsi="YBSGAller-Light" w:cs="YBSGAller-Light"/>
+          <w:sz w:val="20"/>
+          <w:szCs w:val="20"/>
           <w:lang w:val="en-IN"/>
         </w:rPr>
         <w:tab/>
@@ -107,6 +133,8 @@
       <w:r>
         <w:rPr>
           <w:rFonts w:ascii="YBSGAller-Light" w:hAnsi="YBSGAller-Light" w:cs="YBSGAller-Light"/>
+          <w:sz w:val="20"/>
+          <w:szCs w:val="20"/>
           <w:lang w:val="en-IN"/>
         </w:rPr>
         <w:tab/>
@@ -114,18 +142,24 @@
       <w:r>
         <w:rPr>
           <w:rFonts w:ascii="YBSGAller-Light" w:hAnsi="YBSGAller-Light" w:cs="YBSGAller-Light"/>
+          <w:sz w:val="20"/>
+          <w:szCs w:val="20"/>
         </w:rPr>
         <w:t xml:space="preserve">                    </w:t>
       </w:r>
       <w:r>
         <w:rPr>
           <w:rFonts w:asciiTheme="majorHAnsi" w:hAnsiTheme="majorHAnsi" w:cstheme="majorHAnsi"/>
+          <w:sz w:val="21"/>
+          <w:szCs w:val="21"/>
         </w:rPr>
         <w:t xml:space="preserve"> </w:t>
       </w:r>
       <w:r>
         <w:rPr>
           <w:rFonts w:asciiTheme="majorHAnsi" w:hAnsiTheme="majorHAnsi" w:cstheme="majorHAnsi"/>
+          <w:sz w:val="21"/>
+          <w:szCs w:val="21"/>
         </w:rPr>
         <w:t>{date}</w:t>
       </w:r>
@@ -140,8 +174,6 @@
           <w:rFonts w:asciiTheme="majorHAnsi" w:hAnsiTheme="majorHAnsi" w:cstheme="majorHAnsi"/>
           <w:b/>
           <w:bCs/>
-          <w:sz w:val="24"/>
-          <w:szCs w:val="24"/>
         </w:rPr>
       </w:pPr>
     </w:p>
@@ -155,6 +187,8 @@
           <w:rFonts w:asciiTheme="majorHAnsi" w:hAnsiTheme="majorHAnsi" w:cstheme="majorHAnsi"/>
           <w:b/>
           <w:bCs/>
+          <w:sz w:val="21"/>
+          <w:szCs w:val="21"/>
         </w:rPr>
       </w:pPr>
       <w:r>
@@ -162,6 +196,8 @@
           <w:rFonts w:asciiTheme="majorHAnsi" w:hAnsiTheme="majorHAnsi" w:cstheme="majorHAnsi"/>
           <w:b/>
           <w:bCs/>
+          <w:sz w:val="21"/>
+          <w:szCs w:val="21"/>
         </w:rPr>
         <w:t>Estimad</w:t>
       </w:r>
@@ -170,6 +206,8 @@
           <w:rFonts w:asciiTheme="majorHAnsi" w:hAnsiTheme="majorHAnsi" w:cstheme="majorHAnsi"/>
           <w:b/>
           <w:bCs/>
+          <w:sz w:val="21"/>
+          <w:szCs w:val="21"/>
         </w:rPr>
         <w:t xml:space="preserve">o Socio </w:t>
       </w:r>
@@ -178,6 +216,8 @@
           <w:rFonts w:asciiTheme="majorHAnsi" w:hAnsiTheme="majorHAnsi" w:cstheme="majorHAnsi"/>
           <w:b/>
           <w:bCs/>
+          <w:sz w:val="21"/>
+          <w:szCs w:val="21"/>
         </w:rPr>
         <w:t xml:space="preserve"> </w:t>
       </w:r>
@@ -186,26 +226,10 @@
           <w:rFonts w:asciiTheme="majorHAnsi" w:hAnsiTheme="majorHAnsi" w:cstheme="majorHAnsi"/>
           <w:b/>
           <w:bCs/>
-        </w:rPr>
-        <w:t>{</w:t>
-      </w:r>
-      <w:proofErr w:type="spellStart"/>
-      <w:r>
-        <w:rPr>
-          <w:rFonts w:asciiTheme="majorHAnsi" w:hAnsiTheme="majorHAnsi" w:cstheme="majorHAnsi"/>
-          <w:b/>
-          <w:bCs/>
-        </w:rPr>
-        <w:t>business_name</w:t>
-      </w:r>
-      <w:proofErr w:type="spellEnd"/>
-      <w:r>
-        <w:rPr>
-          <w:rFonts w:asciiTheme="majorHAnsi" w:hAnsiTheme="majorHAnsi" w:cstheme="majorHAnsi"/>
-          <w:b/>
-          <w:bCs/>
-        </w:rPr>
-        <w:t>}:</w:t>
+          <w:sz w:val="21"/>
+          <w:szCs w:val="21"/>
+        </w:rPr>
+        <w:t>{business_name}:</w:t>
       </w:r>
     </w:p>
     <w:p>
@@ -217,215 +241,161 @@
         <w:jc w:val="both"/>
         <w:rPr>
           <w:rFonts w:asciiTheme="majorHAnsi" w:hAnsiTheme="majorHAnsi" w:cstheme="majorHAnsi"/>
-          <w:sz w:val="21"/>
-          <w:szCs w:val="21"/>
+          <w:sz w:val="20"/>
+          <w:szCs w:val="20"/>
         </w:rPr>
       </w:pPr>
       <w:r>
         <w:rPr>
           <w:rFonts w:asciiTheme="majorHAnsi" w:hAnsiTheme="majorHAnsi" w:cstheme="majorHAnsi"/>
-          <w:sz w:val="21"/>
-          <w:szCs w:val="21"/>
+          <w:sz w:val="20"/>
+          <w:szCs w:val="20"/>
         </w:rPr>
         <w:t>Como parte del cumplimiento de las obligaciones de Ley N° 20.920</w:t>
       </w:r>
       <w:r>
         <w:rPr>
           <w:rFonts w:asciiTheme="majorHAnsi" w:hAnsiTheme="majorHAnsi" w:cstheme="majorHAnsi"/>
-          <w:sz w:val="21"/>
-          <w:szCs w:val="21"/>
+          <w:sz w:val="20"/>
+          <w:szCs w:val="20"/>
         </w:rPr>
         <w:t xml:space="preserve"> (Ley REP)</w:t>
       </w:r>
       <w:r>
         <w:rPr>
           <w:rFonts w:asciiTheme="majorHAnsi" w:hAnsiTheme="majorHAnsi" w:cstheme="majorHAnsi"/>
-          <w:sz w:val="21"/>
-          <w:szCs w:val="21"/>
+          <w:sz w:val="20"/>
+          <w:szCs w:val="20"/>
         </w:rPr>
         <w:t xml:space="preserve"> </w:t>
       </w:r>
       <w:r>
         <w:rPr>
           <w:rFonts w:asciiTheme="majorHAnsi" w:hAnsiTheme="majorHAnsi" w:cstheme="majorHAnsi"/>
-          <w:sz w:val="21"/>
-          <w:szCs w:val="21"/>
+          <w:sz w:val="20"/>
+          <w:szCs w:val="20"/>
         </w:rPr>
         <w:t xml:space="preserve">que </w:t>
       </w:r>
       <w:r>
         <w:rPr>
           <w:rFonts w:asciiTheme="majorHAnsi" w:hAnsiTheme="majorHAnsi" w:cstheme="majorHAnsi"/>
-          <w:sz w:val="21"/>
-          <w:szCs w:val="21"/>
+          <w:sz w:val="20"/>
+          <w:szCs w:val="20"/>
         </w:rPr>
         <w:t>exige</w:t>
       </w:r>
       <w:r>
         <w:rPr>
           <w:rFonts w:asciiTheme="majorHAnsi" w:hAnsiTheme="majorHAnsi" w:cstheme="majorHAnsi"/>
-          <w:sz w:val="21"/>
-          <w:szCs w:val="21"/>
+          <w:sz w:val="20"/>
+          <w:szCs w:val="20"/>
         </w:rPr>
         <w:t xml:space="preserve"> a los Productores </w:t>
       </w:r>
       <w:r>
         <w:rPr>
           <w:rFonts w:asciiTheme="majorHAnsi" w:hAnsiTheme="majorHAnsi" w:cstheme="majorHAnsi"/>
-          <w:sz w:val="21"/>
-          <w:szCs w:val="21"/>
+          <w:sz w:val="20"/>
+          <w:szCs w:val="20"/>
         </w:rPr>
         <w:t>declarar las cantidades de</w:t>
       </w:r>
       <w:r>
         <w:rPr>
           <w:rFonts w:asciiTheme="majorHAnsi" w:hAnsiTheme="majorHAnsi" w:cstheme="majorHAnsi"/>
-          <w:sz w:val="21"/>
-          <w:szCs w:val="21"/>
+          <w:sz w:val="20"/>
+          <w:szCs w:val="20"/>
         </w:rPr>
         <w:t xml:space="preserve"> Envases y Embalajes (EyE)</w:t>
       </w:r>
       <w:r>
         <w:rPr>
           <w:rFonts w:asciiTheme="majorHAnsi" w:hAnsiTheme="majorHAnsi" w:cstheme="majorHAnsi"/>
-          <w:sz w:val="21"/>
-          <w:szCs w:val="21"/>
+          <w:sz w:val="20"/>
+          <w:szCs w:val="20"/>
         </w:rPr>
         <w:t xml:space="preserve"> no domiciliarias</w:t>
       </w:r>
       <w:r>
         <w:rPr>
           <w:rFonts w:asciiTheme="majorHAnsi" w:hAnsiTheme="majorHAnsi" w:cstheme="majorHAnsi"/>
-          <w:sz w:val="21"/>
-          <w:szCs w:val="21"/>
+          <w:sz w:val="20"/>
+          <w:szCs w:val="20"/>
         </w:rPr>
         <w:t xml:space="preserve"> </w:t>
       </w:r>
       <w:r>
         <w:rPr>
           <w:rFonts w:asciiTheme="majorHAnsi" w:hAnsiTheme="majorHAnsi" w:cstheme="majorHAnsi"/>
-          <w:sz w:val="21"/>
-          <w:szCs w:val="21"/>
+          <w:sz w:val="20"/>
+          <w:szCs w:val="20"/>
         </w:rPr>
         <w:t xml:space="preserve">introducidos </w:t>
       </w:r>
       <w:r>
         <w:rPr>
           <w:rFonts w:asciiTheme="majorHAnsi" w:hAnsiTheme="majorHAnsi" w:cstheme="majorHAnsi"/>
-          <w:sz w:val="21"/>
-          <w:szCs w:val="21"/>
+          <w:sz w:val="20"/>
+          <w:szCs w:val="20"/>
         </w:rPr>
         <w:t xml:space="preserve">en el mercado el </w:t>
       </w:r>
       <w:r>
         <w:rPr>
           <w:rFonts w:asciiTheme="majorHAnsi" w:hAnsiTheme="majorHAnsi" w:cstheme="majorHAnsi"/>
-          <w:sz w:val="21"/>
-          <w:szCs w:val="21"/>
+          <w:sz w:val="20"/>
+          <w:szCs w:val="20"/>
         </w:rPr>
         <w:t xml:space="preserve">año </w:t>
       </w:r>
       <w:r>
         <w:rPr>
           <w:rFonts w:asciiTheme="majorHAnsi" w:hAnsiTheme="majorHAnsi" w:cstheme="majorHAnsi"/>
-          <w:sz w:val="21"/>
-          <w:szCs w:val="21"/>
+          <w:sz w:val="20"/>
+          <w:szCs w:val="20"/>
         </w:rPr>
         <w:t>anterior</w:t>
       </w:r>
       <w:r>
         <w:rPr>
           <w:rFonts w:asciiTheme="majorHAnsi" w:hAnsiTheme="majorHAnsi" w:cstheme="majorHAnsi"/>
-          <w:sz w:val="21"/>
-          <w:szCs w:val="21"/>
+          <w:sz w:val="20"/>
+          <w:szCs w:val="20"/>
         </w:rPr>
         <w:t>, ProREP extiende el presente certificado que acredita la recepción, en plazo y forma, de la información requerida</w:t>
       </w:r>
       <w:r>
         <w:rPr>
           <w:rFonts w:asciiTheme="majorHAnsi" w:hAnsiTheme="majorHAnsi" w:cstheme="majorHAnsi"/>
-          <w:sz w:val="21"/>
-          <w:szCs w:val="21"/>
-        </w:rPr>
-        <w:t xml:space="preserve">, entregada a </w:t>
-      </w:r>
-      <w:proofErr w:type="spellStart"/>
-      <w:r>
-        <w:rPr>
-          <w:rFonts w:asciiTheme="majorHAnsi" w:hAnsiTheme="majorHAnsi" w:cstheme="majorHAnsi"/>
-          <w:sz w:val="21"/>
-          <w:szCs w:val="21"/>
-        </w:rPr>
-        <w:t>ProREP</w:t>
-      </w:r>
-      <w:proofErr w:type="spellEnd"/>
-      <w:r>
-        <w:rPr>
-          <w:rFonts w:asciiTheme="majorHAnsi" w:hAnsiTheme="majorHAnsi" w:cstheme="majorHAnsi"/>
-          <w:sz w:val="21"/>
-          <w:szCs w:val="21"/>
-        </w:rPr>
-        <w:t xml:space="preserve"> </w:t>
-      </w:r>
-      <w:r>
-        <w:rPr>
-          <w:rFonts w:asciiTheme="majorHAnsi" w:hAnsiTheme="majorHAnsi" w:cstheme="majorHAnsi"/>
-          <w:sz w:val="21"/>
-          <w:szCs w:val="21"/>
-        </w:rPr>
-        <w:t>por {</w:t>
-      </w:r>
-      <w:proofErr w:type="spellStart"/>
-      <w:r>
-        <w:rPr>
-          <w:rFonts w:asciiTheme="majorHAnsi" w:hAnsiTheme="majorHAnsi" w:cstheme="majorHAnsi"/>
-          <w:sz w:val="21"/>
-          <w:szCs w:val="21"/>
-        </w:rPr>
-        <w:t>user_name</w:t>
-      </w:r>
-      <w:proofErr w:type="spellEnd"/>
-      <w:r>
-        <w:rPr>
-          <w:rFonts w:asciiTheme="majorHAnsi" w:hAnsiTheme="majorHAnsi" w:cstheme="majorHAnsi"/>
-          <w:sz w:val="21"/>
-          <w:szCs w:val="21"/>
-        </w:rPr>
-        <w:t>},</w:t>
-      </w:r>
-      <w:r>
-        <w:rPr>
-          <w:rFonts w:asciiTheme="majorHAnsi" w:hAnsiTheme="majorHAnsi" w:cstheme="majorHAnsi"/>
-          <w:sz w:val="21"/>
-          <w:szCs w:val="21"/>
+          <w:sz w:val="20"/>
+          <w:szCs w:val="20"/>
+        </w:rPr>
+        <w:t xml:space="preserve">, entregada a ProREP </w:t>
+      </w:r>
+      <w:r>
+        <w:rPr>
+          <w:rFonts w:asciiTheme="majorHAnsi" w:hAnsiTheme="majorHAnsi" w:cstheme="majorHAnsi"/>
+          <w:sz w:val="20"/>
+          <w:szCs w:val="20"/>
+        </w:rPr>
+        <w:t>por {user_name},</w:t>
+      </w:r>
+      <w:r>
+        <w:rPr>
+          <w:rFonts w:asciiTheme="majorHAnsi" w:hAnsiTheme="majorHAnsi" w:cstheme="majorHAnsi"/>
+          <w:sz w:val="20"/>
+          <w:szCs w:val="20"/>
         </w:rPr>
         <w:t xml:space="preserve"> con fecha</w:t>
       </w:r>
       <w:r>
         <w:rPr>
           <w:rFonts w:asciiTheme="majorHAnsi" w:hAnsiTheme="majorHAnsi" w:cstheme="majorHAnsi"/>
-          <w:sz w:val="21"/>
-          <w:szCs w:val="21"/>
-        </w:rPr>
-        <w:t xml:space="preserve"> {</w:t>
-      </w:r>
-      <w:proofErr w:type="spellStart"/>
-      <w:r>
-        <w:rPr>
-          <w:rFonts w:asciiTheme="majorHAnsi" w:hAnsiTheme="majorHAnsi" w:cstheme="majorHAnsi"/>
-          <w:sz w:val="21"/>
-          <w:szCs w:val="21"/>
-        </w:rPr>
-        <w:t>date_registered</w:t>
-      </w:r>
-      <w:proofErr w:type="spellEnd"/>
-      <w:r>
-        <w:rPr>
-          <w:rFonts w:asciiTheme="majorHAnsi" w:hAnsiTheme="majorHAnsi" w:cstheme="majorHAnsi"/>
-          <w:sz w:val="21"/>
-          <w:szCs w:val="21"/>
-        </w:rPr>
-        <w:t>}.</w:t>
+          <w:sz w:val="20"/>
+          <w:szCs w:val="20"/>
+        </w:rPr>
+        <w:t xml:space="preserve"> {date_registered}.</w:t>
       </w:r>
     </w:p>
     <w:p>
@@ -437,8 +407,8 @@
         <w:jc w:val="both"/>
         <w:rPr>
           <w:rFonts w:asciiTheme="majorHAnsi" w:hAnsiTheme="majorHAnsi" w:cstheme="majorHAnsi"/>
-          <w:sz w:val="21"/>
-          <w:szCs w:val="21"/>
+          <w:sz w:val="20"/>
+          <w:szCs w:val="20"/>
         </w:rPr>
       </w:pPr>
     </w:p>
@@ -451,47 +421,47 @@
         <w:jc w:val="both"/>
         <w:rPr>
           <w:rFonts w:asciiTheme="majorHAnsi" w:hAnsiTheme="majorHAnsi" w:cstheme="majorHAnsi"/>
-          <w:sz w:val="21"/>
-          <w:szCs w:val="21"/>
+          <w:sz w:val="20"/>
+          <w:szCs w:val="20"/>
         </w:rPr>
       </w:pPr>
       <w:r>
         <w:rPr>
           <w:rFonts w:asciiTheme="majorHAnsi" w:hAnsiTheme="majorHAnsi" w:cstheme="majorHAnsi"/>
-          <w:sz w:val="21"/>
-          <w:szCs w:val="21"/>
+          <w:sz w:val="20"/>
+          <w:szCs w:val="20"/>
         </w:rPr>
         <w:t>La información suministrada, sumada a la reportada por el total de empresas socias, constituirá la línea de base para el cumplimiento</w:t>
       </w:r>
       <w:r>
         <w:rPr>
           <w:rFonts w:asciiTheme="majorHAnsi" w:hAnsiTheme="majorHAnsi" w:cstheme="majorHAnsi"/>
-          <w:sz w:val="21"/>
-          <w:szCs w:val="21"/>
+          <w:sz w:val="20"/>
+          <w:szCs w:val="20"/>
         </w:rPr>
         <w:t xml:space="preserve"> </w:t>
       </w:r>
       <w:r>
         <w:rPr>
           <w:rFonts w:asciiTheme="majorHAnsi" w:hAnsiTheme="majorHAnsi" w:cstheme="majorHAnsi"/>
-          <w:sz w:val="21"/>
-          <w:szCs w:val="21"/>
+          <w:sz w:val="20"/>
+          <w:szCs w:val="20"/>
         </w:rPr>
         <w:t xml:space="preserve">de las metas vigentes </w:t>
       </w:r>
       <w:r>
         <w:rPr>
           <w:rFonts w:asciiTheme="majorHAnsi" w:hAnsiTheme="majorHAnsi" w:cstheme="majorHAnsi"/>
-          <w:sz w:val="21"/>
-          <w:szCs w:val="21"/>
+          <w:sz w:val="20"/>
+          <w:szCs w:val="20"/>
         </w:rPr>
         <w:t>por parte de ProREP</w:t>
       </w:r>
       <w:r>
         <w:rPr>
           <w:rFonts w:asciiTheme="majorHAnsi" w:hAnsiTheme="majorHAnsi" w:cstheme="majorHAnsi"/>
-          <w:sz w:val="21"/>
-          <w:szCs w:val="21"/>
+          <w:sz w:val="20"/>
+          <w:szCs w:val="20"/>
         </w:rPr>
         <w:t>.</w:t>
       </w:r>
@@ -505,8 +475,8 @@
         <w:jc w:val="both"/>
         <w:rPr>
           <w:rFonts w:asciiTheme="majorHAnsi" w:hAnsiTheme="majorHAnsi" w:cstheme="majorHAnsi"/>
-          <w:sz w:val="21"/>
-          <w:szCs w:val="21"/>
+          <w:sz w:val="20"/>
+          <w:szCs w:val="20"/>
         </w:rPr>
       </w:pPr>
     </w:p>
@@ -519,161 +489,143 @@
         <w:jc w:val="both"/>
         <w:rPr>
           <w:rFonts w:asciiTheme="majorHAnsi" w:hAnsiTheme="majorHAnsi" w:cstheme="majorHAnsi"/>
-          <w:sz w:val="21"/>
-          <w:szCs w:val="21"/>
+          <w:sz w:val="20"/>
+          <w:szCs w:val="20"/>
         </w:rPr>
       </w:pPr>
       <w:r>
         <w:rPr>
           <w:rFonts w:asciiTheme="majorHAnsi" w:hAnsiTheme="majorHAnsi" w:cstheme="majorHAnsi"/>
-          <w:sz w:val="21"/>
-          <w:szCs w:val="21"/>
+          <w:sz w:val="20"/>
+          <w:szCs w:val="20"/>
         </w:rPr>
         <w:t>E</w:t>
       </w:r>
       <w:r>
         <w:rPr>
           <w:rFonts w:asciiTheme="majorHAnsi" w:hAnsiTheme="majorHAnsi" w:cstheme="majorHAnsi"/>
-          <w:sz w:val="21"/>
-          <w:szCs w:val="21"/>
+          <w:sz w:val="20"/>
+          <w:szCs w:val="20"/>
         </w:rPr>
         <w:t>n</w:t>
       </w:r>
       <w:r>
         <w:rPr>
           <w:rFonts w:asciiTheme="majorHAnsi" w:hAnsiTheme="majorHAnsi" w:cstheme="majorHAnsi"/>
-          <w:sz w:val="21"/>
-          <w:szCs w:val="21"/>
+          <w:sz w:val="20"/>
+          <w:szCs w:val="20"/>
         </w:rPr>
         <w:t xml:space="preserve"> el presente documento se resumen </w:t>
       </w:r>
       <w:r>
         <w:rPr>
           <w:rFonts w:asciiTheme="majorHAnsi" w:hAnsiTheme="majorHAnsi" w:cstheme="majorHAnsi"/>
-          <w:sz w:val="21"/>
-          <w:szCs w:val="21"/>
+          <w:sz w:val="20"/>
+          <w:szCs w:val="20"/>
         </w:rPr>
         <w:t xml:space="preserve">a su vez </w:t>
       </w:r>
       <w:r>
         <w:rPr>
           <w:rFonts w:asciiTheme="majorHAnsi" w:hAnsiTheme="majorHAnsi" w:cstheme="majorHAnsi"/>
-          <w:sz w:val="21"/>
-          <w:szCs w:val="21"/>
+          <w:sz w:val="20"/>
+          <w:szCs w:val="20"/>
         </w:rPr>
         <w:t>las cantidades totales de EyE no domiciliarios</w:t>
       </w:r>
       <w:r>
         <w:rPr>
           <w:rFonts w:asciiTheme="majorHAnsi" w:hAnsiTheme="majorHAnsi" w:cstheme="majorHAnsi"/>
-          <w:sz w:val="21"/>
-          <w:szCs w:val="21"/>
+          <w:sz w:val="20"/>
+          <w:szCs w:val="20"/>
         </w:rPr>
         <w:t>,</w:t>
       </w:r>
       <w:r>
         <w:rPr>
           <w:rFonts w:asciiTheme="majorHAnsi" w:hAnsiTheme="majorHAnsi" w:cstheme="majorHAnsi"/>
-          <w:sz w:val="21"/>
-          <w:szCs w:val="21"/>
+          <w:sz w:val="20"/>
+          <w:szCs w:val="20"/>
         </w:rPr>
         <w:t xml:space="preserve"> </w:t>
       </w:r>
       <w:r>
         <w:rPr>
           <w:rFonts w:asciiTheme="majorHAnsi" w:hAnsiTheme="majorHAnsi" w:cstheme="majorHAnsi"/>
-          <w:sz w:val="21"/>
-          <w:szCs w:val="21"/>
+          <w:sz w:val="20"/>
+          <w:szCs w:val="20"/>
         </w:rPr>
         <w:t xml:space="preserve">desagregados por subcategoría, </w:t>
       </w:r>
       <w:r>
         <w:rPr>
           <w:rFonts w:asciiTheme="majorHAnsi" w:hAnsiTheme="majorHAnsi" w:cstheme="majorHAnsi"/>
-          <w:sz w:val="21"/>
-          <w:szCs w:val="21"/>
+          <w:sz w:val="20"/>
+          <w:szCs w:val="20"/>
         </w:rPr>
         <w:t>puestos en el mercado el año</w:t>
       </w:r>
       <w:r>
         <w:rPr>
           <w:rFonts w:asciiTheme="majorHAnsi" w:hAnsiTheme="majorHAnsi" w:cstheme="majorHAnsi"/>
-          <w:sz w:val="21"/>
-          <w:szCs w:val="21"/>
+          <w:sz w:val="20"/>
+          <w:szCs w:val="20"/>
         </w:rPr>
         <w:t xml:space="preserve"> </w:t>
       </w:r>
       <w:r>
         <w:rPr>
           <w:rFonts w:asciiTheme="majorHAnsi" w:hAnsiTheme="majorHAnsi" w:cstheme="majorHAnsi"/>
-          <w:sz w:val="21"/>
-          <w:szCs w:val="21"/>
-        </w:rPr>
-        <w:t>{</w:t>
-      </w:r>
-      <w:proofErr w:type="spellStart"/>
-      <w:r>
-        <w:rPr>
-          <w:rFonts w:asciiTheme="majorHAnsi" w:hAnsiTheme="majorHAnsi" w:cstheme="majorHAnsi"/>
-          <w:sz w:val="21"/>
-          <w:szCs w:val="21"/>
-        </w:rPr>
-        <w:t>year</w:t>
-      </w:r>
-      <w:proofErr w:type="spellEnd"/>
-      <w:r>
-        <w:rPr>
-          <w:rFonts w:asciiTheme="majorHAnsi" w:hAnsiTheme="majorHAnsi" w:cstheme="majorHAnsi"/>
-          <w:sz w:val="21"/>
-          <w:szCs w:val="21"/>
-        </w:rPr>
-        <w:t>}</w:t>
-      </w:r>
-      <w:r>
-        <w:rPr>
-          <w:rFonts w:asciiTheme="majorHAnsi" w:hAnsiTheme="majorHAnsi" w:cstheme="majorHAnsi"/>
-          <w:sz w:val="21"/>
-          <w:szCs w:val="21"/>
+          <w:sz w:val="20"/>
+          <w:szCs w:val="20"/>
+        </w:rPr>
+        <w:t>{year}</w:t>
+      </w:r>
+      <w:r>
+        <w:rPr>
+          <w:rFonts w:asciiTheme="majorHAnsi" w:hAnsiTheme="majorHAnsi" w:cstheme="majorHAnsi"/>
+          <w:sz w:val="20"/>
+          <w:szCs w:val="20"/>
         </w:rPr>
         <w:t xml:space="preserve">, </w:t>
       </w:r>
       <w:r>
         <w:rPr>
           <w:rFonts w:asciiTheme="majorHAnsi" w:hAnsiTheme="majorHAnsi" w:cstheme="majorHAnsi"/>
-          <w:sz w:val="21"/>
-          <w:szCs w:val="21"/>
+          <w:sz w:val="20"/>
+          <w:szCs w:val="20"/>
         </w:rPr>
         <w:t xml:space="preserve">los costos </w:t>
       </w:r>
       <w:r>
         <w:rPr>
           <w:rFonts w:asciiTheme="majorHAnsi" w:hAnsiTheme="majorHAnsi" w:cstheme="majorHAnsi"/>
-          <w:sz w:val="21"/>
-          <w:szCs w:val="21"/>
+          <w:sz w:val="20"/>
+          <w:szCs w:val="20"/>
         </w:rPr>
         <w:t xml:space="preserve">respectivos </w:t>
       </w:r>
       <w:r>
         <w:rPr>
           <w:rFonts w:asciiTheme="majorHAnsi" w:hAnsiTheme="majorHAnsi" w:cstheme="majorHAnsi"/>
-          <w:sz w:val="21"/>
-          <w:szCs w:val="21"/>
+          <w:sz w:val="20"/>
+          <w:szCs w:val="20"/>
         </w:rPr>
         <w:t xml:space="preserve">y </w:t>
       </w:r>
       <w:r>
         <w:rPr>
           <w:rFonts w:asciiTheme="majorHAnsi" w:hAnsiTheme="majorHAnsi" w:cstheme="majorHAnsi"/>
-          <w:sz w:val="21"/>
-          <w:szCs w:val="21"/>
+          <w:sz w:val="20"/>
+          <w:szCs w:val="20"/>
         </w:rPr>
         <w:t xml:space="preserve">el monto </w:t>
       </w:r>
       <w:r>
         <w:rPr>
           <w:rFonts w:asciiTheme="majorHAnsi" w:hAnsiTheme="majorHAnsi" w:cstheme="majorHAnsi"/>
-          <w:sz w:val="21"/>
-          <w:szCs w:val="21"/>
+          <w:sz w:val="20"/>
+          <w:szCs w:val="20"/>
         </w:rPr>
         <w:t>total facturado.</w:t>
       </w:r>
@@ -687,6 +639,8 @@
         <w:jc w:val="both"/>
         <w:rPr>
           <w:rFonts w:asciiTheme="majorHAnsi" w:hAnsiTheme="majorHAnsi" w:cstheme="majorHAnsi"/>
+          <w:sz w:val="21"/>
+          <w:szCs w:val="21"/>
         </w:rPr>
       </w:pPr>
     </w:p>
@@ -732,6 +686,8 @@
                 <w:rFonts w:asciiTheme="majorHAnsi" w:hAnsiTheme="majorHAnsi" w:cstheme="majorHAnsi"/>
                 <w:b/>
                 <w:bCs/>
+                <w:sz w:val="21"/>
+                <w:szCs w:val="21"/>
               </w:rPr>
             </w:pPr>
             <w:r>
@@ -740,6 +696,8 @@
                 <w:b/>
                 <w:bCs/>
                 <w:color w:val="FFFFFF" w:themeColor="background1"/>
+                <w:sz w:val="21"/>
+                <w:szCs w:val="21"/>
               </w:rPr>
               <w:t xml:space="preserve">Resumen </w:t>
             </w:r>
@@ -749,55 +707,30 @@
                 <w:b/>
                 <w:bCs/>
                 <w:color w:val="FFFFFF" w:themeColor="background1"/>
+                <w:sz w:val="21"/>
+                <w:szCs w:val="21"/>
               </w:rPr>
               <w:t xml:space="preserve">Costos </w:t>
             </w:r>
-            <w:proofErr w:type="spellStart"/>
             <w:r>
               <w:rPr>
                 <w:rFonts w:asciiTheme="majorHAnsi" w:hAnsiTheme="majorHAnsi" w:cstheme="majorHAnsi"/>
                 <w:b/>
                 <w:bCs/>
                 <w:color w:val="FFFFFF" w:themeColor="background1"/>
-              </w:rPr>
-              <w:t>EyE</w:t>
-            </w:r>
-            <w:proofErr w:type="spellEnd"/>
+                <w:sz w:val="21"/>
+                <w:szCs w:val="21"/>
+              </w:rPr>
+              <w:t>EyE no domiciliarios puestos en el mercado en al año {year}</w:t>
+            </w:r>
             <w:r>
               <w:rPr>
                 <w:rFonts w:asciiTheme="majorHAnsi" w:hAnsiTheme="majorHAnsi" w:cstheme="majorHAnsi"/>
                 <w:b/>
                 <w:bCs/>
                 <w:color w:val="FFFFFF" w:themeColor="background1"/>
-              </w:rPr>
-              <w:t xml:space="preserve"> no domiciliarios puestos en el mercado en al año {</w:t>
-            </w:r>
-            <w:proofErr w:type="spellStart"/>
-            <w:r>
-              <w:rPr>
-                <w:rFonts w:asciiTheme="majorHAnsi" w:hAnsiTheme="majorHAnsi" w:cstheme="majorHAnsi"/>
-                <w:b/>
-                <w:bCs/>
-                <w:color w:val="FFFFFF" w:themeColor="background1"/>
-              </w:rPr>
-              <w:t>year</w:t>
-            </w:r>
-            <w:proofErr w:type="spellEnd"/>
-            <w:r>
-              <w:rPr>
-                <w:rFonts w:asciiTheme="majorHAnsi" w:hAnsiTheme="majorHAnsi" w:cstheme="majorHAnsi"/>
-                <w:b/>
-                <w:bCs/>
-                <w:color w:val="FFFFFF" w:themeColor="background1"/>
-              </w:rPr>
-              <w:t>}</w:t>
-            </w:r>
-            <w:r>
-              <w:rPr>
-                <w:rFonts w:asciiTheme="majorHAnsi" w:hAnsiTheme="majorHAnsi" w:cstheme="majorHAnsi"/>
-                <w:b/>
-                <w:bCs/>
-                <w:color w:val="FFFFFF" w:themeColor="background1"/>
+                <w:sz w:val="21"/>
+                <w:szCs w:val="21"/>
               </w:rPr>
               <w:t xml:space="preserve"> (Ton)</w:t>
             </w:r>
@@ -828,17 +761,17 @@
               <w:rPr>
                 <w:rFonts w:ascii="Arial" w:eastAsia="Times New Roman" w:hAnsi="Arial" w:cs="Arial"/>
                 <w:color w:val="000000"/>
-                <w:sz w:val="16"/>
-                <w:szCs w:val="16"/>
-                <w:lang w:eastAsia="es-MX"/>
-              </w:rPr>
-            </w:pPr>
-            <w:r>
-              <w:rPr>
-                <w:rFonts w:ascii="Arial" w:eastAsia="Times New Roman" w:hAnsi="Arial" w:cs="Arial"/>
-                <w:color w:val="000000"/>
-                <w:sz w:val="16"/>
-                <w:szCs w:val="16"/>
+                <w:sz w:val="15"/>
+                <w:szCs w:val="15"/>
+                <w:lang w:eastAsia="es-MX"/>
+              </w:rPr>
+            </w:pPr>
+            <w:r>
+              <w:rPr>
+                <w:rFonts w:ascii="Arial" w:eastAsia="Times New Roman" w:hAnsi="Arial" w:cs="Arial"/>
+                <w:color w:val="000000"/>
+                <w:sz w:val="15"/>
+                <w:szCs w:val="15"/>
                 <w:lang w:eastAsia="es-MX"/>
               </w:rPr>
               <w:t> </w:t>
@@ -865,17 +798,17 @@
               <w:rPr>
                 <w:rFonts w:ascii="Arial" w:eastAsia="Times New Roman" w:hAnsi="Arial" w:cs="Arial"/>
                 <w:color w:val="000000"/>
-                <w:sz w:val="16"/>
-                <w:szCs w:val="16"/>
-                <w:lang w:eastAsia="es-MX"/>
-              </w:rPr>
-            </w:pPr>
-            <w:r>
-              <w:rPr>
-                <w:rFonts w:ascii="Arial" w:eastAsia="Times New Roman" w:hAnsi="Arial" w:cs="Arial"/>
-                <w:color w:val="000000"/>
-                <w:sz w:val="16"/>
-                <w:szCs w:val="16"/>
+                <w:sz w:val="15"/>
+                <w:szCs w:val="15"/>
+                <w:lang w:eastAsia="es-MX"/>
+              </w:rPr>
+            </w:pPr>
+            <w:r>
+              <w:rPr>
+                <w:rFonts w:ascii="Arial" w:eastAsia="Times New Roman" w:hAnsi="Arial" w:cs="Arial"/>
+                <w:color w:val="000000"/>
+                <w:sz w:val="15"/>
+                <w:szCs w:val="15"/>
                 <w:lang w:eastAsia="es-MX"/>
               </w:rPr>
               <w:t> </w:t>
@@ -902,17 +835,17 @@
               <w:rPr>
                 <w:rFonts w:ascii="Arial" w:eastAsia="Times New Roman" w:hAnsi="Arial" w:cs="Arial"/>
                 <w:color w:val="000000"/>
-                <w:sz w:val="16"/>
-                <w:szCs w:val="16"/>
-                <w:lang w:eastAsia="es-MX"/>
-              </w:rPr>
-            </w:pPr>
-            <w:r>
-              <w:rPr>
-                <w:rFonts w:ascii="Arial" w:eastAsia="Times New Roman" w:hAnsi="Arial" w:cs="Arial"/>
-                <w:color w:val="000000"/>
-                <w:sz w:val="16"/>
-                <w:szCs w:val="16"/>
+                <w:sz w:val="15"/>
+                <w:szCs w:val="15"/>
+                <w:lang w:eastAsia="es-MX"/>
+              </w:rPr>
+            </w:pPr>
+            <w:r>
+              <w:rPr>
+                <w:rFonts w:ascii="Arial" w:eastAsia="Times New Roman" w:hAnsi="Arial" w:cs="Arial"/>
+                <w:color w:val="000000"/>
+                <w:sz w:val="15"/>
+                <w:szCs w:val="15"/>
                 <w:lang w:eastAsia="es-MX"/>
               </w:rPr>
               <w:t> </w:t>
@@ -939,17 +872,17 @@
               <w:rPr>
                 <w:rFonts w:ascii="Arial" w:eastAsia="Times New Roman" w:hAnsi="Arial" w:cs="Arial"/>
                 <w:color w:val="000000"/>
-                <w:sz w:val="16"/>
-                <w:szCs w:val="16"/>
-                <w:lang w:eastAsia="es-MX"/>
-              </w:rPr>
-            </w:pPr>
-            <w:r>
-              <w:rPr>
-                <w:rFonts w:ascii="Arial" w:eastAsia="Times New Roman" w:hAnsi="Arial" w:cs="Arial"/>
-                <w:color w:val="000000"/>
-                <w:sz w:val="16"/>
-                <w:szCs w:val="16"/>
+                <w:sz w:val="15"/>
+                <w:szCs w:val="15"/>
+                <w:lang w:eastAsia="es-MX"/>
+              </w:rPr>
+            </w:pPr>
+            <w:r>
+              <w:rPr>
+                <w:rFonts w:ascii="Arial" w:eastAsia="Times New Roman" w:hAnsi="Arial" w:cs="Arial"/>
+                <w:color w:val="000000"/>
+                <w:sz w:val="15"/>
+                <w:szCs w:val="15"/>
                 <w:lang w:eastAsia="es-MX"/>
               </w:rPr>
               <w:t> </w:t>
@@ -983,8 +916,8 @@
                 <w:b/>
                 <w:bCs/>
                 <w:color w:val="FFFFFF"/>
-                <w:sz w:val="16"/>
-                <w:szCs w:val="16"/>
+                <w:sz w:val="15"/>
+                <w:szCs w:val="15"/>
                 <w:lang w:eastAsia="es-MX"/>
               </w:rPr>
             </w:pPr>
@@ -994,8 +927,8 @@
                 <w:b/>
                 <w:bCs/>
                 <w:color w:val="FFFFFF"/>
-                <w:sz w:val="16"/>
-                <w:szCs w:val="16"/>
+                <w:sz w:val="15"/>
+                <w:szCs w:val="15"/>
                 <w:lang w:eastAsia="es-MX"/>
               </w:rPr>
               <w:t>Subcategoría</w:t>
@@ -1025,8 +958,8 @@
                 <w:b/>
                 <w:bCs/>
                 <w:color w:val="FFFFFF"/>
-                <w:sz w:val="16"/>
-                <w:szCs w:val="16"/>
+                <w:sz w:val="15"/>
+                <w:szCs w:val="15"/>
                 <w:lang w:eastAsia="es-MX"/>
               </w:rPr>
             </w:pPr>
@@ -1036,63 +969,11 @@
                 <w:b/>
                 <w:bCs/>
                 <w:color w:val="FFFFFF"/>
-                <w:sz w:val="16"/>
-                <w:szCs w:val="16"/>
-                <w:lang w:eastAsia="es-MX"/>
-              </w:rPr>
-              <w:t xml:space="preserve">Total </w:t>
-            </w:r>
-            <w:proofErr w:type="spellStart"/>
-            <w:r>
-              <w:rPr>
-                <w:rFonts w:ascii="Arial" w:eastAsia="Times New Roman" w:hAnsi="Arial" w:cs="Arial"/>
-                <w:b/>
-                <w:bCs/>
-                <w:color w:val="FFFFFF"/>
-                <w:sz w:val="16"/>
-                <w:szCs w:val="16"/>
-                <w:lang w:eastAsia="es-MX"/>
-              </w:rPr>
-              <w:t>EyE</w:t>
-            </w:r>
-            <w:proofErr w:type="spellEnd"/>
-            <w:r>
-              <w:rPr>
-                <w:rFonts w:ascii="Arial" w:eastAsia="Times New Roman" w:hAnsi="Arial" w:cs="Arial"/>
-                <w:b/>
-                <w:bCs/>
-                <w:color w:val="FFFFFF"/>
-                <w:sz w:val="16"/>
-                <w:szCs w:val="16"/>
-                <w:lang w:eastAsia="es-MX"/>
-              </w:rPr>
-              <w:t xml:space="preserve"> {</w:t>
-            </w:r>
-            <w:proofErr w:type="spellStart"/>
-            <w:r>
-              <w:rPr>
-                <w:rFonts w:ascii="Arial" w:eastAsia="Times New Roman" w:hAnsi="Arial" w:cs="Arial"/>
-                <w:b/>
-                <w:bCs/>
-                <w:color w:val="FFFFFF"/>
-                <w:sz w:val="16"/>
-                <w:szCs w:val="16"/>
-                <w:lang w:eastAsia="es-MX"/>
-              </w:rPr>
-              <w:t>year</w:t>
-            </w:r>
-            <w:proofErr w:type="spellEnd"/>
-            <w:r>
-              <w:rPr>
-                <w:rFonts w:ascii="Arial" w:eastAsia="Times New Roman" w:hAnsi="Arial" w:cs="Arial"/>
-                <w:b/>
-                <w:bCs/>
-                <w:color w:val="FFFFFF"/>
-                <w:sz w:val="16"/>
-                <w:szCs w:val="16"/>
-                <w:lang w:eastAsia="es-MX"/>
-              </w:rPr>
-              <w:t>} (Ton)</w:t>
+                <w:sz w:val="15"/>
+                <w:szCs w:val="15"/>
+                <w:lang w:eastAsia="es-MX"/>
+              </w:rPr>
+              <w:t>Total EyE {year} (Ton)</w:t>
             </w:r>
           </w:p>
         </w:tc>
@@ -1119,8 +1000,8 @@
                 <w:b/>
                 <w:bCs/>
                 <w:color w:val="FFFFFF"/>
-                <w:sz w:val="16"/>
-                <w:szCs w:val="16"/>
+                <w:sz w:val="15"/>
+                <w:szCs w:val="15"/>
                 <w:lang w:eastAsia="es-MX"/>
               </w:rPr>
             </w:pPr>
@@ -1130,37 +1011,11 @@
                 <w:b/>
                 <w:bCs/>
                 <w:color w:val="FFFFFF"/>
-                <w:sz w:val="16"/>
-                <w:szCs w:val="16"/>
-                <w:lang w:eastAsia="es-MX"/>
-              </w:rPr>
-              <w:t>Costo Total {</w:t>
-            </w:r>
-            <w:proofErr w:type="spellStart"/>
-            <w:r>
-              <w:rPr>
-                <w:rFonts w:ascii="Arial" w:eastAsia="Times New Roman" w:hAnsi="Arial" w:cs="Arial"/>
-                <w:b/>
-                <w:bCs/>
-                <w:color w:val="FFFFFF"/>
-                <w:sz w:val="16"/>
-                <w:szCs w:val="16"/>
-                <w:lang w:eastAsia="es-MX"/>
-              </w:rPr>
-              <w:t>year</w:t>
-            </w:r>
-            <w:proofErr w:type="spellEnd"/>
-            <w:r>
-              <w:rPr>
-                <w:rFonts w:ascii="Arial" w:eastAsia="Times New Roman" w:hAnsi="Arial" w:cs="Arial"/>
-                <w:b/>
-                <w:bCs/>
-                <w:color w:val="FFFFFF"/>
-                <w:sz w:val="16"/>
-                <w:szCs w:val="16"/>
-                <w:lang w:eastAsia="es-MX"/>
-              </w:rPr>
-              <w:t>} (UF)</w:t>
+                <w:sz w:val="15"/>
+                <w:szCs w:val="15"/>
+                <w:lang w:eastAsia="es-MX"/>
+              </w:rPr>
+              <w:t>Costo Total {year} (UF)</w:t>
             </w:r>
           </w:p>
         </w:tc>
@@ -1187,8 +1042,8 @@
                 <w:b/>
                 <w:bCs/>
                 <w:color w:val="FFFFFF"/>
-                <w:sz w:val="16"/>
-                <w:szCs w:val="16"/>
+                <w:sz w:val="15"/>
+                <w:szCs w:val="15"/>
                 <w:lang w:eastAsia="es-MX"/>
               </w:rPr>
             </w:pPr>
@@ -1198,37 +1053,11 @@
                 <w:b/>
                 <w:bCs/>
                 <w:color w:val="FFFFFF"/>
-                <w:sz w:val="16"/>
-                <w:szCs w:val="16"/>
-                <w:lang w:eastAsia="es-MX"/>
-              </w:rPr>
-              <w:t>Costo Total {</w:t>
-            </w:r>
-            <w:proofErr w:type="spellStart"/>
-            <w:r>
-              <w:rPr>
-                <w:rFonts w:ascii="Arial" w:eastAsia="Times New Roman" w:hAnsi="Arial" w:cs="Arial"/>
-                <w:b/>
-                <w:bCs/>
-                <w:color w:val="FFFFFF"/>
-                <w:sz w:val="16"/>
-                <w:szCs w:val="16"/>
-                <w:lang w:eastAsia="es-MX"/>
-              </w:rPr>
-              <w:t>llyear</w:t>
-            </w:r>
-            <w:proofErr w:type="spellEnd"/>
-            <w:r>
-              <w:rPr>
-                <w:rFonts w:ascii="Arial" w:eastAsia="Times New Roman" w:hAnsi="Arial" w:cs="Arial"/>
-                <w:b/>
-                <w:bCs/>
-                <w:color w:val="FFFFFF"/>
-                <w:sz w:val="16"/>
-                <w:szCs w:val="16"/>
-                <w:lang w:eastAsia="es-MX"/>
-              </w:rPr>
-              <w:t>} (UF)</w:t>
+                <w:sz w:val="15"/>
+                <w:szCs w:val="15"/>
+                <w:lang w:eastAsia="es-MX"/>
+              </w:rPr>
+              <w:t>Costo Total {llyear} (UF)</w:t>
             </w:r>
           </w:p>
         </w:tc>
@@ -1259,19 +1088,19 @@
                 <w:b/>
                 <w:bCs/>
                 <w:color w:val="000000"/>
-                <w:sz w:val="16"/>
-                <w:szCs w:val="16"/>
-                <w:lang w:eastAsia="es-MX"/>
-              </w:rPr>
-            </w:pPr>
-            <w:r>
-              <w:rPr>
-                <w:rFonts w:ascii="Arial" w:eastAsia="Times New Roman" w:hAnsi="Arial" w:cs="Arial"/>
-                <w:b/>
-                <w:bCs/>
-                <w:color w:val="000000"/>
-                <w:sz w:val="16"/>
-                <w:szCs w:val="16"/>
+                <w:sz w:val="15"/>
+                <w:szCs w:val="15"/>
+                <w:lang w:eastAsia="es-MX"/>
+              </w:rPr>
+            </w:pPr>
+            <w:r>
+              <w:rPr>
+                <w:rFonts w:ascii="Arial" w:eastAsia="Times New Roman" w:hAnsi="Arial" w:cs="Arial"/>
+                <w:b/>
+                <w:bCs/>
+                <w:color w:val="000000"/>
+                <w:sz w:val="15"/>
+                <w:szCs w:val="15"/>
                 <w:lang w:eastAsia="es-MX"/>
               </w:rPr>
               <w:t>Papel/Cartón Reciclable</w:t>
@@ -1301,57 +1130,43 @@
                 <w:b/>
                 <w:bCs/>
                 <w:color w:val="000000"/>
-                <w:sz w:val="16"/>
-                <w:szCs w:val="16"/>
-                <w:lang w:eastAsia="es-MX"/>
-              </w:rPr>
-            </w:pPr>
-            <w:r>
-              <w:rPr>
-                <w:rFonts w:ascii="Arial" w:eastAsia="Times New Roman" w:hAnsi="Arial" w:cs="Arial"/>
-                <w:b/>
-                <w:bCs/>
-                <w:color w:val="000000"/>
-                <w:sz w:val="16"/>
-                <w:szCs w:val="16"/>
-                <w:lang w:eastAsia="es-MX"/>
-              </w:rPr>
-              <w:t>{</w:t>
-            </w:r>
-            <w:proofErr w:type="spellStart"/>
-            <w:r>
-              <w:rPr>
-                <w:rFonts w:ascii="Arial" w:eastAsia="Times New Roman" w:hAnsi="Arial" w:cs="Arial"/>
-                <w:b/>
-                <w:bCs/>
-                <w:color w:val="000000"/>
-                <w:sz w:val="16"/>
-                <w:szCs w:val="16"/>
-                <w:lang w:eastAsia="es-MX"/>
-              </w:rPr>
-              <w:t>p</w:t>
-            </w:r>
-            <w:r>
-              <w:rPr>
-                <w:rFonts w:ascii="Arial" w:eastAsia="Times New Roman" w:hAnsi="Arial" w:cs="Arial"/>
-                <w:b/>
-                <w:bCs/>
-                <w:color w:val="000000"/>
-                <w:sz w:val="16"/>
-                <w:szCs w:val="16"/>
+                <w:sz w:val="15"/>
+                <w:szCs w:val="15"/>
+                <w:lang w:eastAsia="es-MX"/>
+              </w:rPr>
+            </w:pPr>
+            <w:r>
+              <w:rPr>
+                <w:rFonts w:ascii="Arial" w:eastAsia="Times New Roman" w:hAnsi="Arial" w:cs="Arial"/>
+                <w:b/>
+                <w:bCs/>
+                <w:color w:val="000000"/>
+                <w:sz w:val="15"/>
+                <w:szCs w:val="15"/>
+                <w:lang w:eastAsia="es-MX"/>
+              </w:rPr>
+              <w:t>{p</w:t>
+            </w:r>
+            <w:r>
+              <w:rPr>
+                <w:rFonts w:ascii="Arial" w:eastAsia="Times New Roman" w:hAnsi="Arial" w:cs="Arial"/>
+                <w:b/>
+                <w:bCs/>
+                <w:color w:val="000000"/>
+                <w:sz w:val="15"/>
+                <w:szCs w:val="15"/>
                 <w:lang w:eastAsia="es-MX"/>
               </w:rPr>
               <w:t>r</w:t>
             </w:r>
-            <w:proofErr w:type="spellEnd"/>
-            <w:r>
-              <w:rPr>
-                <w:rFonts w:ascii="Arial" w:eastAsia="Times New Roman" w:hAnsi="Arial" w:cs="Arial"/>
-                <w:b/>
-                <w:bCs/>
-                <w:color w:val="000000"/>
-                <w:sz w:val="16"/>
-                <w:szCs w:val="16"/>
+            <w:r>
+              <w:rPr>
+                <w:rFonts w:ascii="Arial" w:eastAsia="Times New Roman" w:hAnsi="Arial" w:cs="Arial"/>
+                <w:b/>
+                <w:bCs/>
+                <w:color w:val="000000"/>
+                <w:sz w:val="15"/>
+                <w:szCs w:val="15"/>
                 <w:lang w:eastAsia="es-MX"/>
               </w:rPr>
               <w:t>}</w:t>
@@ -1381,48 +1196,22 @@
                 <w:b/>
                 <w:bCs/>
                 <w:color w:val="000000"/>
-                <w:sz w:val="16"/>
-                <w:szCs w:val="16"/>
-                <w:lang w:eastAsia="es-MX"/>
-              </w:rPr>
-            </w:pPr>
-            <w:r>
-              <w:rPr>
-                <w:rFonts w:ascii="Arial" w:eastAsia="Times New Roman" w:hAnsi="Arial" w:cs="Arial"/>
-                <w:b/>
-                <w:bCs/>
-                <w:color w:val="000000"/>
-                <w:sz w:val="16"/>
-                <w:szCs w:val="16"/>
-                <w:lang w:eastAsia="es-MX"/>
-              </w:rPr>
-              <w:t>{</w:t>
-            </w:r>
-            <w:proofErr w:type="spellStart"/>
-            <w:r>
-              <w:rPr>
-                <w:rFonts w:ascii="Arial" w:eastAsia="Times New Roman" w:hAnsi="Arial" w:cs="Arial"/>
-                <w:b/>
-                <w:bCs/>
-                <w:color w:val="000000"/>
-                <w:sz w:val="16"/>
-                <w:szCs w:val="16"/>
-                <w:lang w:eastAsia="es-MX"/>
-              </w:rPr>
-              <w:t>eppomp</w:t>
-            </w:r>
-            <w:proofErr w:type="spellEnd"/>
-            <w:r>
-              <w:rPr>
-                <w:rFonts w:ascii="Arial" w:eastAsia="Times New Roman" w:hAnsi="Arial" w:cs="Arial"/>
-                <w:b/>
-                <w:bCs/>
-                <w:color w:val="000000"/>
-                <w:sz w:val="16"/>
-                <w:szCs w:val="16"/>
-                <w:lang w:eastAsia="es-MX"/>
-              </w:rPr>
-              <w:t>}</w:t>
+                <w:sz w:val="15"/>
+                <w:szCs w:val="15"/>
+                <w:lang w:eastAsia="es-MX"/>
+              </w:rPr>
+            </w:pPr>
+            <w:r>
+              <w:rPr>
+                <w:rFonts w:ascii="Arial" w:eastAsia="Times New Roman" w:hAnsi="Arial" w:cs="Arial"/>
+                <w:b/>
+                <w:bCs/>
+                <w:color w:val="000000"/>
+                <w:sz w:val="15"/>
+                <w:szCs w:val="15"/>
+                <w:lang w:eastAsia="es-MX"/>
+              </w:rPr>
+              <w:t>{eppomp}</w:t>
             </w:r>
           </w:p>
         </w:tc>
@@ -1449,19 +1238,19 @@
                 <w:b/>
                 <w:bCs/>
                 <w:color w:val="000000"/>
-                <w:sz w:val="16"/>
-                <w:szCs w:val="16"/>
-                <w:lang w:eastAsia="es-MX"/>
-              </w:rPr>
-            </w:pPr>
-            <w:r>
-              <w:rPr>
-                <w:rFonts w:ascii="Arial" w:eastAsia="Times New Roman" w:hAnsi="Arial" w:cs="Arial"/>
-                <w:b/>
-                <w:bCs/>
-                <w:color w:val="000000"/>
-                <w:sz w:val="16"/>
-                <w:szCs w:val="16"/>
+                <w:sz w:val="15"/>
+                <w:szCs w:val="15"/>
+                <w:lang w:eastAsia="es-MX"/>
+              </w:rPr>
+            </w:pPr>
+            <w:r>
+              <w:rPr>
+                <w:rFonts w:ascii="Arial" w:eastAsia="Times New Roman" w:hAnsi="Arial" w:cs="Arial"/>
+                <w:b/>
+                <w:bCs/>
+                <w:color w:val="000000"/>
+                <w:sz w:val="15"/>
+                <w:szCs w:val="15"/>
                 <w:lang w:eastAsia="es-MX"/>
               </w:rPr>
               <w:t>{eval11}</w:t>
@@ -1495,19 +1284,19 @@
                 <w:b/>
                 <w:bCs/>
                 <w:color w:val="000000"/>
-                <w:sz w:val="16"/>
-                <w:szCs w:val="16"/>
-                <w:lang w:eastAsia="es-MX"/>
-              </w:rPr>
-            </w:pPr>
-            <w:r>
-              <w:rPr>
-                <w:rFonts w:ascii="Arial" w:eastAsia="Times New Roman" w:hAnsi="Arial" w:cs="Arial"/>
-                <w:b/>
-                <w:bCs/>
-                <w:color w:val="000000"/>
-                <w:sz w:val="16"/>
-                <w:szCs w:val="16"/>
+                <w:sz w:val="15"/>
+                <w:szCs w:val="15"/>
+                <w:lang w:eastAsia="es-MX"/>
+              </w:rPr>
+            </w:pPr>
+            <w:r>
+              <w:rPr>
+                <w:rFonts w:ascii="Arial" w:eastAsia="Times New Roman" w:hAnsi="Arial" w:cs="Arial"/>
+                <w:b/>
+                <w:bCs/>
+                <w:color w:val="000000"/>
+                <w:sz w:val="15"/>
+                <w:szCs w:val="15"/>
                 <w:lang w:eastAsia="es-MX"/>
               </w:rPr>
               <w:t>Metal Reciclable</w:t>
@@ -1537,57 +1326,43 @@
                 <w:b/>
                 <w:bCs/>
                 <w:color w:val="000000"/>
-                <w:sz w:val="16"/>
-                <w:szCs w:val="16"/>
-                <w:lang w:eastAsia="es-MX"/>
-              </w:rPr>
-            </w:pPr>
-            <w:r>
-              <w:rPr>
-                <w:rFonts w:ascii="Arial" w:eastAsia="Times New Roman" w:hAnsi="Arial" w:cs="Arial"/>
-                <w:b/>
-                <w:bCs/>
-                <w:color w:val="000000"/>
-                <w:sz w:val="16"/>
-                <w:szCs w:val="16"/>
-                <w:lang w:eastAsia="es-MX"/>
-              </w:rPr>
-              <w:t>{</w:t>
-            </w:r>
-            <w:proofErr w:type="spellStart"/>
-            <w:r>
-              <w:rPr>
-                <w:rFonts w:ascii="Arial" w:eastAsia="Times New Roman" w:hAnsi="Arial" w:cs="Arial"/>
-                <w:b/>
-                <w:bCs/>
-                <w:color w:val="000000"/>
-                <w:sz w:val="16"/>
-                <w:szCs w:val="16"/>
-                <w:lang w:eastAsia="es-MX"/>
-              </w:rPr>
-              <w:t>me</w:t>
-            </w:r>
-            <w:r>
-              <w:rPr>
-                <w:rFonts w:ascii="Arial" w:eastAsia="Times New Roman" w:hAnsi="Arial" w:cs="Arial"/>
-                <w:b/>
-                <w:bCs/>
-                <w:color w:val="000000"/>
-                <w:sz w:val="16"/>
-                <w:szCs w:val="16"/>
+                <w:sz w:val="15"/>
+                <w:szCs w:val="15"/>
+                <w:lang w:eastAsia="es-MX"/>
+              </w:rPr>
+            </w:pPr>
+            <w:r>
+              <w:rPr>
+                <w:rFonts w:ascii="Arial" w:eastAsia="Times New Roman" w:hAnsi="Arial" w:cs="Arial"/>
+                <w:b/>
+                <w:bCs/>
+                <w:color w:val="000000"/>
+                <w:sz w:val="15"/>
+                <w:szCs w:val="15"/>
+                <w:lang w:eastAsia="es-MX"/>
+              </w:rPr>
+              <w:t>{me</w:t>
+            </w:r>
+            <w:r>
+              <w:rPr>
+                <w:rFonts w:ascii="Arial" w:eastAsia="Times New Roman" w:hAnsi="Arial" w:cs="Arial"/>
+                <w:b/>
+                <w:bCs/>
+                <w:color w:val="000000"/>
+                <w:sz w:val="15"/>
+                <w:szCs w:val="15"/>
                 <w:lang w:eastAsia="es-MX"/>
               </w:rPr>
               <w:t>r</w:t>
             </w:r>
-            <w:proofErr w:type="spellEnd"/>
-            <w:r>
-              <w:rPr>
-                <w:rFonts w:ascii="Arial" w:eastAsia="Times New Roman" w:hAnsi="Arial" w:cs="Arial"/>
-                <w:b/>
-                <w:bCs/>
-                <w:color w:val="000000"/>
-                <w:sz w:val="16"/>
-                <w:szCs w:val="16"/>
+            <w:r>
+              <w:rPr>
+                <w:rFonts w:ascii="Arial" w:eastAsia="Times New Roman" w:hAnsi="Arial" w:cs="Arial"/>
+                <w:b/>
+                <w:bCs/>
+                <w:color w:val="000000"/>
+                <w:sz w:val="15"/>
+                <w:szCs w:val="15"/>
                 <w:lang w:eastAsia="es-MX"/>
               </w:rPr>
               <w:t>}</w:t>
@@ -1617,48 +1392,22 @@
                 <w:b/>
                 <w:bCs/>
                 <w:color w:val="000000"/>
-                <w:sz w:val="16"/>
-                <w:szCs w:val="16"/>
-                <w:lang w:eastAsia="es-MX"/>
-              </w:rPr>
-            </w:pPr>
-            <w:r>
-              <w:rPr>
-                <w:rFonts w:ascii="Arial" w:eastAsia="Times New Roman" w:hAnsi="Arial" w:cs="Arial"/>
-                <w:b/>
-                <w:bCs/>
-                <w:color w:val="000000"/>
-                <w:sz w:val="16"/>
-                <w:szCs w:val="16"/>
-                <w:lang w:eastAsia="es-MX"/>
-              </w:rPr>
-              <w:t>{</w:t>
-            </w:r>
-            <w:proofErr w:type="spellStart"/>
-            <w:r>
-              <w:rPr>
-                <w:rFonts w:ascii="Arial" w:eastAsia="Times New Roman" w:hAnsi="Arial" w:cs="Arial"/>
-                <w:b/>
-                <w:bCs/>
-                <w:color w:val="000000"/>
-                <w:sz w:val="16"/>
-                <w:szCs w:val="16"/>
-                <w:lang w:eastAsia="es-MX"/>
-              </w:rPr>
-              <w:t>emepomme</w:t>
-            </w:r>
-            <w:proofErr w:type="spellEnd"/>
-            <w:r>
-              <w:rPr>
-                <w:rFonts w:ascii="Arial" w:eastAsia="Times New Roman" w:hAnsi="Arial" w:cs="Arial"/>
-                <w:b/>
-                <w:bCs/>
-                <w:color w:val="000000"/>
-                <w:sz w:val="16"/>
-                <w:szCs w:val="16"/>
-                <w:lang w:eastAsia="es-MX"/>
-              </w:rPr>
-              <w:t>}</w:t>
+                <w:sz w:val="15"/>
+                <w:szCs w:val="15"/>
+                <w:lang w:eastAsia="es-MX"/>
+              </w:rPr>
+            </w:pPr>
+            <w:r>
+              <w:rPr>
+                <w:rFonts w:ascii="Arial" w:eastAsia="Times New Roman" w:hAnsi="Arial" w:cs="Arial"/>
+                <w:b/>
+                <w:bCs/>
+                <w:color w:val="000000"/>
+                <w:sz w:val="15"/>
+                <w:szCs w:val="15"/>
+                <w:lang w:eastAsia="es-MX"/>
+              </w:rPr>
+              <w:t>{emepomme}</w:t>
             </w:r>
           </w:p>
         </w:tc>
@@ -1685,19 +1434,19 @@
                 <w:b/>
                 <w:bCs/>
                 <w:color w:val="000000"/>
-                <w:sz w:val="16"/>
-                <w:szCs w:val="16"/>
-                <w:lang w:eastAsia="es-MX"/>
-              </w:rPr>
-            </w:pPr>
-            <w:r>
-              <w:rPr>
-                <w:rFonts w:ascii="Arial" w:eastAsia="Times New Roman" w:hAnsi="Arial" w:cs="Arial"/>
-                <w:b/>
-                <w:bCs/>
-                <w:color w:val="000000"/>
-                <w:sz w:val="16"/>
-                <w:szCs w:val="16"/>
+                <w:sz w:val="15"/>
+                <w:szCs w:val="15"/>
+                <w:lang w:eastAsia="es-MX"/>
+              </w:rPr>
+            </w:pPr>
+            <w:r>
+              <w:rPr>
+                <w:rFonts w:ascii="Arial" w:eastAsia="Times New Roman" w:hAnsi="Arial" w:cs="Arial"/>
+                <w:b/>
+                <w:bCs/>
+                <w:color w:val="000000"/>
+                <w:sz w:val="15"/>
+                <w:szCs w:val="15"/>
                 <w:lang w:eastAsia="es-MX"/>
               </w:rPr>
               <w:t>{eval22}</w:t>
@@ -1731,19 +1480,19 @@
                 <w:b/>
                 <w:bCs/>
                 <w:color w:val="000000"/>
-                <w:sz w:val="16"/>
-                <w:szCs w:val="16"/>
-                <w:lang w:eastAsia="es-MX"/>
-              </w:rPr>
-            </w:pPr>
-            <w:r>
-              <w:rPr>
-                <w:rFonts w:ascii="Arial" w:eastAsia="Times New Roman" w:hAnsi="Arial" w:cs="Arial"/>
-                <w:b/>
-                <w:bCs/>
-                <w:color w:val="000000"/>
-                <w:sz w:val="16"/>
-                <w:szCs w:val="16"/>
+                <w:sz w:val="15"/>
+                <w:szCs w:val="15"/>
+                <w:lang w:eastAsia="es-MX"/>
+              </w:rPr>
+            </w:pPr>
+            <w:r>
+              <w:rPr>
+                <w:rFonts w:ascii="Arial" w:eastAsia="Times New Roman" w:hAnsi="Arial" w:cs="Arial"/>
+                <w:b/>
+                <w:bCs/>
+                <w:color w:val="000000"/>
+                <w:sz w:val="15"/>
+                <w:szCs w:val="15"/>
                 <w:lang w:eastAsia="es-MX"/>
               </w:rPr>
               <w:t>Plástico Reciclable</w:t>
@@ -1773,57 +1522,43 @@
                 <w:b/>
                 <w:bCs/>
                 <w:color w:val="000000"/>
-                <w:sz w:val="16"/>
-                <w:szCs w:val="16"/>
-                <w:lang w:eastAsia="es-MX"/>
-              </w:rPr>
-            </w:pPr>
-            <w:r>
-              <w:rPr>
-                <w:rFonts w:ascii="Arial" w:eastAsia="Times New Roman" w:hAnsi="Arial" w:cs="Arial"/>
-                <w:b/>
-                <w:bCs/>
-                <w:color w:val="000000"/>
-                <w:sz w:val="16"/>
-                <w:szCs w:val="16"/>
-                <w:lang w:eastAsia="es-MX"/>
-              </w:rPr>
-              <w:t>{</w:t>
-            </w:r>
-            <w:proofErr w:type="spellStart"/>
-            <w:r>
-              <w:rPr>
-                <w:rFonts w:ascii="Arial" w:eastAsia="Times New Roman" w:hAnsi="Arial" w:cs="Arial"/>
-                <w:b/>
-                <w:bCs/>
-                <w:color w:val="000000"/>
-                <w:sz w:val="16"/>
-                <w:szCs w:val="16"/>
-                <w:lang w:eastAsia="es-MX"/>
-              </w:rPr>
-              <w:t>pl</w:t>
-            </w:r>
-            <w:r>
-              <w:rPr>
-                <w:rFonts w:ascii="Arial" w:eastAsia="Times New Roman" w:hAnsi="Arial" w:cs="Arial"/>
-                <w:b/>
-                <w:bCs/>
-                <w:color w:val="000000"/>
-                <w:sz w:val="16"/>
-                <w:szCs w:val="16"/>
+                <w:sz w:val="15"/>
+                <w:szCs w:val="15"/>
+                <w:lang w:eastAsia="es-MX"/>
+              </w:rPr>
+            </w:pPr>
+            <w:r>
+              <w:rPr>
+                <w:rFonts w:ascii="Arial" w:eastAsia="Times New Roman" w:hAnsi="Arial" w:cs="Arial"/>
+                <w:b/>
+                <w:bCs/>
+                <w:color w:val="000000"/>
+                <w:sz w:val="15"/>
+                <w:szCs w:val="15"/>
+                <w:lang w:eastAsia="es-MX"/>
+              </w:rPr>
+              <w:t>{pl</w:t>
+            </w:r>
+            <w:r>
+              <w:rPr>
+                <w:rFonts w:ascii="Arial" w:eastAsia="Times New Roman" w:hAnsi="Arial" w:cs="Arial"/>
+                <w:b/>
+                <w:bCs/>
+                <w:color w:val="000000"/>
+                <w:sz w:val="15"/>
+                <w:szCs w:val="15"/>
                 <w:lang w:eastAsia="es-MX"/>
               </w:rPr>
               <w:t>r</w:t>
             </w:r>
-            <w:proofErr w:type="spellEnd"/>
-            <w:r>
-              <w:rPr>
-                <w:rFonts w:ascii="Arial" w:eastAsia="Times New Roman" w:hAnsi="Arial" w:cs="Arial"/>
-                <w:b/>
-                <w:bCs/>
-                <w:color w:val="000000"/>
-                <w:sz w:val="16"/>
-                <w:szCs w:val="16"/>
+            <w:r>
+              <w:rPr>
+                <w:rFonts w:ascii="Arial" w:eastAsia="Times New Roman" w:hAnsi="Arial" w:cs="Arial"/>
+                <w:b/>
+                <w:bCs/>
+                <w:color w:val="000000"/>
+                <w:sz w:val="15"/>
+                <w:szCs w:val="15"/>
                 <w:lang w:eastAsia="es-MX"/>
               </w:rPr>
               <w:t>}</w:t>
@@ -1853,48 +1588,22 @@
                 <w:b/>
                 <w:bCs/>
                 <w:color w:val="000000"/>
-                <w:sz w:val="16"/>
-                <w:szCs w:val="16"/>
-                <w:lang w:eastAsia="es-MX"/>
-              </w:rPr>
-            </w:pPr>
-            <w:r>
-              <w:rPr>
-                <w:rFonts w:ascii="Arial" w:eastAsia="Times New Roman" w:hAnsi="Arial" w:cs="Arial"/>
-                <w:b/>
-                <w:bCs/>
-                <w:color w:val="000000"/>
-                <w:sz w:val="16"/>
-                <w:szCs w:val="16"/>
-                <w:lang w:eastAsia="es-MX"/>
-              </w:rPr>
-              <w:t>{</w:t>
-            </w:r>
-            <w:proofErr w:type="spellStart"/>
-            <w:r>
-              <w:rPr>
-                <w:rFonts w:ascii="Arial" w:eastAsia="Times New Roman" w:hAnsi="Arial" w:cs="Arial"/>
-                <w:b/>
-                <w:bCs/>
-                <w:color w:val="000000"/>
-                <w:sz w:val="16"/>
-                <w:szCs w:val="16"/>
-                <w:lang w:eastAsia="es-MX"/>
-              </w:rPr>
-              <w:t>eplpompl</w:t>
-            </w:r>
-            <w:proofErr w:type="spellEnd"/>
-            <w:r>
-              <w:rPr>
-                <w:rFonts w:ascii="Arial" w:eastAsia="Times New Roman" w:hAnsi="Arial" w:cs="Arial"/>
-                <w:b/>
-                <w:bCs/>
-                <w:color w:val="000000"/>
-                <w:sz w:val="16"/>
-                <w:szCs w:val="16"/>
-                <w:lang w:eastAsia="es-MX"/>
-              </w:rPr>
-              <w:t>}</w:t>
+                <w:sz w:val="15"/>
+                <w:szCs w:val="15"/>
+                <w:lang w:eastAsia="es-MX"/>
+              </w:rPr>
+            </w:pPr>
+            <w:r>
+              <w:rPr>
+                <w:rFonts w:ascii="Arial" w:eastAsia="Times New Roman" w:hAnsi="Arial" w:cs="Arial"/>
+                <w:b/>
+                <w:bCs/>
+                <w:color w:val="000000"/>
+                <w:sz w:val="15"/>
+                <w:szCs w:val="15"/>
+                <w:lang w:eastAsia="es-MX"/>
+              </w:rPr>
+              <w:t>{eplpompl}</w:t>
             </w:r>
           </w:p>
         </w:tc>
@@ -1921,19 +1630,19 @@
                 <w:b/>
                 <w:bCs/>
                 <w:color w:val="000000"/>
-                <w:sz w:val="16"/>
-                <w:szCs w:val="16"/>
-                <w:lang w:eastAsia="es-MX"/>
-              </w:rPr>
-            </w:pPr>
-            <w:r>
-              <w:rPr>
-                <w:rFonts w:ascii="Arial" w:eastAsia="Times New Roman" w:hAnsi="Arial" w:cs="Arial"/>
-                <w:b/>
-                <w:bCs/>
-                <w:color w:val="000000"/>
-                <w:sz w:val="16"/>
-                <w:szCs w:val="16"/>
+                <w:sz w:val="15"/>
+                <w:szCs w:val="15"/>
+                <w:lang w:eastAsia="es-MX"/>
+              </w:rPr>
+            </w:pPr>
+            <w:r>
+              <w:rPr>
+                <w:rFonts w:ascii="Arial" w:eastAsia="Times New Roman" w:hAnsi="Arial" w:cs="Arial"/>
+                <w:b/>
+                <w:bCs/>
+                <w:color w:val="000000"/>
+                <w:sz w:val="15"/>
+                <w:szCs w:val="15"/>
                 <w:lang w:eastAsia="es-MX"/>
               </w:rPr>
               <w:t>{eval33}</w:t>
@@ -1967,19 +1676,19 @@
                 <w:b/>
                 <w:bCs/>
                 <w:color w:val="000000"/>
-                <w:sz w:val="16"/>
-                <w:szCs w:val="16"/>
-                <w:lang w:eastAsia="es-MX"/>
-              </w:rPr>
-            </w:pPr>
-            <w:r>
-              <w:rPr>
-                <w:rFonts w:ascii="Arial" w:eastAsia="Times New Roman" w:hAnsi="Arial" w:cs="Arial"/>
-                <w:b/>
-                <w:bCs/>
-                <w:color w:val="000000"/>
-                <w:sz w:val="16"/>
-                <w:szCs w:val="16"/>
+                <w:sz w:val="15"/>
+                <w:szCs w:val="15"/>
+                <w:lang w:eastAsia="es-MX"/>
+              </w:rPr>
+            </w:pPr>
+            <w:r>
+              <w:rPr>
+                <w:rFonts w:ascii="Arial" w:eastAsia="Times New Roman" w:hAnsi="Arial" w:cs="Arial"/>
+                <w:b/>
+                <w:bCs/>
+                <w:color w:val="000000"/>
+                <w:sz w:val="15"/>
+                <w:szCs w:val="15"/>
                 <w:lang w:eastAsia="es-MX"/>
               </w:rPr>
               <w:t>No reciclables</w:t>
@@ -2009,45 +1718,43 @@
                 <w:b/>
                 <w:bCs/>
                 <w:color w:val="000000"/>
-                <w:sz w:val="16"/>
-                <w:szCs w:val="16"/>
-                <w:lang w:eastAsia="es-MX"/>
-              </w:rPr>
-            </w:pPr>
-            <w:r>
-              <w:rPr>
-                <w:rFonts w:ascii="Arial" w:eastAsia="Times New Roman" w:hAnsi="Arial" w:cs="Arial"/>
-                <w:b/>
-                <w:bCs/>
-                <w:color w:val="000000"/>
-                <w:sz w:val="16"/>
-                <w:szCs w:val="16"/>
+                <w:sz w:val="15"/>
+                <w:szCs w:val="15"/>
+                <w:lang w:eastAsia="es-MX"/>
+              </w:rPr>
+            </w:pPr>
+            <w:r>
+              <w:rPr>
+                <w:rFonts w:ascii="Arial" w:eastAsia="Times New Roman" w:hAnsi="Arial" w:cs="Arial"/>
+                <w:b/>
+                <w:bCs/>
+                <w:color w:val="000000"/>
+                <w:sz w:val="15"/>
+                <w:szCs w:val="15"/>
                 <w:lang w:eastAsia="es-MX"/>
               </w:rPr>
               <w:t>{</w:t>
             </w:r>
-            <w:proofErr w:type="spellStart"/>
-            <w:r>
-              <w:rPr>
-                <w:rFonts w:ascii="Arial" w:eastAsia="Times New Roman" w:hAnsi="Arial" w:cs="Arial"/>
-                <w:b/>
-                <w:bCs/>
-                <w:color w:val="000000"/>
-                <w:sz w:val="16"/>
-                <w:szCs w:val="16"/>
+            <w:r>
+              <w:rPr>
+                <w:rFonts w:ascii="Arial" w:eastAsia="Times New Roman" w:hAnsi="Arial" w:cs="Arial"/>
+                <w:b/>
+                <w:bCs/>
+                <w:color w:val="000000"/>
+                <w:sz w:val="15"/>
+                <w:szCs w:val="15"/>
                 <w:lang w:eastAsia="es-MX"/>
               </w:rPr>
               <w:t>pomnr</w:t>
             </w:r>
-            <w:proofErr w:type="spellEnd"/>
-            <w:r>
-              <w:rPr>
-                <w:rFonts w:ascii="Arial" w:eastAsia="Times New Roman" w:hAnsi="Arial" w:cs="Arial"/>
-                <w:b/>
-                <w:bCs/>
-                <w:color w:val="000000"/>
-                <w:sz w:val="16"/>
-                <w:szCs w:val="16"/>
+            <w:r>
+              <w:rPr>
+                <w:rFonts w:ascii="Arial" w:eastAsia="Times New Roman" w:hAnsi="Arial" w:cs="Arial"/>
+                <w:b/>
+                <w:bCs/>
+                <w:color w:val="000000"/>
+                <w:sz w:val="15"/>
+                <w:szCs w:val="15"/>
                 <w:lang w:eastAsia="es-MX"/>
               </w:rPr>
               <w:t>}</w:t>
@@ -2077,48 +1784,22 @@
                 <w:b/>
                 <w:bCs/>
                 <w:color w:val="000000"/>
-                <w:sz w:val="16"/>
-                <w:szCs w:val="16"/>
-                <w:lang w:eastAsia="es-MX"/>
-              </w:rPr>
-            </w:pPr>
-            <w:r>
-              <w:rPr>
-                <w:rFonts w:ascii="Arial" w:eastAsia="Times New Roman" w:hAnsi="Arial" w:cs="Arial"/>
-                <w:b/>
-                <w:bCs/>
-                <w:color w:val="000000"/>
-                <w:sz w:val="16"/>
-                <w:szCs w:val="16"/>
-                <w:lang w:eastAsia="es-MX"/>
-              </w:rPr>
-              <w:t>{</w:t>
-            </w:r>
-            <w:proofErr w:type="spellStart"/>
-            <w:r>
-              <w:rPr>
-                <w:rFonts w:ascii="Arial" w:eastAsia="Times New Roman" w:hAnsi="Arial" w:cs="Arial"/>
-                <w:b/>
-                <w:bCs/>
-                <w:color w:val="000000"/>
-                <w:sz w:val="16"/>
-                <w:szCs w:val="16"/>
-                <w:lang w:eastAsia="es-MX"/>
-              </w:rPr>
-              <w:t>enrpomnr</w:t>
-            </w:r>
-            <w:proofErr w:type="spellEnd"/>
-            <w:r>
-              <w:rPr>
-                <w:rFonts w:ascii="Arial" w:eastAsia="Times New Roman" w:hAnsi="Arial" w:cs="Arial"/>
-                <w:b/>
-                <w:bCs/>
-                <w:color w:val="000000"/>
-                <w:sz w:val="16"/>
-                <w:szCs w:val="16"/>
-                <w:lang w:eastAsia="es-MX"/>
-              </w:rPr>
-              <w:t>}</w:t>
+                <w:sz w:val="15"/>
+                <w:szCs w:val="15"/>
+                <w:lang w:eastAsia="es-MX"/>
+              </w:rPr>
+            </w:pPr>
+            <w:r>
+              <w:rPr>
+                <w:rFonts w:ascii="Arial" w:eastAsia="Times New Roman" w:hAnsi="Arial" w:cs="Arial"/>
+                <w:b/>
+                <w:bCs/>
+                <w:color w:val="000000"/>
+                <w:sz w:val="15"/>
+                <w:szCs w:val="15"/>
+                <w:lang w:eastAsia="es-MX"/>
+              </w:rPr>
+              <w:t>{enrpomnr}</w:t>
             </w:r>
           </w:p>
         </w:tc>
@@ -2145,19 +1826,19 @@
                 <w:b/>
                 <w:bCs/>
                 <w:color w:val="000000"/>
-                <w:sz w:val="16"/>
-                <w:szCs w:val="16"/>
-                <w:lang w:eastAsia="es-MX"/>
-              </w:rPr>
-            </w:pPr>
-            <w:r>
-              <w:rPr>
-                <w:rFonts w:ascii="Arial" w:eastAsia="Times New Roman" w:hAnsi="Arial" w:cs="Arial"/>
-                <w:b/>
-                <w:bCs/>
-                <w:color w:val="000000"/>
-                <w:sz w:val="16"/>
-                <w:szCs w:val="16"/>
+                <w:sz w:val="15"/>
+                <w:szCs w:val="15"/>
+                <w:lang w:eastAsia="es-MX"/>
+              </w:rPr>
+            </w:pPr>
+            <w:r>
+              <w:rPr>
+                <w:rFonts w:ascii="Arial" w:eastAsia="Times New Roman" w:hAnsi="Arial" w:cs="Arial"/>
+                <w:b/>
+                <w:bCs/>
+                <w:color w:val="000000"/>
+                <w:sz w:val="15"/>
+                <w:szCs w:val="15"/>
                 <w:lang w:eastAsia="es-MX"/>
               </w:rPr>
               <w:t>{eval44}</w:t>
@@ -2191,19 +1872,19 @@
                 <w:b/>
                 <w:bCs/>
                 <w:color w:val="000000"/>
-                <w:sz w:val="16"/>
-                <w:szCs w:val="16"/>
-                <w:lang w:eastAsia="es-MX"/>
-              </w:rPr>
-            </w:pPr>
-            <w:r>
-              <w:rPr>
-                <w:rFonts w:ascii="Arial" w:eastAsia="Times New Roman" w:hAnsi="Arial" w:cs="Arial"/>
-                <w:b/>
-                <w:bCs/>
-                <w:color w:val="000000"/>
-                <w:sz w:val="16"/>
-                <w:szCs w:val="16"/>
+                <w:sz w:val="15"/>
+                <w:szCs w:val="15"/>
+                <w:lang w:eastAsia="es-MX"/>
+              </w:rPr>
+            </w:pPr>
+            <w:r>
+              <w:rPr>
+                <w:rFonts w:ascii="Arial" w:eastAsia="Times New Roman" w:hAnsi="Arial" w:cs="Arial"/>
+                <w:b/>
+                <w:bCs/>
+                <w:color w:val="000000"/>
+                <w:sz w:val="15"/>
+                <w:szCs w:val="15"/>
                 <w:lang w:eastAsia="es-MX"/>
               </w:rPr>
               <w:t>Total</w:t>
@@ -2233,46 +1914,22 @@
                 <w:b/>
                 <w:bCs/>
                 <w:color w:val="000000"/>
-                <w:sz w:val="16"/>
-                <w:szCs w:val="16"/>
-                <w:lang w:eastAsia="es-MX"/>
-              </w:rPr>
-            </w:pPr>
-            <w:r>
-              <w:rPr>
-                <w:rFonts w:ascii="Arial" w:eastAsia="Times New Roman" w:hAnsi="Arial" w:cs="Arial"/>
-                <w:b/>
-                <w:bCs/>
-                <w:color w:val="000000"/>
-                <w:sz w:val="16"/>
-                <w:szCs w:val="16"/>
-                <w:lang w:eastAsia="es-MX"/>
-              </w:rPr>
-              <w:t>{</w:t>
-            </w:r>
-            <w:r>
-              <w:rPr>
-                <w:rFonts w:ascii="Arial" w:eastAsia="Times New Roman" w:hAnsi="Arial" w:cs="Arial"/>
-                <w:b/>
-                <w:bCs/>
-                <w:color w:val="000000"/>
-                <w:sz w:val="16"/>
-                <w:szCs w:val="16"/>
-                <w:lang w:eastAsia="es-MX"/>
-              </w:rPr>
-              <w:t>evaltt1</w:t>
-            </w:r>
-            <w:r>
-              <w:rPr>
-                <w:rFonts w:ascii="Arial" w:eastAsia="Times New Roman" w:hAnsi="Arial" w:cs="Arial"/>
-                <w:b/>
-                <w:bCs/>
-                <w:color w:val="000000"/>
-                <w:sz w:val="16"/>
-                <w:szCs w:val="16"/>
-                <w:lang w:eastAsia="es-MX"/>
-              </w:rPr>
-              <w:t>}</w:t>
+                <w:sz w:val="15"/>
+                <w:szCs w:val="15"/>
+                <w:lang w:eastAsia="es-MX"/>
+              </w:rPr>
+            </w:pPr>
+            <w:r>
+              <w:rPr>
+                <w:rFonts w:ascii="Arial" w:eastAsia="Times New Roman" w:hAnsi="Arial" w:cs="Arial"/>
+                <w:b/>
+                <w:bCs/>
+                <w:color w:val="000000"/>
+                <w:sz w:val="15"/>
+                <w:szCs w:val="15"/>
+                <w:lang w:eastAsia="es-MX"/>
+              </w:rPr>
+              <w:t>{evaltt1}</w:t>
             </w:r>
           </w:p>
         </w:tc>
@@ -2299,19 +1956,19 @@
                 <w:b/>
                 <w:bCs/>
                 <w:color w:val="000000"/>
-                <w:sz w:val="16"/>
-                <w:szCs w:val="16"/>
-                <w:lang w:eastAsia="es-MX"/>
-              </w:rPr>
-            </w:pPr>
-            <w:r>
-              <w:rPr>
-                <w:rFonts w:ascii="Arial" w:eastAsia="Times New Roman" w:hAnsi="Arial" w:cs="Arial"/>
-                <w:b/>
-                <w:bCs/>
-                <w:color w:val="000000"/>
-                <w:sz w:val="16"/>
-                <w:szCs w:val="16"/>
+                <w:sz w:val="15"/>
+                <w:szCs w:val="15"/>
+                <w:lang w:eastAsia="es-MX"/>
+              </w:rPr>
+            </w:pPr>
+            <w:r>
+              <w:rPr>
+                <w:rFonts w:ascii="Arial" w:eastAsia="Times New Roman" w:hAnsi="Arial" w:cs="Arial"/>
+                <w:b/>
+                <w:bCs/>
+                <w:color w:val="000000"/>
+                <w:sz w:val="15"/>
+                <w:szCs w:val="15"/>
                 <w:lang w:eastAsia="es-MX"/>
               </w:rPr>
               <w:t>{evaltt2}</w:t>
@@ -2341,48 +1998,22 @@
                 <w:b/>
                 <w:bCs/>
                 <w:color w:val="000000"/>
-                <w:sz w:val="16"/>
-                <w:szCs w:val="16"/>
-                <w:lang w:eastAsia="es-MX"/>
-              </w:rPr>
-            </w:pPr>
-            <w:r>
-              <w:rPr>
-                <w:rFonts w:ascii="Arial" w:eastAsia="Times New Roman" w:hAnsi="Arial" w:cs="Arial"/>
-                <w:b/>
-                <w:bCs/>
-                <w:color w:val="000000"/>
-                <w:sz w:val="16"/>
-                <w:szCs w:val="16"/>
-                <w:lang w:eastAsia="es-MX"/>
-              </w:rPr>
-              <w:t>{</w:t>
-            </w:r>
-            <w:proofErr w:type="spellStart"/>
-            <w:r>
-              <w:rPr>
-                <w:rFonts w:ascii="Arial" w:eastAsia="Times New Roman" w:hAnsi="Arial" w:cs="Arial"/>
-                <w:b/>
-                <w:bCs/>
-                <w:color w:val="000000"/>
-                <w:sz w:val="16"/>
-                <w:szCs w:val="16"/>
-                <w:lang w:eastAsia="es-MX"/>
-              </w:rPr>
-              <w:t>evaltt</w:t>
-            </w:r>
-            <w:proofErr w:type="spellEnd"/>
-            <w:r>
-              <w:rPr>
-                <w:rFonts w:ascii="Arial" w:eastAsia="Times New Roman" w:hAnsi="Arial" w:cs="Arial"/>
-                <w:b/>
-                <w:bCs/>
-                <w:color w:val="000000"/>
-                <w:sz w:val="16"/>
-                <w:szCs w:val="16"/>
-                <w:lang w:eastAsia="es-MX"/>
-              </w:rPr>
-              <w:t>}</w:t>
+                <w:sz w:val="15"/>
+                <w:szCs w:val="15"/>
+                <w:lang w:eastAsia="es-MX"/>
+              </w:rPr>
+            </w:pPr>
+            <w:r>
+              <w:rPr>
+                <w:rFonts w:ascii="Arial" w:eastAsia="Times New Roman" w:hAnsi="Arial" w:cs="Arial"/>
+                <w:b/>
+                <w:bCs/>
+                <w:color w:val="000000"/>
+                <w:sz w:val="15"/>
+                <w:szCs w:val="15"/>
+                <w:lang w:eastAsia="es-MX"/>
+              </w:rPr>
+              <w:t>{evaltt}</w:t>
             </w:r>
           </w:p>
         </w:tc>
@@ -2412,86 +2043,20 @@
               <w:rPr>
                 <w:rFonts w:ascii="Arial" w:eastAsia="Times New Roman" w:hAnsi="Arial" w:cs="Arial"/>
                 <w:color w:val="000000"/>
-                <w:sz w:val="16"/>
-                <w:szCs w:val="16"/>
-                <w:lang w:eastAsia="es-MX"/>
-              </w:rPr>
-            </w:pPr>
-            <w:r>
-              <w:rPr>
-                <w:rFonts w:ascii="Arial" w:eastAsia="Times New Roman" w:hAnsi="Arial" w:cs="Arial"/>
-                <w:color w:val="000000"/>
-                <w:sz w:val="16"/>
-                <w:szCs w:val="16"/>
-                <w:lang w:eastAsia="es-MX"/>
-              </w:rPr>
-              <w:t>Costo Total {</w:t>
-            </w:r>
-            <w:proofErr w:type="spellStart"/>
-            <w:r>
-              <w:rPr>
-                <w:rFonts w:ascii="Arial" w:eastAsia="Times New Roman" w:hAnsi="Arial" w:cs="Arial"/>
-                <w:color w:val="000000"/>
-                <w:sz w:val="16"/>
-                <w:szCs w:val="16"/>
-                <w:lang w:eastAsia="es-MX"/>
-              </w:rPr>
-              <w:t>llyear</w:t>
-            </w:r>
-            <w:proofErr w:type="spellEnd"/>
-            <w:r>
-              <w:rPr>
-                <w:rFonts w:ascii="Arial" w:eastAsia="Times New Roman" w:hAnsi="Arial" w:cs="Arial"/>
-                <w:color w:val="000000"/>
-                <w:sz w:val="16"/>
-                <w:szCs w:val="16"/>
-                <w:lang w:eastAsia="es-MX"/>
-              </w:rPr>
-              <w:t>} corresponde al total ajustado ({</w:t>
-            </w:r>
-            <w:proofErr w:type="spellStart"/>
-            <w:r>
-              <w:rPr>
-                <w:rFonts w:ascii="Arial" w:eastAsia="Times New Roman" w:hAnsi="Arial" w:cs="Arial"/>
-                <w:color w:val="000000"/>
-                <w:sz w:val="16"/>
-                <w:szCs w:val="16"/>
-                <w:lang w:eastAsia="es-MX"/>
-              </w:rPr>
-              <w:t>lyear</w:t>
-            </w:r>
-            <w:proofErr w:type="spellEnd"/>
-            <w:r>
-              <w:rPr>
-                <w:rFonts w:ascii="Arial" w:eastAsia="Times New Roman" w:hAnsi="Arial" w:cs="Arial"/>
-                <w:color w:val="000000"/>
-                <w:sz w:val="16"/>
-                <w:szCs w:val="16"/>
-                <w:lang w:eastAsia="es-MX"/>
-              </w:rPr>
-              <w:t>} vs {</w:t>
-            </w:r>
-            <w:proofErr w:type="spellStart"/>
-            <w:r>
-              <w:rPr>
-                <w:rFonts w:ascii="Arial" w:eastAsia="Times New Roman" w:hAnsi="Arial" w:cs="Arial"/>
-                <w:color w:val="000000"/>
-                <w:sz w:val="16"/>
-                <w:szCs w:val="16"/>
-                <w:lang w:eastAsia="es-MX"/>
-              </w:rPr>
-              <w:t>year</w:t>
-            </w:r>
-            <w:proofErr w:type="spellEnd"/>
-            <w:r>
-              <w:rPr>
-                <w:rFonts w:ascii="Arial" w:eastAsia="Times New Roman" w:hAnsi="Arial" w:cs="Arial"/>
-                <w:color w:val="000000"/>
-                <w:sz w:val="16"/>
-                <w:szCs w:val="16"/>
-                <w:lang w:eastAsia="es-MX"/>
-              </w:rPr>
-              <w:t>})</w:t>
+                <w:sz w:val="15"/>
+                <w:szCs w:val="15"/>
+                <w:lang w:eastAsia="es-MX"/>
+              </w:rPr>
+            </w:pPr>
+            <w:r>
+              <w:rPr>
+                <w:rFonts w:ascii="Arial" w:eastAsia="Times New Roman" w:hAnsi="Arial" w:cs="Arial"/>
+                <w:color w:val="000000"/>
+                <w:sz w:val="15"/>
+                <w:szCs w:val="15"/>
+                <w:lang w:eastAsia="es-MX"/>
+              </w:rPr>
+              <w:t>Costo Total {llyear} corresponde al total ajustado ({lyear} vs {year})</w:t>
             </w:r>
           </w:p>
         </w:tc>
@@ -2515,17 +2080,17 @@
               <w:rPr>
                 <w:rFonts w:ascii="Arial" w:eastAsia="Times New Roman" w:hAnsi="Arial" w:cs="Arial"/>
                 <w:color w:val="000000"/>
-                <w:sz w:val="16"/>
-                <w:szCs w:val="16"/>
-                <w:lang w:eastAsia="es-MX"/>
-              </w:rPr>
-            </w:pPr>
-            <w:r>
-              <w:rPr>
-                <w:rFonts w:ascii="Arial" w:eastAsia="Times New Roman" w:hAnsi="Arial" w:cs="Arial"/>
-                <w:color w:val="000000"/>
-                <w:sz w:val="16"/>
-                <w:szCs w:val="16"/>
+                <w:sz w:val="15"/>
+                <w:szCs w:val="15"/>
+                <w:lang w:eastAsia="es-MX"/>
+              </w:rPr>
+            </w:pPr>
+            <w:r>
+              <w:rPr>
+                <w:rFonts w:ascii="Arial" w:eastAsia="Times New Roman" w:hAnsi="Arial" w:cs="Arial"/>
+                <w:color w:val="000000"/>
+                <w:sz w:val="15"/>
+                <w:szCs w:val="15"/>
                 <w:lang w:eastAsia="es-MX"/>
               </w:rPr>
               <w:t> </w:t>
@@ -2552,17 +2117,17 @@
               <w:rPr>
                 <w:rFonts w:ascii="Arial" w:eastAsia="Times New Roman" w:hAnsi="Arial" w:cs="Arial"/>
                 <w:color w:val="000000"/>
-                <w:sz w:val="16"/>
-                <w:szCs w:val="16"/>
-                <w:lang w:eastAsia="es-MX"/>
-              </w:rPr>
-            </w:pPr>
-            <w:r>
-              <w:rPr>
-                <w:rFonts w:ascii="Arial" w:eastAsia="Times New Roman" w:hAnsi="Arial" w:cs="Arial"/>
-                <w:color w:val="000000"/>
-                <w:sz w:val="16"/>
-                <w:szCs w:val="16"/>
+                <w:sz w:val="15"/>
+                <w:szCs w:val="15"/>
+                <w:lang w:eastAsia="es-MX"/>
+              </w:rPr>
+            </w:pPr>
+            <w:r>
+              <w:rPr>
+                <w:rFonts w:ascii="Arial" w:eastAsia="Times New Roman" w:hAnsi="Arial" w:cs="Arial"/>
+                <w:color w:val="000000"/>
+                <w:sz w:val="15"/>
+                <w:szCs w:val="15"/>
                 <w:lang w:eastAsia="es-MX"/>
               </w:rPr>
               <w:t> </w:t>
@@ -2594,17 +2159,17 @@
               <w:rPr>
                 <w:rFonts w:ascii="Arial" w:eastAsia="Times New Roman" w:hAnsi="Arial" w:cs="Arial"/>
                 <w:color w:val="000000"/>
-                <w:sz w:val="16"/>
-                <w:szCs w:val="16"/>
-                <w:lang w:eastAsia="es-MX"/>
-              </w:rPr>
-            </w:pPr>
-            <w:r>
-              <w:rPr>
-                <w:rFonts w:ascii="Arial" w:eastAsia="Times New Roman" w:hAnsi="Arial" w:cs="Arial"/>
-                <w:color w:val="000000"/>
-                <w:sz w:val="16"/>
-                <w:szCs w:val="16"/>
+                <w:sz w:val="15"/>
+                <w:szCs w:val="15"/>
+                <w:lang w:eastAsia="es-MX"/>
+              </w:rPr>
+            </w:pPr>
+            <w:r>
+              <w:rPr>
+                <w:rFonts w:ascii="Arial" w:eastAsia="Times New Roman" w:hAnsi="Arial" w:cs="Arial"/>
+                <w:color w:val="000000"/>
+                <w:sz w:val="15"/>
+                <w:szCs w:val="15"/>
                 <w:lang w:eastAsia="es-MX"/>
               </w:rPr>
               <w:t>Valor UF al momento del envío de la declaración</w:t>
@@ -2631,17 +2196,17 @@
               <w:rPr>
                 <w:rFonts w:ascii="Arial" w:eastAsia="Times New Roman" w:hAnsi="Arial" w:cs="Arial"/>
                 <w:color w:val="000000"/>
-                <w:sz w:val="16"/>
-                <w:szCs w:val="16"/>
-                <w:lang w:eastAsia="es-MX"/>
-              </w:rPr>
-            </w:pPr>
-            <w:r>
-              <w:rPr>
-                <w:rFonts w:ascii="Arial" w:eastAsia="Times New Roman" w:hAnsi="Arial" w:cs="Arial"/>
-                <w:color w:val="000000"/>
-                <w:sz w:val="16"/>
-                <w:szCs w:val="16"/>
+                <w:sz w:val="15"/>
+                <w:szCs w:val="15"/>
+                <w:lang w:eastAsia="es-MX"/>
+              </w:rPr>
+            </w:pPr>
+            <w:r>
+              <w:rPr>
+                <w:rFonts w:ascii="Arial" w:eastAsia="Times New Roman" w:hAnsi="Arial" w:cs="Arial"/>
+                <w:color w:val="000000"/>
+                <w:sz w:val="15"/>
+                <w:szCs w:val="15"/>
                 <w:lang w:eastAsia="es-MX"/>
               </w:rPr>
               <w:t> </w:t>
@@ -2672,8 +2237,8 @@
                 <w:b/>
                 <w:bCs/>
                 <w:color w:val="FFFFFF"/>
-                <w:sz w:val="16"/>
-                <w:szCs w:val="16"/>
+                <w:sz w:val="15"/>
+                <w:szCs w:val="15"/>
                 <w:lang w:eastAsia="es-MX"/>
               </w:rPr>
             </w:pPr>
@@ -2683,97 +2248,11 @@
                 <w:b/>
                 <w:bCs/>
                 <w:color w:val="FFFFFF"/>
-                <w:sz w:val="16"/>
-                <w:szCs w:val="16"/>
-                <w:lang w:eastAsia="es-MX"/>
-              </w:rPr>
-              <w:t xml:space="preserve">Total </w:t>
-            </w:r>
-            <w:r>
-              <w:rPr>
-                <w:rFonts w:ascii="Arial" w:eastAsia="Times New Roman" w:hAnsi="Arial" w:cs="Arial"/>
-                <w:b/>
-                <w:bCs/>
-                <w:color w:val="FFFFFF"/>
-                <w:sz w:val="16"/>
-                <w:szCs w:val="16"/>
-                <w:lang w:eastAsia="es-MX"/>
-              </w:rPr>
-              <w:t>F</w:t>
-            </w:r>
-            <w:r>
-              <w:rPr>
-                <w:rFonts w:ascii="Arial" w:eastAsia="Times New Roman" w:hAnsi="Arial" w:cs="Arial"/>
-                <w:b/>
-                <w:bCs/>
-                <w:color w:val="FFFFFF"/>
-                <w:sz w:val="16"/>
-                <w:szCs w:val="16"/>
-                <w:lang w:eastAsia="es-MX"/>
-              </w:rPr>
-              <w:t>acturado (C</w:t>
-            </w:r>
-            <w:r>
-              <w:rPr>
-                <w:rFonts w:ascii="Arial" w:eastAsia="Times New Roman" w:hAnsi="Arial" w:cs="Arial"/>
-                <w:b/>
-                <w:bCs/>
-                <w:color w:val="FFFFFF"/>
-                <w:sz w:val="16"/>
-                <w:szCs w:val="16"/>
-                <w:lang w:eastAsia="es-MX"/>
-              </w:rPr>
-              <w:t>LP</w:t>
-            </w:r>
-            <w:r>
-              <w:rPr>
-                <w:rFonts w:ascii="Arial" w:eastAsia="Times New Roman" w:hAnsi="Arial" w:cs="Arial"/>
-                <w:b/>
-                <w:bCs/>
-                <w:color w:val="FFFFFF"/>
-                <w:sz w:val="16"/>
-                <w:szCs w:val="16"/>
-                <w:lang w:eastAsia="es-MX"/>
-              </w:rPr>
-              <w:t>)</w:t>
-            </w:r>
-            <w:r>
-              <w:rPr>
-                <w:rFonts w:ascii="Arial" w:eastAsia="Times New Roman" w:hAnsi="Arial" w:cs="Arial"/>
-                <w:b/>
-                <w:bCs/>
-                <w:color w:val="FFFFFF"/>
-                <w:sz w:val="16"/>
-                <w:szCs w:val="16"/>
-                <w:lang w:eastAsia="es-MX"/>
-              </w:rPr>
-              <w:t xml:space="preserve"> {</w:t>
-            </w:r>
-            <w:proofErr w:type="spellStart"/>
-            <w:r>
-              <w:rPr>
-                <w:rFonts w:ascii="Arial" w:eastAsia="Times New Roman" w:hAnsi="Arial" w:cs="Arial"/>
-                <w:b/>
-                <w:bCs/>
-                <w:color w:val="FFFFFF"/>
-                <w:sz w:val="16"/>
-                <w:szCs w:val="16"/>
-                <w:lang w:eastAsia="es-MX"/>
-              </w:rPr>
-              <w:t>llyear</w:t>
-            </w:r>
-            <w:proofErr w:type="spellEnd"/>
-            <w:r>
-              <w:rPr>
-                <w:rFonts w:ascii="Arial" w:eastAsia="Times New Roman" w:hAnsi="Arial" w:cs="Arial"/>
-                <w:b/>
-                <w:bCs/>
-                <w:color w:val="FFFFFF"/>
-                <w:sz w:val="16"/>
-                <w:szCs w:val="16"/>
-                <w:lang w:eastAsia="es-MX"/>
-              </w:rPr>
-              <w:t>}</w:t>
+                <w:sz w:val="15"/>
+                <w:szCs w:val="15"/>
+                <w:lang w:eastAsia="es-MX"/>
+              </w:rPr>
+              <w:t>Total Facturado (CLP) {llyear}</w:t>
             </w:r>
           </w:p>
         </w:tc>
@@ -2802,17 +2281,17 @@
               <w:rPr>
                 <w:rFonts w:ascii="Arial" w:eastAsia="Times New Roman" w:hAnsi="Arial" w:cs="Arial"/>
                 <w:color w:val="000000"/>
-                <w:sz w:val="16"/>
-                <w:szCs w:val="16"/>
-                <w:lang w:eastAsia="es-MX"/>
-              </w:rPr>
-            </w:pPr>
-            <w:r>
-              <w:rPr>
-                <w:rFonts w:ascii="Arial" w:eastAsia="Times New Roman" w:hAnsi="Arial" w:cs="Arial"/>
-                <w:color w:val="000000"/>
-                <w:sz w:val="16"/>
-                <w:szCs w:val="16"/>
+                <w:sz w:val="15"/>
+                <w:szCs w:val="15"/>
+                <w:lang w:eastAsia="es-MX"/>
+              </w:rPr>
+            </w:pPr>
+            <w:r>
+              <w:rPr>
+                <w:rFonts w:ascii="Arial" w:eastAsia="Times New Roman" w:hAnsi="Arial" w:cs="Arial"/>
+                <w:color w:val="000000"/>
+                <w:sz w:val="15"/>
+                <w:szCs w:val="15"/>
                 <w:lang w:eastAsia="es-MX"/>
               </w:rPr>
               <w:t> </w:t>
@@ -2839,17 +2318,17 @@
               <w:rPr>
                 <w:rFonts w:ascii="Arial" w:eastAsia="Times New Roman" w:hAnsi="Arial" w:cs="Arial"/>
                 <w:color w:val="000000"/>
-                <w:sz w:val="16"/>
-                <w:szCs w:val="16"/>
-                <w:lang w:eastAsia="es-MX"/>
-              </w:rPr>
-            </w:pPr>
-            <w:r>
-              <w:rPr>
-                <w:rFonts w:ascii="Arial" w:eastAsia="Times New Roman" w:hAnsi="Arial" w:cs="Arial"/>
-                <w:color w:val="000000"/>
-                <w:sz w:val="16"/>
-                <w:szCs w:val="16"/>
+                <w:sz w:val="15"/>
+                <w:szCs w:val="15"/>
+                <w:lang w:eastAsia="es-MX"/>
+              </w:rPr>
+            </w:pPr>
+            <w:r>
+              <w:rPr>
+                <w:rFonts w:ascii="Arial" w:eastAsia="Times New Roman" w:hAnsi="Arial" w:cs="Arial"/>
+                <w:color w:val="000000"/>
+                <w:sz w:val="15"/>
+                <w:szCs w:val="15"/>
                 <w:lang w:eastAsia="es-MX"/>
               </w:rPr>
               <w:t> </w:t>
@@ -2878,19 +2357,19 @@
                 <w:b/>
                 <w:bCs/>
                 <w:color w:val="000000"/>
-                <w:sz w:val="16"/>
-                <w:szCs w:val="16"/>
-                <w:lang w:eastAsia="es-MX"/>
-              </w:rPr>
-            </w:pPr>
-            <w:r>
-              <w:rPr>
-                <w:rFonts w:ascii="Arial" w:eastAsia="Times New Roman" w:hAnsi="Arial" w:cs="Arial"/>
-                <w:b/>
-                <w:bCs/>
-                <w:color w:val="000000"/>
-                <w:sz w:val="16"/>
-                <w:szCs w:val="16"/>
+                <w:sz w:val="15"/>
+                <w:szCs w:val="15"/>
+                <w:lang w:eastAsia="es-MX"/>
+              </w:rPr>
+            </w:pPr>
+            <w:r>
+              <w:rPr>
+                <w:rFonts w:ascii="Arial" w:eastAsia="Times New Roman" w:hAnsi="Arial" w:cs="Arial"/>
+                <w:b/>
+                <w:bCs/>
+                <w:color w:val="000000"/>
+                <w:sz w:val="15"/>
+                <w:szCs w:val="15"/>
                 <w:lang w:eastAsia="es-MX"/>
               </w:rPr>
               <w:t>Monto Neto</w:t>
@@ -2919,8 +2398,8 @@
                 <w:b/>
                 <w:bCs/>
                 <w:color w:val="000000"/>
-                <w:sz w:val="16"/>
-                <w:szCs w:val="16"/>
+                <w:sz w:val="15"/>
+                <w:szCs w:val="15"/>
                 <w:lang w:eastAsia="es-MX"/>
               </w:rPr>
             </w:pPr>
@@ -2930,8 +2409,8 @@
                 <w:b/>
                 <w:bCs/>
                 <w:color w:val="000000" w:themeColor="text1"/>
-                <w:sz w:val="16"/>
-                <w:szCs w:val="16"/>
+                <w:sz w:val="15"/>
+                <w:szCs w:val="15"/>
                 <w:lang w:eastAsia="es-MX"/>
               </w:rPr>
               <w:t xml:space="preserve">{neto} </w:t>
@@ -2963,17 +2442,17 @@
               <w:rPr>
                 <w:rFonts w:ascii="Arial" w:eastAsia="Times New Roman" w:hAnsi="Arial" w:cs="Arial"/>
                 <w:color w:val="000000"/>
-                <w:sz w:val="16"/>
-                <w:szCs w:val="16"/>
-                <w:lang w:eastAsia="es-MX"/>
-              </w:rPr>
-            </w:pPr>
-            <w:r>
-              <w:rPr>
-                <w:rFonts w:ascii="Arial" w:eastAsia="Times New Roman" w:hAnsi="Arial" w:cs="Arial"/>
-                <w:color w:val="000000"/>
-                <w:sz w:val="16"/>
-                <w:szCs w:val="16"/>
+                <w:sz w:val="15"/>
+                <w:szCs w:val="15"/>
+                <w:lang w:eastAsia="es-MX"/>
+              </w:rPr>
+            </w:pPr>
+            <w:r>
+              <w:rPr>
+                <w:rFonts w:ascii="Arial" w:eastAsia="Times New Roman" w:hAnsi="Arial" w:cs="Arial"/>
+                <w:color w:val="000000"/>
+                <w:sz w:val="15"/>
+                <w:szCs w:val="15"/>
                 <w:lang w:eastAsia="es-MX"/>
               </w:rPr>
               <w:t> </w:t>
@@ -3000,17 +2479,17 @@
               <w:rPr>
                 <w:rFonts w:ascii="Arial" w:eastAsia="Times New Roman" w:hAnsi="Arial" w:cs="Arial"/>
                 <w:color w:val="000000"/>
-                <w:sz w:val="16"/>
-                <w:szCs w:val="16"/>
-                <w:lang w:eastAsia="es-MX"/>
-              </w:rPr>
-            </w:pPr>
-            <w:r>
-              <w:rPr>
-                <w:rFonts w:ascii="Arial" w:eastAsia="Times New Roman" w:hAnsi="Arial" w:cs="Arial"/>
-                <w:color w:val="000000"/>
-                <w:sz w:val="16"/>
-                <w:szCs w:val="16"/>
+                <w:sz w:val="15"/>
+                <w:szCs w:val="15"/>
+                <w:lang w:eastAsia="es-MX"/>
+              </w:rPr>
+            </w:pPr>
+            <w:r>
+              <w:rPr>
+                <w:rFonts w:ascii="Arial" w:eastAsia="Times New Roman" w:hAnsi="Arial" w:cs="Arial"/>
+                <w:color w:val="000000"/>
+                <w:sz w:val="15"/>
+                <w:szCs w:val="15"/>
                 <w:lang w:eastAsia="es-MX"/>
               </w:rPr>
               <w:t> </w:t>
@@ -3039,19 +2518,19 @@
                 <w:b/>
                 <w:bCs/>
                 <w:color w:val="000000"/>
-                <w:sz w:val="16"/>
-                <w:szCs w:val="16"/>
-                <w:lang w:eastAsia="es-MX"/>
-              </w:rPr>
-            </w:pPr>
-            <w:r>
-              <w:rPr>
-                <w:rFonts w:ascii="Arial" w:eastAsia="Times New Roman" w:hAnsi="Arial" w:cs="Arial"/>
-                <w:b/>
-                <w:bCs/>
-                <w:color w:val="000000"/>
-                <w:sz w:val="16"/>
-                <w:szCs w:val="16"/>
+                <w:sz w:val="15"/>
+                <w:szCs w:val="15"/>
+                <w:lang w:eastAsia="es-MX"/>
+              </w:rPr>
+            </w:pPr>
+            <w:r>
+              <w:rPr>
+                <w:rFonts w:ascii="Arial" w:eastAsia="Times New Roman" w:hAnsi="Arial" w:cs="Arial"/>
+                <w:b/>
+                <w:bCs/>
+                <w:color w:val="000000"/>
+                <w:sz w:val="15"/>
+                <w:szCs w:val="15"/>
                 <w:lang w:eastAsia="es-MX"/>
               </w:rPr>
               <w:t>Monto I.V.A</w:t>
@@ -3080,8 +2559,8 @@
                 <w:b/>
                 <w:bCs/>
                 <w:color w:val="000000"/>
-                <w:sz w:val="16"/>
-                <w:szCs w:val="16"/>
+                <w:sz w:val="15"/>
+                <w:szCs w:val="15"/>
                 <w:lang w:eastAsia="es-MX"/>
               </w:rPr>
             </w:pPr>
@@ -3091,37 +2570,11 @@
                 <w:b/>
                 <w:bCs/>
                 <w:color w:val="000000" w:themeColor="text1"/>
-                <w:sz w:val="16"/>
-                <w:szCs w:val="16"/>
-                <w:lang w:eastAsia="es-MX"/>
-              </w:rPr>
-              <w:t>{</w:t>
-            </w:r>
-            <w:proofErr w:type="spellStart"/>
-            <w:r>
-              <w:rPr>
-                <w:rFonts w:ascii="Arial" w:eastAsia="Times New Roman" w:hAnsi="Arial" w:cs="Arial"/>
-                <w:b/>
-                <w:bCs/>
-                <w:color w:val="000000" w:themeColor="text1"/>
-                <w:sz w:val="16"/>
-                <w:szCs w:val="16"/>
-                <w:lang w:eastAsia="es-MX"/>
-              </w:rPr>
-              <w:t>iva</w:t>
-            </w:r>
-            <w:proofErr w:type="spellEnd"/>
-            <w:r>
-              <w:rPr>
-                <w:rFonts w:ascii="Arial" w:eastAsia="Times New Roman" w:hAnsi="Arial" w:cs="Arial"/>
-                <w:b/>
-                <w:bCs/>
-                <w:color w:val="000000" w:themeColor="text1"/>
-                <w:sz w:val="16"/>
-                <w:szCs w:val="16"/>
-                <w:lang w:eastAsia="es-MX"/>
-              </w:rPr>
-              <w:t>}</w:t>
+                <w:sz w:val="15"/>
+                <w:szCs w:val="15"/>
+                <w:lang w:eastAsia="es-MX"/>
+              </w:rPr>
+              <w:t>{iva}</w:t>
             </w:r>
           </w:p>
         </w:tc>
@@ -3150,17 +2603,17 @@
               <w:rPr>
                 <w:rFonts w:ascii="Arial" w:eastAsia="Times New Roman" w:hAnsi="Arial" w:cs="Arial"/>
                 <w:color w:val="000000"/>
-                <w:sz w:val="16"/>
-                <w:szCs w:val="16"/>
-                <w:lang w:eastAsia="es-MX"/>
-              </w:rPr>
-            </w:pPr>
-            <w:r>
-              <w:rPr>
-                <w:rFonts w:ascii="Arial" w:eastAsia="Times New Roman" w:hAnsi="Arial" w:cs="Arial"/>
-                <w:color w:val="000000"/>
-                <w:sz w:val="16"/>
-                <w:szCs w:val="16"/>
+                <w:sz w:val="15"/>
+                <w:szCs w:val="15"/>
+                <w:lang w:eastAsia="es-MX"/>
+              </w:rPr>
+            </w:pPr>
+            <w:r>
+              <w:rPr>
+                <w:rFonts w:ascii="Arial" w:eastAsia="Times New Roman" w:hAnsi="Arial" w:cs="Arial"/>
+                <w:color w:val="000000"/>
+                <w:sz w:val="15"/>
+                <w:szCs w:val="15"/>
                 <w:lang w:eastAsia="es-MX"/>
               </w:rPr>
               <w:t> </w:t>
@@ -3187,17 +2640,17 @@
               <w:rPr>
                 <w:rFonts w:ascii="Arial" w:eastAsia="Times New Roman" w:hAnsi="Arial" w:cs="Arial"/>
                 <w:color w:val="000000"/>
-                <w:sz w:val="16"/>
-                <w:szCs w:val="16"/>
-                <w:lang w:eastAsia="es-MX"/>
-              </w:rPr>
-            </w:pPr>
-            <w:r>
-              <w:rPr>
-                <w:rFonts w:ascii="Arial" w:eastAsia="Times New Roman" w:hAnsi="Arial" w:cs="Arial"/>
-                <w:color w:val="000000"/>
-                <w:sz w:val="16"/>
-                <w:szCs w:val="16"/>
+                <w:sz w:val="15"/>
+                <w:szCs w:val="15"/>
+                <w:lang w:eastAsia="es-MX"/>
+              </w:rPr>
+            </w:pPr>
+            <w:r>
+              <w:rPr>
+                <w:rFonts w:ascii="Arial" w:eastAsia="Times New Roman" w:hAnsi="Arial" w:cs="Arial"/>
+                <w:color w:val="000000"/>
+                <w:sz w:val="15"/>
+                <w:szCs w:val="15"/>
                 <w:lang w:eastAsia="es-MX"/>
               </w:rPr>
               <w:t> </w:t>
@@ -3226,19 +2679,19 @@
                 <w:b/>
                 <w:bCs/>
                 <w:color w:val="000000"/>
-                <w:sz w:val="16"/>
-                <w:szCs w:val="16"/>
-                <w:lang w:eastAsia="es-MX"/>
-              </w:rPr>
-            </w:pPr>
-            <w:r>
-              <w:rPr>
-                <w:rFonts w:ascii="Arial" w:eastAsia="Times New Roman" w:hAnsi="Arial" w:cs="Arial"/>
-                <w:b/>
-                <w:bCs/>
-                <w:color w:val="000000"/>
-                <w:sz w:val="16"/>
-                <w:szCs w:val="16"/>
+                <w:sz w:val="15"/>
+                <w:szCs w:val="15"/>
+                <w:lang w:eastAsia="es-MX"/>
+              </w:rPr>
+            </w:pPr>
+            <w:r>
+              <w:rPr>
+                <w:rFonts w:ascii="Arial" w:eastAsia="Times New Roman" w:hAnsi="Arial" w:cs="Arial"/>
+                <w:b/>
+                <w:bCs/>
+                <w:color w:val="000000"/>
+                <w:sz w:val="15"/>
+                <w:szCs w:val="15"/>
                 <w:lang w:eastAsia="es-MX"/>
               </w:rPr>
               <w:t>Monto Total</w:t>
@@ -3267,8 +2720,8 @@
                 <w:b/>
                 <w:bCs/>
                 <w:color w:val="000000"/>
-                <w:sz w:val="16"/>
-                <w:szCs w:val="16"/>
+                <w:sz w:val="15"/>
+                <w:szCs w:val="15"/>
                 <w:lang w:eastAsia="es-MX"/>
               </w:rPr>
             </w:pPr>
@@ -3278,8 +2731,8 @@
                 <w:b/>
                 <w:bCs/>
                 <w:color w:val="000000" w:themeColor="text1"/>
-                <w:sz w:val="16"/>
-                <w:szCs w:val="16"/>
+                <w:sz w:val="15"/>
+                <w:szCs w:val="15"/>
                 <w:lang w:eastAsia="es-MX"/>
               </w:rPr>
               <w:t>{total}</w:t>
@@ -3297,6 +2750,8 @@
         <w:jc w:val="both"/>
         <w:rPr>
           <w:rFonts w:asciiTheme="majorHAnsi" w:hAnsiTheme="majorHAnsi" w:cstheme="majorHAnsi"/>
+          <w:sz w:val="21"/>
+          <w:szCs w:val="21"/>
         </w:rPr>
       </w:pPr>
     </w:p>
@@ -3309,249 +2764,239 @@
         <w:jc w:val="both"/>
         <w:rPr>
           <w:rFonts w:asciiTheme="majorHAnsi" w:hAnsiTheme="majorHAnsi" w:cstheme="majorHAnsi"/>
-          <w:sz w:val="21"/>
-          <w:szCs w:val="21"/>
+          <w:sz w:val="20"/>
+          <w:szCs w:val="20"/>
         </w:rPr>
       </w:pPr>
-      <w:proofErr w:type="spellStart"/>
-      <w:r>
-        <w:rPr>
-          <w:rFonts w:asciiTheme="majorHAnsi" w:hAnsiTheme="majorHAnsi" w:cstheme="majorHAnsi"/>
-          <w:sz w:val="21"/>
-          <w:szCs w:val="21"/>
-        </w:rPr>
-        <w:t>ProREP</w:t>
-      </w:r>
-      <w:proofErr w:type="spellEnd"/>
-      <w:r>
-        <w:rPr>
-          <w:rFonts w:asciiTheme="majorHAnsi" w:hAnsiTheme="majorHAnsi" w:cstheme="majorHAnsi"/>
-          <w:sz w:val="21"/>
-          <w:szCs w:val="21"/>
+      <w:r>
+        <w:rPr>
+          <w:rFonts w:asciiTheme="majorHAnsi" w:hAnsiTheme="majorHAnsi" w:cstheme="majorHAnsi"/>
+          <w:sz w:val="20"/>
+          <w:szCs w:val="20"/>
+        </w:rPr>
+        <w:t xml:space="preserve">ProREP </w:t>
+      </w:r>
+      <w:r>
+        <w:rPr>
+          <w:rFonts w:asciiTheme="majorHAnsi" w:hAnsiTheme="majorHAnsi" w:cstheme="majorHAnsi"/>
+          <w:sz w:val="20"/>
+          <w:szCs w:val="20"/>
+        </w:rPr>
+        <w:t xml:space="preserve">reconoce y </w:t>
+      </w:r>
+      <w:r>
+        <w:rPr>
+          <w:rFonts w:asciiTheme="majorHAnsi" w:hAnsiTheme="majorHAnsi" w:cstheme="majorHAnsi"/>
+          <w:sz w:val="20"/>
+          <w:szCs w:val="20"/>
+        </w:rPr>
+        <w:t xml:space="preserve">agradece </w:t>
+      </w:r>
+      <w:r>
+        <w:rPr>
+          <w:rFonts w:asciiTheme="majorHAnsi" w:hAnsiTheme="majorHAnsi" w:cstheme="majorHAnsi"/>
+          <w:sz w:val="20"/>
+          <w:szCs w:val="20"/>
+        </w:rPr>
+        <w:t>vuestra</w:t>
+      </w:r>
+      <w:r>
+        <w:rPr>
+          <w:rFonts w:asciiTheme="majorHAnsi" w:hAnsiTheme="majorHAnsi" w:cstheme="majorHAnsi"/>
+          <w:sz w:val="20"/>
+          <w:szCs w:val="20"/>
+        </w:rPr>
+        <w:t xml:space="preserve"> activa participación </w:t>
+      </w:r>
+      <w:r>
+        <w:rPr>
+          <w:rFonts w:asciiTheme="majorHAnsi" w:hAnsiTheme="majorHAnsi" w:cstheme="majorHAnsi"/>
+          <w:sz w:val="20"/>
+          <w:szCs w:val="20"/>
+        </w:rPr>
+        <w:t>y colaboración para</w:t>
+      </w:r>
+      <w:r>
+        <w:rPr>
+          <w:rFonts w:asciiTheme="majorHAnsi" w:hAnsiTheme="majorHAnsi" w:cstheme="majorHAnsi"/>
+          <w:sz w:val="20"/>
+          <w:szCs w:val="20"/>
+        </w:rPr>
+        <w:t xml:space="preserve"> el éxito de este proceso</w:t>
+      </w:r>
+      <w:r>
+        <w:rPr>
+          <w:rFonts w:asciiTheme="majorHAnsi" w:hAnsiTheme="majorHAnsi" w:cstheme="majorHAnsi"/>
+          <w:sz w:val="20"/>
+          <w:szCs w:val="20"/>
+        </w:rPr>
+        <w:t>,</w:t>
+      </w:r>
+      <w:r>
+        <w:rPr>
+          <w:rFonts w:asciiTheme="majorHAnsi" w:hAnsiTheme="majorHAnsi" w:cstheme="majorHAnsi"/>
+          <w:sz w:val="20"/>
+          <w:szCs w:val="20"/>
         </w:rPr>
         <w:t xml:space="preserve"> </w:t>
       </w:r>
       <w:r>
         <w:rPr>
           <w:rFonts w:asciiTheme="majorHAnsi" w:hAnsiTheme="majorHAnsi" w:cstheme="majorHAnsi"/>
-          <w:sz w:val="21"/>
-          <w:szCs w:val="21"/>
-        </w:rPr>
-        <w:t xml:space="preserve">reconoce y </w:t>
-      </w:r>
-      <w:r>
-        <w:rPr>
-          <w:rFonts w:asciiTheme="majorHAnsi" w:hAnsiTheme="majorHAnsi" w:cstheme="majorHAnsi"/>
-          <w:sz w:val="21"/>
-          <w:szCs w:val="21"/>
-        </w:rPr>
-        <w:t xml:space="preserve">agradece </w:t>
-      </w:r>
-      <w:r>
-        <w:rPr>
-          <w:rFonts w:asciiTheme="majorHAnsi" w:hAnsiTheme="majorHAnsi" w:cstheme="majorHAnsi"/>
-          <w:sz w:val="21"/>
-          <w:szCs w:val="21"/>
-        </w:rPr>
-        <w:t>vuestra</w:t>
-      </w:r>
-      <w:r>
-        <w:rPr>
-          <w:rFonts w:asciiTheme="majorHAnsi" w:hAnsiTheme="majorHAnsi" w:cstheme="majorHAnsi"/>
-          <w:sz w:val="21"/>
-          <w:szCs w:val="21"/>
-        </w:rPr>
-        <w:t xml:space="preserve"> activa participación </w:t>
-      </w:r>
-      <w:r>
-        <w:rPr>
-          <w:rFonts w:asciiTheme="majorHAnsi" w:hAnsiTheme="majorHAnsi" w:cstheme="majorHAnsi"/>
-          <w:sz w:val="21"/>
-          <w:szCs w:val="21"/>
-        </w:rPr>
-        <w:t>y colaboración para</w:t>
-      </w:r>
-      <w:r>
-        <w:rPr>
-          <w:rFonts w:asciiTheme="majorHAnsi" w:hAnsiTheme="majorHAnsi" w:cstheme="majorHAnsi"/>
-          <w:sz w:val="21"/>
-          <w:szCs w:val="21"/>
-        </w:rPr>
-        <w:t xml:space="preserve"> el éxito de este proceso</w:t>
-      </w:r>
-      <w:r>
-        <w:rPr>
-          <w:rFonts w:asciiTheme="majorHAnsi" w:hAnsiTheme="majorHAnsi" w:cstheme="majorHAnsi"/>
-          <w:sz w:val="21"/>
-          <w:szCs w:val="21"/>
+          <w:sz w:val="20"/>
+          <w:szCs w:val="20"/>
+        </w:rPr>
+        <w:t xml:space="preserve">velando </w:t>
+      </w:r>
+      <w:r>
+        <w:rPr>
+          <w:rFonts w:asciiTheme="majorHAnsi" w:hAnsiTheme="majorHAnsi" w:cstheme="majorHAnsi"/>
+          <w:sz w:val="20"/>
+          <w:szCs w:val="20"/>
+        </w:rPr>
+        <w:t xml:space="preserve">en </w:t>
+      </w:r>
+      <w:r>
+        <w:rPr>
+          <w:rFonts w:asciiTheme="majorHAnsi" w:hAnsiTheme="majorHAnsi" w:cstheme="majorHAnsi"/>
+          <w:sz w:val="20"/>
+          <w:szCs w:val="20"/>
+        </w:rPr>
+        <w:t xml:space="preserve">ello </w:t>
+      </w:r>
+      <w:r>
+        <w:rPr>
+          <w:rFonts w:asciiTheme="majorHAnsi" w:hAnsiTheme="majorHAnsi" w:cstheme="majorHAnsi"/>
+          <w:sz w:val="20"/>
+          <w:szCs w:val="20"/>
+        </w:rPr>
+        <w:t xml:space="preserve">un compromiso permanente con el </w:t>
+      </w:r>
+      <w:r>
+        <w:rPr>
+          <w:rFonts w:asciiTheme="majorHAnsi" w:hAnsiTheme="majorHAnsi" w:cstheme="majorHAnsi"/>
+          <w:sz w:val="20"/>
+          <w:szCs w:val="20"/>
+        </w:rPr>
+        <w:t xml:space="preserve">cumplimiento de las obligaciones </w:t>
+      </w:r>
+      <w:r>
+        <w:rPr>
+          <w:rFonts w:asciiTheme="majorHAnsi" w:hAnsiTheme="majorHAnsi" w:cstheme="majorHAnsi"/>
+          <w:sz w:val="20"/>
+          <w:szCs w:val="20"/>
+        </w:rPr>
+        <w:t>emanadas de</w:t>
+      </w:r>
+      <w:r>
+        <w:rPr>
+          <w:rFonts w:asciiTheme="majorHAnsi" w:hAnsiTheme="majorHAnsi" w:cstheme="majorHAnsi"/>
+          <w:sz w:val="20"/>
+          <w:szCs w:val="20"/>
+        </w:rPr>
+        <w:t xml:space="preserve"> </w:t>
+      </w:r>
+      <w:r>
+        <w:rPr>
+          <w:rFonts w:asciiTheme="majorHAnsi" w:hAnsiTheme="majorHAnsi" w:cstheme="majorHAnsi"/>
+          <w:sz w:val="20"/>
+          <w:szCs w:val="20"/>
+        </w:rPr>
+        <w:t xml:space="preserve">la Ley </w:t>
+      </w:r>
+      <w:r>
+        <w:rPr>
+          <w:rFonts w:asciiTheme="majorHAnsi" w:hAnsiTheme="majorHAnsi" w:cstheme="majorHAnsi"/>
+          <w:sz w:val="20"/>
+          <w:szCs w:val="20"/>
+        </w:rPr>
+        <w:t>REP</w:t>
+      </w:r>
+      <w:r>
+        <w:rPr>
+          <w:rFonts w:asciiTheme="majorHAnsi" w:hAnsiTheme="majorHAnsi" w:cstheme="majorHAnsi"/>
+          <w:sz w:val="20"/>
+          <w:szCs w:val="20"/>
         </w:rPr>
         <w:t>,</w:t>
       </w:r>
       <w:r>
         <w:rPr>
           <w:rFonts w:asciiTheme="majorHAnsi" w:hAnsiTheme="majorHAnsi" w:cstheme="majorHAnsi"/>
-          <w:sz w:val="21"/>
-          <w:szCs w:val="21"/>
+          <w:sz w:val="20"/>
+          <w:szCs w:val="20"/>
         </w:rPr>
         <w:t xml:space="preserve"> </w:t>
       </w:r>
       <w:r>
         <w:rPr>
           <w:rFonts w:asciiTheme="majorHAnsi" w:hAnsiTheme="majorHAnsi" w:cstheme="majorHAnsi"/>
-          <w:sz w:val="21"/>
-          <w:szCs w:val="21"/>
-        </w:rPr>
-        <w:t xml:space="preserve">velando </w:t>
-      </w:r>
-      <w:r>
-        <w:rPr>
-          <w:rFonts w:asciiTheme="majorHAnsi" w:hAnsiTheme="majorHAnsi" w:cstheme="majorHAnsi"/>
-          <w:sz w:val="21"/>
-          <w:szCs w:val="21"/>
-        </w:rPr>
-        <w:t xml:space="preserve">en </w:t>
-      </w:r>
-      <w:r>
-        <w:rPr>
-          <w:rFonts w:asciiTheme="majorHAnsi" w:hAnsiTheme="majorHAnsi" w:cstheme="majorHAnsi"/>
-          <w:sz w:val="21"/>
-          <w:szCs w:val="21"/>
-        </w:rPr>
-        <w:t xml:space="preserve">ello </w:t>
-      </w:r>
-      <w:r>
-        <w:rPr>
-          <w:rFonts w:asciiTheme="majorHAnsi" w:hAnsiTheme="majorHAnsi" w:cstheme="majorHAnsi"/>
-          <w:sz w:val="21"/>
-          <w:szCs w:val="21"/>
-        </w:rPr>
-        <w:t xml:space="preserve">un compromiso permanente con el </w:t>
-      </w:r>
-      <w:r>
-        <w:rPr>
-          <w:rFonts w:asciiTheme="majorHAnsi" w:hAnsiTheme="majorHAnsi" w:cstheme="majorHAnsi"/>
-          <w:sz w:val="21"/>
-          <w:szCs w:val="21"/>
-        </w:rPr>
-        <w:t xml:space="preserve">cumplimiento de las obligaciones </w:t>
-      </w:r>
-      <w:r>
-        <w:rPr>
-          <w:rFonts w:asciiTheme="majorHAnsi" w:hAnsiTheme="majorHAnsi" w:cstheme="majorHAnsi"/>
-          <w:sz w:val="21"/>
-          <w:szCs w:val="21"/>
-        </w:rPr>
-        <w:t>emanadas de</w:t>
-      </w:r>
-      <w:r>
-        <w:rPr>
-          <w:rFonts w:asciiTheme="majorHAnsi" w:hAnsiTheme="majorHAnsi" w:cstheme="majorHAnsi"/>
-          <w:sz w:val="21"/>
-          <w:szCs w:val="21"/>
-        </w:rPr>
-        <w:t xml:space="preserve"> </w:t>
-      </w:r>
-      <w:r>
-        <w:rPr>
-          <w:rFonts w:asciiTheme="majorHAnsi" w:hAnsiTheme="majorHAnsi" w:cstheme="majorHAnsi"/>
-          <w:sz w:val="21"/>
-          <w:szCs w:val="21"/>
-        </w:rPr>
-        <w:t xml:space="preserve">la Ley </w:t>
-      </w:r>
-      <w:r>
-        <w:rPr>
-          <w:rFonts w:asciiTheme="majorHAnsi" w:hAnsiTheme="majorHAnsi" w:cstheme="majorHAnsi"/>
-          <w:sz w:val="21"/>
-          <w:szCs w:val="21"/>
-        </w:rPr>
-        <w:t>REP</w:t>
-      </w:r>
-      <w:r>
-        <w:rPr>
-          <w:rFonts w:asciiTheme="majorHAnsi" w:hAnsiTheme="majorHAnsi" w:cstheme="majorHAnsi"/>
-          <w:sz w:val="21"/>
-          <w:szCs w:val="21"/>
-        </w:rPr>
-        <w:t>,</w:t>
-      </w:r>
-      <w:r>
-        <w:rPr>
-          <w:rFonts w:asciiTheme="majorHAnsi" w:hAnsiTheme="majorHAnsi" w:cstheme="majorHAnsi"/>
-          <w:sz w:val="21"/>
-          <w:szCs w:val="21"/>
-        </w:rPr>
-        <w:t xml:space="preserve"> </w:t>
-      </w:r>
-      <w:r>
-        <w:rPr>
-          <w:rFonts w:asciiTheme="majorHAnsi" w:hAnsiTheme="majorHAnsi" w:cstheme="majorHAnsi"/>
-          <w:sz w:val="21"/>
-          <w:szCs w:val="21"/>
+          <w:sz w:val="20"/>
+          <w:szCs w:val="20"/>
         </w:rPr>
         <w:t xml:space="preserve">contribuyendo </w:t>
       </w:r>
       <w:r>
         <w:rPr>
           <w:rFonts w:asciiTheme="majorHAnsi" w:hAnsiTheme="majorHAnsi" w:cstheme="majorHAnsi"/>
-          <w:sz w:val="21"/>
-          <w:szCs w:val="21"/>
+          <w:sz w:val="20"/>
+          <w:szCs w:val="20"/>
         </w:rPr>
         <w:t xml:space="preserve">a su vez, al </w:t>
       </w:r>
       <w:r>
         <w:rPr>
           <w:rFonts w:asciiTheme="majorHAnsi" w:hAnsiTheme="majorHAnsi" w:cstheme="majorHAnsi"/>
-          <w:sz w:val="21"/>
-          <w:szCs w:val="21"/>
+          <w:sz w:val="20"/>
+          <w:szCs w:val="20"/>
         </w:rPr>
         <w:t>esfuerzo</w:t>
       </w:r>
       <w:r>
         <w:rPr>
           <w:rFonts w:asciiTheme="majorHAnsi" w:hAnsiTheme="majorHAnsi" w:cstheme="majorHAnsi"/>
-          <w:sz w:val="21"/>
-          <w:szCs w:val="21"/>
+          <w:sz w:val="20"/>
+          <w:szCs w:val="20"/>
         </w:rPr>
         <w:t xml:space="preserve"> d</w:t>
       </w:r>
       <w:r>
         <w:rPr>
           <w:rFonts w:asciiTheme="majorHAnsi" w:hAnsiTheme="majorHAnsi" w:cstheme="majorHAnsi"/>
-          <w:sz w:val="21"/>
-          <w:szCs w:val="21"/>
+          <w:sz w:val="20"/>
+          <w:szCs w:val="20"/>
         </w:rPr>
         <w:t xml:space="preserve">el sector productivo </w:t>
       </w:r>
       <w:r>
         <w:rPr>
           <w:rFonts w:asciiTheme="majorHAnsi" w:hAnsiTheme="majorHAnsi" w:cstheme="majorHAnsi"/>
-          <w:sz w:val="21"/>
-          <w:szCs w:val="21"/>
+          <w:sz w:val="20"/>
+          <w:szCs w:val="20"/>
         </w:rPr>
         <w:t xml:space="preserve">de avanzar </w:t>
       </w:r>
       <w:r>
         <w:rPr>
           <w:rFonts w:asciiTheme="majorHAnsi" w:hAnsiTheme="majorHAnsi" w:cstheme="majorHAnsi"/>
-          <w:sz w:val="21"/>
-          <w:szCs w:val="21"/>
+          <w:sz w:val="20"/>
+          <w:szCs w:val="20"/>
         </w:rPr>
         <w:t xml:space="preserve">hacia </w:t>
       </w:r>
       <w:r>
         <w:rPr>
           <w:rFonts w:asciiTheme="majorHAnsi" w:hAnsiTheme="majorHAnsi" w:cstheme="majorHAnsi"/>
-          <w:sz w:val="21"/>
-          <w:szCs w:val="21"/>
+          <w:sz w:val="20"/>
+          <w:szCs w:val="20"/>
         </w:rPr>
         <w:t>una economía circular</w:t>
       </w:r>
       <w:r>
         <w:rPr>
           <w:rFonts w:asciiTheme="majorHAnsi" w:hAnsiTheme="majorHAnsi" w:cstheme="majorHAnsi"/>
-          <w:sz w:val="21"/>
-          <w:szCs w:val="21"/>
+          <w:sz w:val="20"/>
+          <w:szCs w:val="20"/>
         </w:rPr>
         <w:t>.</w:t>
       </w:r>
@@ -3565,8 +3010,8 @@
         <w:jc w:val="both"/>
         <w:rPr>
           <w:rFonts w:asciiTheme="majorHAnsi" w:hAnsiTheme="majorHAnsi" w:cstheme="majorHAnsi"/>
-          <w:sz w:val="21"/>
-          <w:szCs w:val="21"/>
+          <w:sz w:val="20"/>
+          <w:szCs w:val="20"/>
         </w:rPr>
       </w:pPr>
     </w:p>
@@ -3575,14 +3020,14 @@
         <w:pStyle w:val="Sinespaciado"/>
         <w:jc w:val="center"/>
         <w:rPr>
-          <w:sz w:val="21"/>
-          <w:szCs w:val="21"/>
+          <w:sz w:val="20"/>
+          <w:szCs w:val="20"/>
         </w:rPr>
       </w:pPr>
       <w:r>
         <w:rPr>
-          <w:sz w:val="21"/>
-          <w:szCs w:val="21"/>
+          <w:sz w:val="20"/>
+          <w:szCs w:val="20"/>
         </w:rPr>
         <w:t>Atentamente</w:t>
       </w:r>
@@ -3592,14 +3037,14 @@
         <w:pStyle w:val="Sinespaciado"/>
         <w:jc w:val="center"/>
         <w:rPr>
-          <w:sz w:val="21"/>
-          <w:szCs w:val="21"/>
+          <w:sz w:val="20"/>
+          <w:szCs w:val="20"/>
         </w:rPr>
       </w:pPr>
       <w:r>
         <w:rPr>
-          <w:sz w:val="21"/>
-          <w:szCs w:val="21"/>
+          <w:sz w:val="20"/>
+          <w:szCs w:val="20"/>
         </w:rPr>
         <w:t>Gerencia de Operaciones y Economía Circular</w:t>
       </w:r>
@@ -3609,37 +3054,30 @@
         <w:pStyle w:val="Sinespaciado"/>
         <w:jc w:val="center"/>
         <w:rPr>
-          <w:sz w:val="21"/>
-          <w:szCs w:val="21"/>
+          <w:sz w:val="20"/>
+          <w:szCs w:val="20"/>
         </w:rPr>
       </w:pPr>
       <w:r>
         <w:rPr>
-          <w:sz w:val="21"/>
-          <w:szCs w:val="21"/>
-        </w:rPr>
-        <w:t>Corporación ProREP</w:t>
-      </w:r>
-      <w:r>
-        <w:rPr>
           <w:rFonts w:asciiTheme="majorHAnsi" w:hAnsiTheme="majorHAnsi" w:cstheme="majorHAnsi"/>
           <w:noProof/>
-          <w:sz w:val="21"/>
-          <w:szCs w:val="21"/>
+          <w:sz w:val="20"/>
+          <w:szCs w:val="20"/>
         </w:rPr>
         <mc:AlternateContent>
           <mc:Choice Requires="wps">
             <w:drawing>
-              <wp:anchor distT="0" distB="0" distL="114300" distR="114300" simplePos="0" relativeHeight="251660288" behindDoc="0" locked="0" layoutInCell="1" allowOverlap="1" wp14:anchorId="13CEED53" wp14:editId="7167AB1B">
+              <wp:anchor distT="0" distB="0" distL="114300" distR="114300" simplePos="0" relativeHeight="251660288" behindDoc="0" locked="0" layoutInCell="1" allowOverlap="1" wp14:anchorId="13CEED53" wp14:editId="1B66B1C6">
                 <wp:simplePos x="0" y="0"/>
                 <wp:positionH relativeFrom="column">
-                  <wp:posOffset>-1154430</wp:posOffset>
+                  <wp:posOffset>-1154642</wp:posOffset>
                 </wp:positionH>
                 <wp:positionV relativeFrom="paragraph">
-                  <wp:posOffset>1783047</wp:posOffset>
+                  <wp:posOffset>2278592</wp:posOffset>
                 </wp:positionV>
-                <wp:extent cx="7867650" cy="1911350"/>
-                <wp:effectExtent l="0" t="0" r="0" b="0"/>
+                <wp:extent cx="7867650" cy="1416896"/>
+                <wp:effectExtent l="0" t="0" r="6350" b="5715"/>
                 <wp:wrapNone/>
                 <wp:docPr id="2" name="Rectángulo 2"/>
                 <wp:cNvGraphicFramePr/>
@@ -3650,7 +3088,7 @@
                       <wps:spPr>
                         <a:xfrm>
                           <a:off x="0" y="0"/>
-                          <a:ext cx="7867650" cy="1911350"/>
+                          <a:ext cx="7867650" cy="1416896"/>
                         </a:xfrm>
                         <a:prstGeom prst="rect">
                           <a:avLst/>
@@ -3697,13 +3135,34 @@
           </mc:Choice>
           <mc:Fallback>
             <w:pict>
-              <v:rect w14:anchorId="50D3039E" id="Rectángulo 2" o:spid="_x0000_s1026" style="position:absolute;margin-left:-90.9pt;margin-top:140.4pt;width:619.5pt;height:150.5pt;z-index:251660288;visibility:visible;mso-wrap-style:square;mso-height-percent:0;mso-wrap-distance-left:9pt;mso-wrap-distance-top:0;mso-wrap-distance-right:9pt;mso-wrap-distance-bottom:0;mso-position-horizontal:absolute;mso-position-horizontal-relative:text;mso-position-vertical:absolute;mso-position-vertical-relative:text;mso-height-percent:0;mso-height-relative:margin;v-text-anchor:middle" o:gfxdata="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" fillcolor="#f0f0f0" stroked="f" strokeweight="1pt">
+              <v:rect w14:anchorId="76B48E45" id="Rectángulo 2" o:spid="_x0000_s1026" style="position:absolute;margin-left:-90.9pt;margin-top:179.4pt;width:619.5pt;height:111.55pt;z-index:251660288;visibility:visible;mso-wrap-style:square;mso-height-percent:0;mso-wrap-distance-left:9pt;mso-wrap-distance-top:0;mso-wrap-distance-right:9pt;mso-wrap-distance-bottom:0;mso-position-horizontal:absolute;mso-position-horizontal-relative:text;mso-position-vertical:absolute;mso-position-vertical-relative:text;mso-height-percent:0;mso-height-relative:margin;v-text-anchor:middle" o:gfxdata="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" fillcolor="#f0f0f0" stroked="f" strokeweight="1pt">
                 <v:fill opacity="40606f"/>
               </v:rect>
             </w:pict>
           </mc:Fallback>
         </mc:AlternateContent>
       </w:r>
+      <w:r>
+        <w:rPr>
+          <w:sz w:val="20"/>
+          <w:szCs w:val="20"/>
+        </w:rPr>
+        <w:t>Corporación ProREP</w:t>
+      </w:r>
+    </w:p>
+    <w:p/>
+    <w:p>
+      <w:pPr>
+        <w:rPr>
+          <w:sz w:val="20"/>
+          <w:szCs w:val="20"/>
+        </w:rPr>
+      </w:pPr>
+    </w:p>
+    <w:p>
+      <w:pPr>
+        <w:jc w:val="center"/>
+      </w:pPr>
     </w:p>
     <w:sectPr>
       <w:headerReference w:type="default" r:id="rId7"/>
@@ -3758,39 +3217,7 @@
         <w:sz w:val="20"/>
         <w:szCs w:val="20"/>
       </w:rPr>
-      <w:t xml:space="preserve">ProREP | Av. </w:t>
-    </w:r>
-    <w:proofErr w:type="spellStart"/>
-    <w:r>
-      <w:rPr>
-        <w:sz w:val="20"/>
-        <w:szCs w:val="20"/>
-      </w:rPr>
-      <w:t>Andres</w:t>
-    </w:r>
-    <w:proofErr w:type="spellEnd"/>
-    <w:r>
-      <w:rPr>
-        <w:sz w:val="20"/>
-        <w:szCs w:val="20"/>
-      </w:rPr>
-      <w:t xml:space="preserve"> Bello 2777 </w:t>
-    </w:r>
-    <w:proofErr w:type="spellStart"/>
-    <w:r>
-      <w:rPr>
-        <w:sz w:val="20"/>
-        <w:szCs w:val="20"/>
-      </w:rPr>
-      <w:t>Of</w:t>
-    </w:r>
-    <w:proofErr w:type="spellEnd"/>
-    <w:r>
-      <w:rPr>
-        <w:sz w:val="20"/>
-        <w:szCs w:val="20"/>
-      </w:rPr>
-      <w:t xml:space="preserve">. 506 | Las Condes | Santiago | </w:t>
+      <w:t xml:space="preserve">ProREP | Av. Andres Bello 2777 Of. 506 | Las Condes | Santiago | </w:t>
     </w:r>
     <w:hyperlink r:id="rId1" w:history="1">
       <w:r>

--- a/desarrollo/rigk-sg-back/files/templates/plantillav3.docx
+++ b/desarrollo/rigk-sg-back/files/templates/plantillav3.docx
@@ -1,6 +1,6 @@
 
 <file path=word/document.xml><?xml version="1.0" encoding="utf-8"?>
-<w:document xmlns:wpc="http://schemas.microsoft.com/office/word/2010/wordprocessingCanvas" xmlns:cx="http://schemas.microsoft.com/office/drawing/2014/chartex" xmlns:cx1="http://schemas.microsoft.com/office/drawing/2015/9/8/chartex" xmlns:cx2="http://schemas.microsoft.com/office/drawing/2015/10/21/chartex" xmlns:cx3="http://schemas.microsoft.com/office/drawing/2016/5/9/chartex" xmlns:cx4="http://schemas.microsoft.com/office/drawing/2016/5/10/chartex" xmlns:cx5="http://schemas.microsoft.com/office/drawing/2016/5/11/chartex" xmlns:cx6="http://schemas.microsoft.com/office/drawing/2016/5/12/chartex" xmlns:cx7="http://schemas.microsoft.com/office/drawing/2016/5/13/chartex" xmlns:cx8="http://schemas.microsoft.com/office/drawing/2016/5/14/chartex" xmlns:mc="http://schemas.openxmlformats.org/markup-compatibility/2006" xmlns:aink="http://schemas.microsoft.com/office/drawing/2016/ink" xmlns:am3d="http://schemas.microsoft.com/office/drawing/2017/model3d" xmlns:o="urn:schemas-microsoft-com:office:office" xmlns:oel="http://schemas.microsoft.com/office/2019/extlst" xmlns:r="http://schemas.openxmlformats.org/officeDocument/2006/relationships" xmlns:m="http://schemas.openxmlformats.org/officeDocument/2006/math" xmlns:v="urn:schemas-microsoft-com:vml" xmlns:wp14="http://schemas.microsoft.com/office/word/2010/wordprocessingDrawing" xmlns:wp="http://schemas.openxmlformats.org/drawingml/2006/wordprocessingDrawing" xmlns:w10="urn:schemas-microsoft-com:office:word" xmlns:w="http://schemas.openxmlformats.org/wordprocessingml/2006/main" xmlns:w14="http://schemas.microsoft.com/office/word/2010/wordml" xmlns:w15="http://schemas.microsoft.com/office/word/2012/wordml" xmlns:w16cex="http://schemas.microsoft.com/office/word/2018/wordml/cex" xmlns:w16cid="http://schemas.microsoft.com/office/word/2016/wordml/cid" xmlns:w16="http://schemas.microsoft.com/office/word/2018/wordml" xmlns:w16sdtdh="http://schemas.microsoft.com/office/word/2020/wordml/sdtdatahash" xmlns:w16se="http://schemas.microsoft.com/office/word/2015/wordml/symex" xmlns:wpg="http://schemas.microsoft.com/office/word/2010/wordprocessingGroup" xmlns:wpi="http://schemas.microsoft.com/office/word/2010/wordprocessingInk" xmlns:wne="http://schemas.microsoft.com/office/word/2006/wordml" xmlns:wps="http://schemas.microsoft.com/office/word/2010/wordprocessingShape" mc:Ignorable="w14 w15 w16se w16cid w16 w16cex w16sdtdh wp14">
+<w:document xmlns:wpc="http://schemas.microsoft.com/office/word/2010/wordprocessingCanvas" xmlns:cx="http://schemas.microsoft.com/office/drawing/2014/chartex" xmlns:cx1="http://schemas.microsoft.com/office/drawing/2015/9/8/chartex" xmlns:cx2="http://schemas.microsoft.com/office/drawing/2015/10/21/chartex" xmlns:cx3="http://schemas.microsoft.com/office/drawing/2016/5/9/chartex" xmlns:cx4="http://schemas.microsoft.com/office/drawing/2016/5/10/chartex" xmlns:cx5="http://schemas.microsoft.com/office/drawing/2016/5/11/chartex" xmlns:cx6="http://schemas.microsoft.com/office/drawing/2016/5/12/chartex" xmlns:cx7="http://schemas.microsoft.com/office/drawing/2016/5/13/chartex" xmlns:cx8="http://schemas.microsoft.com/office/drawing/2016/5/14/chartex" xmlns:mc="http://schemas.openxmlformats.org/markup-compatibility/2006" xmlns:aink="http://schemas.microsoft.com/office/drawing/2016/ink" xmlns:am3d="http://schemas.microsoft.com/office/drawing/2017/model3d" xmlns:o="urn:schemas-microsoft-com:office:office" xmlns:oel="http://schemas.microsoft.com/office/2019/extlst" xmlns:r="http://schemas.openxmlformats.org/officeDocument/2006/relationships" xmlns:m="http://schemas.openxmlformats.org/officeDocument/2006/math" xmlns:v="urn:schemas-microsoft-com:vml" xmlns:wp14="http://schemas.microsoft.com/office/word/2010/wordprocessingDrawing" xmlns:wp="http://schemas.openxmlformats.org/drawingml/2006/wordprocessingDrawing" xmlns:w10="urn:schemas-microsoft-com:office:word" xmlns:w="http://schemas.openxmlformats.org/wordprocessingml/2006/main" xmlns:w14="http://schemas.microsoft.com/office/word/2010/wordml" xmlns:w15="http://schemas.microsoft.com/office/word/2012/wordml" xmlns:w16cex="http://schemas.microsoft.com/office/word/2018/wordml/cex" xmlns:w16cid="http://schemas.microsoft.com/office/word/2016/wordml/cid" xmlns:w16="http://schemas.microsoft.com/office/word/2018/wordml" xmlns:w16du="http://schemas.microsoft.com/office/word/2023/wordml/word16du" xmlns:w16sdtdh="http://schemas.microsoft.com/office/word/2020/wordml/sdtdatahash" xmlns:w16se="http://schemas.microsoft.com/office/word/2015/wordml/symex" xmlns:wpg="http://schemas.microsoft.com/office/word/2010/wordprocessingGroup" xmlns:wpi="http://schemas.microsoft.com/office/word/2010/wordprocessingInk" xmlns:wne="http://schemas.microsoft.com/office/word/2006/wordml" xmlns:wps="http://schemas.microsoft.com/office/word/2010/wordprocessingShape" mc:Ignorable="w14 w15 w16se w16cid w16 w16cex w16sdtdh wp14">
   <w:body>
     <w:p>
       <w:pPr>
@@ -229,7 +229,29 @@
           <w:sz w:val="21"/>
           <w:szCs w:val="21"/>
         </w:rPr>
-        <w:t>{business_name}:</w:t>
+        <w:t>{</w:t>
+      </w:r>
+      <w:proofErr w:type="spellStart"/>
+      <w:r>
+        <w:rPr>
+          <w:rFonts w:asciiTheme="majorHAnsi" w:hAnsiTheme="majorHAnsi" w:cstheme="majorHAnsi"/>
+          <w:b/>
+          <w:bCs/>
+          <w:sz w:val="21"/>
+          <w:szCs w:val="21"/>
+        </w:rPr>
+        <w:t>business_name</w:t>
+      </w:r>
+      <w:proofErr w:type="spellEnd"/>
+      <w:r>
+        <w:rPr>
+          <w:rFonts w:asciiTheme="majorHAnsi" w:hAnsiTheme="majorHAnsi" w:cstheme="majorHAnsi"/>
+          <w:b/>
+          <w:bCs/>
+          <w:sz w:val="21"/>
+          <w:szCs w:val="21"/>
+        </w:rPr>
+        <w:t>}:</w:t>
       </w:r>
     </w:p>
     <w:p>
@@ -251,7 +273,25 @@
           <w:sz w:val="20"/>
           <w:szCs w:val="20"/>
         </w:rPr>
-        <w:t>Como parte del cumplimiento de las obligaciones de Ley N° 20.920</w:t>
+        <w:t xml:space="preserve">Como parte del cumplimiento de las obligaciones de Ley </w:t>
+      </w:r>
+      <w:proofErr w:type="spellStart"/>
+      <w:r>
+        <w:rPr>
+          <w:rFonts w:asciiTheme="majorHAnsi" w:hAnsiTheme="majorHAnsi" w:cstheme="majorHAnsi"/>
+          <w:sz w:val="20"/>
+          <w:szCs w:val="20"/>
+        </w:rPr>
+        <w:t>N°</w:t>
+      </w:r>
+      <w:proofErr w:type="spellEnd"/>
+      <w:r>
+        <w:rPr>
+          <w:rFonts w:asciiTheme="majorHAnsi" w:hAnsiTheme="majorHAnsi" w:cstheme="majorHAnsi"/>
+          <w:sz w:val="20"/>
+          <w:szCs w:val="20"/>
+        </w:rPr>
+        <w:t xml:space="preserve"> 20.920</w:t>
       </w:r>
       <w:r>
         <w:rPr>
@@ -307,7 +347,25 @@
           <w:sz w:val="20"/>
           <w:szCs w:val="20"/>
         </w:rPr>
-        <w:t xml:space="preserve"> Envases y Embalajes (EyE)</w:t>
+        <w:t xml:space="preserve"> Envases y Embalajes (</w:t>
+      </w:r>
+      <w:proofErr w:type="spellStart"/>
+      <w:r>
+        <w:rPr>
+          <w:rFonts w:asciiTheme="majorHAnsi" w:hAnsiTheme="majorHAnsi" w:cstheme="majorHAnsi"/>
+          <w:sz w:val="20"/>
+          <w:szCs w:val="20"/>
+        </w:rPr>
+        <w:t>EyE</w:t>
+      </w:r>
+      <w:proofErr w:type="spellEnd"/>
+      <w:r>
+        <w:rPr>
+          <w:rFonts w:asciiTheme="majorHAnsi" w:hAnsiTheme="majorHAnsi" w:cstheme="majorHAnsi"/>
+          <w:sz w:val="20"/>
+          <w:szCs w:val="20"/>
+        </w:rPr>
+        <w:t>)</w:t>
       </w:r>
       <w:r>
         <w:rPr>
@@ -363,23 +421,77 @@
           <w:sz w:val="20"/>
           <w:szCs w:val="20"/>
         </w:rPr>
-        <w:t>, ProREP extiende el presente certificado que acredita la recepción, en plazo y forma, de la información requerida</w:t>
-      </w:r>
-      <w:r>
-        <w:rPr>
-          <w:rFonts w:asciiTheme="majorHAnsi" w:hAnsiTheme="majorHAnsi" w:cstheme="majorHAnsi"/>
-          <w:sz w:val="20"/>
-          <w:szCs w:val="20"/>
-        </w:rPr>
-        <w:t xml:space="preserve">, entregada a ProREP </w:t>
-      </w:r>
-      <w:r>
-        <w:rPr>
-          <w:rFonts w:asciiTheme="majorHAnsi" w:hAnsiTheme="majorHAnsi" w:cstheme="majorHAnsi"/>
-          <w:sz w:val="20"/>
-          <w:szCs w:val="20"/>
-        </w:rPr>
-        <w:t>por {user_name},</w:t>
+        <w:t xml:space="preserve">, </w:t>
+      </w:r>
+      <w:proofErr w:type="spellStart"/>
+      <w:r>
+        <w:rPr>
+          <w:rFonts w:asciiTheme="majorHAnsi" w:hAnsiTheme="majorHAnsi" w:cstheme="majorHAnsi"/>
+          <w:sz w:val="20"/>
+          <w:szCs w:val="20"/>
+        </w:rPr>
+        <w:t>ProREP</w:t>
+      </w:r>
+      <w:proofErr w:type="spellEnd"/>
+      <w:r>
+        <w:rPr>
+          <w:rFonts w:asciiTheme="majorHAnsi" w:hAnsiTheme="majorHAnsi" w:cstheme="majorHAnsi"/>
+          <w:sz w:val="20"/>
+          <w:szCs w:val="20"/>
+        </w:rPr>
+        <w:t xml:space="preserve"> extiende el presente certificado que acredita la recepción, en plazo y forma, de la información requerida</w:t>
+      </w:r>
+      <w:r>
+        <w:rPr>
+          <w:rFonts w:asciiTheme="majorHAnsi" w:hAnsiTheme="majorHAnsi" w:cstheme="majorHAnsi"/>
+          <w:sz w:val="20"/>
+          <w:szCs w:val="20"/>
+        </w:rPr>
+        <w:t xml:space="preserve">, entregada a </w:t>
+      </w:r>
+      <w:proofErr w:type="spellStart"/>
+      <w:r>
+        <w:rPr>
+          <w:rFonts w:asciiTheme="majorHAnsi" w:hAnsiTheme="majorHAnsi" w:cstheme="majorHAnsi"/>
+          <w:sz w:val="20"/>
+          <w:szCs w:val="20"/>
+        </w:rPr>
+        <w:t>ProREP</w:t>
+      </w:r>
+      <w:proofErr w:type="spellEnd"/>
+      <w:r>
+        <w:rPr>
+          <w:rFonts w:asciiTheme="majorHAnsi" w:hAnsiTheme="majorHAnsi" w:cstheme="majorHAnsi"/>
+          <w:sz w:val="20"/>
+          <w:szCs w:val="20"/>
+        </w:rPr>
+        <w:t xml:space="preserve"> </w:t>
+      </w:r>
+      <w:r>
+        <w:rPr>
+          <w:rFonts w:asciiTheme="majorHAnsi" w:hAnsiTheme="majorHAnsi" w:cstheme="majorHAnsi"/>
+          <w:sz w:val="20"/>
+          <w:szCs w:val="20"/>
+        </w:rPr>
+        <w:t>por {</w:t>
+      </w:r>
+      <w:proofErr w:type="spellStart"/>
+      <w:r>
+        <w:rPr>
+          <w:rFonts w:asciiTheme="majorHAnsi" w:hAnsiTheme="majorHAnsi" w:cstheme="majorHAnsi"/>
+          <w:sz w:val="20"/>
+          <w:szCs w:val="20"/>
+        </w:rPr>
+        <w:t>user_name</w:t>
+      </w:r>
+      <w:proofErr w:type="spellEnd"/>
+      <w:r>
+        <w:rPr>
+          <w:rFonts w:asciiTheme="majorHAnsi" w:hAnsiTheme="majorHAnsi" w:cstheme="majorHAnsi"/>
+          <w:sz w:val="20"/>
+          <w:szCs w:val="20"/>
+        </w:rPr>
+        <w:t>},</w:t>
       </w:r>
       <w:r>
         <w:rPr>
@@ -395,7 +507,25 @@
           <w:sz w:val="20"/>
           <w:szCs w:val="20"/>
         </w:rPr>
-        <w:t xml:space="preserve"> {date_registered}.</w:t>
+        <w:t xml:space="preserve"> {</w:t>
+      </w:r>
+      <w:proofErr w:type="spellStart"/>
+      <w:r>
+        <w:rPr>
+          <w:rFonts w:asciiTheme="majorHAnsi" w:hAnsiTheme="majorHAnsi" w:cstheme="majorHAnsi"/>
+          <w:sz w:val="20"/>
+          <w:szCs w:val="20"/>
+        </w:rPr>
+        <w:t>date_registered</w:t>
+      </w:r>
+      <w:proofErr w:type="spellEnd"/>
+      <w:r>
+        <w:rPr>
+          <w:rFonts w:asciiTheme="majorHAnsi" w:hAnsiTheme="majorHAnsi" w:cstheme="majorHAnsi"/>
+          <w:sz w:val="20"/>
+          <w:szCs w:val="20"/>
+        </w:rPr>
+        <w:t>}.</w:t>
       </w:r>
     </w:p>
     <w:p>
@@ -455,8 +585,18 @@
           <w:sz w:val="20"/>
           <w:szCs w:val="20"/>
         </w:rPr>
-        <w:t>por parte de ProREP</w:t>
-      </w:r>
+        <w:t xml:space="preserve">por parte de </w:t>
+      </w:r>
+      <w:proofErr w:type="spellStart"/>
+      <w:r>
+        <w:rPr>
+          <w:rFonts w:asciiTheme="majorHAnsi" w:hAnsiTheme="majorHAnsi" w:cstheme="majorHAnsi"/>
+          <w:sz w:val="20"/>
+          <w:szCs w:val="20"/>
+        </w:rPr>
+        <w:t>ProREP</w:t>
+      </w:r>
+      <w:proofErr w:type="spellEnd"/>
       <w:r>
         <w:rPr>
           <w:rFonts w:asciiTheme="majorHAnsi" w:hAnsiTheme="majorHAnsi" w:cstheme="majorHAnsi"/>
@@ -531,7 +671,25 @@
           <w:sz w:val="20"/>
           <w:szCs w:val="20"/>
         </w:rPr>
-        <w:t>las cantidades totales de EyE no domiciliarios</w:t>
+        <w:t xml:space="preserve">las cantidades totales de </w:t>
+      </w:r>
+      <w:proofErr w:type="spellStart"/>
+      <w:r>
+        <w:rPr>
+          <w:rFonts w:asciiTheme="majorHAnsi" w:hAnsiTheme="majorHAnsi" w:cstheme="majorHAnsi"/>
+          <w:sz w:val="20"/>
+          <w:szCs w:val="20"/>
+        </w:rPr>
+        <w:t>EyE</w:t>
+      </w:r>
+      <w:proofErr w:type="spellEnd"/>
+      <w:r>
+        <w:rPr>
+          <w:rFonts w:asciiTheme="majorHAnsi" w:hAnsiTheme="majorHAnsi" w:cstheme="majorHAnsi"/>
+          <w:sz w:val="20"/>
+          <w:szCs w:val="20"/>
+        </w:rPr>
+        <w:t xml:space="preserve"> no domiciliarios</w:t>
       </w:r>
       <w:r>
         <w:rPr>
@@ -579,7 +737,25 @@
           <w:sz w:val="20"/>
           <w:szCs w:val="20"/>
         </w:rPr>
-        <w:t>{year}</w:t>
+        <w:t>{</w:t>
+      </w:r>
+      <w:proofErr w:type="spellStart"/>
+      <w:r>
+        <w:rPr>
+          <w:rFonts w:asciiTheme="majorHAnsi" w:hAnsiTheme="majorHAnsi" w:cstheme="majorHAnsi"/>
+          <w:sz w:val="20"/>
+          <w:szCs w:val="20"/>
+        </w:rPr>
+        <w:t>year</w:t>
+      </w:r>
+      <w:proofErr w:type="spellEnd"/>
+      <w:r>
+        <w:rPr>
+          <w:rFonts w:asciiTheme="majorHAnsi" w:hAnsiTheme="majorHAnsi" w:cstheme="majorHAnsi"/>
+          <w:sz w:val="20"/>
+          <w:szCs w:val="20"/>
+        </w:rPr>
+        <w:t>}</w:t>
       </w:r>
       <w:r>
         <w:rPr>
@@ -712,6 +888,7 @@
               </w:rPr>
               <w:t xml:space="preserve">Costos </w:t>
             </w:r>
+            <w:proofErr w:type="spellStart"/>
             <w:r>
               <w:rPr>
                 <w:rFonts w:asciiTheme="majorHAnsi" w:hAnsiTheme="majorHAnsi" w:cstheme="majorHAnsi"/>
@@ -721,7 +898,43 @@
                 <w:sz w:val="21"/>
                 <w:szCs w:val="21"/>
               </w:rPr>
-              <w:t>EyE no domiciliarios puestos en el mercado en al año {year}</w:t>
+              <w:t>EyE</w:t>
+            </w:r>
+            <w:proofErr w:type="spellEnd"/>
+            <w:r>
+              <w:rPr>
+                <w:rFonts w:asciiTheme="majorHAnsi" w:hAnsiTheme="majorHAnsi" w:cstheme="majorHAnsi"/>
+                <w:b/>
+                <w:bCs/>
+                <w:color w:val="FFFFFF" w:themeColor="background1"/>
+                <w:sz w:val="21"/>
+                <w:szCs w:val="21"/>
+              </w:rPr>
+              <w:t xml:space="preserve"> no domiciliarios puestos en el mercado en al año {</w:t>
+            </w:r>
+            <w:proofErr w:type="spellStart"/>
+            <w:r>
+              <w:rPr>
+                <w:rFonts w:asciiTheme="majorHAnsi" w:hAnsiTheme="majorHAnsi" w:cstheme="majorHAnsi"/>
+                <w:b/>
+                <w:bCs/>
+                <w:color w:val="FFFFFF" w:themeColor="background1"/>
+                <w:sz w:val="21"/>
+                <w:szCs w:val="21"/>
+              </w:rPr>
+              <w:t>year</w:t>
+            </w:r>
+            <w:proofErr w:type="spellEnd"/>
+            <w:r>
+              <w:rPr>
+                <w:rFonts w:asciiTheme="majorHAnsi" w:hAnsiTheme="majorHAnsi" w:cstheme="majorHAnsi"/>
+                <w:b/>
+                <w:bCs/>
+                <w:color w:val="FFFFFF" w:themeColor="background1"/>
+                <w:sz w:val="21"/>
+                <w:szCs w:val="21"/>
+              </w:rPr>
+              <w:t>}</w:t>
             </w:r>
             <w:r>
               <w:rPr>
@@ -973,7 +1186,59 @@
                 <w:szCs w:val="15"/>
                 <w:lang w:eastAsia="es-MX"/>
               </w:rPr>
-              <w:t>Total EyE {year} (Ton)</w:t>
+              <w:t xml:space="preserve">Total </w:t>
+            </w:r>
+            <w:proofErr w:type="spellStart"/>
+            <w:r>
+              <w:rPr>
+                <w:rFonts w:ascii="Arial" w:eastAsia="Times New Roman" w:hAnsi="Arial" w:cs="Arial"/>
+                <w:b/>
+                <w:bCs/>
+                <w:color w:val="FFFFFF"/>
+                <w:sz w:val="15"/>
+                <w:szCs w:val="15"/>
+                <w:lang w:eastAsia="es-MX"/>
+              </w:rPr>
+              <w:t>EyE</w:t>
+            </w:r>
+            <w:proofErr w:type="spellEnd"/>
+            <w:r>
+              <w:rPr>
+                <w:rFonts w:ascii="Arial" w:eastAsia="Times New Roman" w:hAnsi="Arial" w:cs="Arial"/>
+                <w:b/>
+                <w:bCs/>
+                <w:color w:val="FFFFFF"/>
+                <w:sz w:val="15"/>
+                <w:szCs w:val="15"/>
+                <w:lang w:eastAsia="es-MX"/>
+              </w:rPr>
+              <w:t xml:space="preserve"> {</w:t>
+            </w:r>
+            <w:proofErr w:type="spellStart"/>
+            <w:r>
+              <w:rPr>
+                <w:rFonts w:ascii="Arial" w:eastAsia="Times New Roman" w:hAnsi="Arial" w:cs="Arial"/>
+                <w:b/>
+                <w:bCs/>
+                <w:color w:val="FFFFFF"/>
+                <w:sz w:val="15"/>
+                <w:szCs w:val="15"/>
+                <w:lang w:eastAsia="es-MX"/>
+              </w:rPr>
+              <w:t>year</w:t>
+            </w:r>
+            <w:proofErr w:type="spellEnd"/>
+            <w:r>
+              <w:rPr>
+                <w:rFonts w:ascii="Arial" w:eastAsia="Times New Roman" w:hAnsi="Arial" w:cs="Arial"/>
+                <w:b/>
+                <w:bCs/>
+                <w:color w:val="FFFFFF"/>
+                <w:sz w:val="15"/>
+                <w:szCs w:val="15"/>
+                <w:lang w:eastAsia="es-MX"/>
+              </w:rPr>
+              <w:t>} (Ton)</w:t>
             </w:r>
           </w:p>
         </w:tc>
@@ -1015,7 +1280,33 @@
                 <w:szCs w:val="15"/>
                 <w:lang w:eastAsia="es-MX"/>
               </w:rPr>
-              <w:t>Costo Total {year} (UF)</w:t>
+              <w:t>Costo Total {</w:t>
+            </w:r>
+            <w:proofErr w:type="spellStart"/>
+            <w:r>
+              <w:rPr>
+                <w:rFonts w:ascii="Arial" w:eastAsia="Times New Roman" w:hAnsi="Arial" w:cs="Arial"/>
+                <w:b/>
+                <w:bCs/>
+                <w:color w:val="FFFFFF"/>
+                <w:sz w:val="15"/>
+                <w:szCs w:val="15"/>
+                <w:lang w:eastAsia="es-MX"/>
+              </w:rPr>
+              <w:t>year</w:t>
+            </w:r>
+            <w:proofErr w:type="spellEnd"/>
+            <w:r>
+              <w:rPr>
+                <w:rFonts w:ascii="Arial" w:eastAsia="Times New Roman" w:hAnsi="Arial" w:cs="Arial"/>
+                <w:b/>
+                <w:bCs/>
+                <w:color w:val="FFFFFF"/>
+                <w:sz w:val="15"/>
+                <w:szCs w:val="15"/>
+                <w:lang w:eastAsia="es-MX"/>
+              </w:rPr>
+              <w:t>} (UF)</w:t>
             </w:r>
           </w:p>
         </w:tc>
@@ -1057,7 +1348,33 @@
                 <w:szCs w:val="15"/>
                 <w:lang w:eastAsia="es-MX"/>
               </w:rPr>
-              <w:t>Costo Total {llyear} (UF)</w:t>
+              <w:t>Costo Total {</w:t>
+            </w:r>
+            <w:proofErr w:type="spellStart"/>
+            <w:r>
+              <w:rPr>
+                <w:rFonts w:ascii="Arial" w:eastAsia="Times New Roman" w:hAnsi="Arial" w:cs="Arial"/>
+                <w:b/>
+                <w:bCs/>
+                <w:color w:val="FFFFFF"/>
+                <w:sz w:val="15"/>
+                <w:szCs w:val="15"/>
+                <w:lang w:eastAsia="es-MX"/>
+              </w:rPr>
+              <w:t>llyear</w:t>
+            </w:r>
+            <w:proofErr w:type="spellEnd"/>
+            <w:r>
+              <w:rPr>
+                <w:rFonts w:ascii="Arial" w:eastAsia="Times New Roman" w:hAnsi="Arial" w:cs="Arial"/>
+                <w:b/>
+                <w:bCs/>
+                <w:color w:val="FFFFFF"/>
+                <w:sz w:val="15"/>
+                <w:szCs w:val="15"/>
+                <w:lang w:eastAsia="es-MX"/>
+              </w:rPr>
+              <w:t>} (UF)</w:t>
             </w:r>
           </w:p>
         </w:tc>
@@ -1145,7 +1462,20 @@
                 <w:szCs w:val="15"/>
                 <w:lang w:eastAsia="es-MX"/>
               </w:rPr>
-              <w:t>{p</w:t>
+              <w:t>{</w:t>
+            </w:r>
+            <w:proofErr w:type="spellStart"/>
+            <w:r>
+              <w:rPr>
+                <w:rFonts w:ascii="Arial" w:eastAsia="Times New Roman" w:hAnsi="Arial" w:cs="Arial"/>
+                <w:b/>
+                <w:bCs/>
+                <w:color w:val="000000"/>
+                <w:sz w:val="15"/>
+                <w:szCs w:val="15"/>
+                <w:lang w:eastAsia="es-MX"/>
+              </w:rPr>
+              <w:t>p</w:t>
             </w:r>
             <w:r>
               <w:rPr>
@@ -1159,6 +1489,7 @@
               </w:rPr>
               <w:t>r</w:t>
             </w:r>
+            <w:proofErr w:type="spellEnd"/>
             <w:r>
               <w:rPr>
                 <w:rFonts w:ascii="Arial" w:eastAsia="Times New Roman" w:hAnsi="Arial" w:cs="Arial"/>
@@ -1211,7 +1542,33 @@
                 <w:szCs w:val="15"/>
                 <w:lang w:eastAsia="es-MX"/>
               </w:rPr>
-              <w:t>{eppomp}</w:t>
+              <w:t>{</w:t>
+            </w:r>
+            <w:proofErr w:type="spellStart"/>
+            <w:r>
+              <w:rPr>
+                <w:rFonts w:ascii="Arial" w:eastAsia="Times New Roman" w:hAnsi="Arial" w:cs="Arial"/>
+                <w:b/>
+                <w:bCs/>
+                <w:color w:val="000000"/>
+                <w:sz w:val="15"/>
+                <w:szCs w:val="15"/>
+                <w:lang w:eastAsia="es-MX"/>
+              </w:rPr>
+              <w:t>eppomp</w:t>
+            </w:r>
+            <w:proofErr w:type="spellEnd"/>
+            <w:r>
+              <w:rPr>
+                <w:rFonts w:ascii="Arial" w:eastAsia="Times New Roman" w:hAnsi="Arial" w:cs="Arial"/>
+                <w:b/>
+                <w:bCs/>
+                <w:color w:val="000000"/>
+                <w:sz w:val="15"/>
+                <w:szCs w:val="15"/>
+                <w:lang w:eastAsia="es-MX"/>
+              </w:rPr>
+              <w:t>}</w:t>
             </w:r>
           </w:p>
         </w:tc>
@@ -1341,7 +1698,20 @@
                 <w:szCs w:val="15"/>
                 <w:lang w:eastAsia="es-MX"/>
               </w:rPr>
-              <w:t>{me</w:t>
+              <w:t>{</w:t>
+            </w:r>
+            <w:proofErr w:type="spellStart"/>
+            <w:r>
+              <w:rPr>
+                <w:rFonts w:ascii="Arial" w:eastAsia="Times New Roman" w:hAnsi="Arial" w:cs="Arial"/>
+                <w:b/>
+                <w:bCs/>
+                <w:color w:val="000000"/>
+                <w:sz w:val="15"/>
+                <w:szCs w:val="15"/>
+                <w:lang w:eastAsia="es-MX"/>
+              </w:rPr>
+              <w:t>me</w:t>
             </w:r>
             <w:r>
               <w:rPr>
@@ -1355,6 +1725,7 @@
               </w:rPr>
               <w:t>r</w:t>
             </w:r>
+            <w:proofErr w:type="spellEnd"/>
             <w:r>
               <w:rPr>
                 <w:rFonts w:ascii="Arial" w:eastAsia="Times New Roman" w:hAnsi="Arial" w:cs="Arial"/>
@@ -1407,7 +1778,33 @@
                 <w:szCs w:val="15"/>
                 <w:lang w:eastAsia="es-MX"/>
               </w:rPr>
-              <w:t>{emepomme}</w:t>
+              <w:t>{</w:t>
+            </w:r>
+            <w:proofErr w:type="spellStart"/>
+            <w:r>
+              <w:rPr>
+                <w:rFonts w:ascii="Arial" w:eastAsia="Times New Roman" w:hAnsi="Arial" w:cs="Arial"/>
+                <w:b/>
+                <w:bCs/>
+                <w:color w:val="000000"/>
+                <w:sz w:val="15"/>
+                <w:szCs w:val="15"/>
+                <w:lang w:eastAsia="es-MX"/>
+              </w:rPr>
+              <w:t>emepomme</w:t>
+            </w:r>
+            <w:proofErr w:type="spellEnd"/>
+            <w:r>
+              <w:rPr>
+                <w:rFonts w:ascii="Arial" w:eastAsia="Times New Roman" w:hAnsi="Arial" w:cs="Arial"/>
+                <w:b/>
+                <w:bCs/>
+                <w:color w:val="000000"/>
+                <w:sz w:val="15"/>
+                <w:szCs w:val="15"/>
+                <w:lang w:eastAsia="es-MX"/>
+              </w:rPr>
+              <w:t>}</w:t>
             </w:r>
           </w:p>
         </w:tc>
@@ -1537,7 +1934,20 @@
                 <w:szCs w:val="15"/>
                 <w:lang w:eastAsia="es-MX"/>
               </w:rPr>
-              <w:t>{pl</w:t>
+              <w:t>{</w:t>
+            </w:r>
+            <w:proofErr w:type="spellStart"/>
+            <w:r>
+              <w:rPr>
+                <w:rFonts w:ascii="Arial" w:eastAsia="Times New Roman" w:hAnsi="Arial" w:cs="Arial"/>
+                <w:b/>
+                <w:bCs/>
+                <w:color w:val="000000"/>
+                <w:sz w:val="15"/>
+                <w:szCs w:val="15"/>
+                <w:lang w:eastAsia="es-MX"/>
+              </w:rPr>
+              <w:t>pl</w:t>
             </w:r>
             <w:r>
               <w:rPr>
@@ -1551,6 +1961,7 @@
               </w:rPr>
               <w:t>r</w:t>
             </w:r>
+            <w:proofErr w:type="spellEnd"/>
             <w:r>
               <w:rPr>
                 <w:rFonts w:ascii="Arial" w:eastAsia="Times New Roman" w:hAnsi="Arial" w:cs="Arial"/>
@@ -1603,7 +2014,33 @@
                 <w:szCs w:val="15"/>
                 <w:lang w:eastAsia="es-MX"/>
               </w:rPr>
-              <w:t>{eplpompl}</w:t>
+              <w:t>{</w:t>
+            </w:r>
+            <w:proofErr w:type="spellStart"/>
+            <w:r>
+              <w:rPr>
+                <w:rFonts w:ascii="Arial" w:eastAsia="Times New Roman" w:hAnsi="Arial" w:cs="Arial"/>
+                <w:b/>
+                <w:bCs/>
+                <w:color w:val="000000"/>
+                <w:sz w:val="15"/>
+                <w:szCs w:val="15"/>
+                <w:lang w:eastAsia="es-MX"/>
+              </w:rPr>
+              <w:t>eplpompl</w:t>
+            </w:r>
+            <w:proofErr w:type="spellEnd"/>
+            <w:r>
+              <w:rPr>
+                <w:rFonts w:ascii="Arial" w:eastAsia="Times New Roman" w:hAnsi="Arial" w:cs="Arial"/>
+                <w:b/>
+                <w:bCs/>
+                <w:color w:val="000000"/>
+                <w:sz w:val="15"/>
+                <w:szCs w:val="15"/>
+                <w:lang w:eastAsia="es-MX"/>
+              </w:rPr>
+              <w:t>}</w:t>
             </w:r>
           </w:p>
         </w:tc>
@@ -1735,6 +2172,7 @@
               </w:rPr>
               <w:t>{</w:t>
             </w:r>
+            <w:proofErr w:type="spellStart"/>
             <w:r>
               <w:rPr>
                 <w:rFonts w:ascii="Arial" w:eastAsia="Times New Roman" w:hAnsi="Arial" w:cs="Arial"/>
@@ -1747,6 +2185,7 @@
               </w:rPr>
               <w:t>pomnr</w:t>
             </w:r>
+            <w:proofErr w:type="spellEnd"/>
             <w:r>
               <w:rPr>
                 <w:rFonts w:ascii="Arial" w:eastAsia="Times New Roman" w:hAnsi="Arial" w:cs="Arial"/>
@@ -1799,7 +2238,33 @@
                 <w:szCs w:val="15"/>
                 <w:lang w:eastAsia="es-MX"/>
               </w:rPr>
-              <w:t>{enrpomnr}</w:t>
+              <w:t>{</w:t>
+            </w:r>
+            <w:proofErr w:type="spellStart"/>
+            <w:r>
+              <w:rPr>
+                <w:rFonts w:ascii="Arial" w:eastAsia="Times New Roman" w:hAnsi="Arial" w:cs="Arial"/>
+                <w:b/>
+                <w:bCs/>
+                <w:color w:val="000000"/>
+                <w:sz w:val="15"/>
+                <w:szCs w:val="15"/>
+                <w:lang w:eastAsia="es-MX"/>
+              </w:rPr>
+              <w:t>enrpomnr</w:t>
+            </w:r>
+            <w:proofErr w:type="spellEnd"/>
+            <w:r>
+              <w:rPr>
+                <w:rFonts w:ascii="Arial" w:eastAsia="Times New Roman" w:hAnsi="Arial" w:cs="Arial"/>
+                <w:b/>
+                <w:bCs/>
+                <w:color w:val="000000"/>
+                <w:sz w:val="15"/>
+                <w:szCs w:val="15"/>
+                <w:lang w:eastAsia="es-MX"/>
+              </w:rPr>
+              <w:t>}</w:t>
             </w:r>
           </w:p>
         </w:tc>
@@ -2013,7 +2478,33 @@
                 <w:szCs w:val="15"/>
                 <w:lang w:eastAsia="es-MX"/>
               </w:rPr>
-              <w:t>{evaltt}</w:t>
+              <w:t>{</w:t>
+            </w:r>
+            <w:proofErr w:type="spellStart"/>
+            <w:r>
+              <w:rPr>
+                <w:rFonts w:ascii="Arial" w:eastAsia="Times New Roman" w:hAnsi="Arial" w:cs="Arial"/>
+                <w:b/>
+                <w:bCs/>
+                <w:color w:val="000000"/>
+                <w:sz w:val="15"/>
+                <w:szCs w:val="15"/>
+                <w:lang w:eastAsia="es-MX"/>
+              </w:rPr>
+              <w:t>evaltt</w:t>
+            </w:r>
+            <w:proofErr w:type="spellEnd"/>
+            <w:r>
+              <w:rPr>
+                <w:rFonts w:ascii="Arial" w:eastAsia="Times New Roman" w:hAnsi="Arial" w:cs="Arial"/>
+                <w:b/>
+                <w:bCs/>
+                <w:color w:val="000000"/>
+                <w:sz w:val="15"/>
+                <w:szCs w:val="15"/>
+                <w:lang w:eastAsia="es-MX"/>
+              </w:rPr>
+              <w:t>}</w:t>
             </w:r>
           </w:p>
         </w:tc>
@@ -2056,7 +2547,73 @@
                 <w:szCs w:val="15"/>
                 <w:lang w:eastAsia="es-MX"/>
               </w:rPr>
-              <w:t>Costo Total {llyear} corresponde al total ajustado ({lyear} vs {year})</w:t>
+              <w:t>Costo Total {</w:t>
+            </w:r>
+            <w:proofErr w:type="spellStart"/>
+            <w:r>
+              <w:rPr>
+                <w:rFonts w:ascii="Arial" w:eastAsia="Times New Roman" w:hAnsi="Arial" w:cs="Arial"/>
+                <w:color w:val="000000"/>
+                <w:sz w:val="15"/>
+                <w:szCs w:val="15"/>
+                <w:lang w:eastAsia="es-MX"/>
+              </w:rPr>
+              <w:t>llyear</w:t>
+            </w:r>
+            <w:proofErr w:type="spellEnd"/>
+            <w:r>
+              <w:rPr>
+                <w:rFonts w:ascii="Arial" w:eastAsia="Times New Roman" w:hAnsi="Arial" w:cs="Arial"/>
+                <w:color w:val="000000"/>
+                <w:sz w:val="15"/>
+                <w:szCs w:val="15"/>
+                <w:lang w:eastAsia="es-MX"/>
+              </w:rPr>
+              <w:t>} corresponde al total ajustado ({</w:t>
+            </w:r>
+            <w:proofErr w:type="spellStart"/>
+            <w:r>
+              <w:rPr>
+                <w:rFonts w:ascii="Arial" w:eastAsia="Times New Roman" w:hAnsi="Arial" w:cs="Arial"/>
+                <w:color w:val="000000"/>
+                <w:sz w:val="15"/>
+                <w:szCs w:val="15"/>
+                <w:lang w:eastAsia="es-MX"/>
+              </w:rPr>
+              <w:t>lyear</w:t>
+            </w:r>
+            <w:proofErr w:type="spellEnd"/>
+            <w:r>
+              <w:rPr>
+                <w:rFonts w:ascii="Arial" w:eastAsia="Times New Roman" w:hAnsi="Arial" w:cs="Arial"/>
+                <w:color w:val="000000"/>
+                <w:sz w:val="15"/>
+                <w:szCs w:val="15"/>
+                <w:lang w:eastAsia="es-MX"/>
+              </w:rPr>
+              <w:t>} vs {</w:t>
+            </w:r>
+            <w:proofErr w:type="spellStart"/>
+            <w:r>
+              <w:rPr>
+                <w:rFonts w:ascii="Arial" w:eastAsia="Times New Roman" w:hAnsi="Arial" w:cs="Arial"/>
+                <w:color w:val="000000"/>
+                <w:sz w:val="15"/>
+                <w:szCs w:val="15"/>
+                <w:lang w:eastAsia="es-MX"/>
+              </w:rPr>
+              <w:t>year</w:t>
+            </w:r>
+            <w:proofErr w:type="spellEnd"/>
+            <w:r>
+              <w:rPr>
+                <w:rFonts w:ascii="Arial" w:eastAsia="Times New Roman" w:hAnsi="Arial" w:cs="Arial"/>
+                <w:color w:val="000000"/>
+                <w:sz w:val="15"/>
+                <w:szCs w:val="15"/>
+                <w:lang w:eastAsia="es-MX"/>
+              </w:rPr>
+              <w:t>})</w:t>
             </w:r>
           </w:p>
         </w:tc>
@@ -2252,7 +2809,33 @@
                 <w:szCs w:val="15"/>
                 <w:lang w:eastAsia="es-MX"/>
               </w:rPr>
-              <w:t>Total Facturado (CLP) {llyear}</w:t>
+              <w:t>Total Facturado (CLP) {</w:t>
+            </w:r>
+            <w:proofErr w:type="spellStart"/>
+            <w:r>
+              <w:rPr>
+                <w:rFonts w:ascii="Arial" w:eastAsia="Times New Roman" w:hAnsi="Arial" w:cs="Arial"/>
+                <w:b/>
+                <w:bCs/>
+                <w:color w:val="FFFFFF"/>
+                <w:sz w:val="15"/>
+                <w:szCs w:val="15"/>
+                <w:lang w:eastAsia="es-MX"/>
+              </w:rPr>
+              <w:t>llyear</w:t>
+            </w:r>
+            <w:proofErr w:type="spellEnd"/>
+            <w:r>
+              <w:rPr>
+                <w:rFonts w:ascii="Arial" w:eastAsia="Times New Roman" w:hAnsi="Arial" w:cs="Arial"/>
+                <w:b/>
+                <w:bCs/>
+                <w:color w:val="FFFFFF"/>
+                <w:sz w:val="15"/>
+                <w:szCs w:val="15"/>
+                <w:lang w:eastAsia="es-MX"/>
+              </w:rPr>
+              <w:t>}</w:t>
             </w:r>
           </w:p>
         </w:tc>
@@ -2574,7 +3157,33 @@
                 <w:szCs w:val="15"/>
                 <w:lang w:eastAsia="es-MX"/>
               </w:rPr>
-              <w:t>{iva}</w:t>
+              <w:t>{</w:t>
+            </w:r>
+            <w:proofErr w:type="spellStart"/>
+            <w:r>
+              <w:rPr>
+                <w:rFonts w:ascii="Arial" w:eastAsia="Times New Roman" w:hAnsi="Arial" w:cs="Arial"/>
+                <w:b/>
+                <w:bCs/>
+                <w:color w:val="000000" w:themeColor="text1"/>
+                <w:sz w:val="15"/>
+                <w:szCs w:val="15"/>
+                <w:lang w:eastAsia="es-MX"/>
+              </w:rPr>
+              <w:t>iva</w:t>
+            </w:r>
+            <w:proofErr w:type="spellEnd"/>
+            <w:r>
+              <w:rPr>
+                <w:rFonts w:ascii="Arial" w:eastAsia="Times New Roman" w:hAnsi="Arial" w:cs="Arial"/>
+                <w:b/>
+                <w:bCs/>
+                <w:color w:val="000000" w:themeColor="text1"/>
+                <w:sz w:val="15"/>
+                <w:szCs w:val="15"/>
+                <w:lang w:eastAsia="es-MX"/>
+              </w:rPr>
+              <w:t>}</w:t>
             </w:r>
           </w:p>
         </w:tc>
@@ -2768,13 +3377,23 @@
           <w:szCs w:val="20"/>
         </w:rPr>
       </w:pPr>
-      <w:r>
-        <w:rPr>
-          <w:rFonts w:asciiTheme="majorHAnsi" w:hAnsiTheme="majorHAnsi" w:cstheme="majorHAnsi"/>
-          <w:sz w:val="20"/>
-          <w:szCs w:val="20"/>
-        </w:rPr>
-        <w:t xml:space="preserve">ProREP </w:t>
+      <w:proofErr w:type="spellStart"/>
+      <w:r>
+        <w:rPr>
+          <w:rFonts w:asciiTheme="majorHAnsi" w:hAnsiTheme="majorHAnsi" w:cstheme="majorHAnsi"/>
+          <w:sz w:val="20"/>
+          <w:szCs w:val="20"/>
+        </w:rPr>
+        <w:t>ProREP</w:t>
+      </w:r>
+      <w:proofErr w:type="spellEnd"/>
+      <w:r>
+        <w:rPr>
+          <w:rFonts w:asciiTheme="majorHAnsi" w:hAnsiTheme="majorHAnsi" w:cstheme="majorHAnsi"/>
+          <w:sz w:val="20"/>
+          <w:szCs w:val="20"/>
+        </w:rPr>
+        <w:t xml:space="preserve"> </w:t>
       </w:r>
       <w:r>
         <w:rPr>
@@ -3147,8 +3766,17 @@
           <w:sz w:val="20"/>
           <w:szCs w:val="20"/>
         </w:rPr>
-        <w:t>Corporación ProREP</w:t>
-      </w:r>
+        <w:t xml:space="preserve">Corporación </w:t>
+      </w:r>
+      <w:proofErr w:type="spellStart"/>
+      <w:r>
+        <w:rPr>
+          <w:sz w:val="20"/>
+          <w:szCs w:val="20"/>
+        </w:rPr>
+        <w:t>ProREP</w:t>
+      </w:r>
+      <w:proofErr w:type="spellEnd"/>
     </w:p>
     <w:p/>
     <w:p>
@@ -3168,7 +3796,7 @@
       <w:headerReference w:type="default" r:id="rId7"/>
       <w:footerReference w:type="default" r:id="rId8"/>
       <w:pgSz w:w="12240" w:h="15840"/>
-      <w:pgMar w:top="1417" w:right="1701" w:bottom="1417" w:left="1701" w:header="708" w:footer="397" w:gutter="0"/>
+      <w:pgMar w:top="1417" w:right="1701" w:bottom="1417" w:left="1701" w:header="708" w:footer="567" w:gutter="0"/>
       <w:cols w:space="708"/>
       <w:docGrid w:linePitch="360"/>
     </w:sectPr>
@@ -3177,7 +3805,7 @@
 </file>
 
 <file path=word/endnotes.xml><?xml version="1.0" encoding="utf-8"?>
-<w:endnotes xmlns:wpc="http://schemas.microsoft.com/office/word/2010/wordprocessingCanvas" xmlns:cx="http://schemas.microsoft.com/office/drawing/2014/chartex" xmlns:cx1="http://schemas.microsoft.com/office/drawing/2015/9/8/chartex" xmlns:cx2="http://schemas.microsoft.com/office/drawing/2015/10/21/chartex" xmlns:cx3="http://schemas.microsoft.com/office/drawing/2016/5/9/chartex" xmlns:cx4="http://schemas.microsoft.com/office/drawing/2016/5/10/chartex" xmlns:cx5="http://schemas.microsoft.com/office/drawing/2016/5/11/chartex" xmlns:cx6="http://schemas.microsoft.com/office/drawing/2016/5/12/chartex" xmlns:cx7="http://schemas.microsoft.com/office/drawing/2016/5/13/chartex" xmlns:cx8="http://schemas.microsoft.com/office/drawing/2016/5/14/chartex" xmlns:mc="http://schemas.openxmlformats.org/markup-compatibility/2006" xmlns:aink="http://schemas.microsoft.com/office/drawing/2016/ink" xmlns:am3d="http://schemas.microsoft.com/office/drawing/2017/model3d" xmlns:o="urn:schemas-microsoft-com:office:office" xmlns:oel="http://schemas.microsoft.com/office/2019/extlst" xmlns:r="http://schemas.openxmlformats.org/officeDocument/2006/relationships" xmlns:m="http://schemas.openxmlformats.org/officeDocument/2006/math" xmlns:v="urn:schemas-microsoft-com:vml" xmlns:wp14="http://schemas.microsoft.com/office/word/2010/wordprocessingDrawing" xmlns:wp="http://schemas.openxmlformats.org/drawingml/2006/wordprocessingDrawing" xmlns:w10="urn:schemas-microsoft-com:office:word" xmlns:w="http://schemas.openxmlformats.org/wordprocessingml/2006/main" xmlns:w14="http://schemas.microsoft.com/office/word/2010/wordml" xmlns:w15="http://schemas.microsoft.com/office/word/2012/wordml" xmlns:w16cex="http://schemas.microsoft.com/office/word/2018/wordml/cex" xmlns:w16cid="http://schemas.microsoft.com/office/word/2016/wordml/cid" xmlns:w16="http://schemas.microsoft.com/office/word/2018/wordml" xmlns:w16sdtdh="http://schemas.microsoft.com/office/word/2020/wordml/sdtdatahash" xmlns:w16se="http://schemas.microsoft.com/office/word/2015/wordml/symex" xmlns:wpg="http://schemas.microsoft.com/office/word/2010/wordprocessingGroup" xmlns:wpi="http://schemas.microsoft.com/office/word/2010/wordprocessingInk" xmlns:wne="http://schemas.microsoft.com/office/word/2006/wordml" xmlns:wps="http://schemas.microsoft.com/office/word/2010/wordprocessingShape" mc:Ignorable="w14 w15 w16se w16cid w16 w16cex w16sdtdh wp14">
+<w:endnotes xmlns:wpc="http://schemas.microsoft.com/office/word/2010/wordprocessingCanvas" xmlns:cx="http://schemas.microsoft.com/office/drawing/2014/chartex" xmlns:cx1="http://schemas.microsoft.com/office/drawing/2015/9/8/chartex" xmlns:cx2="http://schemas.microsoft.com/office/drawing/2015/10/21/chartex" xmlns:cx3="http://schemas.microsoft.com/office/drawing/2016/5/9/chartex" xmlns:cx4="http://schemas.microsoft.com/office/drawing/2016/5/10/chartex" xmlns:cx5="http://schemas.microsoft.com/office/drawing/2016/5/11/chartex" xmlns:cx6="http://schemas.microsoft.com/office/drawing/2016/5/12/chartex" xmlns:cx7="http://schemas.microsoft.com/office/drawing/2016/5/13/chartex" xmlns:cx8="http://schemas.microsoft.com/office/drawing/2016/5/14/chartex" xmlns:mc="http://schemas.openxmlformats.org/markup-compatibility/2006" xmlns:aink="http://schemas.microsoft.com/office/drawing/2016/ink" xmlns:am3d="http://schemas.microsoft.com/office/drawing/2017/model3d" xmlns:o="urn:schemas-microsoft-com:office:office" xmlns:oel="http://schemas.microsoft.com/office/2019/extlst" xmlns:r="http://schemas.openxmlformats.org/officeDocument/2006/relationships" xmlns:m="http://schemas.openxmlformats.org/officeDocument/2006/math" xmlns:v="urn:schemas-microsoft-com:vml" xmlns:wp14="http://schemas.microsoft.com/office/word/2010/wordprocessingDrawing" xmlns:wp="http://schemas.openxmlformats.org/drawingml/2006/wordprocessingDrawing" xmlns:w10="urn:schemas-microsoft-com:office:word" xmlns:w="http://schemas.openxmlformats.org/wordprocessingml/2006/main" xmlns:w14="http://schemas.microsoft.com/office/word/2010/wordml" xmlns:w15="http://schemas.microsoft.com/office/word/2012/wordml" xmlns:w16cex="http://schemas.microsoft.com/office/word/2018/wordml/cex" xmlns:w16cid="http://schemas.microsoft.com/office/word/2016/wordml/cid" xmlns:w16="http://schemas.microsoft.com/office/word/2018/wordml" xmlns:w16du="http://schemas.microsoft.com/office/word/2023/wordml/word16du" xmlns:w16sdtdh="http://schemas.microsoft.com/office/word/2020/wordml/sdtdatahash" xmlns:w16se="http://schemas.microsoft.com/office/word/2015/wordml/symex" xmlns:wpg="http://schemas.microsoft.com/office/word/2010/wordprocessingGroup" xmlns:wpi="http://schemas.microsoft.com/office/word/2010/wordprocessingInk" xmlns:wne="http://schemas.microsoft.com/office/word/2006/wordml" xmlns:wps="http://schemas.microsoft.com/office/word/2010/wordprocessingShape" mc:Ignorable="w14 w15 w16se w16cid w16 w16cex w16sdtdh wp14">
   <w:endnote w:type="separator" w:id="-1">
     <w:p>
       <w:pPr>
@@ -3202,7 +3830,7 @@
 </file>
 
 <file path=word/footer1.xml><?xml version="1.0" encoding="utf-8"?>
-<w:ftr xmlns:wpc="http://schemas.microsoft.com/office/word/2010/wordprocessingCanvas" xmlns:cx="http://schemas.microsoft.com/office/drawing/2014/chartex" xmlns:cx1="http://schemas.microsoft.com/office/drawing/2015/9/8/chartex" xmlns:cx2="http://schemas.microsoft.com/office/drawing/2015/10/21/chartex" xmlns:cx3="http://schemas.microsoft.com/office/drawing/2016/5/9/chartex" xmlns:cx4="http://schemas.microsoft.com/office/drawing/2016/5/10/chartex" xmlns:cx5="http://schemas.microsoft.com/office/drawing/2016/5/11/chartex" xmlns:cx6="http://schemas.microsoft.com/office/drawing/2016/5/12/chartex" xmlns:cx7="http://schemas.microsoft.com/office/drawing/2016/5/13/chartex" xmlns:cx8="http://schemas.microsoft.com/office/drawing/2016/5/14/chartex" xmlns:mc="http://schemas.openxmlformats.org/markup-compatibility/2006" xmlns:aink="http://schemas.microsoft.com/office/drawing/2016/ink" xmlns:am3d="http://schemas.microsoft.com/office/drawing/2017/model3d" xmlns:o="urn:schemas-microsoft-com:office:office" xmlns:oel="http://schemas.microsoft.com/office/2019/extlst" xmlns:r="http://schemas.openxmlformats.org/officeDocument/2006/relationships" xmlns:m="http://schemas.openxmlformats.org/officeDocument/2006/math" xmlns:v="urn:schemas-microsoft-com:vml" xmlns:wp14="http://schemas.microsoft.com/office/word/2010/wordprocessingDrawing" xmlns:wp="http://schemas.openxmlformats.org/drawingml/2006/wordprocessingDrawing" xmlns:w10="urn:schemas-microsoft-com:office:word" xmlns:w="http://schemas.openxmlformats.org/wordprocessingml/2006/main" xmlns:w14="http://schemas.microsoft.com/office/word/2010/wordml" xmlns:w15="http://schemas.microsoft.com/office/word/2012/wordml" xmlns:w16cex="http://schemas.microsoft.com/office/word/2018/wordml/cex" xmlns:w16cid="http://schemas.microsoft.com/office/word/2016/wordml/cid" xmlns:w16="http://schemas.microsoft.com/office/word/2018/wordml" xmlns:w16sdtdh="http://schemas.microsoft.com/office/word/2020/wordml/sdtdatahash" xmlns:w16se="http://schemas.microsoft.com/office/word/2015/wordml/symex" xmlns:wpg="http://schemas.microsoft.com/office/word/2010/wordprocessingGroup" xmlns:wpi="http://schemas.microsoft.com/office/word/2010/wordprocessingInk" xmlns:wne="http://schemas.microsoft.com/office/word/2006/wordml" xmlns:wps="http://schemas.microsoft.com/office/word/2010/wordprocessingShape" mc:Ignorable="w14 w15 w16se w16cid w16 w16cex w16sdtdh wp14">
+<w:ftr xmlns:wpc="http://schemas.microsoft.com/office/word/2010/wordprocessingCanvas" xmlns:cx="http://schemas.microsoft.com/office/drawing/2014/chartex" xmlns:cx1="http://schemas.microsoft.com/office/drawing/2015/9/8/chartex" xmlns:cx2="http://schemas.microsoft.com/office/drawing/2015/10/21/chartex" xmlns:cx3="http://schemas.microsoft.com/office/drawing/2016/5/9/chartex" xmlns:cx4="http://schemas.microsoft.com/office/drawing/2016/5/10/chartex" xmlns:cx5="http://schemas.microsoft.com/office/drawing/2016/5/11/chartex" xmlns:cx6="http://schemas.microsoft.com/office/drawing/2016/5/12/chartex" xmlns:cx7="http://schemas.microsoft.com/office/drawing/2016/5/13/chartex" xmlns:cx8="http://schemas.microsoft.com/office/drawing/2016/5/14/chartex" xmlns:mc="http://schemas.openxmlformats.org/markup-compatibility/2006" xmlns:aink="http://schemas.microsoft.com/office/drawing/2016/ink" xmlns:am3d="http://schemas.microsoft.com/office/drawing/2017/model3d" xmlns:o="urn:schemas-microsoft-com:office:office" xmlns:oel="http://schemas.microsoft.com/office/2019/extlst" xmlns:r="http://schemas.openxmlformats.org/officeDocument/2006/relationships" xmlns:m="http://schemas.openxmlformats.org/officeDocument/2006/math" xmlns:v="urn:schemas-microsoft-com:vml" xmlns:wp14="http://schemas.microsoft.com/office/word/2010/wordprocessingDrawing" xmlns:wp="http://schemas.openxmlformats.org/drawingml/2006/wordprocessingDrawing" xmlns:w10="urn:schemas-microsoft-com:office:word" xmlns:w="http://schemas.openxmlformats.org/wordprocessingml/2006/main" xmlns:w14="http://schemas.microsoft.com/office/word/2010/wordml" xmlns:w15="http://schemas.microsoft.com/office/word/2012/wordml" xmlns:w16cex="http://schemas.microsoft.com/office/word/2018/wordml/cex" xmlns:w16cid="http://schemas.microsoft.com/office/word/2016/wordml/cid" xmlns:w16="http://schemas.microsoft.com/office/word/2018/wordml" xmlns:w16du="http://schemas.microsoft.com/office/word/2023/wordml/word16du" xmlns:w16sdtdh="http://schemas.microsoft.com/office/word/2020/wordml/sdtdatahash" xmlns:w16se="http://schemas.microsoft.com/office/word/2015/wordml/symex" xmlns:wpg="http://schemas.microsoft.com/office/word/2010/wordprocessingGroup" xmlns:wpi="http://schemas.microsoft.com/office/word/2010/wordprocessingInk" xmlns:wne="http://schemas.microsoft.com/office/word/2006/wordml" xmlns:wps="http://schemas.microsoft.com/office/word/2010/wordprocessingShape" mc:Ignorable="w14 w15 w16se w16cid w16 w16cex w16sdtdh wp14">
   <w:p>
     <w:pPr>
       <w:pStyle w:val="Piedepgina"/>
@@ -3212,36 +3840,70 @@
         <w:szCs w:val="20"/>
       </w:rPr>
     </w:pPr>
+    <w:proofErr w:type="spellStart"/>
     <w:r>
       <w:rPr>
         <w:sz w:val="20"/>
         <w:szCs w:val="20"/>
       </w:rPr>
-      <w:t xml:space="preserve">ProREP | Av. Andres Bello 2777 Of. 506 | Las Condes | Santiago | </w:t>
+      <w:t>ProREP</w:t>
     </w:r>
-    <w:hyperlink r:id="rId1" w:history="1">
-      <w:r>
-        <w:rPr>
-          <w:rStyle w:val="Hipervnculo"/>
-          <w:sz w:val="20"/>
-          <w:szCs w:val="20"/>
-        </w:rPr>
-        <w:t>www.prorep.cl</w:t>
-      </w:r>
-    </w:hyperlink>
+    <w:proofErr w:type="spellEnd"/>
     <w:r>
       <w:rPr>
         <w:sz w:val="20"/>
         <w:szCs w:val="20"/>
       </w:rPr>
-      <w:br/>
+      <w:t xml:space="preserve"> | Av. </w:t>
     </w:r>
+    <w:proofErr w:type="spellStart"/>
+    <w:r>
+      <w:rPr>
+        <w:sz w:val="20"/>
+        <w:szCs w:val="20"/>
+      </w:rPr>
+      <w:t>Andres</w:t>
+    </w:r>
+    <w:proofErr w:type="spellEnd"/>
+    <w:r>
+      <w:rPr>
+        <w:sz w:val="20"/>
+        <w:szCs w:val="20"/>
+      </w:rPr>
+      <w:t xml:space="preserve"> Bello 2777 </w:t>
+    </w:r>
+    <w:proofErr w:type="spellStart"/>
+    <w:r>
+      <w:rPr>
+        <w:sz w:val="20"/>
+        <w:szCs w:val="20"/>
+      </w:rPr>
+      <w:t>Of</w:t>
+    </w:r>
+    <w:proofErr w:type="spellEnd"/>
+    <w:r>
+      <w:rPr>
+        <w:sz w:val="20"/>
+        <w:szCs w:val="20"/>
+      </w:rPr>
+      <w:t xml:space="preserve">. 506 | Las Condes | Santiago | </w:t>
+    </w:r>
+    <w:hyperlink r:id="rId1" w:history="1">
+      <w:r>
+        <w:rPr>
+          <w:rStyle w:val="Hipervnculo"/>
+          <w:sz w:val="20"/>
+          <w:szCs w:val="20"/>
+        </w:rPr>
+        <w:t>www.prorep.cl</w:t>
+      </w:r>
+    </w:hyperlink>
   </w:p>
 </w:ftr>
 </file>
 
 <file path=word/footnotes.xml><?xml version="1.0" encoding="utf-8"?>
-<w:footnotes xmlns:wpc="http://schemas.microsoft.com/office/word/2010/wordprocessingCanvas" xmlns:cx="http://schemas.microsoft.com/office/drawing/2014/chartex" xmlns:cx1="http://schemas.microsoft.com/office/drawing/2015/9/8/chartex" xmlns:cx2="http://schemas.microsoft.com/office/drawing/2015/10/21/chartex" xmlns:cx3="http://schemas.microsoft.com/office/drawing/2016/5/9/chartex" xmlns:cx4="http://schemas.microsoft.com/office/drawing/2016/5/10/chartex" xmlns:cx5="http://schemas.microsoft.com/office/drawing/2016/5/11/chartex" xmlns:cx6="http://schemas.microsoft.com/office/drawing/2016/5/12/chartex" xmlns:cx7="http://schemas.microsoft.com/office/drawing/2016/5/13/chartex" xmlns:cx8="http://schemas.microsoft.com/office/drawing/2016/5/14/chartex" xmlns:mc="http://schemas.openxmlformats.org/markup-compatibility/2006" xmlns:aink="http://schemas.microsoft.com/office/drawing/2016/ink" xmlns:am3d="http://schemas.microsoft.com/office/drawing/2017/model3d" xmlns:o="urn:schemas-microsoft-com:office:office" xmlns:oel="http://schemas.microsoft.com/office/2019/extlst" xmlns:r="http://schemas.openxmlformats.org/officeDocument/2006/relationships" xmlns:m="http://schemas.openxmlformats.org/officeDocument/2006/math" xmlns:v="urn:schemas-microsoft-com:vml" xmlns:wp14="http://schemas.microsoft.com/office/word/2010/wordprocessingDrawing" xmlns:wp="http://schemas.openxmlformats.org/drawingml/2006/wordprocessingDrawing" xmlns:w10="urn:schemas-microsoft-com:office:word" xmlns:w="http://schemas.openxmlformats.org/wordprocessingml/2006/main" xmlns:w14="http://schemas.microsoft.com/office/word/2010/wordml" xmlns:w15="http://schemas.microsoft.com/office/word/2012/wordml" xmlns:w16cex="http://schemas.microsoft.com/office/word/2018/wordml/cex" xmlns:w16cid="http://schemas.microsoft.com/office/word/2016/wordml/cid" xmlns:w16="http://schemas.microsoft.com/office/word/2018/wordml" xmlns:w16sdtdh="http://schemas.microsoft.com/office/word/2020/wordml/sdtdatahash" xmlns:w16se="http://schemas.microsoft.com/office/word/2015/wordml/symex" xmlns:wpg="http://schemas.microsoft.com/office/word/2010/wordprocessingGroup" xmlns:wpi="http://schemas.microsoft.com/office/word/2010/wordprocessingInk" xmlns:wne="http://schemas.microsoft.com/office/word/2006/wordml" xmlns:wps="http://schemas.microsoft.com/office/word/2010/wordprocessingShape" mc:Ignorable="w14 w15 w16se w16cid w16 w16cex w16sdtdh wp14">
+<w:footnotes xmlns:wpc="http://schemas.microsoft.com/office/word/2010/wordprocessingCanvas" xmlns:cx="http://schemas.microsoft.com/office/drawing/2014/chartex" xmlns:cx1="http://schemas.microsoft.com/office/drawing/2015/9/8/chartex" xmlns:cx2="http://schemas.microsoft.com/office/drawing/2015/10/21/chartex" xmlns:cx3="http://schemas.microsoft.com/office/drawing/2016/5/9/chartex" xmlns:cx4="http://schemas.microsoft.com/office/drawing/2016/5/10/chartex" xmlns:cx5="http://schemas.microsoft.com/office/drawing/2016/5/11/chartex" xmlns:cx6="http://schemas.microsoft.com/office/drawing/2016/5/12/chartex" xmlns:cx7="http://schemas.microsoft.com/office/drawing/2016/5/13/chartex" xmlns:cx8="http://schemas.microsoft.com/office/drawing/2016/5/14/chartex" xmlns:mc="http://schemas.openxmlformats.org/markup-compatibility/2006" xmlns:aink="http://schemas.microsoft.com/office/drawing/2016/ink" xmlns:am3d="http://schemas.microsoft.com/office/drawing/2017/model3d" xmlns:o="urn:schemas-microsoft-com:office:office" xmlns:oel="http://schemas.microsoft.com/office/2019/extlst" xmlns:r="http://schemas.openxmlformats.org/officeDocument/2006/relationships" xmlns:m="http://schemas.openxmlformats.org/officeDocument/2006/math" xmlns:v="urn:schemas-microsoft-com:vml" xmlns:wp14="http://schemas.microsoft.com/office/word/2010/wordprocessingDrawing" xmlns:wp="http://schemas.openxmlformats.org/drawingml/2006/wordprocessingDrawing" xmlns:w10="urn:schemas-microsoft-com:office:word" xmlns:w="http://schemas.openxmlformats.org/wordprocessingml/2006/main" xmlns:w14="http://schemas.microsoft.com/office/word/2010/wordml" xmlns:w15="http://schemas.microsoft.com/office/word/2012/wordml" xmlns:w16cex="http://schemas.microsoft.com/office/word/2018/wordml/cex" xmlns:w16cid="http://schemas.microsoft.com/office/word/2016/wordml/cid" xmlns:w16="http://schemas.microsoft.com/office/word/2018/wordml" xmlns:w16du="http://schemas.microsoft.com/office/word/2023/wordml/word16du" xmlns:w16sdtdh="http://schemas.microsoft.com/office/word/2020/wordml/sdtdatahash" xmlns:w16se="http://schemas.microsoft.com/office/word/2015/wordml/symex" xmlns:wpg="http://schemas.microsoft.com/office/word/2010/wordprocessingGroup" xmlns:wpi="http://schemas.microsoft.com/office/word/2010/wordprocessingInk" xmlns:wne="http://schemas.microsoft.com/office/word/2006/wordml" xmlns:wps="http://schemas.microsoft.com/office/word/2010/wordprocessingShape" mc:Ignorable="w14 w15 w16se w16cid w16 w16cex w16sdtdh wp14">
   <w:footnote w:type="separator" w:id="-1">
     <w:p>
       <w:pPr>
@@ -3266,7 +3928,7 @@
 </file>
 
 <file path=word/header1.xml><?xml version="1.0" encoding="utf-8"?>
-<w:hdr xmlns:wpc="http://schemas.microsoft.com/office/word/2010/wordprocessingCanvas" xmlns:cx="http://schemas.microsoft.com/office/drawing/2014/chartex" xmlns:cx1="http://schemas.microsoft.com/office/drawing/2015/9/8/chartex" xmlns:cx2="http://schemas.microsoft.com/office/drawing/2015/10/21/chartex" xmlns:cx3="http://schemas.microsoft.com/office/drawing/2016/5/9/chartex" xmlns:cx4="http://schemas.microsoft.com/office/drawing/2016/5/10/chartex" xmlns:cx5="http://schemas.microsoft.com/office/drawing/2016/5/11/chartex" xmlns:cx6="http://schemas.microsoft.com/office/drawing/2016/5/12/chartex" xmlns:cx7="http://schemas.microsoft.com/office/drawing/2016/5/13/chartex" xmlns:cx8="http://schemas.microsoft.com/office/drawing/2016/5/14/chartex" xmlns:mc="http://schemas.openxmlformats.org/markup-compatibility/2006" xmlns:aink="http://schemas.microsoft.com/office/drawing/2016/ink" xmlns:am3d="http://schemas.microsoft.com/office/drawing/2017/model3d" xmlns:o="urn:schemas-microsoft-com:office:office" xmlns:oel="http://schemas.microsoft.com/office/2019/extlst" xmlns:r="http://schemas.openxmlformats.org/officeDocument/2006/relationships" xmlns:m="http://schemas.openxmlformats.org/officeDocument/2006/math" xmlns:v="urn:schemas-microsoft-com:vml" xmlns:wp14="http://schemas.microsoft.com/office/word/2010/wordprocessingDrawing" xmlns:wp="http://schemas.openxmlformats.org/drawingml/2006/wordprocessingDrawing" xmlns:w10="urn:schemas-microsoft-com:office:word" xmlns:w="http://schemas.openxmlformats.org/wordprocessingml/2006/main" xmlns:w14="http://schemas.microsoft.com/office/word/2010/wordml" xmlns:w15="http://schemas.microsoft.com/office/word/2012/wordml" xmlns:w16cex="http://schemas.microsoft.com/office/word/2018/wordml/cex" xmlns:w16cid="http://schemas.microsoft.com/office/word/2016/wordml/cid" xmlns:w16="http://schemas.microsoft.com/office/word/2018/wordml" xmlns:w16sdtdh="http://schemas.microsoft.com/office/word/2020/wordml/sdtdatahash" xmlns:w16se="http://schemas.microsoft.com/office/word/2015/wordml/symex" xmlns:wpg="http://schemas.microsoft.com/office/word/2010/wordprocessingGroup" xmlns:wpi="http://schemas.microsoft.com/office/word/2010/wordprocessingInk" xmlns:wne="http://schemas.microsoft.com/office/word/2006/wordml" xmlns:wps="http://schemas.microsoft.com/office/word/2010/wordprocessingShape" mc:Ignorable="w14 w15 w16se w16cid w16 w16cex w16sdtdh wp14">
+<w:hdr xmlns:wpc="http://schemas.microsoft.com/office/word/2010/wordprocessingCanvas" xmlns:cx="http://schemas.microsoft.com/office/drawing/2014/chartex" xmlns:cx1="http://schemas.microsoft.com/office/drawing/2015/9/8/chartex" xmlns:cx2="http://schemas.microsoft.com/office/drawing/2015/10/21/chartex" xmlns:cx3="http://schemas.microsoft.com/office/drawing/2016/5/9/chartex" xmlns:cx4="http://schemas.microsoft.com/office/drawing/2016/5/10/chartex" xmlns:cx5="http://schemas.microsoft.com/office/drawing/2016/5/11/chartex" xmlns:cx6="http://schemas.microsoft.com/office/drawing/2016/5/12/chartex" xmlns:cx7="http://schemas.microsoft.com/office/drawing/2016/5/13/chartex" xmlns:cx8="http://schemas.microsoft.com/office/drawing/2016/5/14/chartex" xmlns:mc="http://schemas.openxmlformats.org/markup-compatibility/2006" xmlns:aink="http://schemas.microsoft.com/office/drawing/2016/ink" xmlns:am3d="http://schemas.microsoft.com/office/drawing/2017/model3d" xmlns:o="urn:schemas-microsoft-com:office:office" xmlns:oel="http://schemas.microsoft.com/office/2019/extlst" xmlns:r="http://schemas.openxmlformats.org/officeDocument/2006/relationships" xmlns:m="http://schemas.openxmlformats.org/officeDocument/2006/math" xmlns:v="urn:schemas-microsoft-com:vml" xmlns:wp14="http://schemas.microsoft.com/office/word/2010/wordprocessingDrawing" xmlns:wp="http://schemas.openxmlformats.org/drawingml/2006/wordprocessingDrawing" xmlns:w10="urn:schemas-microsoft-com:office:word" xmlns:w="http://schemas.openxmlformats.org/wordprocessingml/2006/main" xmlns:w14="http://schemas.microsoft.com/office/word/2010/wordml" xmlns:w15="http://schemas.microsoft.com/office/word/2012/wordml" xmlns:w16cex="http://schemas.microsoft.com/office/word/2018/wordml/cex" xmlns:w16cid="http://schemas.microsoft.com/office/word/2016/wordml/cid" xmlns:w16="http://schemas.microsoft.com/office/word/2018/wordml" xmlns:w16du="http://schemas.microsoft.com/office/word/2023/wordml/word16du" xmlns:w16sdtdh="http://schemas.microsoft.com/office/word/2020/wordml/sdtdatahash" xmlns:w16se="http://schemas.microsoft.com/office/word/2015/wordml/symex" xmlns:wpg="http://schemas.microsoft.com/office/word/2010/wordprocessingGroup" xmlns:wpi="http://schemas.microsoft.com/office/word/2010/wordprocessingInk" xmlns:wne="http://schemas.microsoft.com/office/word/2006/wordml" xmlns:wps="http://schemas.microsoft.com/office/word/2010/wordprocessingShape" mc:Ignorable="w14 w15 w16se w16cid w16 w16cex w16sdtdh wp14">
   <w:p>
     <w:pPr>
       <w:pStyle w:val="Encabezado"/>

--- a/desarrollo/rigk-sg-back/files/templates/plantillav3.docx
+++ b/desarrollo/rigk-sg-back/files/templates/plantillav3.docx
@@ -1,6 +1,6 @@
 
 <file path=word/document.xml><?xml version="1.0" encoding="utf-8"?>
-<w:document xmlns:wpc="http://schemas.microsoft.com/office/word/2010/wordprocessingCanvas" xmlns:cx="http://schemas.microsoft.com/office/drawing/2014/chartex" xmlns:cx1="http://schemas.microsoft.com/office/drawing/2015/9/8/chartex" xmlns:cx2="http://schemas.microsoft.com/office/drawing/2015/10/21/chartex" xmlns:cx3="http://schemas.microsoft.com/office/drawing/2016/5/9/chartex" xmlns:cx4="http://schemas.microsoft.com/office/drawing/2016/5/10/chartex" xmlns:cx5="http://schemas.microsoft.com/office/drawing/2016/5/11/chartex" xmlns:cx6="http://schemas.microsoft.com/office/drawing/2016/5/12/chartex" xmlns:cx7="http://schemas.microsoft.com/office/drawing/2016/5/13/chartex" xmlns:cx8="http://schemas.microsoft.com/office/drawing/2016/5/14/chartex" xmlns:mc="http://schemas.openxmlformats.org/markup-compatibility/2006" xmlns:aink="http://schemas.microsoft.com/office/drawing/2016/ink" xmlns:am3d="http://schemas.microsoft.com/office/drawing/2017/model3d" xmlns:o="urn:schemas-microsoft-com:office:office" xmlns:oel="http://schemas.microsoft.com/office/2019/extlst" xmlns:r="http://schemas.openxmlformats.org/officeDocument/2006/relationships" xmlns:m="http://schemas.openxmlformats.org/officeDocument/2006/math" xmlns:v="urn:schemas-microsoft-com:vml" xmlns:wp14="http://schemas.microsoft.com/office/word/2010/wordprocessingDrawing" xmlns:wp="http://schemas.openxmlformats.org/drawingml/2006/wordprocessingDrawing" xmlns:w10="urn:schemas-microsoft-com:office:word" xmlns:w="http://schemas.openxmlformats.org/wordprocessingml/2006/main" xmlns:w14="http://schemas.microsoft.com/office/word/2010/wordml" xmlns:w15="http://schemas.microsoft.com/office/word/2012/wordml" xmlns:w16cex="http://schemas.microsoft.com/office/word/2018/wordml/cex" xmlns:w16cid="http://schemas.microsoft.com/office/word/2016/wordml/cid" xmlns:w16="http://schemas.microsoft.com/office/word/2018/wordml" xmlns:w16du="http://schemas.microsoft.com/office/word/2023/wordml/word16du" xmlns:w16sdtdh="http://schemas.microsoft.com/office/word/2020/wordml/sdtdatahash" xmlns:w16se="http://schemas.microsoft.com/office/word/2015/wordml/symex" xmlns:wpg="http://schemas.microsoft.com/office/word/2010/wordprocessingGroup" xmlns:wpi="http://schemas.microsoft.com/office/word/2010/wordprocessingInk" xmlns:wne="http://schemas.microsoft.com/office/word/2006/wordml" xmlns:wps="http://schemas.microsoft.com/office/word/2010/wordprocessingShape" mc:Ignorable="w14 w15 w16se w16cid w16 w16cex w16sdtdh wp14">
+<w:document xmlns:wpc="http://schemas.microsoft.com/office/word/2010/wordprocessingCanvas" xmlns:cx="http://schemas.microsoft.com/office/drawing/2014/chartex" xmlns:cx1="http://schemas.microsoft.com/office/drawing/2015/9/8/chartex" xmlns:cx2="http://schemas.microsoft.com/office/drawing/2015/10/21/chartex" xmlns:cx3="http://schemas.microsoft.com/office/drawing/2016/5/9/chartex" xmlns:cx4="http://schemas.microsoft.com/office/drawing/2016/5/10/chartex" xmlns:cx5="http://schemas.microsoft.com/office/drawing/2016/5/11/chartex" xmlns:cx6="http://schemas.microsoft.com/office/drawing/2016/5/12/chartex" xmlns:cx7="http://schemas.microsoft.com/office/drawing/2016/5/13/chartex" xmlns:cx8="http://schemas.microsoft.com/office/drawing/2016/5/14/chartex" xmlns:mc="http://schemas.openxmlformats.org/markup-compatibility/2006" xmlns:aink="http://schemas.microsoft.com/office/drawing/2016/ink" xmlns:am3d="http://schemas.microsoft.com/office/drawing/2017/model3d" xmlns:o="urn:schemas-microsoft-com:office:office" xmlns:oel="http://schemas.microsoft.com/office/2019/extlst" xmlns:r="http://schemas.openxmlformats.org/officeDocument/2006/relationships" xmlns:m="http://schemas.openxmlformats.org/officeDocument/2006/math" xmlns:v="urn:schemas-microsoft-com:vml" xmlns:wp14="http://schemas.microsoft.com/office/word/2010/wordprocessingDrawing" xmlns:wp="http://schemas.openxmlformats.org/drawingml/2006/wordprocessingDrawing" xmlns:w10="urn:schemas-microsoft-com:office:word" xmlns:w="http://schemas.openxmlformats.org/wordprocessingml/2006/main" xmlns:w14="http://schemas.microsoft.com/office/word/2010/wordml" xmlns:w15="http://schemas.microsoft.com/office/word/2012/wordml" xmlns:w16cex="http://schemas.microsoft.com/office/word/2018/wordml/cex" xmlns:w16cid="http://schemas.microsoft.com/office/word/2016/wordml/cid" xmlns:w16="http://schemas.microsoft.com/office/word/2018/wordml" xmlns:w16sdtdh="http://schemas.microsoft.com/office/word/2020/wordml/sdtdatahash" xmlns:w16se="http://schemas.microsoft.com/office/word/2015/wordml/symex" xmlns:wpg="http://schemas.microsoft.com/office/word/2010/wordprocessingGroup" xmlns:wpi="http://schemas.microsoft.com/office/word/2010/wordprocessingInk" xmlns:wne="http://schemas.microsoft.com/office/word/2006/wordml" xmlns:wps="http://schemas.microsoft.com/office/word/2010/wordprocessingShape" mc:Ignorable="w14 w15 w16se w16cid w16 w16cex w16sdtdh wp14">
   <w:body>
     <w:p>
       <w:pPr>
@@ -11,24 +11,23 @@
       </w:pPr>
       <w:r>
         <w:rPr>
-          <w:rFonts w:asciiTheme="majorHAnsi" w:hAnsiTheme="majorHAnsi" w:cstheme="majorHAnsi"/>
           <w:noProof/>
           <w:sz w:val="21"/>
           <w:szCs w:val="21"/>
         </w:rPr>
         <w:drawing>
-          <wp:anchor distT="0" distB="0" distL="114300" distR="114300" simplePos="0" relativeHeight="251658240" behindDoc="1" locked="0" layoutInCell="1" allowOverlap="1" wp14:anchorId="7B521315" wp14:editId="62F42A83">
+          <wp:anchor distT="0" distB="0" distL="114300" distR="114300" simplePos="0" relativeHeight="3" behindDoc="1" locked="0" layoutInCell="1" allowOverlap="1" wp14:anchorId="1638CC08" wp14:editId="1BF8126B">
             <wp:simplePos x="0" y="0"/>
             <wp:positionH relativeFrom="column">
-              <wp:posOffset>4196865</wp:posOffset>
+              <wp:posOffset>4196715</wp:posOffset>
             </wp:positionH>
             <wp:positionV relativeFrom="paragraph">
-              <wp:posOffset>-93496</wp:posOffset>
+              <wp:posOffset>-93345</wp:posOffset>
             </wp:positionV>
-            <wp:extent cx="1650570" cy="654322"/>
+            <wp:extent cx="1650365" cy="654685"/>
             <wp:effectExtent l="0" t="0" r="0" b="0"/>
             <wp:wrapNone/>
-            <wp:docPr id="6" name="Imagen 6" descr="Logotipo&#10;&#10;Descripción generada automáticamente"/>
+            <wp:docPr id="1" name="Imagen 6" descr="Logotipo&#10;&#10;Descripción generada automáticamente"/>
             <wp:cNvGraphicFramePr>
               <a:graphicFrameLocks xmlns:a="http://schemas.openxmlformats.org/drawingml/2006/main" noChangeAspect="1"/>
             </wp:cNvGraphicFramePr>
@@ -36,25 +35,21 @@
               <a:graphicData uri="http://schemas.openxmlformats.org/drawingml/2006/picture">
                 <pic:pic xmlns:pic="http://schemas.openxmlformats.org/drawingml/2006/picture">
                   <pic:nvPicPr>
-                    <pic:cNvPr id="6" name="Imagen 6" descr="Logotipo&#10;&#10;Descripción generada automáticamente"/>
-                    <pic:cNvPicPr/>
+                    <pic:cNvPr id="1" name="Imagen 6" descr="Logotipo&#10;&#10;Descripción generada automáticamente"/>
+                    <pic:cNvPicPr>
+                      <a:picLocks noChangeAspect="1" noChangeArrowheads="1"/>
+                    </pic:cNvPicPr>
                   </pic:nvPicPr>
                   <pic:blipFill>
-                    <a:blip r:embed="rId6" cstate="print">
-                      <a:extLst>
-                        <a:ext uri="{28A0092B-C50C-407E-A947-70E740481C1C}">
-                          <a14:useLocalDpi xmlns:a14="http://schemas.microsoft.com/office/drawing/2010/main" val="0"/>
-                        </a:ext>
-                      </a:extLst>
-                    </a:blip>
+                    <a:blip r:embed="rId6"/>
                     <a:stretch>
                       <a:fillRect/>
                     </a:stretch>
                   </pic:blipFill>
-                  <pic:spPr>
+                  <pic:spPr bwMode="auto">
                     <a:xfrm>
                       <a:off x="0" y="0"/>
-                      <a:ext cx="1650570" cy="654322"/>
+                      <a:ext cx="1650365" cy="654685"/>
                     </a:xfrm>
                     <a:prstGeom prst="rect">
                       <a:avLst/>
@@ -72,10 +67,6 @@
         <w:tabs>
           <w:tab w:val="left" w:pos="7249"/>
         </w:tabs>
-        <w:rPr>
-          <w:sz w:val="21"/>
-          <w:szCs w:val="21"/>
-        </w:rPr>
       </w:pPr>
       <w:bookmarkStart w:id="0" w:name="_Hlk123318410"/>
       <w:bookmarkEnd w:id="0"/>
@@ -89,9 +80,6 @@
     </w:p>
     <w:p>
       <w:pPr>
-        <w:autoSpaceDE w:val="0"/>
-        <w:autoSpaceDN w:val="0"/>
-        <w:adjustRightInd w:val="0"/>
         <w:spacing w:after="0" w:line="360" w:lineRule="auto"/>
         <w:rPr>
           <w:sz w:val="21"/>
@@ -101,9 +89,6 @@
     </w:p>
     <w:p>
       <w:pPr>
-        <w:autoSpaceDE w:val="0"/>
-        <w:autoSpaceDN w:val="0"/>
-        <w:adjustRightInd w:val="0"/>
         <w:spacing w:after="0" w:line="360" w:lineRule="auto"/>
         <w:jc w:val="right"/>
         <w:rPr>
@@ -153,22 +138,11 @@
           <w:sz w:val="21"/>
           <w:szCs w:val="21"/>
         </w:rPr>
-        <w:t xml:space="preserve"> </w:t>
-      </w:r>
-      <w:r>
-        <w:rPr>
-          <w:rFonts w:asciiTheme="majorHAnsi" w:hAnsiTheme="majorHAnsi" w:cstheme="majorHAnsi"/>
-          <w:sz w:val="21"/>
-          <w:szCs w:val="21"/>
-        </w:rPr>
-        <w:t>{date}</w:t>
+        <w:t xml:space="preserve"> {date}</w:t>
       </w:r>
     </w:p>
     <w:p>
       <w:pPr>
-        <w:autoSpaceDE w:val="0"/>
-        <w:autoSpaceDN w:val="0"/>
-        <w:adjustRightInd w:val="0"/>
         <w:spacing w:after="0" w:line="360" w:lineRule="auto"/>
         <w:rPr>
           <w:rFonts w:asciiTheme="majorHAnsi" w:hAnsiTheme="majorHAnsi" w:cstheme="majorHAnsi"/>
@@ -179,9 +153,6 @@
     </w:p>
     <w:p>
       <w:pPr>
-        <w:autoSpaceDE w:val="0"/>
-        <w:autoSpaceDN w:val="0"/>
-        <w:adjustRightInd w:val="0"/>
         <w:spacing w:after="0" w:line="360" w:lineRule="auto"/>
         <w:rPr>
           <w:rFonts w:asciiTheme="majorHAnsi" w:hAnsiTheme="majorHAnsi" w:cstheme="majorHAnsi"/>
@@ -199,66 +170,11 @@
           <w:sz w:val="21"/>
           <w:szCs w:val="21"/>
         </w:rPr>
-        <w:t>Estimad</w:t>
-      </w:r>
-      <w:r>
-        <w:rPr>
-          <w:rFonts w:asciiTheme="majorHAnsi" w:hAnsiTheme="majorHAnsi" w:cstheme="majorHAnsi"/>
-          <w:b/>
-          <w:bCs/>
-          <w:sz w:val="21"/>
-          <w:szCs w:val="21"/>
-        </w:rPr>
-        <w:t xml:space="preserve">o Socio </w:t>
-      </w:r>
-      <w:r>
-        <w:rPr>
-          <w:rFonts w:asciiTheme="majorHAnsi" w:hAnsiTheme="majorHAnsi" w:cstheme="majorHAnsi"/>
-          <w:b/>
-          <w:bCs/>
-          <w:sz w:val="21"/>
-          <w:szCs w:val="21"/>
-        </w:rPr>
-        <w:t xml:space="preserve"> </w:t>
-      </w:r>
-      <w:r>
-        <w:rPr>
-          <w:rFonts w:asciiTheme="majorHAnsi" w:hAnsiTheme="majorHAnsi" w:cstheme="majorHAnsi"/>
-          <w:b/>
-          <w:bCs/>
-          <w:sz w:val="21"/>
-          <w:szCs w:val="21"/>
-        </w:rPr>
-        <w:t>{</w:t>
-      </w:r>
-      <w:proofErr w:type="spellStart"/>
-      <w:r>
-        <w:rPr>
-          <w:rFonts w:asciiTheme="majorHAnsi" w:hAnsiTheme="majorHAnsi" w:cstheme="majorHAnsi"/>
-          <w:b/>
-          <w:bCs/>
-          <w:sz w:val="21"/>
-          <w:szCs w:val="21"/>
-        </w:rPr>
-        <w:t>business_name</w:t>
-      </w:r>
-      <w:proofErr w:type="spellEnd"/>
-      <w:r>
-        <w:rPr>
-          <w:rFonts w:asciiTheme="majorHAnsi" w:hAnsiTheme="majorHAnsi" w:cstheme="majorHAnsi"/>
-          <w:b/>
-          <w:bCs/>
-          <w:sz w:val="21"/>
-          <w:szCs w:val="21"/>
-        </w:rPr>
-        <w:t>}:</w:t>
+        <w:t>Estimado Socio  {business_name}:</w:t>
       </w:r>
     </w:p>
     <w:p>
       <w:pPr>
-        <w:autoSpaceDE w:val="0"/>
-        <w:autoSpaceDN w:val="0"/>
-        <w:adjustRightInd w:val="0"/>
         <w:spacing w:after="0" w:line="240" w:lineRule="auto"/>
         <w:jc w:val="both"/>
         <w:rPr>
@@ -273,266 +189,11 @@
           <w:sz w:val="20"/>
           <w:szCs w:val="20"/>
         </w:rPr>
-        <w:t xml:space="preserve">Como parte del cumplimiento de las obligaciones de Ley </w:t>
-      </w:r>
-      <w:proofErr w:type="spellStart"/>
-      <w:r>
-        <w:rPr>
-          <w:rFonts w:asciiTheme="majorHAnsi" w:hAnsiTheme="majorHAnsi" w:cstheme="majorHAnsi"/>
-          <w:sz w:val="20"/>
-          <w:szCs w:val="20"/>
-        </w:rPr>
-        <w:t>N°</w:t>
-      </w:r>
-      <w:proofErr w:type="spellEnd"/>
-      <w:r>
-        <w:rPr>
-          <w:rFonts w:asciiTheme="majorHAnsi" w:hAnsiTheme="majorHAnsi" w:cstheme="majorHAnsi"/>
-          <w:sz w:val="20"/>
-          <w:szCs w:val="20"/>
-        </w:rPr>
-        <w:t xml:space="preserve"> 20.920</w:t>
-      </w:r>
-      <w:r>
-        <w:rPr>
-          <w:rFonts w:asciiTheme="majorHAnsi" w:hAnsiTheme="majorHAnsi" w:cstheme="majorHAnsi"/>
-          <w:sz w:val="20"/>
-          <w:szCs w:val="20"/>
-        </w:rPr>
-        <w:t xml:space="preserve"> (Ley REP)</w:t>
-      </w:r>
-      <w:r>
-        <w:rPr>
-          <w:rFonts w:asciiTheme="majorHAnsi" w:hAnsiTheme="majorHAnsi" w:cstheme="majorHAnsi"/>
-          <w:sz w:val="20"/>
-          <w:szCs w:val="20"/>
-        </w:rPr>
-        <w:t xml:space="preserve"> </w:t>
-      </w:r>
-      <w:r>
-        <w:rPr>
-          <w:rFonts w:asciiTheme="majorHAnsi" w:hAnsiTheme="majorHAnsi" w:cstheme="majorHAnsi"/>
-          <w:sz w:val="20"/>
-          <w:szCs w:val="20"/>
-        </w:rPr>
-        <w:t xml:space="preserve">que </w:t>
-      </w:r>
-      <w:r>
-        <w:rPr>
-          <w:rFonts w:asciiTheme="majorHAnsi" w:hAnsiTheme="majorHAnsi" w:cstheme="majorHAnsi"/>
-          <w:sz w:val="20"/>
-          <w:szCs w:val="20"/>
-        </w:rPr>
-        <w:t>exige</w:t>
-      </w:r>
-      <w:r>
-        <w:rPr>
-          <w:rFonts w:asciiTheme="majorHAnsi" w:hAnsiTheme="majorHAnsi" w:cstheme="majorHAnsi"/>
-          <w:sz w:val="20"/>
-          <w:szCs w:val="20"/>
-        </w:rPr>
-        <w:t xml:space="preserve"> a los Productores </w:t>
-      </w:r>
-      <w:r>
-        <w:rPr>
-          <w:rFonts w:asciiTheme="majorHAnsi" w:hAnsiTheme="majorHAnsi" w:cstheme="majorHAnsi"/>
-          <w:sz w:val="20"/>
-          <w:szCs w:val="20"/>
-        </w:rPr>
-        <w:t>declarar las cantidades de</w:t>
-      </w:r>
-      <w:r>
-        <w:rPr>
-          <w:rFonts w:asciiTheme="majorHAnsi" w:hAnsiTheme="majorHAnsi" w:cstheme="majorHAnsi"/>
-          <w:sz w:val="20"/>
-          <w:szCs w:val="20"/>
-        </w:rPr>
-        <w:t xml:space="preserve"> Envases y Embalajes (</w:t>
-      </w:r>
-      <w:proofErr w:type="spellStart"/>
-      <w:r>
-        <w:rPr>
-          <w:rFonts w:asciiTheme="majorHAnsi" w:hAnsiTheme="majorHAnsi" w:cstheme="majorHAnsi"/>
-          <w:sz w:val="20"/>
-          <w:szCs w:val="20"/>
-        </w:rPr>
-        <w:t>EyE</w:t>
-      </w:r>
-      <w:proofErr w:type="spellEnd"/>
-      <w:r>
-        <w:rPr>
-          <w:rFonts w:asciiTheme="majorHAnsi" w:hAnsiTheme="majorHAnsi" w:cstheme="majorHAnsi"/>
-          <w:sz w:val="20"/>
-          <w:szCs w:val="20"/>
-        </w:rPr>
-        <w:t>)</w:t>
-      </w:r>
-      <w:r>
-        <w:rPr>
-          <w:rFonts w:asciiTheme="majorHAnsi" w:hAnsiTheme="majorHAnsi" w:cstheme="majorHAnsi"/>
-          <w:sz w:val="20"/>
-          <w:szCs w:val="20"/>
-        </w:rPr>
-        <w:t xml:space="preserve"> no domiciliarias</w:t>
-      </w:r>
-      <w:r>
-        <w:rPr>
-          <w:rFonts w:asciiTheme="majorHAnsi" w:hAnsiTheme="majorHAnsi" w:cstheme="majorHAnsi"/>
-          <w:sz w:val="20"/>
-          <w:szCs w:val="20"/>
-        </w:rPr>
-        <w:t xml:space="preserve"> </w:t>
-      </w:r>
-      <w:r>
-        <w:rPr>
-          <w:rFonts w:asciiTheme="majorHAnsi" w:hAnsiTheme="majorHAnsi" w:cstheme="majorHAnsi"/>
-          <w:sz w:val="20"/>
-          <w:szCs w:val="20"/>
-        </w:rPr>
-        <w:t xml:space="preserve">introducidos </w:t>
-      </w:r>
-      <w:r>
-        <w:rPr>
-          <w:rFonts w:asciiTheme="majorHAnsi" w:hAnsiTheme="majorHAnsi" w:cstheme="majorHAnsi"/>
-          <w:sz w:val="20"/>
-          <w:szCs w:val="20"/>
-        </w:rPr>
-        <w:t xml:space="preserve">en el mercado el </w:t>
-      </w:r>
-      <w:r>
-        <w:rPr>
-          <w:rFonts w:asciiTheme="majorHAnsi" w:hAnsiTheme="majorHAnsi" w:cstheme="majorHAnsi"/>
-          <w:sz w:val="20"/>
-          <w:szCs w:val="20"/>
-        </w:rPr>
-        <w:t xml:space="preserve">año </w:t>
-      </w:r>
-      <w:r>
-        <w:rPr>
-          <w:rFonts w:asciiTheme="majorHAnsi" w:hAnsiTheme="majorHAnsi" w:cstheme="majorHAnsi"/>
-          <w:sz w:val="20"/>
-          <w:szCs w:val="20"/>
-        </w:rPr>
-        <w:t>anterior</w:t>
-      </w:r>
-      <w:r>
-        <w:rPr>
-          <w:rFonts w:asciiTheme="majorHAnsi" w:hAnsiTheme="majorHAnsi" w:cstheme="majorHAnsi"/>
-          <w:sz w:val="20"/>
-          <w:szCs w:val="20"/>
-        </w:rPr>
-        <w:t xml:space="preserve">, </w:t>
-      </w:r>
-      <w:proofErr w:type="spellStart"/>
-      <w:r>
-        <w:rPr>
-          <w:rFonts w:asciiTheme="majorHAnsi" w:hAnsiTheme="majorHAnsi" w:cstheme="majorHAnsi"/>
-          <w:sz w:val="20"/>
-          <w:szCs w:val="20"/>
-        </w:rPr>
-        <w:t>ProREP</w:t>
-      </w:r>
-      <w:proofErr w:type="spellEnd"/>
-      <w:r>
-        <w:rPr>
-          <w:rFonts w:asciiTheme="majorHAnsi" w:hAnsiTheme="majorHAnsi" w:cstheme="majorHAnsi"/>
-          <w:sz w:val="20"/>
-          <w:szCs w:val="20"/>
-        </w:rPr>
-        <w:t xml:space="preserve"> extiende el presente certificado que acredita la recepción, en plazo y forma, de la información requerida</w:t>
-      </w:r>
-      <w:r>
-        <w:rPr>
-          <w:rFonts w:asciiTheme="majorHAnsi" w:hAnsiTheme="majorHAnsi" w:cstheme="majorHAnsi"/>
-          <w:sz w:val="20"/>
-          <w:szCs w:val="20"/>
-        </w:rPr>
-        <w:t xml:space="preserve">, entregada a </w:t>
-      </w:r>
-      <w:proofErr w:type="spellStart"/>
-      <w:r>
-        <w:rPr>
-          <w:rFonts w:asciiTheme="majorHAnsi" w:hAnsiTheme="majorHAnsi" w:cstheme="majorHAnsi"/>
-          <w:sz w:val="20"/>
-          <w:szCs w:val="20"/>
-        </w:rPr>
-        <w:t>ProREP</w:t>
-      </w:r>
-      <w:proofErr w:type="spellEnd"/>
-      <w:r>
-        <w:rPr>
-          <w:rFonts w:asciiTheme="majorHAnsi" w:hAnsiTheme="majorHAnsi" w:cstheme="majorHAnsi"/>
-          <w:sz w:val="20"/>
-          <w:szCs w:val="20"/>
-        </w:rPr>
-        <w:t xml:space="preserve"> </w:t>
-      </w:r>
-      <w:r>
-        <w:rPr>
-          <w:rFonts w:asciiTheme="majorHAnsi" w:hAnsiTheme="majorHAnsi" w:cstheme="majorHAnsi"/>
-          <w:sz w:val="20"/>
-          <w:szCs w:val="20"/>
-        </w:rPr>
-        <w:t>por {</w:t>
-      </w:r>
-      <w:proofErr w:type="spellStart"/>
-      <w:r>
-        <w:rPr>
-          <w:rFonts w:asciiTheme="majorHAnsi" w:hAnsiTheme="majorHAnsi" w:cstheme="majorHAnsi"/>
-          <w:sz w:val="20"/>
-          <w:szCs w:val="20"/>
-        </w:rPr>
-        <w:t>user_name</w:t>
-      </w:r>
-      <w:proofErr w:type="spellEnd"/>
-      <w:r>
-        <w:rPr>
-          <w:rFonts w:asciiTheme="majorHAnsi" w:hAnsiTheme="majorHAnsi" w:cstheme="majorHAnsi"/>
-          <w:sz w:val="20"/>
-          <w:szCs w:val="20"/>
-        </w:rPr>
-        <w:t>},</w:t>
-      </w:r>
-      <w:r>
-        <w:rPr>
-          <w:rFonts w:asciiTheme="majorHAnsi" w:hAnsiTheme="majorHAnsi" w:cstheme="majorHAnsi"/>
-          <w:sz w:val="20"/>
-          <w:szCs w:val="20"/>
-        </w:rPr>
-        <w:t xml:space="preserve"> con fecha</w:t>
-      </w:r>
-      <w:r>
-        <w:rPr>
-          <w:rFonts w:asciiTheme="majorHAnsi" w:hAnsiTheme="majorHAnsi" w:cstheme="majorHAnsi"/>
-          <w:sz w:val="20"/>
-          <w:szCs w:val="20"/>
-        </w:rPr>
-        <w:t xml:space="preserve"> {</w:t>
-      </w:r>
-      <w:proofErr w:type="spellStart"/>
-      <w:r>
-        <w:rPr>
-          <w:rFonts w:asciiTheme="majorHAnsi" w:hAnsiTheme="majorHAnsi" w:cstheme="majorHAnsi"/>
-          <w:sz w:val="20"/>
-          <w:szCs w:val="20"/>
-        </w:rPr>
-        <w:t>date_registered</w:t>
-      </w:r>
-      <w:proofErr w:type="spellEnd"/>
-      <w:r>
-        <w:rPr>
-          <w:rFonts w:asciiTheme="majorHAnsi" w:hAnsiTheme="majorHAnsi" w:cstheme="majorHAnsi"/>
-          <w:sz w:val="20"/>
-          <w:szCs w:val="20"/>
-        </w:rPr>
-        <w:t>}.</w:t>
+        <w:t>Como parte del cumplimiento de las obligaciones de Ley N° 20.920 (Ley REP) que exige a los Productores declarar las cantidades de Envases y Embalajes (EyE) no domiciliarias introducidos en el mercado el año anterior, ProREP extiende el presente certificado que acredita la recepción, en plazo y forma, de la información requerida, entregada a ProREP por {user_name}, con fecha {date_registered}.</w:t>
       </w:r>
     </w:p>
     <w:p>
       <w:pPr>
-        <w:autoSpaceDE w:val="0"/>
-        <w:autoSpaceDN w:val="0"/>
-        <w:adjustRightInd w:val="0"/>
         <w:spacing w:after="0" w:line="240" w:lineRule="auto"/>
         <w:jc w:val="both"/>
         <w:rPr>
@@ -544,9 +205,6 @@
     </w:p>
     <w:p>
       <w:pPr>
-        <w:autoSpaceDE w:val="0"/>
-        <w:autoSpaceDN w:val="0"/>
-        <w:adjustRightInd w:val="0"/>
         <w:spacing w:after="0" w:line="240" w:lineRule="auto"/>
         <w:jc w:val="both"/>
         <w:rPr>
@@ -561,56 +219,11 @@
           <w:sz w:val="20"/>
           <w:szCs w:val="20"/>
         </w:rPr>
-        <w:t>La información suministrada, sumada a la reportada por el total de empresas socias, constituirá la línea de base para el cumplimiento</w:t>
-      </w:r>
-      <w:r>
-        <w:rPr>
-          <w:rFonts w:asciiTheme="majorHAnsi" w:hAnsiTheme="majorHAnsi" w:cstheme="majorHAnsi"/>
-          <w:sz w:val="20"/>
-          <w:szCs w:val="20"/>
-        </w:rPr>
-        <w:t xml:space="preserve"> </w:t>
-      </w:r>
-      <w:r>
-        <w:rPr>
-          <w:rFonts w:asciiTheme="majorHAnsi" w:hAnsiTheme="majorHAnsi" w:cstheme="majorHAnsi"/>
-          <w:sz w:val="20"/>
-          <w:szCs w:val="20"/>
-        </w:rPr>
-        <w:t xml:space="preserve">de las metas vigentes </w:t>
-      </w:r>
-      <w:r>
-        <w:rPr>
-          <w:rFonts w:asciiTheme="majorHAnsi" w:hAnsiTheme="majorHAnsi" w:cstheme="majorHAnsi"/>
-          <w:sz w:val="20"/>
-          <w:szCs w:val="20"/>
-        </w:rPr>
-        <w:t xml:space="preserve">por parte de </w:t>
-      </w:r>
-      <w:proofErr w:type="spellStart"/>
-      <w:r>
-        <w:rPr>
-          <w:rFonts w:asciiTheme="majorHAnsi" w:hAnsiTheme="majorHAnsi" w:cstheme="majorHAnsi"/>
-          <w:sz w:val="20"/>
-          <w:szCs w:val="20"/>
-        </w:rPr>
-        <w:t>ProREP</w:t>
-      </w:r>
-      <w:proofErr w:type="spellEnd"/>
-      <w:r>
-        <w:rPr>
-          <w:rFonts w:asciiTheme="majorHAnsi" w:hAnsiTheme="majorHAnsi" w:cstheme="majorHAnsi"/>
-          <w:sz w:val="20"/>
-          <w:szCs w:val="20"/>
-        </w:rPr>
-        <w:t>.</w:t>
+        <w:t>La información suministrada, sumada a la reportada por el total de empresas socias, constituirá la línea de base para el cumplimiento de las metas vigentes por parte de ProREP.</w:t>
       </w:r>
     </w:p>
     <w:p>
       <w:pPr>
-        <w:autoSpaceDE w:val="0"/>
-        <w:autoSpaceDN w:val="0"/>
-        <w:adjustRightInd w:val="0"/>
         <w:spacing w:after="0" w:line="240" w:lineRule="auto"/>
         <w:jc w:val="both"/>
         <w:rPr>
@@ -622,9 +235,6 @@
     </w:p>
     <w:p>
       <w:pPr>
-        <w:autoSpaceDE w:val="0"/>
-        <w:autoSpaceDN w:val="0"/>
-        <w:adjustRightInd w:val="0"/>
         <w:spacing w:after="0" w:line="240" w:lineRule="auto"/>
         <w:jc w:val="both"/>
         <w:rPr>
@@ -639,178 +249,11 @@
           <w:sz w:val="20"/>
           <w:szCs w:val="20"/>
         </w:rPr>
-        <w:t>E</w:t>
-      </w:r>
-      <w:r>
-        <w:rPr>
-          <w:rFonts w:asciiTheme="majorHAnsi" w:hAnsiTheme="majorHAnsi" w:cstheme="majorHAnsi"/>
-          <w:sz w:val="20"/>
-          <w:szCs w:val="20"/>
-        </w:rPr>
-        <w:t>n</w:t>
-      </w:r>
-      <w:r>
-        <w:rPr>
-          <w:rFonts w:asciiTheme="majorHAnsi" w:hAnsiTheme="majorHAnsi" w:cstheme="majorHAnsi"/>
-          <w:sz w:val="20"/>
-          <w:szCs w:val="20"/>
-        </w:rPr>
-        <w:t xml:space="preserve"> el presente documento se resumen </w:t>
-      </w:r>
-      <w:r>
-        <w:rPr>
-          <w:rFonts w:asciiTheme="majorHAnsi" w:hAnsiTheme="majorHAnsi" w:cstheme="majorHAnsi"/>
-          <w:sz w:val="20"/>
-          <w:szCs w:val="20"/>
-        </w:rPr>
-        <w:t xml:space="preserve">a su vez </w:t>
-      </w:r>
-      <w:r>
-        <w:rPr>
-          <w:rFonts w:asciiTheme="majorHAnsi" w:hAnsiTheme="majorHAnsi" w:cstheme="majorHAnsi"/>
-          <w:sz w:val="20"/>
-          <w:szCs w:val="20"/>
-        </w:rPr>
-        <w:t xml:space="preserve">las cantidades totales de </w:t>
-      </w:r>
-      <w:proofErr w:type="spellStart"/>
-      <w:r>
-        <w:rPr>
-          <w:rFonts w:asciiTheme="majorHAnsi" w:hAnsiTheme="majorHAnsi" w:cstheme="majorHAnsi"/>
-          <w:sz w:val="20"/>
-          <w:szCs w:val="20"/>
-        </w:rPr>
-        <w:t>EyE</w:t>
-      </w:r>
-      <w:proofErr w:type="spellEnd"/>
-      <w:r>
-        <w:rPr>
-          <w:rFonts w:asciiTheme="majorHAnsi" w:hAnsiTheme="majorHAnsi" w:cstheme="majorHAnsi"/>
-          <w:sz w:val="20"/>
-          <w:szCs w:val="20"/>
-        </w:rPr>
-        <w:t xml:space="preserve"> no domiciliarios</w:t>
-      </w:r>
-      <w:r>
-        <w:rPr>
-          <w:rFonts w:asciiTheme="majorHAnsi" w:hAnsiTheme="majorHAnsi" w:cstheme="majorHAnsi"/>
-          <w:sz w:val="20"/>
-          <w:szCs w:val="20"/>
-        </w:rPr>
-        <w:t>,</w:t>
-      </w:r>
-      <w:r>
-        <w:rPr>
-          <w:rFonts w:asciiTheme="majorHAnsi" w:hAnsiTheme="majorHAnsi" w:cstheme="majorHAnsi"/>
-          <w:sz w:val="20"/>
-          <w:szCs w:val="20"/>
-        </w:rPr>
-        <w:t xml:space="preserve"> </w:t>
-      </w:r>
-      <w:r>
-        <w:rPr>
-          <w:rFonts w:asciiTheme="majorHAnsi" w:hAnsiTheme="majorHAnsi" w:cstheme="majorHAnsi"/>
-          <w:sz w:val="20"/>
-          <w:szCs w:val="20"/>
-        </w:rPr>
-        <w:t xml:space="preserve">desagregados por subcategoría, </w:t>
-      </w:r>
-      <w:r>
-        <w:rPr>
-          <w:rFonts w:asciiTheme="majorHAnsi" w:hAnsiTheme="majorHAnsi" w:cstheme="majorHAnsi"/>
-          <w:sz w:val="20"/>
-          <w:szCs w:val="20"/>
-        </w:rPr>
-        <w:t>puestos en el mercado el año</w:t>
-      </w:r>
-      <w:r>
-        <w:rPr>
-          <w:rFonts w:asciiTheme="majorHAnsi" w:hAnsiTheme="majorHAnsi" w:cstheme="majorHAnsi"/>
-          <w:sz w:val="20"/>
-          <w:szCs w:val="20"/>
-        </w:rPr>
-        <w:t xml:space="preserve"> </w:t>
-      </w:r>
-      <w:r>
-        <w:rPr>
-          <w:rFonts w:asciiTheme="majorHAnsi" w:hAnsiTheme="majorHAnsi" w:cstheme="majorHAnsi"/>
-          <w:sz w:val="20"/>
-          <w:szCs w:val="20"/>
-        </w:rPr>
-        <w:t>{</w:t>
-      </w:r>
-      <w:proofErr w:type="spellStart"/>
-      <w:r>
-        <w:rPr>
-          <w:rFonts w:asciiTheme="majorHAnsi" w:hAnsiTheme="majorHAnsi" w:cstheme="majorHAnsi"/>
-          <w:sz w:val="20"/>
-          <w:szCs w:val="20"/>
-        </w:rPr>
-        <w:t>year</w:t>
-      </w:r>
-      <w:proofErr w:type="spellEnd"/>
-      <w:r>
-        <w:rPr>
-          <w:rFonts w:asciiTheme="majorHAnsi" w:hAnsiTheme="majorHAnsi" w:cstheme="majorHAnsi"/>
-          <w:sz w:val="20"/>
-          <w:szCs w:val="20"/>
-        </w:rPr>
-        <w:t>}</w:t>
-      </w:r>
-      <w:r>
-        <w:rPr>
-          <w:rFonts w:asciiTheme="majorHAnsi" w:hAnsiTheme="majorHAnsi" w:cstheme="majorHAnsi"/>
-          <w:sz w:val="20"/>
-          <w:szCs w:val="20"/>
-        </w:rPr>
-        <w:t xml:space="preserve">, </w:t>
-      </w:r>
-      <w:r>
-        <w:rPr>
-          <w:rFonts w:asciiTheme="majorHAnsi" w:hAnsiTheme="majorHAnsi" w:cstheme="majorHAnsi"/>
-          <w:sz w:val="20"/>
-          <w:szCs w:val="20"/>
-        </w:rPr>
-        <w:t xml:space="preserve">los costos </w:t>
-      </w:r>
-      <w:r>
-        <w:rPr>
-          <w:rFonts w:asciiTheme="majorHAnsi" w:hAnsiTheme="majorHAnsi" w:cstheme="majorHAnsi"/>
-          <w:sz w:val="20"/>
-          <w:szCs w:val="20"/>
-        </w:rPr>
-        <w:t xml:space="preserve">respectivos </w:t>
-      </w:r>
-      <w:r>
-        <w:rPr>
-          <w:rFonts w:asciiTheme="majorHAnsi" w:hAnsiTheme="majorHAnsi" w:cstheme="majorHAnsi"/>
-          <w:sz w:val="20"/>
-          <w:szCs w:val="20"/>
-        </w:rPr>
-        <w:t xml:space="preserve">y </w:t>
-      </w:r>
-      <w:r>
-        <w:rPr>
-          <w:rFonts w:asciiTheme="majorHAnsi" w:hAnsiTheme="majorHAnsi" w:cstheme="majorHAnsi"/>
-          <w:sz w:val="20"/>
-          <w:szCs w:val="20"/>
-        </w:rPr>
-        <w:t xml:space="preserve">el monto </w:t>
-      </w:r>
-      <w:r>
-        <w:rPr>
-          <w:rFonts w:asciiTheme="majorHAnsi" w:hAnsiTheme="majorHAnsi" w:cstheme="majorHAnsi"/>
-          <w:sz w:val="20"/>
-          <w:szCs w:val="20"/>
-        </w:rPr>
-        <w:t>total facturado.</w:t>
+        <w:t>En el presente documento se resumen a su vez las cantidades totales de EyE no domiciliarios, desagregados por subcategoría, puestos en el mercado el año {year}, los costos respectivos y el monto total facturado.</w:t>
       </w:r>
     </w:p>
     <w:p>
       <w:pPr>
-        <w:autoSpaceDE w:val="0"/>
-        <w:autoSpaceDN w:val="0"/>
-        <w:adjustRightInd w:val="0"/>
         <w:spacing w:after="0" w:line="240" w:lineRule="auto"/>
         <w:jc w:val="both"/>
         <w:rPr>
@@ -831,9 +274,9 @@
       </w:tblPr>
       <w:tblGrid>
         <w:gridCol w:w="4184"/>
-        <w:gridCol w:w="1580"/>
         <w:gridCol w:w="1581"/>
-        <w:gridCol w:w="1656"/>
+        <w:gridCol w:w="1581"/>
+        <w:gridCol w:w="1655"/>
       </w:tblGrid>
       <w:tr>
         <w:trPr>
@@ -843,16 +286,8 @@
           <w:tcPr>
             <w:tcW w:w="9001" w:type="dxa"/>
             <w:gridSpan w:val="4"/>
-            <w:tcBorders>
-              <w:top w:val="nil"/>
-              <w:left w:val="nil"/>
-              <w:bottom w:val="nil"/>
-              <w:right w:val="nil"/>
-            </w:tcBorders>
             <w:shd w:val="clear" w:color="000000" w:fill="0070C0"/>
-            <w:noWrap/>
-            <w:vAlign w:val="center"/>
-            <w:hideMark/>
+            <w:vAlign w:val="center"/>
           </w:tcPr>
           <w:p>
             <w:pPr>
@@ -875,77 +310,7 @@
                 <w:sz w:val="21"/>
                 <w:szCs w:val="21"/>
               </w:rPr>
-              <w:t xml:space="preserve">Resumen </w:t>
-            </w:r>
-            <w:r>
-              <w:rPr>
-                <w:rFonts w:asciiTheme="majorHAnsi" w:hAnsiTheme="majorHAnsi" w:cstheme="majorHAnsi"/>
-                <w:b/>
-                <w:bCs/>
-                <w:color w:val="FFFFFF" w:themeColor="background1"/>
-                <w:sz w:val="21"/>
-                <w:szCs w:val="21"/>
-              </w:rPr>
-              <w:t xml:space="preserve">Costos </w:t>
-            </w:r>
-            <w:proofErr w:type="spellStart"/>
-            <w:r>
-              <w:rPr>
-                <w:rFonts w:asciiTheme="majorHAnsi" w:hAnsiTheme="majorHAnsi" w:cstheme="majorHAnsi"/>
-                <w:b/>
-                <w:bCs/>
-                <w:color w:val="FFFFFF" w:themeColor="background1"/>
-                <w:sz w:val="21"/>
-                <w:szCs w:val="21"/>
-              </w:rPr>
-              <w:t>EyE</w:t>
-            </w:r>
-            <w:proofErr w:type="spellEnd"/>
-            <w:r>
-              <w:rPr>
-                <w:rFonts w:asciiTheme="majorHAnsi" w:hAnsiTheme="majorHAnsi" w:cstheme="majorHAnsi"/>
-                <w:b/>
-                <w:bCs/>
-                <w:color w:val="FFFFFF" w:themeColor="background1"/>
-                <w:sz w:val="21"/>
-                <w:szCs w:val="21"/>
-              </w:rPr>
-              <w:t xml:space="preserve"> no domiciliarios puestos en el mercado en al año {</w:t>
-            </w:r>
-            <w:proofErr w:type="spellStart"/>
-            <w:r>
-              <w:rPr>
-                <w:rFonts w:asciiTheme="majorHAnsi" w:hAnsiTheme="majorHAnsi" w:cstheme="majorHAnsi"/>
-                <w:b/>
-                <w:bCs/>
-                <w:color w:val="FFFFFF" w:themeColor="background1"/>
-                <w:sz w:val="21"/>
-                <w:szCs w:val="21"/>
-              </w:rPr>
-              <w:t>year</w:t>
-            </w:r>
-            <w:proofErr w:type="spellEnd"/>
-            <w:r>
-              <w:rPr>
-                <w:rFonts w:asciiTheme="majorHAnsi" w:hAnsiTheme="majorHAnsi" w:cstheme="majorHAnsi"/>
-                <w:b/>
-                <w:bCs/>
-                <w:color w:val="FFFFFF" w:themeColor="background1"/>
-                <w:sz w:val="21"/>
-                <w:szCs w:val="21"/>
-              </w:rPr>
-              <w:t>}</w:t>
-            </w:r>
-            <w:r>
-              <w:rPr>
-                <w:rFonts w:asciiTheme="majorHAnsi" w:hAnsiTheme="majorHAnsi" w:cstheme="majorHAnsi"/>
-                <w:b/>
-                <w:bCs/>
-                <w:color w:val="FFFFFF" w:themeColor="background1"/>
-                <w:sz w:val="21"/>
-                <w:szCs w:val="21"/>
-              </w:rPr>
-              <w:t xml:space="preserve"> (Ton)</w:t>
+              <w:t>Resumen Costos EyE no domiciliarios puestos en el mercado en al año {year} (Ton)</w:t>
             </w:r>
           </w:p>
         </w:tc>
@@ -957,16 +322,8 @@
         <w:tc>
           <w:tcPr>
             <w:tcW w:w="4184" w:type="dxa"/>
-            <w:tcBorders>
-              <w:top w:val="nil"/>
-              <w:left w:val="nil"/>
-              <w:bottom w:val="nil"/>
-              <w:right w:val="nil"/>
-            </w:tcBorders>
-            <w:shd w:val="clear" w:color="000000" w:fill="FFFFFF"/>
-            <w:noWrap/>
+            <w:shd w:val="clear" w:color="000000" w:fill="FFFFFF"/>
             <w:vAlign w:val="bottom"/>
-            <w:hideMark/>
           </w:tcPr>
           <w:p>
             <w:pPr>
@@ -993,17 +350,9 @@
         </w:tc>
         <w:tc>
           <w:tcPr>
-            <w:tcW w:w="1580" w:type="dxa"/>
-            <w:tcBorders>
-              <w:top w:val="nil"/>
-              <w:left w:val="nil"/>
-              <w:bottom w:val="nil"/>
-              <w:right w:val="nil"/>
-            </w:tcBorders>
-            <w:shd w:val="clear" w:color="000000" w:fill="FFFFFF"/>
-            <w:noWrap/>
+            <w:tcW w:w="1581" w:type="dxa"/>
+            <w:shd w:val="clear" w:color="000000" w:fill="FFFFFF"/>
             <w:vAlign w:val="bottom"/>
-            <w:hideMark/>
           </w:tcPr>
           <w:p>
             <w:pPr>
@@ -1031,16 +380,8 @@
         <w:tc>
           <w:tcPr>
             <w:tcW w:w="1581" w:type="dxa"/>
-            <w:tcBorders>
-              <w:top w:val="nil"/>
-              <w:left w:val="nil"/>
-              <w:bottom w:val="nil"/>
-              <w:right w:val="nil"/>
-            </w:tcBorders>
-            <w:shd w:val="clear" w:color="000000" w:fill="FFFFFF"/>
-            <w:noWrap/>
+            <w:shd w:val="clear" w:color="000000" w:fill="FFFFFF"/>
             <w:vAlign w:val="bottom"/>
-            <w:hideMark/>
           </w:tcPr>
           <w:p>
             <w:pPr>
@@ -1067,17 +408,9 @@
         </w:tc>
         <w:tc>
           <w:tcPr>
-            <w:tcW w:w="1656" w:type="dxa"/>
-            <w:tcBorders>
-              <w:top w:val="nil"/>
-              <w:left w:val="nil"/>
-              <w:bottom w:val="nil"/>
-              <w:right w:val="nil"/>
-            </w:tcBorders>
-            <w:shd w:val="clear" w:color="000000" w:fill="FFFFFF"/>
-            <w:noWrap/>
+            <w:tcW w:w="1655" w:type="dxa"/>
+            <w:shd w:val="clear" w:color="000000" w:fill="FFFFFF"/>
             <w:vAlign w:val="bottom"/>
-            <w:hideMark/>
           </w:tcPr>
           <w:p>
             <w:pPr>
@@ -1110,16 +443,8 @@
         <w:tc>
           <w:tcPr>
             <w:tcW w:w="4184" w:type="dxa"/>
-            <w:tcBorders>
-              <w:top w:val="nil"/>
-              <w:left w:val="nil"/>
-              <w:bottom w:val="nil"/>
-              <w:right w:val="nil"/>
-            </w:tcBorders>
             <w:shd w:val="clear" w:color="000000" w:fill="049A85"/>
-            <w:noWrap/>
-            <w:vAlign w:val="center"/>
-            <w:hideMark/>
+            <w:vAlign w:val="center"/>
           </w:tcPr>
           <w:p>
             <w:pPr>
@@ -1150,17 +475,9 @@
         </w:tc>
         <w:tc>
           <w:tcPr>
-            <w:tcW w:w="1580" w:type="dxa"/>
-            <w:tcBorders>
-              <w:top w:val="nil"/>
-              <w:left w:val="nil"/>
-              <w:bottom w:val="nil"/>
-              <w:right w:val="nil"/>
-            </w:tcBorders>
+            <w:tcW w:w="1581" w:type="dxa"/>
             <w:shd w:val="clear" w:color="000000" w:fill="049A85"/>
-            <w:noWrap/>
-            <w:vAlign w:val="center"/>
-            <w:hideMark/>
+            <w:vAlign w:val="center"/>
           </w:tcPr>
           <w:p>
             <w:pPr>
@@ -1186,10 +503,20 @@
                 <w:szCs w:val="15"/>
                 <w:lang w:eastAsia="es-MX"/>
               </w:rPr>
-              <w:t xml:space="preserve">Total </w:t>
-            </w:r>
-            <w:proofErr w:type="spellStart"/>
-            <w:r>
+              <w:t>Total EyE {year} (Ton)</w:t>
+            </w:r>
+          </w:p>
+        </w:tc>
+        <w:tc>
+          <w:tcPr>
+            <w:tcW w:w="1581" w:type="dxa"/>
+            <w:shd w:val="clear" w:color="000000" w:fill="049A85"/>
+            <w:vAlign w:val="center"/>
+          </w:tcPr>
+          <w:p>
+            <w:pPr>
+              <w:spacing w:after="0" w:line="240" w:lineRule="auto"/>
+              <w:jc w:val="center"/>
               <w:rPr>
                 <w:rFonts w:ascii="Arial" w:eastAsia="Times New Roman" w:hAnsi="Arial" w:cs="Arial"/>
                 <w:b/>
@@ -1199,9 +526,7 @@
                 <w:szCs w:val="15"/>
                 <w:lang w:eastAsia="es-MX"/>
               </w:rPr>
-              <w:t>EyE</w:t>
-            </w:r>
-            <w:proofErr w:type="spellEnd"/>
+            </w:pPr>
             <w:r>
               <w:rPr>
                 <w:rFonts w:ascii="Arial" w:eastAsia="Times New Roman" w:hAnsi="Arial" w:cs="Arial"/>
@@ -1212,10 +537,20 @@
                 <w:szCs w:val="15"/>
                 <w:lang w:eastAsia="es-MX"/>
               </w:rPr>
-              <w:t xml:space="preserve"> {</w:t>
-            </w:r>
-            <w:proofErr w:type="spellStart"/>
-            <w:r>
+              <w:t>Costo Total {year} (UF)</w:t>
+            </w:r>
+          </w:p>
+        </w:tc>
+        <w:tc>
+          <w:tcPr>
+            <w:tcW w:w="1655" w:type="dxa"/>
+            <w:shd w:val="clear" w:color="000000" w:fill="049A85"/>
+            <w:vAlign w:val="center"/>
+          </w:tcPr>
+          <w:p>
+            <w:pPr>
+              <w:spacing w:after="0" w:line="240" w:lineRule="auto"/>
+              <w:jc w:val="center"/>
               <w:rPr>
                 <w:rFonts w:ascii="Arial" w:eastAsia="Times New Roman" w:hAnsi="Arial" w:cs="Arial"/>
                 <w:b/>
@@ -1225,9 +560,7 @@
                 <w:szCs w:val="15"/>
                 <w:lang w:eastAsia="es-MX"/>
               </w:rPr>
-              <w:t>year</w:t>
-            </w:r>
-            <w:proofErr w:type="spellEnd"/>
+            </w:pPr>
             <w:r>
               <w:rPr>
                 <w:rFonts w:ascii="Arial" w:eastAsia="Times New Roman" w:hAnsi="Arial" w:cs="Arial"/>
@@ -1238,143 +571,7 @@
                 <w:szCs w:val="15"/>
                 <w:lang w:eastAsia="es-MX"/>
               </w:rPr>
-              <w:t>} (Ton)</w:t>
-            </w:r>
-          </w:p>
-        </w:tc>
-        <w:tc>
-          <w:tcPr>
-            <w:tcW w:w="1581" w:type="dxa"/>
-            <w:tcBorders>
-              <w:top w:val="nil"/>
-              <w:left w:val="nil"/>
-              <w:bottom w:val="nil"/>
-              <w:right w:val="nil"/>
-            </w:tcBorders>
-            <w:shd w:val="clear" w:color="000000" w:fill="049A85"/>
-            <w:noWrap/>
-            <w:vAlign w:val="center"/>
-            <w:hideMark/>
-          </w:tcPr>
-          <w:p>
-            <w:pPr>
-              <w:spacing w:after="0" w:line="240" w:lineRule="auto"/>
-              <w:jc w:val="center"/>
-              <w:rPr>
-                <w:rFonts w:ascii="Arial" w:eastAsia="Times New Roman" w:hAnsi="Arial" w:cs="Arial"/>
-                <w:b/>
-                <w:bCs/>
-                <w:color w:val="FFFFFF"/>
-                <w:sz w:val="15"/>
-                <w:szCs w:val="15"/>
-                <w:lang w:eastAsia="es-MX"/>
-              </w:rPr>
-            </w:pPr>
-            <w:r>
-              <w:rPr>
-                <w:rFonts w:ascii="Arial" w:eastAsia="Times New Roman" w:hAnsi="Arial" w:cs="Arial"/>
-                <w:b/>
-                <w:bCs/>
-                <w:color w:val="FFFFFF"/>
-                <w:sz w:val="15"/>
-                <w:szCs w:val="15"/>
-                <w:lang w:eastAsia="es-MX"/>
-              </w:rPr>
-              <w:t>Costo Total {</w:t>
-            </w:r>
-            <w:proofErr w:type="spellStart"/>
-            <w:r>
-              <w:rPr>
-                <w:rFonts w:ascii="Arial" w:eastAsia="Times New Roman" w:hAnsi="Arial" w:cs="Arial"/>
-                <w:b/>
-                <w:bCs/>
-                <w:color w:val="FFFFFF"/>
-                <w:sz w:val="15"/>
-                <w:szCs w:val="15"/>
-                <w:lang w:eastAsia="es-MX"/>
-              </w:rPr>
-              <w:t>year</w:t>
-            </w:r>
-            <w:proofErr w:type="spellEnd"/>
-            <w:r>
-              <w:rPr>
-                <w:rFonts w:ascii="Arial" w:eastAsia="Times New Roman" w:hAnsi="Arial" w:cs="Arial"/>
-                <w:b/>
-                <w:bCs/>
-                <w:color w:val="FFFFFF"/>
-                <w:sz w:val="15"/>
-                <w:szCs w:val="15"/>
-                <w:lang w:eastAsia="es-MX"/>
-              </w:rPr>
-              <w:t>} (UF)</w:t>
-            </w:r>
-          </w:p>
-        </w:tc>
-        <w:tc>
-          <w:tcPr>
-            <w:tcW w:w="1656" w:type="dxa"/>
-            <w:tcBorders>
-              <w:top w:val="nil"/>
-              <w:left w:val="nil"/>
-              <w:bottom w:val="nil"/>
-              <w:right w:val="nil"/>
-            </w:tcBorders>
-            <w:shd w:val="clear" w:color="000000" w:fill="049A85"/>
-            <w:noWrap/>
-            <w:vAlign w:val="center"/>
-            <w:hideMark/>
-          </w:tcPr>
-          <w:p>
-            <w:pPr>
-              <w:spacing w:after="0" w:line="240" w:lineRule="auto"/>
-              <w:jc w:val="center"/>
-              <w:rPr>
-                <w:rFonts w:ascii="Arial" w:eastAsia="Times New Roman" w:hAnsi="Arial" w:cs="Arial"/>
-                <w:b/>
-                <w:bCs/>
-                <w:color w:val="FFFFFF"/>
-                <w:sz w:val="15"/>
-                <w:szCs w:val="15"/>
-                <w:lang w:eastAsia="es-MX"/>
-              </w:rPr>
-            </w:pPr>
-            <w:r>
-              <w:rPr>
-                <w:rFonts w:ascii="Arial" w:eastAsia="Times New Roman" w:hAnsi="Arial" w:cs="Arial"/>
-                <w:b/>
-                <w:bCs/>
-                <w:color w:val="FFFFFF"/>
-                <w:sz w:val="15"/>
-                <w:szCs w:val="15"/>
-                <w:lang w:eastAsia="es-MX"/>
-              </w:rPr>
-              <w:t>Costo Total {</w:t>
-            </w:r>
-            <w:proofErr w:type="spellStart"/>
-            <w:r>
-              <w:rPr>
-                <w:rFonts w:ascii="Arial" w:eastAsia="Times New Roman" w:hAnsi="Arial" w:cs="Arial"/>
-                <w:b/>
-                <w:bCs/>
-                <w:color w:val="FFFFFF"/>
-                <w:sz w:val="15"/>
-                <w:szCs w:val="15"/>
-                <w:lang w:eastAsia="es-MX"/>
-              </w:rPr>
-              <w:t>llyear</w:t>
-            </w:r>
-            <w:proofErr w:type="spellEnd"/>
-            <w:r>
-              <w:rPr>
-                <w:rFonts w:ascii="Arial" w:eastAsia="Times New Roman" w:hAnsi="Arial" w:cs="Arial"/>
-                <w:b/>
-                <w:bCs/>
-                <w:color w:val="FFFFFF"/>
-                <w:sz w:val="15"/>
-                <w:szCs w:val="15"/>
-                <w:lang w:eastAsia="es-MX"/>
-              </w:rPr>
-              <w:t>} (UF)</w:t>
+              <w:t>Costo Total {llyear} (UF)</w:t>
             </w:r>
           </w:p>
         </w:tc>
@@ -1386,16 +583,8 @@
         <w:tc>
           <w:tcPr>
             <w:tcW w:w="4184" w:type="dxa"/>
-            <w:tcBorders>
-              <w:top w:val="nil"/>
-              <w:left w:val="nil"/>
-              <w:bottom w:val="nil"/>
-              <w:right w:val="nil"/>
-            </w:tcBorders>
-            <w:shd w:val="clear" w:color="000000" w:fill="FFFFFF"/>
-            <w:noWrap/>
-            <w:vAlign w:val="center"/>
-            <w:hideMark/>
+            <w:shd w:val="clear" w:color="000000" w:fill="FFFFFF"/>
+            <w:vAlign w:val="center"/>
           </w:tcPr>
           <w:p>
             <w:pPr>
@@ -1426,17 +615,9 @@
         </w:tc>
         <w:tc>
           <w:tcPr>
-            <w:tcW w:w="1580" w:type="dxa"/>
-            <w:tcBorders>
-              <w:top w:val="nil"/>
-              <w:left w:val="nil"/>
-              <w:bottom w:val="nil"/>
-              <w:right w:val="nil"/>
-            </w:tcBorders>
-            <w:shd w:val="clear" w:color="000000" w:fill="FFFFFF"/>
-            <w:noWrap/>
-            <w:vAlign w:val="center"/>
-            <w:hideMark/>
+            <w:tcW w:w="1581" w:type="dxa"/>
+            <w:shd w:val="clear" w:color="000000" w:fill="FFFFFF"/>
+            <w:vAlign w:val="center"/>
           </w:tcPr>
           <w:p>
             <w:pPr>
@@ -1462,61 +643,15 @@
                 <w:szCs w:val="15"/>
                 <w:lang w:eastAsia="es-MX"/>
               </w:rPr>
-              <w:t>{</w:t>
-            </w:r>
-            <w:proofErr w:type="spellStart"/>
-            <w:r>
-              <w:rPr>
-                <w:rFonts w:ascii="Arial" w:eastAsia="Times New Roman" w:hAnsi="Arial" w:cs="Arial"/>
-                <w:b/>
-                <w:bCs/>
-                <w:color w:val="000000"/>
-                <w:sz w:val="15"/>
-                <w:szCs w:val="15"/>
-                <w:lang w:eastAsia="es-MX"/>
-              </w:rPr>
-              <w:t>p</w:t>
-            </w:r>
-            <w:r>
-              <w:rPr>
-                <w:rFonts w:ascii="Arial" w:eastAsia="Times New Roman" w:hAnsi="Arial" w:cs="Arial"/>
-                <w:b/>
-                <w:bCs/>
-                <w:color w:val="000000"/>
-                <w:sz w:val="15"/>
-                <w:szCs w:val="15"/>
-                <w:lang w:eastAsia="es-MX"/>
-              </w:rPr>
-              <w:t>r</w:t>
-            </w:r>
-            <w:proofErr w:type="spellEnd"/>
-            <w:r>
-              <w:rPr>
-                <w:rFonts w:ascii="Arial" w:eastAsia="Times New Roman" w:hAnsi="Arial" w:cs="Arial"/>
-                <w:b/>
-                <w:bCs/>
-                <w:color w:val="000000"/>
-                <w:sz w:val="15"/>
-                <w:szCs w:val="15"/>
-                <w:lang w:eastAsia="es-MX"/>
-              </w:rPr>
-              <w:t>}</w:t>
+              <w:t>{pr}</w:t>
             </w:r>
           </w:p>
         </w:tc>
         <w:tc>
           <w:tcPr>
             <w:tcW w:w="1581" w:type="dxa"/>
-            <w:tcBorders>
-              <w:top w:val="nil"/>
-              <w:left w:val="nil"/>
-              <w:bottom w:val="nil"/>
-              <w:right w:val="nil"/>
-            </w:tcBorders>
-            <w:shd w:val="clear" w:color="000000" w:fill="FFFFFF"/>
-            <w:noWrap/>
-            <w:vAlign w:val="center"/>
-            <w:hideMark/>
+            <w:shd w:val="clear" w:color="000000" w:fill="FFFFFF"/>
+            <w:vAlign w:val="center"/>
           </w:tcPr>
           <w:p>
             <w:pPr>
@@ -1542,49 +677,15 @@
                 <w:szCs w:val="15"/>
                 <w:lang w:eastAsia="es-MX"/>
               </w:rPr>
-              <w:t>{</w:t>
-            </w:r>
-            <w:proofErr w:type="spellStart"/>
-            <w:r>
-              <w:rPr>
-                <w:rFonts w:ascii="Arial" w:eastAsia="Times New Roman" w:hAnsi="Arial" w:cs="Arial"/>
-                <w:b/>
-                <w:bCs/>
-                <w:color w:val="000000"/>
-                <w:sz w:val="15"/>
-                <w:szCs w:val="15"/>
-                <w:lang w:eastAsia="es-MX"/>
-              </w:rPr>
-              <w:t>eppomp</w:t>
-            </w:r>
-            <w:proofErr w:type="spellEnd"/>
-            <w:r>
-              <w:rPr>
-                <w:rFonts w:ascii="Arial" w:eastAsia="Times New Roman" w:hAnsi="Arial" w:cs="Arial"/>
-                <w:b/>
-                <w:bCs/>
-                <w:color w:val="000000"/>
-                <w:sz w:val="15"/>
-                <w:szCs w:val="15"/>
-                <w:lang w:eastAsia="es-MX"/>
-              </w:rPr>
-              <w:t>}</w:t>
-            </w:r>
-          </w:p>
-        </w:tc>
-        <w:tc>
-          <w:tcPr>
-            <w:tcW w:w="1656" w:type="dxa"/>
-            <w:tcBorders>
-              <w:top w:val="nil"/>
-              <w:left w:val="nil"/>
-              <w:bottom w:val="nil"/>
-              <w:right w:val="nil"/>
-            </w:tcBorders>
-            <w:shd w:val="clear" w:color="000000" w:fill="FFFFFF"/>
-            <w:noWrap/>
-            <w:vAlign w:val="center"/>
-            <w:hideMark/>
+              <w:t>{eppomp}</w:t>
+            </w:r>
+          </w:p>
+        </w:tc>
+        <w:tc>
+          <w:tcPr>
+            <w:tcW w:w="1655" w:type="dxa"/>
+            <w:shd w:val="clear" w:color="000000" w:fill="FFFFFF"/>
+            <w:vAlign w:val="center"/>
           </w:tcPr>
           <w:p>
             <w:pPr>
@@ -1622,16 +723,8 @@
         <w:tc>
           <w:tcPr>
             <w:tcW w:w="4184" w:type="dxa"/>
-            <w:tcBorders>
-              <w:top w:val="nil"/>
-              <w:left w:val="nil"/>
-              <w:bottom w:val="nil"/>
-              <w:right w:val="nil"/>
-            </w:tcBorders>
-            <w:shd w:val="clear" w:color="000000" w:fill="FFFFFF"/>
-            <w:noWrap/>
-            <w:vAlign w:val="center"/>
-            <w:hideMark/>
+            <w:shd w:val="clear" w:color="000000" w:fill="FFFFFF"/>
+            <w:vAlign w:val="center"/>
           </w:tcPr>
           <w:p>
             <w:pPr>
@@ -1662,17 +755,9 @@
         </w:tc>
         <w:tc>
           <w:tcPr>
-            <w:tcW w:w="1580" w:type="dxa"/>
-            <w:tcBorders>
-              <w:top w:val="nil"/>
-              <w:left w:val="nil"/>
-              <w:bottom w:val="nil"/>
-              <w:right w:val="nil"/>
-            </w:tcBorders>
-            <w:shd w:val="clear" w:color="000000" w:fill="FFFFFF"/>
-            <w:noWrap/>
-            <w:vAlign w:val="center"/>
-            <w:hideMark/>
+            <w:tcW w:w="1581" w:type="dxa"/>
+            <w:shd w:val="clear" w:color="000000" w:fill="FFFFFF"/>
+            <w:vAlign w:val="center"/>
           </w:tcPr>
           <w:p>
             <w:pPr>
@@ -1698,61 +783,15 @@
                 <w:szCs w:val="15"/>
                 <w:lang w:eastAsia="es-MX"/>
               </w:rPr>
-              <w:t>{</w:t>
-            </w:r>
-            <w:proofErr w:type="spellStart"/>
-            <w:r>
-              <w:rPr>
-                <w:rFonts w:ascii="Arial" w:eastAsia="Times New Roman" w:hAnsi="Arial" w:cs="Arial"/>
-                <w:b/>
-                <w:bCs/>
-                <w:color w:val="000000"/>
-                <w:sz w:val="15"/>
-                <w:szCs w:val="15"/>
-                <w:lang w:eastAsia="es-MX"/>
-              </w:rPr>
-              <w:t>me</w:t>
-            </w:r>
-            <w:r>
-              <w:rPr>
-                <w:rFonts w:ascii="Arial" w:eastAsia="Times New Roman" w:hAnsi="Arial" w:cs="Arial"/>
-                <w:b/>
-                <w:bCs/>
-                <w:color w:val="000000"/>
-                <w:sz w:val="15"/>
-                <w:szCs w:val="15"/>
-                <w:lang w:eastAsia="es-MX"/>
-              </w:rPr>
-              <w:t>r</w:t>
-            </w:r>
-            <w:proofErr w:type="spellEnd"/>
-            <w:r>
-              <w:rPr>
-                <w:rFonts w:ascii="Arial" w:eastAsia="Times New Roman" w:hAnsi="Arial" w:cs="Arial"/>
-                <w:b/>
-                <w:bCs/>
-                <w:color w:val="000000"/>
-                <w:sz w:val="15"/>
-                <w:szCs w:val="15"/>
-                <w:lang w:eastAsia="es-MX"/>
-              </w:rPr>
-              <w:t>}</w:t>
+              <w:t>{mer}</w:t>
             </w:r>
           </w:p>
         </w:tc>
         <w:tc>
           <w:tcPr>
             <w:tcW w:w="1581" w:type="dxa"/>
-            <w:tcBorders>
-              <w:top w:val="nil"/>
-              <w:left w:val="nil"/>
-              <w:bottom w:val="nil"/>
-              <w:right w:val="nil"/>
-            </w:tcBorders>
-            <w:shd w:val="clear" w:color="000000" w:fill="FFFFFF"/>
-            <w:noWrap/>
-            <w:vAlign w:val="center"/>
-            <w:hideMark/>
+            <w:shd w:val="clear" w:color="000000" w:fill="FFFFFF"/>
+            <w:vAlign w:val="center"/>
           </w:tcPr>
           <w:p>
             <w:pPr>
@@ -1778,49 +817,15 @@
                 <w:szCs w:val="15"/>
                 <w:lang w:eastAsia="es-MX"/>
               </w:rPr>
-              <w:t>{</w:t>
-            </w:r>
-            <w:proofErr w:type="spellStart"/>
-            <w:r>
-              <w:rPr>
-                <w:rFonts w:ascii="Arial" w:eastAsia="Times New Roman" w:hAnsi="Arial" w:cs="Arial"/>
-                <w:b/>
-                <w:bCs/>
-                <w:color w:val="000000"/>
-                <w:sz w:val="15"/>
-                <w:szCs w:val="15"/>
-                <w:lang w:eastAsia="es-MX"/>
-              </w:rPr>
-              <w:t>emepomme</w:t>
-            </w:r>
-            <w:proofErr w:type="spellEnd"/>
-            <w:r>
-              <w:rPr>
-                <w:rFonts w:ascii="Arial" w:eastAsia="Times New Roman" w:hAnsi="Arial" w:cs="Arial"/>
-                <w:b/>
-                <w:bCs/>
-                <w:color w:val="000000"/>
-                <w:sz w:val="15"/>
-                <w:szCs w:val="15"/>
-                <w:lang w:eastAsia="es-MX"/>
-              </w:rPr>
-              <w:t>}</w:t>
-            </w:r>
-          </w:p>
-        </w:tc>
-        <w:tc>
-          <w:tcPr>
-            <w:tcW w:w="1656" w:type="dxa"/>
-            <w:tcBorders>
-              <w:top w:val="nil"/>
-              <w:left w:val="nil"/>
-              <w:bottom w:val="nil"/>
-              <w:right w:val="nil"/>
-            </w:tcBorders>
-            <w:shd w:val="clear" w:color="000000" w:fill="FFFFFF"/>
-            <w:noWrap/>
-            <w:vAlign w:val="center"/>
-            <w:hideMark/>
+              <w:t>{emepomme}</w:t>
+            </w:r>
+          </w:p>
+        </w:tc>
+        <w:tc>
+          <w:tcPr>
+            <w:tcW w:w="1655" w:type="dxa"/>
+            <w:shd w:val="clear" w:color="000000" w:fill="FFFFFF"/>
+            <w:vAlign w:val="center"/>
           </w:tcPr>
           <w:p>
             <w:pPr>
@@ -1858,16 +863,8 @@
         <w:tc>
           <w:tcPr>
             <w:tcW w:w="4184" w:type="dxa"/>
-            <w:tcBorders>
-              <w:top w:val="nil"/>
-              <w:left w:val="nil"/>
-              <w:bottom w:val="nil"/>
-              <w:right w:val="nil"/>
-            </w:tcBorders>
-            <w:shd w:val="clear" w:color="000000" w:fill="FFFFFF"/>
-            <w:noWrap/>
-            <w:vAlign w:val="center"/>
-            <w:hideMark/>
+            <w:shd w:val="clear" w:color="000000" w:fill="FFFFFF"/>
+            <w:vAlign w:val="center"/>
           </w:tcPr>
           <w:p>
             <w:pPr>
@@ -1898,17 +895,9 @@
         </w:tc>
         <w:tc>
           <w:tcPr>
-            <w:tcW w:w="1580" w:type="dxa"/>
-            <w:tcBorders>
-              <w:top w:val="nil"/>
-              <w:left w:val="nil"/>
-              <w:bottom w:val="nil"/>
-              <w:right w:val="nil"/>
-            </w:tcBorders>
-            <w:shd w:val="clear" w:color="000000" w:fill="FFFFFF"/>
-            <w:noWrap/>
-            <w:vAlign w:val="center"/>
-            <w:hideMark/>
+            <w:tcW w:w="1581" w:type="dxa"/>
+            <w:shd w:val="clear" w:color="000000" w:fill="FFFFFF"/>
+            <w:vAlign w:val="center"/>
           </w:tcPr>
           <w:p>
             <w:pPr>
@@ -1934,61 +923,15 @@
                 <w:szCs w:val="15"/>
                 <w:lang w:eastAsia="es-MX"/>
               </w:rPr>
-              <w:t>{</w:t>
-            </w:r>
-            <w:proofErr w:type="spellStart"/>
-            <w:r>
-              <w:rPr>
-                <w:rFonts w:ascii="Arial" w:eastAsia="Times New Roman" w:hAnsi="Arial" w:cs="Arial"/>
-                <w:b/>
-                <w:bCs/>
-                <w:color w:val="000000"/>
-                <w:sz w:val="15"/>
-                <w:szCs w:val="15"/>
-                <w:lang w:eastAsia="es-MX"/>
-              </w:rPr>
-              <w:t>pl</w:t>
-            </w:r>
-            <w:r>
-              <w:rPr>
-                <w:rFonts w:ascii="Arial" w:eastAsia="Times New Roman" w:hAnsi="Arial" w:cs="Arial"/>
-                <w:b/>
-                <w:bCs/>
-                <w:color w:val="000000"/>
-                <w:sz w:val="15"/>
-                <w:szCs w:val="15"/>
-                <w:lang w:eastAsia="es-MX"/>
-              </w:rPr>
-              <w:t>r</w:t>
-            </w:r>
-            <w:proofErr w:type="spellEnd"/>
-            <w:r>
-              <w:rPr>
-                <w:rFonts w:ascii="Arial" w:eastAsia="Times New Roman" w:hAnsi="Arial" w:cs="Arial"/>
-                <w:b/>
-                <w:bCs/>
-                <w:color w:val="000000"/>
-                <w:sz w:val="15"/>
-                <w:szCs w:val="15"/>
-                <w:lang w:eastAsia="es-MX"/>
-              </w:rPr>
-              <w:t>}</w:t>
+              <w:t>{plr}</w:t>
             </w:r>
           </w:p>
         </w:tc>
         <w:tc>
           <w:tcPr>
             <w:tcW w:w="1581" w:type="dxa"/>
-            <w:tcBorders>
-              <w:top w:val="nil"/>
-              <w:left w:val="nil"/>
-              <w:bottom w:val="nil"/>
-              <w:right w:val="nil"/>
-            </w:tcBorders>
-            <w:shd w:val="clear" w:color="000000" w:fill="FFFFFF"/>
-            <w:noWrap/>
-            <w:vAlign w:val="center"/>
-            <w:hideMark/>
+            <w:shd w:val="clear" w:color="000000" w:fill="FFFFFF"/>
+            <w:vAlign w:val="center"/>
           </w:tcPr>
           <w:p>
             <w:pPr>
@@ -2014,49 +957,15 @@
                 <w:szCs w:val="15"/>
                 <w:lang w:eastAsia="es-MX"/>
               </w:rPr>
-              <w:t>{</w:t>
-            </w:r>
-            <w:proofErr w:type="spellStart"/>
-            <w:r>
-              <w:rPr>
-                <w:rFonts w:ascii="Arial" w:eastAsia="Times New Roman" w:hAnsi="Arial" w:cs="Arial"/>
-                <w:b/>
-                <w:bCs/>
-                <w:color w:val="000000"/>
-                <w:sz w:val="15"/>
-                <w:szCs w:val="15"/>
-                <w:lang w:eastAsia="es-MX"/>
-              </w:rPr>
-              <w:t>eplpompl</w:t>
-            </w:r>
-            <w:proofErr w:type="spellEnd"/>
-            <w:r>
-              <w:rPr>
-                <w:rFonts w:ascii="Arial" w:eastAsia="Times New Roman" w:hAnsi="Arial" w:cs="Arial"/>
-                <w:b/>
-                <w:bCs/>
-                <w:color w:val="000000"/>
-                <w:sz w:val="15"/>
-                <w:szCs w:val="15"/>
-                <w:lang w:eastAsia="es-MX"/>
-              </w:rPr>
-              <w:t>}</w:t>
-            </w:r>
-          </w:p>
-        </w:tc>
-        <w:tc>
-          <w:tcPr>
-            <w:tcW w:w="1656" w:type="dxa"/>
-            <w:tcBorders>
-              <w:top w:val="nil"/>
-              <w:left w:val="nil"/>
-              <w:bottom w:val="nil"/>
-              <w:right w:val="nil"/>
-            </w:tcBorders>
-            <w:shd w:val="clear" w:color="000000" w:fill="FFFFFF"/>
-            <w:noWrap/>
-            <w:vAlign w:val="center"/>
-            <w:hideMark/>
+              <w:t>{eplpompl}</w:t>
+            </w:r>
+          </w:p>
+        </w:tc>
+        <w:tc>
+          <w:tcPr>
+            <w:tcW w:w="1655" w:type="dxa"/>
+            <w:shd w:val="clear" w:color="000000" w:fill="FFFFFF"/>
+            <w:vAlign w:val="center"/>
           </w:tcPr>
           <w:p>
             <w:pPr>
@@ -2094,16 +1003,8 @@
         <w:tc>
           <w:tcPr>
             <w:tcW w:w="4184" w:type="dxa"/>
-            <w:tcBorders>
-              <w:top w:val="nil"/>
-              <w:left w:val="nil"/>
-              <w:bottom w:val="nil"/>
-              <w:right w:val="nil"/>
-            </w:tcBorders>
-            <w:shd w:val="clear" w:color="000000" w:fill="FFFFFF"/>
-            <w:noWrap/>
-            <w:vAlign w:val="center"/>
-            <w:hideMark/>
+            <w:shd w:val="clear" w:color="000000" w:fill="FFFFFF"/>
+            <w:vAlign w:val="center"/>
           </w:tcPr>
           <w:p>
             <w:pPr>
@@ -2134,17 +1035,9 @@
         </w:tc>
         <w:tc>
           <w:tcPr>
-            <w:tcW w:w="1580" w:type="dxa"/>
-            <w:tcBorders>
-              <w:top w:val="nil"/>
-              <w:left w:val="nil"/>
-              <w:bottom w:val="nil"/>
-              <w:right w:val="nil"/>
-            </w:tcBorders>
-            <w:shd w:val="clear" w:color="000000" w:fill="FFFFFF"/>
-            <w:noWrap/>
-            <w:vAlign w:val="center"/>
-            <w:hideMark/>
+            <w:tcW w:w="1581" w:type="dxa"/>
+            <w:shd w:val="clear" w:color="000000" w:fill="FFFFFF"/>
+            <w:vAlign w:val="center"/>
           </w:tcPr>
           <w:p>
             <w:pPr>
@@ -2170,49 +1063,15 @@
                 <w:szCs w:val="15"/>
                 <w:lang w:eastAsia="es-MX"/>
               </w:rPr>
-              <w:t>{</w:t>
-            </w:r>
-            <w:proofErr w:type="spellStart"/>
-            <w:r>
-              <w:rPr>
-                <w:rFonts w:ascii="Arial" w:eastAsia="Times New Roman" w:hAnsi="Arial" w:cs="Arial"/>
-                <w:b/>
-                <w:bCs/>
-                <w:color w:val="000000"/>
-                <w:sz w:val="15"/>
-                <w:szCs w:val="15"/>
-                <w:lang w:eastAsia="es-MX"/>
-              </w:rPr>
-              <w:t>pomnr</w:t>
-            </w:r>
-            <w:proofErr w:type="spellEnd"/>
-            <w:r>
-              <w:rPr>
-                <w:rFonts w:ascii="Arial" w:eastAsia="Times New Roman" w:hAnsi="Arial" w:cs="Arial"/>
-                <w:b/>
-                <w:bCs/>
-                <w:color w:val="000000"/>
-                <w:sz w:val="15"/>
-                <w:szCs w:val="15"/>
-                <w:lang w:eastAsia="es-MX"/>
-              </w:rPr>
-              <w:t>}</w:t>
+              <w:t>{pomnr}</w:t>
             </w:r>
           </w:p>
         </w:tc>
         <w:tc>
           <w:tcPr>
             <w:tcW w:w="1581" w:type="dxa"/>
-            <w:tcBorders>
-              <w:top w:val="nil"/>
-              <w:left w:val="nil"/>
-              <w:bottom w:val="nil"/>
-              <w:right w:val="nil"/>
-            </w:tcBorders>
-            <w:shd w:val="clear" w:color="000000" w:fill="FFFFFF"/>
-            <w:noWrap/>
-            <w:vAlign w:val="center"/>
-            <w:hideMark/>
+            <w:shd w:val="clear" w:color="000000" w:fill="FFFFFF"/>
+            <w:vAlign w:val="center"/>
           </w:tcPr>
           <w:p>
             <w:pPr>
@@ -2238,49 +1097,15 @@
                 <w:szCs w:val="15"/>
                 <w:lang w:eastAsia="es-MX"/>
               </w:rPr>
-              <w:t>{</w:t>
-            </w:r>
-            <w:proofErr w:type="spellStart"/>
-            <w:r>
-              <w:rPr>
-                <w:rFonts w:ascii="Arial" w:eastAsia="Times New Roman" w:hAnsi="Arial" w:cs="Arial"/>
-                <w:b/>
-                <w:bCs/>
-                <w:color w:val="000000"/>
-                <w:sz w:val="15"/>
-                <w:szCs w:val="15"/>
-                <w:lang w:eastAsia="es-MX"/>
-              </w:rPr>
-              <w:t>enrpomnr</w:t>
-            </w:r>
-            <w:proofErr w:type="spellEnd"/>
-            <w:r>
-              <w:rPr>
-                <w:rFonts w:ascii="Arial" w:eastAsia="Times New Roman" w:hAnsi="Arial" w:cs="Arial"/>
-                <w:b/>
-                <w:bCs/>
-                <w:color w:val="000000"/>
-                <w:sz w:val="15"/>
-                <w:szCs w:val="15"/>
-                <w:lang w:eastAsia="es-MX"/>
-              </w:rPr>
-              <w:t>}</w:t>
-            </w:r>
-          </w:p>
-        </w:tc>
-        <w:tc>
-          <w:tcPr>
-            <w:tcW w:w="1656" w:type="dxa"/>
-            <w:tcBorders>
-              <w:top w:val="nil"/>
-              <w:left w:val="nil"/>
-              <w:bottom w:val="nil"/>
-              <w:right w:val="nil"/>
-            </w:tcBorders>
-            <w:shd w:val="clear" w:color="000000" w:fill="FFFFFF"/>
-            <w:noWrap/>
-            <w:vAlign w:val="center"/>
-            <w:hideMark/>
+              <w:t>{enrpomnr}</w:t>
+            </w:r>
+          </w:p>
+        </w:tc>
+        <w:tc>
+          <w:tcPr>
+            <w:tcW w:w="1655" w:type="dxa"/>
+            <w:shd w:val="clear" w:color="000000" w:fill="FFFFFF"/>
+            <w:vAlign w:val="center"/>
           </w:tcPr>
           <w:p>
             <w:pPr>
@@ -2318,16 +1143,8 @@
         <w:tc>
           <w:tcPr>
             <w:tcW w:w="4184" w:type="dxa"/>
-            <w:tcBorders>
-              <w:top w:val="nil"/>
-              <w:left w:val="nil"/>
-              <w:bottom w:val="nil"/>
-              <w:right w:val="nil"/>
-            </w:tcBorders>
             <w:shd w:val="clear" w:color="000000" w:fill="D9D9D9"/>
-            <w:noWrap/>
-            <w:vAlign w:val="center"/>
-            <w:hideMark/>
+            <w:vAlign w:val="center"/>
           </w:tcPr>
           <w:p>
             <w:pPr>
@@ -2358,17 +1175,9 @@
         </w:tc>
         <w:tc>
           <w:tcPr>
-            <w:tcW w:w="1580" w:type="dxa"/>
-            <w:tcBorders>
-              <w:top w:val="nil"/>
-              <w:left w:val="nil"/>
-              <w:bottom w:val="nil"/>
-              <w:right w:val="nil"/>
-            </w:tcBorders>
+            <w:tcW w:w="1581" w:type="dxa"/>
             <w:shd w:val="clear" w:color="000000" w:fill="D9D9D9"/>
-            <w:noWrap/>
-            <w:vAlign w:val="center"/>
-            <w:hideMark/>
+            <w:vAlign w:val="center"/>
           </w:tcPr>
           <w:p>
             <w:pPr>
@@ -2401,16 +1210,8 @@
         <w:tc>
           <w:tcPr>
             <w:tcW w:w="1581" w:type="dxa"/>
-            <w:tcBorders>
-              <w:top w:val="nil"/>
-              <w:left w:val="nil"/>
-              <w:bottom w:val="nil"/>
-              <w:right w:val="nil"/>
-            </w:tcBorders>
             <w:shd w:val="clear" w:color="000000" w:fill="D9D9D9"/>
-            <w:noWrap/>
-            <w:vAlign w:val="center"/>
-            <w:hideMark/>
+            <w:vAlign w:val="center"/>
           </w:tcPr>
           <w:p>
             <w:pPr>
@@ -2442,17 +1243,9 @@
         </w:tc>
         <w:tc>
           <w:tcPr>
-            <w:tcW w:w="1656" w:type="dxa"/>
-            <w:tcBorders>
-              <w:top w:val="nil"/>
-              <w:left w:val="nil"/>
-              <w:bottom w:val="nil"/>
-              <w:right w:val="nil"/>
-            </w:tcBorders>
+            <w:tcW w:w="1655" w:type="dxa"/>
             <w:shd w:val="clear" w:color="auto" w:fill="D9D9D9" w:themeFill="background1" w:themeFillShade="D9"/>
-            <w:noWrap/>
-            <w:vAlign w:val="center"/>
-            <w:hideMark/>
+            <w:vAlign w:val="center"/>
           </w:tcPr>
           <w:p>
             <w:pPr>
@@ -2478,33 +1271,7 @@
                 <w:szCs w:val="15"/>
                 <w:lang w:eastAsia="es-MX"/>
               </w:rPr>
-              <w:t>{</w:t>
-            </w:r>
-            <w:proofErr w:type="spellStart"/>
-            <w:r>
-              <w:rPr>
-                <w:rFonts w:ascii="Arial" w:eastAsia="Times New Roman" w:hAnsi="Arial" w:cs="Arial"/>
-                <w:b/>
-                <w:bCs/>
-                <w:color w:val="000000"/>
-                <w:sz w:val="15"/>
-                <w:szCs w:val="15"/>
-                <w:lang w:eastAsia="es-MX"/>
-              </w:rPr>
-              <w:t>evaltt</w:t>
-            </w:r>
-            <w:proofErr w:type="spellEnd"/>
-            <w:r>
-              <w:rPr>
-                <w:rFonts w:ascii="Arial" w:eastAsia="Times New Roman" w:hAnsi="Arial" w:cs="Arial"/>
-                <w:b/>
-                <w:bCs/>
-                <w:color w:val="000000"/>
-                <w:sz w:val="15"/>
-                <w:szCs w:val="15"/>
-                <w:lang w:eastAsia="es-MX"/>
-              </w:rPr>
-              <w:t>}</w:t>
+              <w:t>{evaltt}</w:t>
             </w:r>
           </w:p>
         </w:tc>
@@ -2515,105 +1282,31 @@
         </w:trPr>
         <w:tc>
           <w:tcPr>
-            <w:tcW w:w="5764" w:type="dxa"/>
+            <w:tcW w:w="5765" w:type="dxa"/>
             <w:gridSpan w:val="2"/>
-            <w:tcBorders>
-              <w:top w:val="nil"/>
-              <w:left w:val="nil"/>
-              <w:bottom w:val="nil"/>
-              <w:right w:val="nil"/>
-            </w:tcBorders>
-            <w:shd w:val="clear" w:color="000000" w:fill="FFFFFF"/>
-            <w:noWrap/>
+            <w:shd w:val="clear" w:color="000000" w:fill="FFFFFF"/>
             <w:vAlign w:val="bottom"/>
-            <w:hideMark/>
-          </w:tcPr>
-          <w:p>
-            <w:pPr>
-              <w:spacing w:after="0" w:line="240" w:lineRule="auto"/>
-              <w:rPr>
-                <w:rFonts w:ascii="Arial" w:eastAsia="Times New Roman" w:hAnsi="Arial" w:cs="Arial"/>
-                <w:color w:val="000000"/>
-                <w:sz w:val="15"/>
-                <w:szCs w:val="15"/>
-                <w:lang w:eastAsia="es-MX"/>
-              </w:rPr>
-            </w:pPr>
-            <w:r>
-              <w:rPr>
-                <w:rFonts w:ascii="Arial" w:eastAsia="Times New Roman" w:hAnsi="Arial" w:cs="Arial"/>
-                <w:color w:val="000000"/>
-                <w:sz w:val="15"/>
-                <w:szCs w:val="15"/>
-                <w:lang w:eastAsia="es-MX"/>
-              </w:rPr>
-              <w:t>Costo Total {</w:t>
-            </w:r>
-            <w:proofErr w:type="spellStart"/>
-            <w:r>
-              <w:rPr>
-                <w:rFonts w:ascii="Arial" w:eastAsia="Times New Roman" w:hAnsi="Arial" w:cs="Arial"/>
-                <w:color w:val="000000"/>
-                <w:sz w:val="15"/>
-                <w:szCs w:val="15"/>
-                <w:lang w:eastAsia="es-MX"/>
-              </w:rPr>
-              <w:t>llyear</w:t>
-            </w:r>
-            <w:proofErr w:type="spellEnd"/>
-            <w:r>
-              <w:rPr>
-                <w:rFonts w:ascii="Arial" w:eastAsia="Times New Roman" w:hAnsi="Arial" w:cs="Arial"/>
-                <w:color w:val="000000"/>
-                <w:sz w:val="15"/>
-                <w:szCs w:val="15"/>
-                <w:lang w:eastAsia="es-MX"/>
-              </w:rPr>
-              <w:t>} corresponde al total ajustado ({</w:t>
-            </w:r>
-            <w:proofErr w:type="spellStart"/>
-            <w:r>
-              <w:rPr>
-                <w:rFonts w:ascii="Arial" w:eastAsia="Times New Roman" w:hAnsi="Arial" w:cs="Arial"/>
-                <w:color w:val="000000"/>
-                <w:sz w:val="15"/>
-                <w:szCs w:val="15"/>
-                <w:lang w:eastAsia="es-MX"/>
-              </w:rPr>
-              <w:t>lyear</w:t>
-            </w:r>
-            <w:proofErr w:type="spellEnd"/>
-            <w:r>
-              <w:rPr>
-                <w:rFonts w:ascii="Arial" w:eastAsia="Times New Roman" w:hAnsi="Arial" w:cs="Arial"/>
-                <w:color w:val="000000"/>
-                <w:sz w:val="15"/>
-                <w:szCs w:val="15"/>
-                <w:lang w:eastAsia="es-MX"/>
-              </w:rPr>
-              <w:t>} vs {</w:t>
-            </w:r>
-            <w:proofErr w:type="spellStart"/>
-            <w:r>
-              <w:rPr>
-                <w:rFonts w:ascii="Arial" w:eastAsia="Times New Roman" w:hAnsi="Arial" w:cs="Arial"/>
-                <w:color w:val="000000"/>
-                <w:sz w:val="15"/>
-                <w:szCs w:val="15"/>
-                <w:lang w:eastAsia="es-MX"/>
-              </w:rPr>
-              <w:t>year</w:t>
-            </w:r>
-            <w:proofErr w:type="spellEnd"/>
-            <w:r>
-              <w:rPr>
-                <w:rFonts w:ascii="Arial" w:eastAsia="Times New Roman" w:hAnsi="Arial" w:cs="Arial"/>
-                <w:color w:val="000000"/>
-                <w:sz w:val="15"/>
-                <w:szCs w:val="15"/>
-                <w:lang w:eastAsia="es-MX"/>
-              </w:rPr>
-              <w:t>})</w:t>
+          </w:tcPr>
+          <w:p>
+            <w:pPr>
+              <w:spacing w:after="0" w:line="240" w:lineRule="auto"/>
+              <w:rPr>
+                <w:rFonts w:ascii="Arial" w:eastAsia="Times New Roman" w:hAnsi="Arial" w:cs="Arial"/>
+                <w:color w:val="000000"/>
+                <w:sz w:val="15"/>
+                <w:szCs w:val="15"/>
+                <w:lang w:eastAsia="es-MX"/>
+              </w:rPr>
+            </w:pPr>
+            <w:r>
+              <w:rPr>
+                <w:rFonts w:ascii="Arial" w:eastAsia="Times New Roman" w:hAnsi="Arial" w:cs="Arial"/>
+                <w:color w:val="000000"/>
+                <w:sz w:val="15"/>
+                <w:szCs w:val="15"/>
+                <w:lang w:eastAsia="es-MX"/>
+              </w:rPr>
+              <w:t>Costo Total {llyear} corresponde al total ajustado ({lyear} vs {year})</w:t>
             </w:r>
           </w:p>
         </w:tc>
@@ -2621,15 +1314,10 @@
           <w:tcPr>
             <w:tcW w:w="1581" w:type="dxa"/>
             <w:tcBorders>
-              <w:top w:val="nil"/>
-              <w:left w:val="nil"/>
-              <w:bottom w:val="single" w:sz="4" w:space="0" w:color="auto"/>
-              <w:right w:val="nil"/>
+              <w:bottom w:val="single" w:sz="4" w:space="0" w:color="00000A"/>
             </w:tcBorders>
             <w:shd w:val="clear" w:color="000000" w:fill="FFFFFF"/>
-            <w:noWrap/>
             <w:vAlign w:val="bottom"/>
-            <w:hideMark/>
           </w:tcPr>
           <w:p>
             <w:pPr>
@@ -2656,17 +1344,12 @@
         </w:tc>
         <w:tc>
           <w:tcPr>
-            <w:tcW w:w="1656" w:type="dxa"/>
+            <w:tcW w:w="1655" w:type="dxa"/>
             <w:tcBorders>
-              <w:top w:val="nil"/>
-              <w:left w:val="nil"/>
-              <w:bottom w:val="single" w:sz="4" w:space="0" w:color="auto"/>
-              <w:right w:val="nil"/>
+              <w:bottom w:val="single" w:sz="4" w:space="0" w:color="00000A"/>
             </w:tcBorders>
             <w:shd w:val="clear" w:color="000000" w:fill="FFFFFF"/>
-            <w:noWrap/>
             <w:vAlign w:val="bottom"/>
-            <w:hideMark/>
           </w:tcPr>
           <w:p>
             <w:pPr>
@@ -2699,53 +1382,40 @@
         <w:tc>
           <w:tcPr>
             <w:tcW w:w="4184" w:type="dxa"/>
+            <w:shd w:val="clear" w:color="000000" w:fill="FFFFFF"/>
+            <w:vAlign w:val="center"/>
+          </w:tcPr>
+          <w:p>
+            <w:pPr>
+              <w:spacing w:after="0" w:line="240" w:lineRule="auto"/>
+              <w:rPr>
+                <w:rFonts w:ascii="Arial" w:eastAsia="Times New Roman" w:hAnsi="Arial" w:cs="Arial"/>
+                <w:color w:val="000000"/>
+                <w:sz w:val="15"/>
+                <w:szCs w:val="15"/>
+                <w:lang w:eastAsia="es-MX"/>
+              </w:rPr>
+            </w:pPr>
+            <w:r>
+              <w:rPr>
+                <w:rFonts w:ascii="Arial" w:eastAsia="Times New Roman" w:hAnsi="Arial" w:cs="Arial"/>
+                <w:color w:val="000000"/>
+                <w:sz w:val="15"/>
+                <w:szCs w:val="15"/>
+                <w:lang w:eastAsia="es-MX"/>
+              </w:rPr>
+              <w:t>Valor UF al momento del envío de la declaración</w:t>
+            </w:r>
+          </w:p>
+        </w:tc>
+        <w:tc>
+          <w:tcPr>
+            <w:tcW w:w="1581" w:type="dxa"/>
             <w:tcBorders>
-              <w:top w:val="nil"/>
-              <w:left w:val="nil"/>
-              <w:bottom w:val="nil"/>
-              <w:right w:val="nil"/>
-            </w:tcBorders>
-            <w:shd w:val="clear" w:color="000000" w:fill="FFFFFF"/>
-            <w:noWrap/>
-            <w:vAlign w:val="center"/>
-            <w:hideMark/>
-          </w:tcPr>
-          <w:p>
-            <w:pPr>
-              <w:spacing w:after="0" w:line="240" w:lineRule="auto"/>
-              <w:rPr>
-                <w:rFonts w:ascii="Arial" w:eastAsia="Times New Roman" w:hAnsi="Arial" w:cs="Arial"/>
-                <w:color w:val="000000"/>
-                <w:sz w:val="15"/>
-                <w:szCs w:val="15"/>
-                <w:lang w:eastAsia="es-MX"/>
-              </w:rPr>
-            </w:pPr>
-            <w:r>
-              <w:rPr>
-                <w:rFonts w:ascii="Arial" w:eastAsia="Times New Roman" w:hAnsi="Arial" w:cs="Arial"/>
-                <w:color w:val="000000"/>
-                <w:sz w:val="15"/>
-                <w:szCs w:val="15"/>
-                <w:lang w:eastAsia="es-MX"/>
-              </w:rPr>
-              <w:t>Valor UF al momento del envío de la declaración</w:t>
-            </w:r>
-          </w:p>
-        </w:tc>
-        <w:tc>
-          <w:tcPr>
-            <w:tcW w:w="1580" w:type="dxa"/>
-            <w:tcBorders>
-              <w:top w:val="nil"/>
-              <w:left w:val="nil"/>
-              <w:bottom w:val="nil"/>
               <w:right w:val="single" w:sz="4" w:space="0" w:color="auto"/>
             </w:tcBorders>
             <w:shd w:val="clear" w:color="auto" w:fill="FFFFFF" w:themeFill="background1"/>
-            <w:noWrap/>
             <w:vAlign w:val="bottom"/>
-            <w:hideMark/>
           </w:tcPr>
           <w:p>
             <w:pPr>
@@ -2772,18 +1442,19 @@
         </w:tc>
         <w:tc>
           <w:tcPr>
-            <w:tcW w:w="3237" w:type="dxa"/>
+            <w:tcW w:w="3236" w:type="dxa"/>
             <w:gridSpan w:val="2"/>
             <w:tcBorders>
-              <w:top w:val="single" w:sz="4" w:space="0" w:color="auto"/>
+              <w:top w:val="single" w:sz="4" w:space="0" w:color="00000A"/>
               <w:left w:val="single" w:sz="4" w:space="0" w:color="auto"/>
-              <w:bottom w:val="single" w:sz="4" w:space="0" w:color="auto"/>
-              <w:right w:val="single" w:sz="4" w:space="0" w:color="auto"/>
+              <w:bottom w:val="single" w:sz="4" w:space="0" w:color="00000A"/>
+              <w:right w:val="single" w:sz="4" w:space="0" w:color="00000A"/>
             </w:tcBorders>
             <w:shd w:val="clear" w:color="000000" w:fill="0070C0"/>
-            <w:noWrap/>
-            <w:vAlign w:val="center"/>
-            <w:hideMark/>
+            <w:tcMar>
+              <w:left w:w="60" w:type="dxa"/>
+            </w:tcMar>
+            <w:vAlign w:val="center"/>
           </w:tcPr>
           <w:p>
             <w:pPr>
@@ -2809,33 +1480,7 @@
                 <w:szCs w:val="15"/>
                 <w:lang w:eastAsia="es-MX"/>
               </w:rPr>
-              <w:t>Total Facturado (CLP) {</w:t>
-            </w:r>
-            <w:proofErr w:type="spellStart"/>
-            <w:r>
-              <w:rPr>
-                <w:rFonts w:ascii="Arial" w:eastAsia="Times New Roman" w:hAnsi="Arial" w:cs="Arial"/>
-                <w:b/>
-                <w:bCs/>
-                <w:color w:val="FFFFFF"/>
-                <w:sz w:val="15"/>
-                <w:szCs w:val="15"/>
-                <w:lang w:eastAsia="es-MX"/>
-              </w:rPr>
-              <w:t>llyear</w:t>
-            </w:r>
-            <w:proofErr w:type="spellEnd"/>
-            <w:r>
-              <w:rPr>
-                <w:rFonts w:ascii="Arial" w:eastAsia="Times New Roman" w:hAnsi="Arial" w:cs="Arial"/>
-                <w:b/>
-                <w:bCs/>
-                <w:color w:val="FFFFFF"/>
-                <w:sz w:val="15"/>
-                <w:szCs w:val="15"/>
-                <w:lang w:eastAsia="es-MX"/>
-              </w:rPr>
-              <w:t>}</w:t>
+              <w:t>Total Facturado (CLP) {llyear}</w:t>
             </w:r>
           </w:p>
         </w:tc>
@@ -2847,53 +1492,40 @@
         <w:tc>
           <w:tcPr>
             <w:tcW w:w="4184" w:type="dxa"/>
+            <w:shd w:val="clear" w:color="000000" w:fill="FFFFFF"/>
+            <w:vAlign w:val="bottom"/>
+          </w:tcPr>
+          <w:p>
+            <w:pPr>
+              <w:spacing w:after="0" w:line="240" w:lineRule="auto"/>
+              <w:rPr>
+                <w:rFonts w:ascii="Arial" w:eastAsia="Times New Roman" w:hAnsi="Arial" w:cs="Arial"/>
+                <w:color w:val="000000"/>
+                <w:sz w:val="15"/>
+                <w:szCs w:val="15"/>
+                <w:lang w:eastAsia="es-MX"/>
+              </w:rPr>
+            </w:pPr>
+            <w:r>
+              <w:rPr>
+                <w:rFonts w:ascii="Arial" w:eastAsia="Times New Roman" w:hAnsi="Arial" w:cs="Arial"/>
+                <w:color w:val="000000"/>
+                <w:sz w:val="15"/>
+                <w:szCs w:val="15"/>
+                <w:lang w:eastAsia="es-MX"/>
+              </w:rPr>
+              <w:t> </w:t>
+            </w:r>
+          </w:p>
+        </w:tc>
+        <w:tc>
+          <w:tcPr>
+            <w:tcW w:w="1581" w:type="dxa"/>
             <w:tcBorders>
-              <w:top w:val="nil"/>
-              <w:left w:val="nil"/>
-              <w:bottom w:val="nil"/>
-              <w:right w:val="nil"/>
-            </w:tcBorders>
-            <w:shd w:val="clear" w:color="000000" w:fill="FFFFFF"/>
-            <w:noWrap/>
-            <w:vAlign w:val="bottom"/>
-            <w:hideMark/>
-          </w:tcPr>
-          <w:p>
-            <w:pPr>
-              <w:spacing w:after="0" w:line="240" w:lineRule="auto"/>
-              <w:rPr>
-                <w:rFonts w:ascii="Arial" w:eastAsia="Times New Roman" w:hAnsi="Arial" w:cs="Arial"/>
-                <w:color w:val="000000"/>
-                <w:sz w:val="15"/>
-                <w:szCs w:val="15"/>
-                <w:lang w:eastAsia="es-MX"/>
-              </w:rPr>
-            </w:pPr>
-            <w:r>
-              <w:rPr>
-                <w:rFonts w:ascii="Arial" w:eastAsia="Times New Roman" w:hAnsi="Arial" w:cs="Arial"/>
-                <w:color w:val="000000"/>
-                <w:sz w:val="15"/>
-                <w:szCs w:val="15"/>
-                <w:lang w:eastAsia="es-MX"/>
-              </w:rPr>
-              <w:t> </w:t>
-            </w:r>
-          </w:p>
-        </w:tc>
-        <w:tc>
-          <w:tcPr>
-            <w:tcW w:w="1580" w:type="dxa"/>
-            <w:tcBorders>
-              <w:top w:val="nil"/>
-              <w:left w:val="nil"/>
-              <w:bottom w:val="nil"/>
               <w:right w:val="single" w:sz="4" w:space="0" w:color="auto"/>
             </w:tcBorders>
             <w:shd w:val="clear" w:color="000000" w:fill="FFFFFF"/>
-            <w:noWrap/>
             <w:vAlign w:val="bottom"/>
-            <w:hideMark/>
           </w:tcPr>
           <w:p>
             <w:pPr>
@@ -2922,15 +1554,16 @@
           <w:tcPr>
             <w:tcW w:w="1581" w:type="dxa"/>
             <w:tcBorders>
-              <w:top w:val="single" w:sz="4" w:space="0" w:color="auto"/>
+              <w:top w:val="single" w:sz="4" w:space="0" w:color="00000A"/>
               <w:left w:val="single" w:sz="4" w:space="0" w:color="auto"/>
-              <w:bottom w:val="single" w:sz="4" w:space="0" w:color="auto"/>
-              <w:right w:val="single" w:sz="4" w:space="0" w:color="auto"/>
+              <w:bottom w:val="single" w:sz="4" w:space="0" w:color="00000A"/>
+              <w:right w:val="single" w:sz="4" w:space="0" w:color="00000A"/>
             </w:tcBorders>
             <w:shd w:val="clear" w:color="000000" w:fill="FFFFFF"/>
-            <w:noWrap/>
-            <w:vAlign w:val="center"/>
-            <w:hideMark/>
+            <w:tcMar>
+              <w:left w:w="60" w:type="dxa"/>
+            </w:tcMar>
+            <w:vAlign w:val="center"/>
           </w:tcPr>
           <w:p>
             <w:pPr>
@@ -2961,17 +1594,18 @@
         </w:tc>
         <w:tc>
           <w:tcPr>
-            <w:tcW w:w="1656" w:type="dxa"/>
+            <w:tcW w:w="1655" w:type="dxa"/>
             <w:tcBorders>
-              <w:top w:val="single" w:sz="4" w:space="0" w:color="auto"/>
-              <w:left w:val="single" w:sz="4" w:space="0" w:color="auto"/>
-              <w:bottom w:val="single" w:sz="4" w:space="0" w:color="auto"/>
-              <w:right w:val="single" w:sz="4" w:space="0" w:color="auto"/>
+              <w:top w:val="single" w:sz="4" w:space="0" w:color="00000A"/>
+              <w:left w:val="single" w:sz="4" w:space="0" w:color="00000A"/>
+              <w:bottom w:val="single" w:sz="4" w:space="0" w:color="00000A"/>
+              <w:right w:val="single" w:sz="4" w:space="0" w:color="00000A"/>
             </w:tcBorders>
             <w:shd w:val="clear" w:color="000000" w:fill="F2F2F2"/>
-            <w:noWrap/>
-            <w:vAlign w:val="center"/>
-            <w:hideMark/>
+            <w:tcMar>
+              <w:left w:w="60" w:type="dxa"/>
+            </w:tcMar>
+            <w:vAlign w:val="center"/>
           </w:tcPr>
           <w:p>
             <w:pPr>
@@ -3008,53 +1642,40 @@
         <w:tc>
           <w:tcPr>
             <w:tcW w:w="4184" w:type="dxa"/>
+            <w:shd w:val="clear" w:color="000000" w:fill="FFFFFF"/>
+            <w:vAlign w:val="bottom"/>
+          </w:tcPr>
+          <w:p>
+            <w:pPr>
+              <w:spacing w:after="0" w:line="240" w:lineRule="auto"/>
+              <w:rPr>
+                <w:rFonts w:ascii="Arial" w:eastAsia="Times New Roman" w:hAnsi="Arial" w:cs="Arial"/>
+                <w:color w:val="000000"/>
+                <w:sz w:val="15"/>
+                <w:szCs w:val="15"/>
+                <w:lang w:eastAsia="es-MX"/>
+              </w:rPr>
+            </w:pPr>
+            <w:r>
+              <w:rPr>
+                <w:rFonts w:ascii="Arial" w:eastAsia="Times New Roman" w:hAnsi="Arial" w:cs="Arial"/>
+                <w:color w:val="000000"/>
+                <w:sz w:val="15"/>
+                <w:szCs w:val="15"/>
+                <w:lang w:eastAsia="es-MX"/>
+              </w:rPr>
+              <w:t> </w:t>
+            </w:r>
+          </w:p>
+        </w:tc>
+        <w:tc>
+          <w:tcPr>
+            <w:tcW w:w="1581" w:type="dxa"/>
             <w:tcBorders>
-              <w:top w:val="nil"/>
-              <w:left w:val="nil"/>
-              <w:bottom w:val="nil"/>
-              <w:right w:val="nil"/>
-            </w:tcBorders>
-            <w:shd w:val="clear" w:color="000000" w:fill="FFFFFF"/>
-            <w:noWrap/>
-            <w:vAlign w:val="bottom"/>
-            <w:hideMark/>
-          </w:tcPr>
-          <w:p>
-            <w:pPr>
-              <w:spacing w:after="0" w:line="240" w:lineRule="auto"/>
-              <w:rPr>
-                <w:rFonts w:ascii="Arial" w:eastAsia="Times New Roman" w:hAnsi="Arial" w:cs="Arial"/>
-                <w:color w:val="000000"/>
-                <w:sz w:val="15"/>
-                <w:szCs w:val="15"/>
-                <w:lang w:eastAsia="es-MX"/>
-              </w:rPr>
-            </w:pPr>
-            <w:r>
-              <w:rPr>
-                <w:rFonts w:ascii="Arial" w:eastAsia="Times New Roman" w:hAnsi="Arial" w:cs="Arial"/>
-                <w:color w:val="000000"/>
-                <w:sz w:val="15"/>
-                <w:szCs w:val="15"/>
-                <w:lang w:eastAsia="es-MX"/>
-              </w:rPr>
-              <w:t> </w:t>
-            </w:r>
-          </w:p>
-        </w:tc>
-        <w:tc>
-          <w:tcPr>
-            <w:tcW w:w="1580" w:type="dxa"/>
-            <w:tcBorders>
-              <w:top w:val="nil"/>
-              <w:left w:val="nil"/>
-              <w:bottom w:val="nil"/>
               <w:right w:val="single" w:sz="4" w:space="0" w:color="auto"/>
             </w:tcBorders>
             <w:shd w:val="clear" w:color="000000" w:fill="FFFFFF"/>
-            <w:noWrap/>
             <w:vAlign w:val="bottom"/>
-            <w:hideMark/>
           </w:tcPr>
           <w:p>
             <w:pPr>
@@ -3083,15 +1704,16 @@
           <w:tcPr>
             <w:tcW w:w="1581" w:type="dxa"/>
             <w:tcBorders>
-              <w:top w:val="single" w:sz="4" w:space="0" w:color="auto"/>
+              <w:top w:val="single" w:sz="4" w:space="0" w:color="00000A"/>
               <w:left w:val="single" w:sz="4" w:space="0" w:color="auto"/>
-              <w:bottom w:val="single" w:sz="4" w:space="0" w:color="auto"/>
-              <w:right w:val="single" w:sz="4" w:space="0" w:color="auto"/>
+              <w:bottom w:val="single" w:sz="4" w:space="0" w:color="00000A"/>
+              <w:right w:val="single" w:sz="4" w:space="0" w:color="00000A"/>
             </w:tcBorders>
             <w:shd w:val="clear" w:color="000000" w:fill="FFFFFF"/>
-            <w:noWrap/>
-            <w:vAlign w:val="center"/>
-            <w:hideMark/>
+            <w:tcMar>
+              <w:left w:w="60" w:type="dxa"/>
+            </w:tcMar>
+            <w:vAlign w:val="center"/>
           </w:tcPr>
           <w:p>
             <w:pPr>
@@ -3122,17 +1744,18 @@
         </w:tc>
         <w:tc>
           <w:tcPr>
-            <w:tcW w:w="1656" w:type="dxa"/>
+            <w:tcW w:w="1655" w:type="dxa"/>
             <w:tcBorders>
-              <w:top w:val="single" w:sz="4" w:space="0" w:color="auto"/>
-              <w:left w:val="single" w:sz="4" w:space="0" w:color="auto"/>
-              <w:bottom w:val="single" w:sz="4" w:space="0" w:color="auto"/>
-              <w:right w:val="single" w:sz="4" w:space="0" w:color="auto"/>
+              <w:top w:val="single" w:sz="4" w:space="0" w:color="00000A"/>
+              <w:left w:val="single" w:sz="4" w:space="0" w:color="00000A"/>
+              <w:bottom w:val="single" w:sz="4" w:space="0" w:color="00000A"/>
+              <w:right w:val="single" w:sz="4" w:space="0" w:color="00000A"/>
             </w:tcBorders>
             <w:shd w:val="clear" w:color="000000" w:fill="F2F2F2"/>
-            <w:noWrap/>
-            <w:vAlign w:val="center"/>
-            <w:hideMark/>
+            <w:tcMar>
+              <w:left w:w="60" w:type="dxa"/>
+            </w:tcMar>
+            <w:vAlign w:val="center"/>
           </w:tcPr>
           <w:p>
             <w:pPr>
@@ -3157,33 +1780,7 @@
                 <w:szCs w:val="15"/>
                 <w:lang w:eastAsia="es-MX"/>
               </w:rPr>
-              <w:t>{</w:t>
-            </w:r>
-            <w:proofErr w:type="spellStart"/>
-            <w:r>
-              <w:rPr>
-                <w:rFonts w:ascii="Arial" w:eastAsia="Times New Roman" w:hAnsi="Arial" w:cs="Arial"/>
-                <w:b/>
-                <w:bCs/>
-                <w:color w:val="000000" w:themeColor="text1"/>
-                <w:sz w:val="15"/>
-                <w:szCs w:val="15"/>
-                <w:lang w:eastAsia="es-MX"/>
-              </w:rPr>
-              <w:t>iva</w:t>
-            </w:r>
-            <w:proofErr w:type="spellEnd"/>
-            <w:r>
-              <w:rPr>
-                <w:rFonts w:ascii="Arial" w:eastAsia="Times New Roman" w:hAnsi="Arial" w:cs="Arial"/>
-                <w:b/>
-                <w:bCs/>
-                <w:color w:val="000000" w:themeColor="text1"/>
-                <w:sz w:val="15"/>
-                <w:szCs w:val="15"/>
-                <w:lang w:eastAsia="es-MX"/>
-              </w:rPr>
-              <w:t>}</w:t>
+              <w:t>{iva}</w:t>
             </w:r>
           </w:p>
         </w:tc>
@@ -3195,53 +1792,40 @@
         <w:tc>
           <w:tcPr>
             <w:tcW w:w="4184" w:type="dxa"/>
+            <w:shd w:val="clear" w:color="000000" w:fill="FFFFFF"/>
+            <w:vAlign w:val="bottom"/>
+          </w:tcPr>
+          <w:p>
+            <w:pPr>
+              <w:spacing w:after="0" w:line="240" w:lineRule="auto"/>
+              <w:rPr>
+                <w:rFonts w:ascii="Arial" w:eastAsia="Times New Roman" w:hAnsi="Arial" w:cs="Arial"/>
+                <w:color w:val="000000"/>
+                <w:sz w:val="15"/>
+                <w:szCs w:val="15"/>
+                <w:lang w:eastAsia="es-MX"/>
+              </w:rPr>
+            </w:pPr>
+            <w:r>
+              <w:rPr>
+                <w:rFonts w:ascii="Arial" w:eastAsia="Times New Roman" w:hAnsi="Arial" w:cs="Arial"/>
+                <w:color w:val="000000"/>
+                <w:sz w:val="15"/>
+                <w:szCs w:val="15"/>
+                <w:lang w:eastAsia="es-MX"/>
+              </w:rPr>
+              <w:t> </w:t>
+            </w:r>
+          </w:p>
+        </w:tc>
+        <w:tc>
+          <w:tcPr>
+            <w:tcW w:w="1581" w:type="dxa"/>
             <w:tcBorders>
-              <w:top w:val="nil"/>
-              <w:left w:val="nil"/>
-              <w:bottom w:val="nil"/>
-              <w:right w:val="nil"/>
-            </w:tcBorders>
-            <w:shd w:val="clear" w:color="000000" w:fill="FFFFFF"/>
-            <w:noWrap/>
-            <w:vAlign w:val="bottom"/>
-            <w:hideMark/>
-          </w:tcPr>
-          <w:p>
-            <w:pPr>
-              <w:spacing w:after="0" w:line="240" w:lineRule="auto"/>
-              <w:rPr>
-                <w:rFonts w:ascii="Arial" w:eastAsia="Times New Roman" w:hAnsi="Arial" w:cs="Arial"/>
-                <w:color w:val="000000"/>
-                <w:sz w:val="15"/>
-                <w:szCs w:val="15"/>
-                <w:lang w:eastAsia="es-MX"/>
-              </w:rPr>
-            </w:pPr>
-            <w:r>
-              <w:rPr>
-                <w:rFonts w:ascii="Arial" w:eastAsia="Times New Roman" w:hAnsi="Arial" w:cs="Arial"/>
-                <w:color w:val="000000"/>
-                <w:sz w:val="15"/>
-                <w:szCs w:val="15"/>
-                <w:lang w:eastAsia="es-MX"/>
-              </w:rPr>
-              <w:t> </w:t>
-            </w:r>
-          </w:p>
-        </w:tc>
-        <w:tc>
-          <w:tcPr>
-            <w:tcW w:w="1580" w:type="dxa"/>
-            <w:tcBorders>
-              <w:top w:val="nil"/>
-              <w:left w:val="nil"/>
-              <w:bottom w:val="nil"/>
               <w:right w:val="single" w:sz="4" w:space="0" w:color="auto"/>
             </w:tcBorders>
             <w:shd w:val="clear" w:color="000000" w:fill="FFFFFF"/>
-            <w:noWrap/>
             <w:vAlign w:val="bottom"/>
-            <w:hideMark/>
           </w:tcPr>
           <w:p>
             <w:pPr>
@@ -3270,15 +1854,16 @@
           <w:tcPr>
             <w:tcW w:w="1581" w:type="dxa"/>
             <w:tcBorders>
-              <w:top w:val="single" w:sz="4" w:space="0" w:color="auto"/>
+              <w:top w:val="single" w:sz="4" w:space="0" w:color="00000A"/>
               <w:left w:val="single" w:sz="4" w:space="0" w:color="auto"/>
-              <w:bottom w:val="single" w:sz="4" w:space="0" w:color="auto"/>
-              <w:right w:val="single" w:sz="4" w:space="0" w:color="auto"/>
+              <w:bottom w:val="single" w:sz="4" w:space="0" w:color="00000A"/>
+              <w:right w:val="single" w:sz="4" w:space="0" w:color="00000A"/>
             </w:tcBorders>
             <w:shd w:val="clear" w:color="000000" w:fill="FFFFFF"/>
-            <w:noWrap/>
-            <w:vAlign w:val="center"/>
-            <w:hideMark/>
+            <w:tcMar>
+              <w:left w:w="60" w:type="dxa"/>
+            </w:tcMar>
+            <w:vAlign w:val="center"/>
           </w:tcPr>
           <w:p>
             <w:pPr>
@@ -3309,17 +1894,18 @@
         </w:tc>
         <w:tc>
           <w:tcPr>
-            <w:tcW w:w="1656" w:type="dxa"/>
+            <w:tcW w:w="1655" w:type="dxa"/>
             <w:tcBorders>
-              <w:top w:val="single" w:sz="4" w:space="0" w:color="auto"/>
-              <w:left w:val="single" w:sz="4" w:space="0" w:color="auto"/>
-              <w:bottom w:val="single" w:sz="4" w:space="0" w:color="auto"/>
-              <w:right w:val="single" w:sz="4" w:space="0" w:color="auto"/>
+              <w:top w:val="single" w:sz="4" w:space="0" w:color="00000A"/>
+              <w:left w:val="single" w:sz="4" w:space="0" w:color="00000A"/>
+              <w:bottom w:val="single" w:sz="4" w:space="0" w:color="00000A"/>
+              <w:right w:val="single" w:sz="4" w:space="0" w:color="00000A"/>
             </w:tcBorders>
             <w:shd w:val="clear" w:color="000000" w:fill="F2F2F2"/>
-            <w:noWrap/>
-            <w:vAlign w:val="center"/>
-            <w:hideMark/>
+            <w:tcMar>
+              <w:left w:w="60" w:type="dxa"/>
+            </w:tcMar>
+            <w:vAlign w:val="center"/>
           </w:tcPr>
           <w:p>
             <w:pPr>
@@ -3352,9 +1938,6 @@
     </w:tbl>
     <w:p>
       <w:pPr>
-        <w:autoSpaceDE w:val="0"/>
-        <w:autoSpaceDN w:val="0"/>
-        <w:adjustRightInd w:val="0"/>
         <w:spacing w:after="0" w:line="240" w:lineRule="auto"/>
         <w:jc w:val="both"/>
         <w:rPr>
@@ -3366,9 +1949,6 @@
     </w:p>
     <w:p>
       <w:pPr>
-        <w:autoSpaceDE w:val="0"/>
-        <w:autoSpaceDN w:val="0"/>
-        <w:adjustRightInd w:val="0"/>
         <w:spacing w:after="0" w:line="240" w:lineRule="auto"/>
         <w:jc w:val="both"/>
         <w:rPr>
@@ -3377,254 +1957,17 @@
           <w:szCs w:val="20"/>
         </w:rPr>
       </w:pPr>
-      <w:proofErr w:type="spellStart"/>
       <w:r>
         <w:rPr>
           <w:rFonts w:asciiTheme="majorHAnsi" w:hAnsiTheme="majorHAnsi" w:cstheme="majorHAnsi"/>
           <w:sz w:val="20"/>
           <w:szCs w:val="20"/>
         </w:rPr>
-        <w:t>ProREP</w:t>
-      </w:r>
-      <w:proofErr w:type="spellEnd"/>
-      <w:r>
-        <w:rPr>
-          <w:rFonts w:asciiTheme="majorHAnsi" w:hAnsiTheme="majorHAnsi" w:cstheme="majorHAnsi"/>
-          <w:sz w:val="20"/>
-          <w:szCs w:val="20"/>
-        </w:rPr>
-        <w:t xml:space="preserve"> </w:t>
-      </w:r>
-      <w:r>
-        <w:rPr>
-          <w:rFonts w:asciiTheme="majorHAnsi" w:hAnsiTheme="majorHAnsi" w:cstheme="majorHAnsi"/>
-          <w:sz w:val="20"/>
-          <w:szCs w:val="20"/>
-        </w:rPr>
-        <w:t xml:space="preserve">reconoce y </w:t>
-      </w:r>
-      <w:r>
-        <w:rPr>
-          <w:rFonts w:asciiTheme="majorHAnsi" w:hAnsiTheme="majorHAnsi" w:cstheme="majorHAnsi"/>
-          <w:sz w:val="20"/>
-          <w:szCs w:val="20"/>
-        </w:rPr>
-        <w:t xml:space="preserve">agradece </w:t>
-      </w:r>
-      <w:r>
-        <w:rPr>
-          <w:rFonts w:asciiTheme="majorHAnsi" w:hAnsiTheme="majorHAnsi" w:cstheme="majorHAnsi"/>
-          <w:sz w:val="20"/>
-          <w:szCs w:val="20"/>
-        </w:rPr>
-        <w:t>vuestra</w:t>
-      </w:r>
-      <w:r>
-        <w:rPr>
-          <w:rFonts w:asciiTheme="majorHAnsi" w:hAnsiTheme="majorHAnsi" w:cstheme="majorHAnsi"/>
-          <w:sz w:val="20"/>
-          <w:szCs w:val="20"/>
-        </w:rPr>
-        <w:t xml:space="preserve"> activa participación </w:t>
-      </w:r>
-      <w:r>
-        <w:rPr>
-          <w:rFonts w:asciiTheme="majorHAnsi" w:hAnsiTheme="majorHAnsi" w:cstheme="majorHAnsi"/>
-          <w:sz w:val="20"/>
-          <w:szCs w:val="20"/>
-        </w:rPr>
-        <w:t>y colaboración para</w:t>
-      </w:r>
-      <w:r>
-        <w:rPr>
-          <w:rFonts w:asciiTheme="majorHAnsi" w:hAnsiTheme="majorHAnsi" w:cstheme="majorHAnsi"/>
-          <w:sz w:val="20"/>
-          <w:szCs w:val="20"/>
-        </w:rPr>
-        <w:t xml:space="preserve"> el éxito de este proceso</w:t>
-      </w:r>
-      <w:r>
-        <w:rPr>
-          <w:rFonts w:asciiTheme="majorHAnsi" w:hAnsiTheme="majorHAnsi" w:cstheme="majorHAnsi"/>
-          <w:sz w:val="20"/>
-          <w:szCs w:val="20"/>
-        </w:rPr>
-        <w:t>,</w:t>
-      </w:r>
-      <w:r>
-        <w:rPr>
-          <w:rFonts w:asciiTheme="majorHAnsi" w:hAnsiTheme="majorHAnsi" w:cstheme="majorHAnsi"/>
-          <w:sz w:val="20"/>
-          <w:szCs w:val="20"/>
-        </w:rPr>
-        <w:t xml:space="preserve"> </w:t>
-      </w:r>
-      <w:r>
-        <w:rPr>
-          <w:rFonts w:asciiTheme="majorHAnsi" w:hAnsiTheme="majorHAnsi" w:cstheme="majorHAnsi"/>
-          <w:sz w:val="20"/>
-          <w:szCs w:val="20"/>
-        </w:rPr>
-        <w:t xml:space="preserve">velando </w:t>
-      </w:r>
-      <w:r>
-        <w:rPr>
-          <w:rFonts w:asciiTheme="majorHAnsi" w:hAnsiTheme="majorHAnsi" w:cstheme="majorHAnsi"/>
-          <w:sz w:val="20"/>
-          <w:szCs w:val="20"/>
-        </w:rPr>
-        <w:t xml:space="preserve">en </w:t>
-      </w:r>
-      <w:r>
-        <w:rPr>
-          <w:rFonts w:asciiTheme="majorHAnsi" w:hAnsiTheme="majorHAnsi" w:cstheme="majorHAnsi"/>
-          <w:sz w:val="20"/>
-          <w:szCs w:val="20"/>
-        </w:rPr>
-        <w:t xml:space="preserve">ello </w:t>
-      </w:r>
-      <w:r>
-        <w:rPr>
-          <w:rFonts w:asciiTheme="majorHAnsi" w:hAnsiTheme="majorHAnsi" w:cstheme="majorHAnsi"/>
-          <w:sz w:val="20"/>
-          <w:szCs w:val="20"/>
-        </w:rPr>
-        <w:t xml:space="preserve">un compromiso permanente con el </w:t>
-      </w:r>
-      <w:r>
-        <w:rPr>
-          <w:rFonts w:asciiTheme="majorHAnsi" w:hAnsiTheme="majorHAnsi" w:cstheme="majorHAnsi"/>
-          <w:sz w:val="20"/>
-          <w:szCs w:val="20"/>
-        </w:rPr>
-        <w:t xml:space="preserve">cumplimiento de las obligaciones </w:t>
-      </w:r>
-      <w:r>
-        <w:rPr>
-          <w:rFonts w:asciiTheme="majorHAnsi" w:hAnsiTheme="majorHAnsi" w:cstheme="majorHAnsi"/>
-          <w:sz w:val="20"/>
-          <w:szCs w:val="20"/>
-        </w:rPr>
-        <w:t>emanadas de</w:t>
-      </w:r>
-      <w:r>
-        <w:rPr>
-          <w:rFonts w:asciiTheme="majorHAnsi" w:hAnsiTheme="majorHAnsi" w:cstheme="majorHAnsi"/>
-          <w:sz w:val="20"/>
-          <w:szCs w:val="20"/>
-        </w:rPr>
-        <w:t xml:space="preserve"> </w:t>
-      </w:r>
-      <w:r>
-        <w:rPr>
-          <w:rFonts w:asciiTheme="majorHAnsi" w:hAnsiTheme="majorHAnsi" w:cstheme="majorHAnsi"/>
-          <w:sz w:val="20"/>
-          <w:szCs w:val="20"/>
-        </w:rPr>
-        <w:t xml:space="preserve">la Ley </w:t>
-      </w:r>
-      <w:r>
-        <w:rPr>
-          <w:rFonts w:asciiTheme="majorHAnsi" w:hAnsiTheme="majorHAnsi" w:cstheme="majorHAnsi"/>
-          <w:sz w:val="20"/>
-          <w:szCs w:val="20"/>
-        </w:rPr>
-        <w:t>REP</w:t>
-      </w:r>
-      <w:r>
-        <w:rPr>
-          <w:rFonts w:asciiTheme="majorHAnsi" w:hAnsiTheme="majorHAnsi" w:cstheme="majorHAnsi"/>
-          <w:sz w:val="20"/>
-          <w:szCs w:val="20"/>
-        </w:rPr>
-        <w:t>,</w:t>
-      </w:r>
-      <w:r>
-        <w:rPr>
-          <w:rFonts w:asciiTheme="majorHAnsi" w:hAnsiTheme="majorHAnsi" w:cstheme="majorHAnsi"/>
-          <w:sz w:val="20"/>
-          <w:szCs w:val="20"/>
-        </w:rPr>
-        <w:t xml:space="preserve"> </w:t>
-      </w:r>
-      <w:r>
-        <w:rPr>
-          <w:rFonts w:asciiTheme="majorHAnsi" w:hAnsiTheme="majorHAnsi" w:cstheme="majorHAnsi"/>
-          <w:sz w:val="20"/>
-          <w:szCs w:val="20"/>
-        </w:rPr>
-        <w:t xml:space="preserve">contribuyendo </w:t>
-      </w:r>
-      <w:r>
-        <w:rPr>
-          <w:rFonts w:asciiTheme="majorHAnsi" w:hAnsiTheme="majorHAnsi" w:cstheme="majorHAnsi"/>
-          <w:sz w:val="20"/>
-          <w:szCs w:val="20"/>
-        </w:rPr>
-        <w:t xml:space="preserve">a su vez, al </w:t>
-      </w:r>
-      <w:r>
-        <w:rPr>
-          <w:rFonts w:asciiTheme="majorHAnsi" w:hAnsiTheme="majorHAnsi" w:cstheme="majorHAnsi"/>
-          <w:sz w:val="20"/>
-          <w:szCs w:val="20"/>
-        </w:rPr>
-        <w:t>esfuerzo</w:t>
-      </w:r>
-      <w:r>
-        <w:rPr>
-          <w:rFonts w:asciiTheme="majorHAnsi" w:hAnsiTheme="majorHAnsi" w:cstheme="majorHAnsi"/>
-          <w:sz w:val="20"/>
-          <w:szCs w:val="20"/>
-        </w:rPr>
-        <w:t xml:space="preserve"> d</w:t>
-      </w:r>
-      <w:r>
-        <w:rPr>
-          <w:rFonts w:asciiTheme="majorHAnsi" w:hAnsiTheme="majorHAnsi" w:cstheme="majorHAnsi"/>
-          <w:sz w:val="20"/>
-          <w:szCs w:val="20"/>
-        </w:rPr>
-        <w:t xml:space="preserve">el sector productivo </w:t>
-      </w:r>
-      <w:r>
-        <w:rPr>
-          <w:rFonts w:asciiTheme="majorHAnsi" w:hAnsiTheme="majorHAnsi" w:cstheme="majorHAnsi"/>
-          <w:sz w:val="20"/>
-          <w:szCs w:val="20"/>
-        </w:rPr>
-        <w:t xml:space="preserve">de avanzar </w:t>
-      </w:r>
-      <w:r>
-        <w:rPr>
-          <w:rFonts w:asciiTheme="majorHAnsi" w:hAnsiTheme="majorHAnsi" w:cstheme="majorHAnsi"/>
-          <w:sz w:val="20"/>
-          <w:szCs w:val="20"/>
-        </w:rPr>
-        <w:t xml:space="preserve">hacia </w:t>
-      </w:r>
-      <w:r>
-        <w:rPr>
-          <w:rFonts w:asciiTheme="majorHAnsi" w:hAnsiTheme="majorHAnsi" w:cstheme="majorHAnsi"/>
-          <w:sz w:val="20"/>
-          <w:szCs w:val="20"/>
-        </w:rPr>
-        <w:t>una economía circular</w:t>
-      </w:r>
-      <w:r>
-        <w:rPr>
-          <w:rFonts w:asciiTheme="majorHAnsi" w:hAnsiTheme="majorHAnsi" w:cstheme="majorHAnsi"/>
-          <w:sz w:val="20"/>
-          <w:szCs w:val="20"/>
-        </w:rPr>
-        <w:t>.</w:t>
+        <w:t>ProREP reconoce y agradece vuestra activa participación y colaboración para el éxito de este proceso, velando en ello un compromiso permanente con el cumplimiento de las obligaciones emanadas de la Ley REP, contribuyendo a su vez, al esfuerzo del sector productivo de avanzar hacia una economía circular.</w:t>
       </w:r>
     </w:p>
     <w:p>
       <w:pPr>
-        <w:autoSpaceDE w:val="0"/>
-        <w:autoSpaceDN w:val="0"/>
-        <w:adjustRightInd w:val="0"/>
         <w:spacing w:after="0" w:line="240" w:lineRule="auto"/>
         <w:jc w:val="both"/>
         <w:rPr>
@@ -3679,23 +2022,20 @@
       </w:pPr>
       <w:r>
         <w:rPr>
-          <w:rFonts w:asciiTheme="majorHAnsi" w:hAnsiTheme="majorHAnsi" w:cstheme="majorHAnsi"/>
           <w:noProof/>
-          <w:sz w:val="20"/>
-          <w:szCs w:val="20"/>
         </w:rPr>
         <mc:AlternateContent>
           <mc:Choice Requires="wps">
             <w:drawing>
-              <wp:anchor distT="0" distB="0" distL="114300" distR="114300" simplePos="0" relativeHeight="251660288" behindDoc="0" locked="0" layoutInCell="1" allowOverlap="1" wp14:anchorId="13CEED53" wp14:editId="1B66B1C6">
+              <wp:anchor distT="0" distB="0" distL="114300" distR="114300" simplePos="0" relativeHeight="4" behindDoc="0" locked="0" layoutInCell="1" allowOverlap="1" wp14:anchorId="16E75F9A" wp14:editId="454B4A6C">
                 <wp:simplePos x="0" y="0"/>
                 <wp:positionH relativeFrom="column">
-                  <wp:posOffset>-1154642</wp:posOffset>
+                  <wp:posOffset>-1154430</wp:posOffset>
                 </wp:positionH>
                 <wp:positionV relativeFrom="paragraph">
-                  <wp:posOffset>2278592</wp:posOffset>
+                  <wp:posOffset>2168525</wp:posOffset>
                 </wp:positionV>
-                <wp:extent cx="7867650" cy="1416896"/>
+                <wp:extent cx="7868920" cy="1417955"/>
                 <wp:effectExtent l="0" t="0" r="6350" b="5715"/>
                 <wp:wrapNone/>
                 <wp:docPr id="2" name="Rectángulo 2"/>
@@ -3707,7 +2047,7 @@
                       <wps:spPr>
                         <a:xfrm>
                           <a:off x="0" y="0"/>
-                          <a:ext cx="7867650" cy="1416896"/>
+                          <a:ext cx="7868160" cy="1417320"/>
                         </a:xfrm>
                         <a:prstGeom prst="rect">
                           <a:avLst/>
@@ -3733,29 +2073,21 @@
                         <a:effectRef idx="0">
                           <a:schemeClr val="accent1"/>
                         </a:effectRef>
-                        <a:fontRef idx="minor">
-                          <a:schemeClr val="lt1"/>
-                        </a:fontRef>
+                        <a:fontRef idx="minor"/>
                       </wps:style>
-                      <wps:bodyPr rot="0" spcFirstLastPara="0" vertOverflow="overflow" horzOverflow="overflow" vert="horz" wrap="square" lIns="91440" tIns="45720" rIns="91440" bIns="45720" numCol="1" spcCol="0" rtlCol="0" fromWordArt="0" anchor="ctr" anchorCtr="0" forceAA="0" compatLnSpc="1">
-                        <a:prstTxWarp prst="textNoShape">
-                          <a:avLst/>
-                        </a:prstTxWarp>
-                        <a:noAutofit/>
-                      </wps:bodyPr>
+                      <wps:bodyPr/>
                     </wps:wsp>
                   </a:graphicData>
                 </a:graphic>
-                <wp14:sizeRelV relativeFrom="margin">
-                  <wp14:pctHeight>0</wp14:pctHeight>
-                </wp14:sizeRelV>
               </wp:anchor>
             </w:drawing>
           </mc:Choice>
           <mc:Fallback>
             <w:pict>
-              <v:rect w14:anchorId="76B48E45" id="Rectángulo 2" o:spid="_x0000_s1026" style="position:absolute;margin-left:-90.9pt;margin-top:179.4pt;width:619.5pt;height:111.55pt;z-index:251660288;visibility:visible;mso-wrap-style:square;mso-height-percent:0;mso-wrap-distance-left:9pt;mso-wrap-distance-top:0;mso-wrap-distance-right:9pt;mso-wrap-distance-bottom:0;mso-position-horizontal:absolute;mso-position-horizontal-relative:text;mso-position-vertical:absolute;mso-position-vertical-relative:text;mso-height-percent:0;mso-height-relative:margin;v-text-anchor:middle" o:gfxdata="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" fillcolor="#f0f0f0" stroked="f" strokeweight="1pt">
-                <v:fill opacity="40606f"/>
+              <v:rect id="shape_0" ID="Rectángulo 2" fillcolor="#f0f0f0" stroked="f" style="position:absolute;margin-left:-90.9pt;margin-top:170.75pt;width:619.5pt;height:111.55pt" wp14:anchorId="13CEED53">
+                <w10:wrap type="none"/>
+                <v:fill o:detectmouseclick="t" type="solid" color2="#0f0f0f" opacity="0.61"/>
+                <v:stroke color="#3465a4" weight="12600" joinstyle="miter" endcap="flat"/>
               </v:rect>
             </w:pict>
           </mc:Fallback>
@@ -3766,17 +2098,8 @@
           <w:sz w:val="20"/>
           <w:szCs w:val="20"/>
         </w:rPr>
-        <w:t xml:space="preserve">Corporación </w:t>
+        <w:t>Corporación ProREP</w:t>
       </w:r>
-      <w:proofErr w:type="spellStart"/>
-      <w:r>
-        <w:rPr>
-          <w:sz w:val="20"/>
-          <w:szCs w:val="20"/>
-        </w:rPr>
-        <w:t>ProREP</w:t>
-      </w:r>
-      <w:proofErr w:type="spellEnd"/>
     </w:p>
     <w:p/>
     <w:p>
@@ -3796,16 +2119,17 @@
       <w:headerReference w:type="default" r:id="rId7"/>
       <w:footerReference w:type="default" r:id="rId8"/>
       <w:pgSz w:w="12240" w:h="15840"/>
-      <w:pgMar w:top="1417" w:right="1701" w:bottom="1417" w:left="1701" w:header="708" w:footer="567" w:gutter="0"/>
-      <w:cols w:space="708"/>
-      <w:docGrid w:linePitch="360"/>
+      <w:pgMar w:top="1417" w:right="1701" w:bottom="1417" w:left="1701" w:header="708" w:footer="397" w:gutter="0"/>
+      <w:cols w:space="720"/>
+      <w:formProt w:val="0"/>
+      <w:docGrid w:linePitch="360" w:charSpace="4096"/>
     </w:sectPr>
   </w:body>
 </w:document>
 </file>
 
 <file path=word/endnotes.xml><?xml version="1.0" encoding="utf-8"?>
-<w:endnotes xmlns:wpc="http://schemas.microsoft.com/office/word/2010/wordprocessingCanvas" xmlns:cx="http://schemas.microsoft.com/office/drawing/2014/chartex" xmlns:cx1="http://schemas.microsoft.com/office/drawing/2015/9/8/chartex" xmlns:cx2="http://schemas.microsoft.com/office/drawing/2015/10/21/chartex" xmlns:cx3="http://schemas.microsoft.com/office/drawing/2016/5/9/chartex" xmlns:cx4="http://schemas.microsoft.com/office/drawing/2016/5/10/chartex" xmlns:cx5="http://schemas.microsoft.com/office/drawing/2016/5/11/chartex" xmlns:cx6="http://schemas.microsoft.com/office/drawing/2016/5/12/chartex" xmlns:cx7="http://schemas.microsoft.com/office/drawing/2016/5/13/chartex" xmlns:cx8="http://schemas.microsoft.com/office/drawing/2016/5/14/chartex" xmlns:mc="http://schemas.openxmlformats.org/markup-compatibility/2006" xmlns:aink="http://schemas.microsoft.com/office/drawing/2016/ink" xmlns:am3d="http://schemas.microsoft.com/office/drawing/2017/model3d" xmlns:o="urn:schemas-microsoft-com:office:office" xmlns:oel="http://schemas.microsoft.com/office/2019/extlst" xmlns:r="http://schemas.openxmlformats.org/officeDocument/2006/relationships" xmlns:m="http://schemas.openxmlformats.org/officeDocument/2006/math" xmlns:v="urn:schemas-microsoft-com:vml" xmlns:wp14="http://schemas.microsoft.com/office/word/2010/wordprocessingDrawing" xmlns:wp="http://schemas.openxmlformats.org/drawingml/2006/wordprocessingDrawing" xmlns:w10="urn:schemas-microsoft-com:office:word" xmlns:w="http://schemas.openxmlformats.org/wordprocessingml/2006/main" xmlns:w14="http://schemas.microsoft.com/office/word/2010/wordml" xmlns:w15="http://schemas.microsoft.com/office/word/2012/wordml" xmlns:w16cex="http://schemas.microsoft.com/office/word/2018/wordml/cex" xmlns:w16cid="http://schemas.microsoft.com/office/word/2016/wordml/cid" xmlns:w16="http://schemas.microsoft.com/office/word/2018/wordml" xmlns:w16du="http://schemas.microsoft.com/office/word/2023/wordml/word16du" xmlns:w16sdtdh="http://schemas.microsoft.com/office/word/2020/wordml/sdtdatahash" xmlns:w16se="http://schemas.microsoft.com/office/word/2015/wordml/symex" xmlns:wpg="http://schemas.microsoft.com/office/word/2010/wordprocessingGroup" xmlns:wpi="http://schemas.microsoft.com/office/word/2010/wordprocessingInk" xmlns:wne="http://schemas.microsoft.com/office/word/2006/wordml" xmlns:wps="http://schemas.microsoft.com/office/word/2010/wordprocessingShape" mc:Ignorable="w14 w15 w16se w16cid w16 w16cex w16sdtdh wp14">
+<w:endnotes xmlns:wpc="http://schemas.microsoft.com/office/word/2010/wordprocessingCanvas" xmlns:cx="http://schemas.microsoft.com/office/drawing/2014/chartex" xmlns:cx1="http://schemas.microsoft.com/office/drawing/2015/9/8/chartex" xmlns:cx2="http://schemas.microsoft.com/office/drawing/2015/10/21/chartex" xmlns:cx3="http://schemas.microsoft.com/office/drawing/2016/5/9/chartex" xmlns:cx4="http://schemas.microsoft.com/office/drawing/2016/5/10/chartex" xmlns:cx5="http://schemas.microsoft.com/office/drawing/2016/5/11/chartex" xmlns:cx6="http://schemas.microsoft.com/office/drawing/2016/5/12/chartex" xmlns:cx7="http://schemas.microsoft.com/office/drawing/2016/5/13/chartex" xmlns:cx8="http://schemas.microsoft.com/office/drawing/2016/5/14/chartex" xmlns:mc="http://schemas.openxmlformats.org/markup-compatibility/2006" xmlns:aink="http://schemas.microsoft.com/office/drawing/2016/ink" xmlns:am3d="http://schemas.microsoft.com/office/drawing/2017/model3d" xmlns:o="urn:schemas-microsoft-com:office:office" xmlns:oel="http://schemas.microsoft.com/office/2019/extlst" xmlns:r="http://schemas.openxmlformats.org/officeDocument/2006/relationships" xmlns:m="http://schemas.openxmlformats.org/officeDocument/2006/math" xmlns:v="urn:schemas-microsoft-com:vml" xmlns:wp14="http://schemas.microsoft.com/office/word/2010/wordprocessingDrawing" xmlns:wp="http://schemas.openxmlformats.org/drawingml/2006/wordprocessingDrawing" xmlns:w10="urn:schemas-microsoft-com:office:word" xmlns:w="http://schemas.openxmlformats.org/wordprocessingml/2006/main" xmlns:w14="http://schemas.microsoft.com/office/word/2010/wordml" xmlns:w15="http://schemas.microsoft.com/office/word/2012/wordml" xmlns:w16cex="http://schemas.microsoft.com/office/word/2018/wordml/cex" xmlns:w16cid="http://schemas.microsoft.com/office/word/2016/wordml/cid" xmlns:w16="http://schemas.microsoft.com/office/word/2018/wordml" xmlns:w16sdtdh="http://schemas.microsoft.com/office/word/2020/wordml/sdtdatahash" xmlns:w16se="http://schemas.microsoft.com/office/word/2015/wordml/symex" xmlns:wpg="http://schemas.microsoft.com/office/word/2010/wordprocessingGroup" xmlns:wpi="http://schemas.microsoft.com/office/word/2010/wordprocessingInk" xmlns:wne="http://schemas.microsoft.com/office/word/2006/wordml" xmlns:wps="http://schemas.microsoft.com/office/word/2010/wordprocessingShape" mc:Ignorable="w14 w15 w16se w16cid w16 w16cex w16sdtdh wp14">
   <w:endnote w:type="separator" w:id="-1">
     <w:p>
       <w:pPr>
@@ -3830,80 +2154,42 @@
 </file>
 
 <file path=word/footer1.xml><?xml version="1.0" encoding="utf-8"?>
-<w:ftr xmlns:wpc="http://schemas.microsoft.com/office/word/2010/wordprocessingCanvas" xmlns:cx="http://schemas.microsoft.com/office/drawing/2014/chartex" xmlns:cx1="http://schemas.microsoft.com/office/drawing/2015/9/8/chartex" xmlns:cx2="http://schemas.microsoft.com/office/drawing/2015/10/21/chartex" xmlns:cx3="http://schemas.microsoft.com/office/drawing/2016/5/9/chartex" xmlns:cx4="http://schemas.microsoft.com/office/drawing/2016/5/10/chartex" xmlns:cx5="http://schemas.microsoft.com/office/drawing/2016/5/11/chartex" xmlns:cx6="http://schemas.microsoft.com/office/drawing/2016/5/12/chartex" xmlns:cx7="http://schemas.microsoft.com/office/drawing/2016/5/13/chartex" xmlns:cx8="http://schemas.microsoft.com/office/drawing/2016/5/14/chartex" xmlns:mc="http://schemas.openxmlformats.org/markup-compatibility/2006" xmlns:aink="http://schemas.microsoft.com/office/drawing/2016/ink" xmlns:am3d="http://schemas.microsoft.com/office/drawing/2017/model3d" xmlns:o="urn:schemas-microsoft-com:office:office" xmlns:oel="http://schemas.microsoft.com/office/2019/extlst" xmlns:r="http://schemas.openxmlformats.org/officeDocument/2006/relationships" xmlns:m="http://schemas.openxmlformats.org/officeDocument/2006/math" xmlns:v="urn:schemas-microsoft-com:vml" xmlns:wp14="http://schemas.microsoft.com/office/word/2010/wordprocessingDrawing" xmlns:wp="http://schemas.openxmlformats.org/drawingml/2006/wordprocessingDrawing" xmlns:w10="urn:schemas-microsoft-com:office:word" xmlns:w="http://schemas.openxmlformats.org/wordprocessingml/2006/main" xmlns:w14="http://schemas.microsoft.com/office/word/2010/wordml" xmlns:w15="http://schemas.microsoft.com/office/word/2012/wordml" xmlns:w16cex="http://schemas.microsoft.com/office/word/2018/wordml/cex" xmlns:w16cid="http://schemas.microsoft.com/office/word/2016/wordml/cid" xmlns:w16="http://schemas.microsoft.com/office/word/2018/wordml" xmlns:w16du="http://schemas.microsoft.com/office/word/2023/wordml/word16du" xmlns:w16sdtdh="http://schemas.microsoft.com/office/word/2020/wordml/sdtdatahash" xmlns:w16se="http://schemas.microsoft.com/office/word/2015/wordml/symex" xmlns:wpg="http://schemas.microsoft.com/office/word/2010/wordprocessingGroup" xmlns:wpi="http://schemas.microsoft.com/office/word/2010/wordprocessingInk" xmlns:wne="http://schemas.microsoft.com/office/word/2006/wordml" xmlns:wps="http://schemas.microsoft.com/office/word/2010/wordprocessingShape" mc:Ignorable="w14 w15 w16se w16cid w16 w16cex w16sdtdh wp14">
+<w:ftr xmlns:wpc="http://schemas.microsoft.com/office/word/2010/wordprocessingCanvas" xmlns:cx="http://schemas.microsoft.com/office/drawing/2014/chartex" xmlns:cx1="http://schemas.microsoft.com/office/drawing/2015/9/8/chartex" xmlns:cx2="http://schemas.microsoft.com/office/drawing/2015/10/21/chartex" xmlns:cx3="http://schemas.microsoft.com/office/drawing/2016/5/9/chartex" xmlns:cx4="http://schemas.microsoft.com/office/drawing/2016/5/10/chartex" xmlns:cx5="http://schemas.microsoft.com/office/drawing/2016/5/11/chartex" xmlns:cx6="http://schemas.microsoft.com/office/drawing/2016/5/12/chartex" xmlns:cx7="http://schemas.microsoft.com/office/drawing/2016/5/13/chartex" xmlns:cx8="http://schemas.microsoft.com/office/drawing/2016/5/14/chartex" xmlns:mc="http://schemas.openxmlformats.org/markup-compatibility/2006" xmlns:aink="http://schemas.microsoft.com/office/drawing/2016/ink" xmlns:am3d="http://schemas.microsoft.com/office/drawing/2017/model3d" xmlns:o="urn:schemas-microsoft-com:office:office" xmlns:oel="http://schemas.microsoft.com/office/2019/extlst" xmlns:r="http://schemas.openxmlformats.org/officeDocument/2006/relationships" xmlns:m="http://schemas.openxmlformats.org/officeDocument/2006/math" xmlns:v="urn:schemas-microsoft-com:vml" xmlns:wp14="http://schemas.microsoft.com/office/word/2010/wordprocessingDrawing" xmlns:wp="http://schemas.openxmlformats.org/drawingml/2006/wordprocessingDrawing" xmlns:w10="urn:schemas-microsoft-com:office:word" xmlns:w="http://schemas.openxmlformats.org/wordprocessingml/2006/main" xmlns:w14="http://schemas.microsoft.com/office/word/2010/wordml" xmlns:w15="http://schemas.microsoft.com/office/word/2012/wordml" xmlns:w16cex="http://schemas.microsoft.com/office/word/2018/wordml/cex" xmlns:w16cid="http://schemas.microsoft.com/office/word/2016/wordml/cid" xmlns:w16="http://schemas.microsoft.com/office/word/2018/wordml" xmlns:w16sdtdh="http://schemas.microsoft.com/office/word/2020/wordml/sdtdatahash" xmlns:w16se="http://schemas.microsoft.com/office/word/2015/wordml/symex" xmlns:wpg="http://schemas.microsoft.com/office/word/2010/wordprocessingGroup" xmlns:wpi="http://schemas.microsoft.com/office/word/2010/wordprocessingInk" xmlns:wne="http://schemas.microsoft.com/office/word/2006/wordml" xmlns:wps="http://schemas.microsoft.com/office/word/2010/wordprocessingShape" mc:Ignorable="w14 w15 w16se w16cid w16 w16cex w16sdtdh wp14">
   <w:p>
     <w:pPr>
       <w:pStyle w:val="Piedepgina"/>
       <w:jc w:val="center"/>
-      <w:rPr>
-        <w:sz w:val="20"/>
-        <w:szCs w:val="20"/>
-      </w:rPr>
     </w:pPr>
-    <w:proofErr w:type="spellStart"/>
     <w:r>
       <w:rPr>
         <w:sz w:val="20"/>
         <w:szCs w:val="20"/>
       </w:rPr>
-      <w:t>ProREP</w:t>
+      <w:t xml:space="preserve">ProREP | Av. Andres Bello 2777 Of. 506 | Las Condes | Santiago | </w:t>
     </w:r>
-    <w:proofErr w:type="spellEnd"/>
+    <w:hyperlink r:id="rId1">
+      <w:r>
+        <w:rPr>
+          <w:rStyle w:val="EnlacedeInternet"/>
+          <w:sz w:val="20"/>
+          <w:szCs w:val="20"/>
+        </w:rPr>
+        <w:t>www.prorep.cl</w:t>
+      </w:r>
+    </w:hyperlink>
     <w:r>
       <w:rPr>
         <w:sz w:val="20"/>
         <w:szCs w:val="20"/>
       </w:rPr>
-      <w:t xml:space="preserve"> | Av. </w:t>
+      <w:br/>
     </w:r>
-    <w:proofErr w:type="spellStart"/>
-    <w:r>
-      <w:rPr>
-        <w:sz w:val="20"/>
-        <w:szCs w:val="20"/>
-      </w:rPr>
-      <w:t>Andres</w:t>
-    </w:r>
-    <w:proofErr w:type="spellEnd"/>
-    <w:r>
-      <w:rPr>
-        <w:sz w:val="20"/>
-        <w:szCs w:val="20"/>
-      </w:rPr>
-      <w:t xml:space="preserve"> Bello 2777 </w:t>
-    </w:r>
-    <w:proofErr w:type="spellStart"/>
-    <w:r>
-      <w:rPr>
-        <w:sz w:val="20"/>
-        <w:szCs w:val="20"/>
-      </w:rPr>
-      <w:t>Of</w:t>
-    </w:r>
-    <w:proofErr w:type="spellEnd"/>
-    <w:r>
-      <w:rPr>
-        <w:sz w:val="20"/>
-        <w:szCs w:val="20"/>
-      </w:rPr>
-      <w:t xml:space="preserve">. 506 | Las Condes | Santiago | </w:t>
-    </w:r>
-    <w:hyperlink r:id="rId1" w:history="1">
-      <w:r>
-        <w:rPr>
-          <w:rStyle w:val="Hipervnculo"/>
-          <w:sz w:val="20"/>
-          <w:szCs w:val="20"/>
-        </w:rPr>
-        <w:t>www.prorep.cl</w:t>
-      </w:r>
-    </w:hyperlink>
   </w:p>
 </w:ftr>
 </file>
 
 <file path=word/footnotes.xml><?xml version="1.0" encoding="utf-8"?>
-<w:footnotes xmlns:wpc="http://schemas.microsoft.com/office/word/2010/wordprocessingCanvas" xmlns:cx="http://schemas.microsoft.com/office/drawing/2014/chartex" xmlns:cx1="http://schemas.microsoft.com/office/drawing/2015/9/8/chartex" xmlns:cx2="http://schemas.microsoft.com/office/drawing/2015/10/21/chartex" xmlns:cx3="http://schemas.microsoft.com/office/drawing/2016/5/9/chartex" xmlns:cx4="http://schemas.microsoft.com/office/drawing/2016/5/10/chartex" xmlns:cx5="http://schemas.microsoft.com/office/drawing/2016/5/11/chartex" xmlns:cx6="http://schemas.microsoft.com/office/drawing/2016/5/12/chartex" xmlns:cx7="http://schemas.microsoft.com/office/drawing/2016/5/13/chartex" xmlns:cx8="http://schemas.microsoft.com/office/drawing/2016/5/14/chartex" xmlns:mc="http://schemas.openxmlformats.org/markup-compatibility/2006" xmlns:aink="http://schemas.microsoft.com/office/drawing/2016/ink" xmlns:am3d="http://schemas.microsoft.com/office/drawing/2017/model3d" xmlns:o="urn:schemas-microsoft-com:office:office" xmlns:oel="http://schemas.microsoft.com/office/2019/extlst" xmlns:r="http://schemas.openxmlformats.org/officeDocument/2006/relationships" xmlns:m="http://schemas.openxmlformats.org/officeDocument/2006/math" xmlns:v="urn:schemas-microsoft-com:vml" xmlns:wp14="http://schemas.microsoft.com/office/word/2010/wordprocessingDrawing" xmlns:wp="http://schemas.openxmlformats.org/drawingml/2006/wordprocessingDrawing" xmlns:w10="urn:schemas-microsoft-com:office:word" xmlns:w="http://schemas.openxmlformats.org/wordprocessingml/2006/main" xmlns:w14="http://schemas.microsoft.com/office/word/2010/wordml" xmlns:w15="http://schemas.microsoft.com/office/word/2012/wordml" xmlns:w16cex="http://schemas.microsoft.com/office/word/2018/wordml/cex" xmlns:w16cid="http://schemas.microsoft.com/office/word/2016/wordml/cid" xmlns:w16="http://schemas.microsoft.com/office/word/2018/wordml" xmlns:w16du="http://schemas.microsoft.com/office/word/2023/wordml/word16du" xmlns:w16sdtdh="http://schemas.microsoft.com/office/word/2020/wordml/sdtdatahash" xmlns:w16se="http://schemas.microsoft.com/office/word/2015/wordml/symex" xmlns:wpg="http://schemas.microsoft.com/office/word/2010/wordprocessingGroup" xmlns:wpi="http://schemas.microsoft.com/office/word/2010/wordprocessingInk" xmlns:wne="http://schemas.microsoft.com/office/word/2006/wordml" xmlns:wps="http://schemas.microsoft.com/office/word/2010/wordprocessingShape" mc:Ignorable="w14 w15 w16se w16cid w16 w16cex w16sdtdh wp14">
+<w:footnotes xmlns:wpc="http://schemas.microsoft.com/office/word/2010/wordprocessingCanvas" xmlns:cx="http://schemas.microsoft.com/office/drawing/2014/chartex" xmlns:cx1="http://schemas.microsoft.com/office/drawing/2015/9/8/chartex" xmlns:cx2="http://schemas.microsoft.com/office/drawing/2015/10/21/chartex" xmlns:cx3="http://schemas.microsoft.com/office/drawing/2016/5/9/chartex" xmlns:cx4="http://schemas.microsoft.com/office/drawing/2016/5/10/chartex" xmlns:cx5="http://schemas.microsoft.com/office/drawing/2016/5/11/chartex" xmlns:cx6="http://schemas.microsoft.com/office/drawing/2016/5/12/chartex" xmlns:cx7="http://schemas.microsoft.com/office/drawing/2016/5/13/chartex" xmlns:cx8="http://schemas.microsoft.com/office/drawing/2016/5/14/chartex" xmlns:mc="http://schemas.openxmlformats.org/markup-compatibility/2006" xmlns:aink="http://schemas.microsoft.com/office/drawing/2016/ink" xmlns:am3d="http://schemas.microsoft.com/office/drawing/2017/model3d" xmlns:o="urn:schemas-microsoft-com:office:office" xmlns:oel="http://schemas.microsoft.com/office/2019/extlst" xmlns:r="http://schemas.openxmlformats.org/officeDocument/2006/relationships" xmlns:m="http://schemas.openxmlformats.org/officeDocument/2006/math" xmlns:v="urn:schemas-microsoft-com:vml" xmlns:wp14="http://schemas.microsoft.com/office/word/2010/wordprocessingDrawing" xmlns:wp="http://schemas.openxmlformats.org/drawingml/2006/wordprocessingDrawing" xmlns:w10="urn:schemas-microsoft-com:office:word" xmlns:w="http://schemas.openxmlformats.org/wordprocessingml/2006/main" xmlns:w14="http://schemas.microsoft.com/office/word/2010/wordml" xmlns:w15="http://schemas.microsoft.com/office/word/2012/wordml" xmlns:w16cex="http://schemas.microsoft.com/office/word/2018/wordml/cex" xmlns:w16cid="http://schemas.microsoft.com/office/word/2016/wordml/cid" xmlns:w16="http://schemas.microsoft.com/office/word/2018/wordml" xmlns:w16sdtdh="http://schemas.microsoft.com/office/word/2020/wordml/sdtdatahash" xmlns:w16se="http://schemas.microsoft.com/office/word/2015/wordml/symex" xmlns:wpg="http://schemas.microsoft.com/office/word/2010/wordprocessingGroup" xmlns:wpi="http://schemas.microsoft.com/office/word/2010/wordprocessingInk" xmlns:wne="http://schemas.microsoft.com/office/word/2006/wordml" xmlns:wps="http://schemas.microsoft.com/office/word/2010/wordprocessingShape" mc:Ignorable="w14 w15 w16se w16cid w16 w16cex w16sdtdh wp14">
   <w:footnote w:type="separator" w:id="-1">
     <w:p>
       <w:pPr>
@@ -3928,7 +2214,7 @@
 </file>
 
 <file path=word/header1.xml><?xml version="1.0" encoding="utf-8"?>
-<w:hdr xmlns:wpc="http://schemas.microsoft.com/office/word/2010/wordprocessingCanvas" xmlns:cx="http://schemas.microsoft.com/office/drawing/2014/chartex" xmlns:cx1="http://schemas.microsoft.com/office/drawing/2015/9/8/chartex" xmlns:cx2="http://schemas.microsoft.com/office/drawing/2015/10/21/chartex" xmlns:cx3="http://schemas.microsoft.com/office/drawing/2016/5/9/chartex" xmlns:cx4="http://schemas.microsoft.com/office/drawing/2016/5/10/chartex" xmlns:cx5="http://schemas.microsoft.com/office/drawing/2016/5/11/chartex" xmlns:cx6="http://schemas.microsoft.com/office/drawing/2016/5/12/chartex" xmlns:cx7="http://schemas.microsoft.com/office/drawing/2016/5/13/chartex" xmlns:cx8="http://schemas.microsoft.com/office/drawing/2016/5/14/chartex" xmlns:mc="http://schemas.openxmlformats.org/markup-compatibility/2006" xmlns:aink="http://schemas.microsoft.com/office/drawing/2016/ink" xmlns:am3d="http://schemas.microsoft.com/office/drawing/2017/model3d" xmlns:o="urn:schemas-microsoft-com:office:office" xmlns:oel="http://schemas.microsoft.com/office/2019/extlst" xmlns:r="http://schemas.openxmlformats.org/officeDocument/2006/relationships" xmlns:m="http://schemas.openxmlformats.org/officeDocument/2006/math" xmlns:v="urn:schemas-microsoft-com:vml" xmlns:wp14="http://schemas.microsoft.com/office/word/2010/wordprocessingDrawing" xmlns:wp="http://schemas.openxmlformats.org/drawingml/2006/wordprocessingDrawing" xmlns:w10="urn:schemas-microsoft-com:office:word" xmlns:w="http://schemas.openxmlformats.org/wordprocessingml/2006/main" xmlns:w14="http://schemas.microsoft.com/office/word/2010/wordml" xmlns:w15="http://schemas.microsoft.com/office/word/2012/wordml" xmlns:w16cex="http://schemas.microsoft.com/office/word/2018/wordml/cex" xmlns:w16cid="http://schemas.microsoft.com/office/word/2016/wordml/cid" xmlns:w16="http://schemas.microsoft.com/office/word/2018/wordml" xmlns:w16du="http://schemas.microsoft.com/office/word/2023/wordml/word16du" xmlns:w16sdtdh="http://schemas.microsoft.com/office/word/2020/wordml/sdtdatahash" xmlns:w16se="http://schemas.microsoft.com/office/word/2015/wordml/symex" xmlns:wpg="http://schemas.microsoft.com/office/word/2010/wordprocessingGroup" xmlns:wpi="http://schemas.microsoft.com/office/word/2010/wordprocessingInk" xmlns:wne="http://schemas.microsoft.com/office/word/2006/wordml" xmlns:wps="http://schemas.microsoft.com/office/word/2010/wordprocessingShape" mc:Ignorable="w14 w15 w16se w16cid w16 w16cex w16sdtdh wp14">
+<w:hdr xmlns:wpc="http://schemas.microsoft.com/office/word/2010/wordprocessingCanvas" xmlns:cx="http://schemas.microsoft.com/office/drawing/2014/chartex" xmlns:cx1="http://schemas.microsoft.com/office/drawing/2015/9/8/chartex" xmlns:cx2="http://schemas.microsoft.com/office/drawing/2015/10/21/chartex" xmlns:cx3="http://schemas.microsoft.com/office/drawing/2016/5/9/chartex" xmlns:cx4="http://schemas.microsoft.com/office/drawing/2016/5/10/chartex" xmlns:cx5="http://schemas.microsoft.com/office/drawing/2016/5/11/chartex" xmlns:cx6="http://schemas.microsoft.com/office/drawing/2016/5/12/chartex" xmlns:cx7="http://schemas.microsoft.com/office/drawing/2016/5/13/chartex" xmlns:cx8="http://schemas.microsoft.com/office/drawing/2016/5/14/chartex" xmlns:mc="http://schemas.openxmlformats.org/markup-compatibility/2006" xmlns:aink="http://schemas.microsoft.com/office/drawing/2016/ink" xmlns:am3d="http://schemas.microsoft.com/office/drawing/2017/model3d" xmlns:o="urn:schemas-microsoft-com:office:office" xmlns:oel="http://schemas.microsoft.com/office/2019/extlst" xmlns:r="http://schemas.openxmlformats.org/officeDocument/2006/relationships" xmlns:m="http://schemas.openxmlformats.org/officeDocument/2006/math" xmlns:v="urn:schemas-microsoft-com:vml" xmlns:wp14="http://schemas.microsoft.com/office/word/2010/wordprocessingDrawing" xmlns:wp="http://schemas.openxmlformats.org/drawingml/2006/wordprocessingDrawing" xmlns:w10="urn:schemas-microsoft-com:office:word" xmlns:w="http://schemas.openxmlformats.org/wordprocessingml/2006/main" xmlns:w14="http://schemas.microsoft.com/office/word/2010/wordml" xmlns:w15="http://schemas.microsoft.com/office/word/2012/wordml" xmlns:w16cex="http://schemas.microsoft.com/office/word/2018/wordml/cex" xmlns:w16cid="http://schemas.microsoft.com/office/word/2016/wordml/cid" xmlns:w16="http://schemas.microsoft.com/office/word/2018/wordml" xmlns:w16sdtdh="http://schemas.microsoft.com/office/word/2020/wordml/sdtdatahash" xmlns:w16se="http://schemas.microsoft.com/office/word/2015/wordml/symex" xmlns:wpg="http://schemas.microsoft.com/office/word/2010/wordprocessingGroup" xmlns:wpi="http://schemas.microsoft.com/office/word/2010/wordprocessingInk" xmlns:wne="http://schemas.microsoft.com/office/word/2006/wordml" xmlns:wps="http://schemas.microsoft.com/office/word/2010/wordprocessingShape" mc:Ignorable="w14 w15 w16se w16cid w16 w16cex w16sdtdh wp14">
   <w:p>
     <w:pPr>
       <w:pStyle w:val="Encabezado"/>
@@ -3938,18 +2224,18 @@
         <w:noProof/>
       </w:rPr>
       <w:drawing>
-        <wp:anchor distT="0" distB="0" distL="114300" distR="114300" simplePos="0" relativeHeight="251658240" behindDoc="1" locked="0" layoutInCell="1" allowOverlap="1" wp14:anchorId="64EA8331" wp14:editId="2A20065D">
+        <wp:anchor distT="0" distB="4445" distL="114300" distR="114300" simplePos="0" relativeHeight="2" behindDoc="1" locked="0" layoutInCell="1" allowOverlap="1" wp14:anchorId="1036AD7F" wp14:editId="1CAAA254">
           <wp:simplePos x="0" y="0"/>
-          <wp:positionH relativeFrom="page">
-            <wp:posOffset>-8021</wp:posOffset>
+          <wp:positionH relativeFrom="column">
+            <wp:posOffset>-1069975</wp:posOffset>
           </wp:positionH>
           <wp:positionV relativeFrom="paragraph">
-            <wp:posOffset>-1732949</wp:posOffset>
+            <wp:posOffset>-449580</wp:posOffset>
           </wp:positionV>
-          <wp:extent cx="7761756" cy="10435389"/>
-          <wp:effectExtent l="0" t="0" r="0" b="4445"/>
+          <wp:extent cx="7761605" cy="9254490"/>
+          <wp:effectExtent l="0" t="0" r="0" b="0"/>
           <wp:wrapNone/>
-          <wp:docPr id="10" name="Imagen 10"/>
+          <wp:docPr id="3" name="Imagen 10"/>
           <wp:cNvGraphicFramePr>
             <a:graphicFrameLocks xmlns:a="http://schemas.openxmlformats.org/drawingml/2006/main" noChangeAspect="1"/>
           </wp:cNvGraphicFramePr>
@@ -3957,46 +2243,30 @@
             <a:graphicData uri="http://schemas.openxmlformats.org/drawingml/2006/picture">
               <pic:pic xmlns:pic="http://schemas.openxmlformats.org/drawingml/2006/picture">
                 <pic:nvPicPr>
-                  <pic:cNvPr id="1" name="Imagen 1"/>
-                  <pic:cNvPicPr/>
+                  <pic:cNvPr id="3" name="Imagen 10"/>
+                  <pic:cNvPicPr>
+                    <a:picLocks noChangeAspect="1" noChangeArrowheads="1"/>
+                  </pic:cNvPicPr>
                 </pic:nvPicPr>
-                <pic:blipFill rotWithShape="1">
-                  <a:blip r:embed="rId1">
-                    <a:extLst>
-                      <a:ext uri="{28A0092B-C50C-407E-A947-70E740481C1C}">
-                        <a14:useLocalDpi xmlns:a14="http://schemas.microsoft.com/office/drawing/2010/main" val="0"/>
-                      </a:ext>
-                    </a:extLst>
-                  </a:blip>
-                  <a:srcRect l="1474" b="7826"/>
-                  <a:stretch/>
+                <pic:blipFill>
+                  <a:blip r:embed="rId1"/>
+                  <a:srcRect l="1472" t="15832" b="7826"/>
+                  <a:stretch>
+                    <a:fillRect/>
+                  </a:stretch>
                 </pic:blipFill>
                 <pic:spPr bwMode="auto">
                   <a:xfrm>
                     <a:off x="0" y="0"/>
-                    <a:ext cx="7768031" cy="10443825"/>
+                    <a:ext cx="7761605" cy="9254490"/>
                   </a:xfrm>
                   <a:prstGeom prst="rect">
                     <a:avLst/>
                   </a:prstGeom>
-                  <a:ln>
-                    <a:noFill/>
-                  </a:ln>
-                  <a:extLst>
-                    <a:ext uri="{53640926-AAD7-44D8-BBD7-CCE9431645EC}">
-                      <a14:shadowObscured xmlns:a14="http://schemas.microsoft.com/office/drawing/2010/main"/>
-                    </a:ext>
-                  </a:extLst>
                 </pic:spPr>
               </pic:pic>
             </a:graphicData>
           </a:graphic>
-          <wp14:sizeRelH relativeFrom="page">
-            <wp14:pctWidth>0</wp14:pctWidth>
-          </wp14:sizeRelH>
-          <wp14:sizeRelV relativeFrom="page">
-            <wp14:pctHeight>0</wp14:pctHeight>
-          </wp14:sizeRelV>
         </wp:anchor>
       </w:drawing>
     </w:r>
@@ -4010,16 +2280,11 @@
     <w:rPrDefault>
       <w:rPr>
         <w:rFonts w:asciiTheme="minorHAnsi" w:eastAsiaTheme="minorHAnsi" w:hAnsiTheme="minorHAnsi" w:cstheme="minorBidi"/>
-        <w:sz w:val="22"/>
         <w:szCs w:val="22"/>
         <w:lang w:val="es-CL" w:eastAsia="en-US" w:bidi="ar-SA"/>
       </w:rPr>
     </w:rPrDefault>
-    <w:pPrDefault>
-      <w:pPr>
-        <w:spacing w:after="160" w:line="259" w:lineRule="auto"/>
-      </w:pPr>
-    </w:pPrDefault>
+    <w:pPrDefault/>
   </w:docDefaults>
   <w:latentStyles w:defLockedState="0" w:defUIPriority="99" w:defSemiHidden="0" w:defUnhideWhenUsed="0" w:defQFormat="0" w:count="376">
     <w:lsdException w:name="Normal" w:uiPriority="0" w:qFormat="1"/>
@@ -4403,6 +2668,12 @@
     <w:name w:val="Normal"/>
     <w:qFormat/>
     <w:rsid w:val="000C644A"/>
+    <w:pPr>
+      <w:spacing w:after="160" w:line="259" w:lineRule="auto"/>
+    </w:pPr>
+    <w:rPr>
+      <w:sz w:val="22"/>
+    </w:rPr>
   </w:style>
   <w:style w:type="character" w:default="1" w:styleId="Fuentedeprrafopredeter">
     <w:name w:val="Default Paragraph Font"/>
@@ -4431,6 +2702,110 @@
     <w:semiHidden/>
     <w:unhideWhenUsed/>
   </w:style>
+  <w:style w:type="character" w:customStyle="1" w:styleId="EncabezadoCar">
+    <w:name w:val="Encabezado Car"/>
+    <w:basedOn w:val="Fuentedeprrafopredeter"/>
+    <w:link w:val="Encabezado"/>
+    <w:uiPriority w:val="99"/>
+    <w:qFormat/>
+    <w:rsid w:val="0069452E"/>
+  </w:style>
+  <w:style w:type="character" w:customStyle="1" w:styleId="PiedepginaCar">
+    <w:name w:val="Pie de página Car"/>
+    <w:basedOn w:val="Fuentedeprrafopredeter"/>
+    <w:link w:val="Piedepgina"/>
+    <w:uiPriority w:val="99"/>
+    <w:qFormat/>
+    <w:rsid w:val="0069452E"/>
+  </w:style>
+  <w:style w:type="character" w:customStyle="1" w:styleId="EnlacedeInternet">
+    <w:name w:val="Enlace de Internet"/>
+    <w:basedOn w:val="Fuentedeprrafopredeter"/>
+    <w:uiPriority w:val="99"/>
+    <w:unhideWhenUsed/>
+    <w:rsid w:val="009C11B9"/>
+    <w:rPr>
+      <w:color w:val="0563C1" w:themeColor="hyperlink"/>
+      <w:u w:val="single"/>
+    </w:rPr>
+  </w:style>
+  <w:style w:type="character" w:styleId="Mencinsinresolver">
+    <w:name w:val="Unresolved Mention"/>
+    <w:basedOn w:val="Fuentedeprrafopredeter"/>
+    <w:uiPriority w:val="99"/>
+    <w:semiHidden/>
+    <w:unhideWhenUsed/>
+    <w:qFormat/>
+    <w:rsid w:val="009C11B9"/>
+    <w:rPr>
+      <w:color w:val="605E5C"/>
+      <w:shd w:val="clear" w:color="auto" w:fill="E1DFDD"/>
+    </w:rPr>
+  </w:style>
+  <w:style w:type="character" w:customStyle="1" w:styleId="ListLabel1">
+    <w:name w:val="ListLabel 1"/>
+    <w:qFormat/>
+    <w:rPr>
+      <w:sz w:val="20"/>
+      <w:szCs w:val="20"/>
+    </w:rPr>
+  </w:style>
+  <w:style w:type="paragraph" w:styleId="Ttulo">
+    <w:name w:val="Title"/>
+    <w:basedOn w:val="Normal"/>
+    <w:next w:val="Textoindependiente"/>
+    <w:qFormat/>
+    <w:pPr>
+      <w:keepNext/>
+      <w:spacing w:before="240" w:after="120"/>
+    </w:pPr>
+    <w:rPr>
+      <w:rFonts w:ascii="Liberation Sans" w:eastAsia="Microsoft YaHei" w:hAnsi="Liberation Sans" w:cs="Lucida Sans"/>
+      <w:sz w:val="28"/>
+      <w:szCs w:val="28"/>
+    </w:rPr>
+  </w:style>
+  <w:style w:type="paragraph" w:styleId="Textoindependiente">
+    <w:name w:val="Body Text"/>
+    <w:basedOn w:val="Normal"/>
+    <w:pPr>
+      <w:spacing w:after="140" w:line="288" w:lineRule="auto"/>
+    </w:pPr>
+  </w:style>
+  <w:style w:type="paragraph" w:styleId="Lista">
+    <w:name w:val="List"/>
+    <w:basedOn w:val="Textoindependiente"/>
+    <w:rPr>
+      <w:rFonts w:cs="Lucida Sans"/>
+    </w:rPr>
+  </w:style>
+  <w:style w:type="paragraph" w:styleId="Descripcin">
+    <w:name w:val="caption"/>
+    <w:basedOn w:val="Normal"/>
+    <w:qFormat/>
+    <w:pPr>
+      <w:suppressLineNumbers/>
+      <w:spacing w:before="120" w:after="120"/>
+    </w:pPr>
+    <w:rPr>
+      <w:rFonts w:cs="Lucida Sans"/>
+      <w:i/>
+      <w:iCs/>
+      <w:sz w:val="24"/>
+      <w:szCs w:val="24"/>
+    </w:rPr>
+  </w:style>
+  <w:style w:type="paragraph" w:customStyle="1" w:styleId="ndice">
+    <w:name w:val="Índice"/>
+    <w:basedOn w:val="Normal"/>
+    <w:qFormat/>
+    <w:pPr>
+      <w:suppressLineNumbers/>
+    </w:pPr>
+    <w:rPr>
+      <w:rFonts w:cs="Lucida Sans"/>
+    </w:rPr>
+  </w:style>
   <w:style w:type="paragraph" w:styleId="Encabezado">
     <w:name w:val="header"/>
     <w:basedOn w:val="Normal"/>
@@ -4446,13 +2821,6 @@
       <w:spacing w:after="0" w:line="240" w:lineRule="auto"/>
     </w:pPr>
   </w:style>
-  <w:style w:type="character" w:customStyle="1" w:styleId="EncabezadoCar">
-    <w:name w:val="Encabezado Car"/>
-    <w:basedOn w:val="Fuentedeprrafopredeter"/>
-    <w:link w:val="Encabezado"/>
-    <w:uiPriority w:val="99"/>
-    <w:rsid w:val="0069452E"/>
-  </w:style>
   <w:style w:type="paragraph" w:styleId="Piedepgina">
     <w:name w:val="footer"/>
     <w:basedOn w:val="Normal"/>
@@ -4467,13 +2835,6 @@
       </w:tabs>
       <w:spacing w:after="0" w:line="240" w:lineRule="auto"/>
     </w:pPr>
-  </w:style>
-  <w:style w:type="character" w:customStyle="1" w:styleId="PiedepginaCar">
-    <w:name w:val="Pie de página Car"/>
-    <w:basedOn w:val="Fuentedeprrafopredeter"/>
-    <w:link w:val="Piedepgina"/>
-    <w:uiPriority w:val="99"/>
-    <w:rsid w:val="0069452E"/>
   </w:style>
   <w:style w:type="paragraph" w:styleId="Prrafodelista">
     <w:name w:val="List Paragraph"/>
@@ -4491,31 +2852,8 @@
     <w:uiPriority w:val="1"/>
     <w:qFormat/>
     <w:rsid w:val="00C47C52"/>
-    <w:pPr>
-      <w:spacing w:after="0" w:line="240" w:lineRule="auto"/>
-    </w:pPr>
-  </w:style>
-  <w:style w:type="character" w:styleId="Hipervnculo">
-    <w:name w:val="Hyperlink"/>
-    <w:basedOn w:val="Fuentedeprrafopredeter"/>
-    <w:uiPriority w:val="99"/>
-    <w:unhideWhenUsed/>
-    <w:rsid w:val="009C11B9"/>
     <w:rPr>
-      <w:color w:val="0563C1" w:themeColor="hyperlink"/>
-      <w:u w:val="single"/>
-    </w:rPr>
-  </w:style>
-  <w:style w:type="character" w:styleId="Mencinsinresolver">
-    <w:name w:val="Unresolved Mention"/>
-    <w:basedOn w:val="Fuentedeprrafopredeter"/>
-    <w:uiPriority w:val="99"/>
-    <w:semiHidden/>
-    <w:unhideWhenUsed/>
-    <w:rsid w:val="009C11B9"/>
-    <w:rPr>
-      <w:color w:val="605E5C"/>
-      <w:shd w:val="clear" w:color="auto" w:fill="E1DFDD"/>
+      <w:sz w:val="22"/>
     </w:rPr>
   </w:style>
 </w:styles>

--- a/desarrollo/rigk-sg-back/files/templates/plantillav3.docx
+++ b/desarrollo/rigk-sg-back/files/templates/plantillav3.docx
@@ -1,6 +1,6 @@
 
 <file path=word/document.xml><?xml version="1.0" encoding="utf-8"?>
-<w:document xmlns:wpc="http://schemas.microsoft.com/office/word/2010/wordprocessingCanvas" xmlns:cx="http://schemas.microsoft.com/office/drawing/2014/chartex" xmlns:cx1="http://schemas.microsoft.com/office/drawing/2015/9/8/chartex" xmlns:cx2="http://schemas.microsoft.com/office/drawing/2015/10/21/chartex" xmlns:cx3="http://schemas.microsoft.com/office/drawing/2016/5/9/chartex" xmlns:cx4="http://schemas.microsoft.com/office/drawing/2016/5/10/chartex" xmlns:cx5="http://schemas.microsoft.com/office/drawing/2016/5/11/chartex" xmlns:cx6="http://schemas.microsoft.com/office/drawing/2016/5/12/chartex" xmlns:cx7="http://schemas.microsoft.com/office/drawing/2016/5/13/chartex" xmlns:cx8="http://schemas.microsoft.com/office/drawing/2016/5/14/chartex" xmlns:mc="http://schemas.openxmlformats.org/markup-compatibility/2006" xmlns:aink="http://schemas.microsoft.com/office/drawing/2016/ink" xmlns:am3d="http://schemas.microsoft.com/office/drawing/2017/model3d" xmlns:o="urn:schemas-microsoft-com:office:office" xmlns:oel="http://schemas.microsoft.com/office/2019/extlst" xmlns:r="http://schemas.openxmlformats.org/officeDocument/2006/relationships" xmlns:m="http://schemas.openxmlformats.org/officeDocument/2006/math" xmlns:v="urn:schemas-microsoft-com:vml" xmlns:wp14="http://schemas.microsoft.com/office/word/2010/wordprocessingDrawing" xmlns:wp="http://schemas.openxmlformats.org/drawingml/2006/wordprocessingDrawing" xmlns:w10="urn:schemas-microsoft-com:office:word" xmlns:w="http://schemas.openxmlformats.org/wordprocessingml/2006/main" xmlns:w14="http://schemas.microsoft.com/office/word/2010/wordml" xmlns:w15="http://schemas.microsoft.com/office/word/2012/wordml" xmlns:w16cex="http://schemas.microsoft.com/office/word/2018/wordml/cex" xmlns:w16cid="http://schemas.microsoft.com/office/word/2016/wordml/cid" xmlns:w16="http://schemas.microsoft.com/office/word/2018/wordml" xmlns:w16sdtdh="http://schemas.microsoft.com/office/word/2020/wordml/sdtdatahash" xmlns:w16se="http://schemas.microsoft.com/office/word/2015/wordml/symex" xmlns:wpg="http://schemas.microsoft.com/office/word/2010/wordprocessingGroup" xmlns:wpi="http://schemas.microsoft.com/office/word/2010/wordprocessingInk" xmlns:wne="http://schemas.microsoft.com/office/word/2006/wordml" xmlns:wps="http://schemas.microsoft.com/office/word/2010/wordprocessingShape" mc:Ignorable="w14 w15 w16se w16cid w16 w16cex w16sdtdh wp14">
+<w:document xmlns:wpc="http://schemas.microsoft.com/office/word/2010/wordprocessingCanvas" xmlns:cx="http://schemas.microsoft.com/office/drawing/2014/chartex" xmlns:cx1="http://schemas.microsoft.com/office/drawing/2015/9/8/chartex" xmlns:cx2="http://schemas.microsoft.com/office/drawing/2015/10/21/chartex" xmlns:cx3="http://schemas.microsoft.com/office/drawing/2016/5/9/chartex" xmlns:cx4="http://schemas.microsoft.com/office/drawing/2016/5/10/chartex" xmlns:cx5="http://schemas.microsoft.com/office/drawing/2016/5/11/chartex" xmlns:cx6="http://schemas.microsoft.com/office/drawing/2016/5/12/chartex" xmlns:cx7="http://schemas.microsoft.com/office/drawing/2016/5/13/chartex" xmlns:cx8="http://schemas.microsoft.com/office/drawing/2016/5/14/chartex" xmlns:mc="http://schemas.openxmlformats.org/markup-compatibility/2006" xmlns:aink="http://schemas.microsoft.com/office/drawing/2016/ink" xmlns:am3d="http://schemas.microsoft.com/office/drawing/2017/model3d" xmlns:o="urn:schemas-microsoft-com:office:office" xmlns:oel="http://schemas.microsoft.com/office/2019/extlst" xmlns:r="http://schemas.openxmlformats.org/officeDocument/2006/relationships" xmlns:m="http://schemas.openxmlformats.org/officeDocument/2006/math" xmlns:v="urn:schemas-microsoft-com:vml" xmlns:wp14="http://schemas.microsoft.com/office/word/2010/wordprocessingDrawing" xmlns:wp="http://schemas.openxmlformats.org/drawingml/2006/wordprocessingDrawing" xmlns:w10="urn:schemas-microsoft-com:office:word" xmlns:w="http://schemas.openxmlformats.org/wordprocessingml/2006/main" xmlns:w14="http://schemas.microsoft.com/office/word/2010/wordml" xmlns:w15="http://schemas.microsoft.com/office/word/2012/wordml" xmlns:w16cex="http://schemas.microsoft.com/office/word/2018/wordml/cex" xmlns:w16cid="http://schemas.microsoft.com/office/word/2016/wordml/cid" xmlns:w16="http://schemas.microsoft.com/office/word/2018/wordml" xmlns:w16du="http://schemas.microsoft.com/office/word/2023/wordml/word16du" xmlns:w16sdtdh="http://schemas.microsoft.com/office/word/2020/wordml/sdtdatahash" xmlns:w16se="http://schemas.microsoft.com/office/word/2015/wordml/symex" xmlns:wpg="http://schemas.microsoft.com/office/word/2010/wordprocessingGroup" xmlns:wpi="http://schemas.microsoft.com/office/word/2010/wordprocessingInk" xmlns:wne="http://schemas.microsoft.com/office/word/2006/wordml" xmlns:wps="http://schemas.microsoft.com/office/word/2010/wordprocessingShape" mc:Ignorable="w14 w15 w16se w16cid w16 w16cex w16sdtdh wp14">
   <w:body>
     <w:p>
       <w:pPr>
@@ -61,13 +61,6 @@
           </wp:anchor>
         </w:drawing>
       </w:r>
-    </w:p>
-    <w:p>
-      <w:pPr>
-        <w:tabs>
-          <w:tab w:val="left" w:pos="7249"/>
-        </w:tabs>
-      </w:pPr>
       <w:bookmarkStart w:id="0" w:name="_Hlk123318410"/>
       <w:bookmarkEnd w:id="0"/>
       <w:r>
@@ -78,6 +71,7 @@
         <w:tab/>
       </w:r>
     </w:p>
+    <w:p/>
     <w:p>
       <w:pPr>
         <w:spacing w:after="0" w:line="360" w:lineRule="auto"/>
@@ -170,7 +164,29 @@
           <w:sz w:val="21"/>
           <w:szCs w:val="21"/>
         </w:rPr>
-        <w:t>Estimado Socio  {business_name}:</w:t>
+        <w:t>Estimado Socio  {</w:t>
+      </w:r>
+      <w:proofErr w:type="spellStart"/>
+      <w:r>
+        <w:rPr>
+          <w:rFonts w:asciiTheme="majorHAnsi" w:hAnsiTheme="majorHAnsi" w:cstheme="majorHAnsi"/>
+          <w:b/>
+          <w:bCs/>
+          <w:sz w:val="21"/>
+          <w:szCs w:val="21"/>
+        </w:rPr>
+        <w:t>business_name</w:t>
+      </w:r>
+      <w:proofErr w:type="spellEnd"/>
+      <w:r>
+        <w:rPr>
+          <w:rFonts w:asciiTheme="majorHAnsi" w:hAnsiTheme="majorHAnsi" w:cstheme="majorHAnsi"/>
+          <w:b/>
+          <w:bCs/>
+          <w:sz w:val="21"/>
+          <w:szCs w:val="21"/>
+        </w:rPr>
+        <w:t>}:</w:t>
       </w:r>
     </w:p>
     <w:p>
@@ -189,7 +205,115 @@
           <w:sz w:val="20"/>
           <w:szCs w:val="20"/>
         </w:rPr>
-        <w:t>Como parte del cumplimiento de las obligaciones de Ley N° 20.920 (Ley REP) que exige a los Productores declarar las cantidades de Envases y Embalajes (EyE) no domiciliarias introducidos en el mercado el año anterior, ProREP extiende el presente certificado que acredita la recepción, en plazo y forma, de la información requerida, entregada a ProREP por {user_name}, con fecha {date_registered}.</w:t>
+        <w:t xml:space="preserve">Como parte del cumplimiento de las obligaciones de Ley </w:t>
+      </w:r>
+      <w:proofErr w:type="spellStart"/>
+      <w:r>
+        <w:rPr>
+          <w:rFonts w:asciiTheme="majorHAnsi" w:hAnsiTheme="majorHAnsi" w:cstheme="majorHAnsi"/>
+          <w:sz w:val="20"/>
+          <w:szCs w:val="20"/>
+        </w:rPr>
+        <w:t>N°</w:t>
+      </w:r>
+      <w:proofErr w:type="spellEnd"/>
+      <w:r>
+        <w:rPr>
+          <w:rFonts w:asciiTheme="majorHAnsi" w:hAnsiTheme="majorHAnsi" w:cstheme="majorHAnsi"/>
+          <w:sz w:val="20"/>
+          <w:szCs w:val="20"/>
+        </w:rPr>
+        <w:t xml:space="preserve"> 20.920 (Ley REP) que exige a los Productores declarar las cantidades de Envases y Embalajes (</w:t>
+      </w:r>
+      <w:proofErr w:type="spellStart"/>
+      <w:r>
+        <w:rPr>
+          <w:rFonts w:asciiTheme="majorHAnsi" w:hAnsiTheme="majorHAnsi" w:cstheme="majorHAnsi"/>
+          <w:sz w:val="20"/>
+          <w:szCs w:val="20"/>
+        </w:rPr>
+        <w:t>EyE</w:t>
+      </w:r>
+      <w:proofErr w:type="spellEnd"/>
+      <w:r>
+        <w:rPr>
+          <w:rFonts w:asciiTheme="majorHAnsi" w:hAnsiTheme="majorHAnsi" w:cstheme="majorHAnsi"/>
+          <w:sz w:val="20"/>
+          <w:szCs w:val="20"/>
+        </w:rPr>
+        <w:t xml:space="preserve">) no domiciliarias introducidos en el mercado el año anterior, </w:t>
+      </w:r>
+      <w:proofErr w:type="spellStart"/>
+      <w:r>
+        <w:rPr>
+          <w:rFonts w:asciiTheme="majorHAnsi" w:hAnsiTheme="majorHAnsi" w:cstheme="majorHAnsi"/>
+          <w:sz w:val="20"/>
+          <w:szCs w:val="20"/>
+        </w:rPr>
+        <w:t>ProREP</w:t>
+      </w:r>
+      <w:proofErr w:type="spellEnd"/>
+      <w:r>
+        <w:rPr>
+          <w:rFonts w:asciiTheme="majorHAnsi" w:hAnsiTheme="majorHAnsi" w:cstheme="majorHAnsi"/>
+          <w:sz w:val="20"/>
+          <w:szCs w:val="20"/>
+        </w:rPr>
+        <w:t xml:space="preserve"> extiende el presente certificado que acredita la recepción, en plazo y forma, de la información requerida, entregada a </w:t>
+      </w:r>
+      <w:proofErr w:type="spellStart"/>
+      <w:r>
+        <w:rPr>
+          <w:rFonts w:asciiTheme="majorHAnsi" w:hAnsiTheme="majorHAnsi" w:cstheme="majorHAnsi"/>
+          <w:sz w:val="20"/>
+          <w:szCs w:val="20"/>
+        </w:rPr>
+        <w:t>ProREP</w:t>
+      </w:r>
+      <w:proofErr w:type="spellEnd"/>
+      <w:r>
+        <w:rPr>
+          <w:rFonts w:asciiTheme="majorHAnsi" w:hAnsiTheme="majorHAnsi" w:cstheme="majorHAnsi"/>
+          <w:sz w:val="20"/>
+          <w:szCs w:val="20"/>
+        </w:rPr>
+        <w:t xml:space="preserve"> por {</w:t>
+      </w:r>
+      <w:proofErr w:type="spellStart"/>
+      <w:r>
+        <w:rPr>
+          <w:rFonts w:asciiTheme="majorHAnsi" w:hAnsiTheme="majorHAnsi" w:cstheme="majorHAnsi"/>
+          <w:sz w:val="20"/>
+          <w:szCs w:val="20"/>
+        </w:rPr>
+        <w:t>user_name</w:t>
+      </w:r>
+      <w:proofErr w:type="spellEnd"/>
+      <w:r>
+        <w:rPr>
+          <w:rFonts w:asciiTheme="majorHAnsi" w:hAnsiTheme="majorHAnsi" w:cstheme="majorHAnsi"/>
+          <w:sz w:val="20"/>
+          <w:szCs w:val="20"/>
+        </w:rPr>
+        <w:t>}, con fecha {</w:t>
+      </w:r>
+      <w:proofErr w:type="spellStart"/>
+      <w:r>
+        <w:rPr>
+          <w:rFonts w:asciiTheme="majorHAnsi" w:hAnsiTheme="majorHAnsi" w:cstheme="majorHAnsi"/>
+          <w:sz w:val="20"/>
+          <w:szCs w:val="20"/>
+        </w:rPr>
+        <w:t>date_registered</w:t>
+      </w:r>
+      <w:proofErr w:type="spellEnd"/>
+      <w:r>
+        <w:rPr>
+          <w:rFonts w:asciiTheme="majorHAnsi" w:hAnsiTheme="majorHAnsi" w:cstheme="majorHAnsi"/>
+          <w:sz w:val="20"/>
+          <w:szCs w:val="20"/>
+        </w:rPr>
+        <w:t>}.</w:t>
       </w:r>
     </w:p>
     <w:p>
@@ -219,7 +343,25 @@
           <w:sz w:val="20"/>
           <w:szCs w:val="20"/>
         </w:rPr>
-        <w:t>La información suministrada, sumada a la reportada por el total de empresas socias, constituirá la línea de base para el cumplimiento de las metas vigentes por parte de ProREP.</w:t>
+        <w:t xml:space="preserve">La información suministrada, sumada a la reportada por el total de empresas socias, constituirá la línea de base para el cumplimiento de las metas vigentes por parte de </w:t>
+      </w:r>
+      <w:proofErr w:type="spellStart"/>
+      <w:r>
+        <w:rPr>
+          <w:rFonts w:asciiTheme="majorHAnsi" w:hAnsiTheme="majorHAnsi" w:cstheme="majorHAnsi"/>
+          <w:sz w:val="20"/>
+          <w:szCs w:val="20"/>
+        </w:rPr>
+        <w:t>ProREP</w:t>
+      </w:r>
+      <w:proofErr w:type="spellEnd"/>
+      <w:r>
+        <w:rPr>
+          <w:rFonts w:asciiTheme="majorHAnsi" w:hAnsiTheme="majorHAnsi" w:cstheme="majorHAnsi"/>
+          <w:sz w:val="20"/>
+          <w:szCs w:val="20"/>
+        </w:rPr>
+        <w:t>.</w:t>
       </w:r>
     </w:p>
     <w:p>
@@ -249,7 +391,43 @@
           <w:sz w:val="20"/>
           <w:szCs w:val="20"/>
         </w:rPr>
-        <w:t>En el presente documento se resumen a su vez las cantidades totales de EyE no domiciliarios, desagregados por subcategoría, puestos en el mercado el año {year}, los costos respectivos y el monto total facturado.</w:t>
+        <w:t xml:space="preserve">En el presente documento se resumen a su vez las cantidades totales de </w:t>
+      </w:r>
+      <w:proofErr w:type="spellStart"/>
+      <w:r>
+        <w:rPr>
+          <w:rFonts w:asciiTheme="majorHAnsi" w:hAnsiTheme="majorHAnsi" w:cstheme="majorHAnsi"/>
+          <w:sz w:val="20"/>
+          <w:szCs w:val="20"/>
+        </w:rPr>
+        <w:t>EyE</w:t>
+      </w:r>
+      <w:proofErr w:type="spellEnd"/>
+      <w:r>
+        <w:rPr>
+          <w:rFonts w:asciiTheme="majorHAnsi" w:hAnsiTheme="majorHAnsi" w:cstheme="majorHAnsi"/>
+          <w:sz w:val="20"/>
+          <w:szCs w:val="20"/>
+        </w:rPr>
+        <w:t xml:space="preserve"> no domiciliarios, desagregados por subcategoría, puestos en el mercado el año {</w:t>
+      </w:r>
+      <w:proofErr w:type="spellStart"/>
+      <w:r>
+        <w:rPr>
+          <w:rFonts w:asciiTheme="majorHAnsi" w:hAnsiTheme="majorHAnsi" w:cstheme="majorHAnsi"/>
+          <w:sz w:val="20"/>
+          <w:szCs w:val="20"/>
+        </w:rPr>
+        <w:t>year</w:t>
+      </w:r>
+      <w:proofErr w:type="spellEnd"/>
+      <w:r>
+        <w:rPr>
+          <w:rFonts w:asciiTheme="majorHAnsi" w:hAnsiTheme="majorHAnsi" w:cstheme="majorHAnsi"/>
+          <w:sz w:val="20"/>
+          <w:szCs w:val="20"/>
+        </w:rPr>
+        <w:t>}, los costos respectivos y el monto total facturado.</w:t>
       </w:r>
     </w:p>
     <w:p>
@@ -310,7 +488,55 @@
                 <w:sz w:val="21"/>
                 <w:szCs w:val="21"/>
               </w:rPr>
-              <w:t>Resumen Costos EyE no domiciliarios puestos en el mercado en al año {year} (Ton)</w:t>
+              <w:t xml:space="preserve">Resumen Costos </w:t>
+            </w:r>
+            <w:proofErr w:type="spellStart"/>
+            <w:r>
+              <w:rPr>
+                <w:rFonts w:asciiTheme="majorHAnsi" w:hAnsiTheme="majorHAnsi" w:cstheme="majorHAnsi"/>
+                <w:b/>
+                <w:bCs/>
+                <w:color w:val="FFFFFF" w:themeColor="background1"/>
+                <w:sz w:val="21"/>
+                <w:szCs w:val="21"/>
+              </w:rPr>
+              <w:t>EyE</w:t>
+            </w:r>
+            <w:proofErr w:type="spellEnd"/>
+            <w:r>
+              <w:rPr>
+                <w:rFonts w:asciiTheme="majorHAnsi" w:hAnsiTheme="majorHAnsi" w:cstheme="majorHAnsi"/>
+                <w:b/>
+                <w:bCs/>
+                <w:color w:val="FFFFFF" w:themeColor="background1"/>
+                <w:sz w:val="21"/>
+                <w:szCs w:val="21"/>
+              </w:rPr>
+              <w:t xml:space="preserve"> no domiciliarios puestos en el mercado en al año {</w:t>
+            </w:r>
+            <w:proofErr w:type="spellStart"/>
+            <w:r>
+              <w:rPr>
+                <w:rFonts w:asciiTheme="majorHAnsi" w:hAnsiTheme="majorHAnsi" w:cstheme="majorHAnsi"/>
+                <w:b/>
+                <w:bCs/>
+                <w:color w:val="FFFFFF" w:themeColor="background1"/>
+                <w:sz w:val="21"/>
+                <w:szCs w:val="21"/>
+              </w:rPr>
+              <w:t>year</w:t>
+            </w:r>
+            <w:proofErr w:type="spellEnd"/>
+            <w:r>
+              <w:rPr>
+                <w:rFonts w:asciiTheme="majorHAnsi" w:hAnsiTheme="majorHAnsi" w:cstheme="majorHAnsi"/>
+                <w:b/>
+                <w:bCs/>
+                <w:color w:val="FFFFFF" w:themeColor="background1"/>
+                <w:sz w:val="21"/>
+                <w:szCs w:val="21"/>
+              </w:rPr>
+              <w:t>} (Ton)</w:t>
             </w:r>
           </w:p>
         </w:tc>
@@ -503,7 +729,59 @@
                 <w:szCs w:val="15"/>
                 <w:lang w:eastAsia="es-MX"/>
               </w:rPr>
-              <w:t>Total EyE {year} (Ton)</w:t>
+              <w:t xml:space="preserve">Total </w:t>
+            </w:r>
+            <w:proofErr w:type="spellStart"/>
+            <w:r>
+              <w:rPr>
+                <w:rFonts w:ascii="Arial" w:eastAsia="Times New Roman" w:hAnsi="Arial" w:cs="Arial"/>
+                <w:b/>
+                <w:bCs/>
+                <w:color w:val="FFFFFF"/>
+                <w:sz w:val="15"/>
+                <w:szCs w:val="15"/>
+                <w:lang w:eastAsia="es-MX"/>
+              </w:rPr>
+              <w:t>EyE</w:t>
+            </w:r>
+            <w:proofErr w:type="spellEnd"/>
+            <w:r>
+              <w:rPr>
+                <w:rFonts w:ascii="Arial" w:eastAsia="Times New Roman" w:hAnsi="Arial" w:cs="Arial"/>
+                <w:b/>
+                <w:bCs/>
+                <w:color w:val="FFFFFF"/>
+                <w:sz w:val="15"/>
+                <w:szCs w:val="15"/>
+                <w:lang w:eastAsia="es-MX"/>
+              </w:rPr>
+              <w:t xml:space="preserve"> {</w:t>
+            </w:r>
+            <w:proofErr w:type="spellStart"/>
+            <w:r>
+              <w:rPr>
+                <w:rFonts w:ascii="Arial" w:eastAsia="Times New Roman" w:hAnsi="Arial" w:cs="Arial"/>
+                <w:b/>
+                <w:bCs/>
+                <w:color w:val="FFFFFF"/>
+                <w:sz w:val="15"/>
+                <w:szCs w:val="15"/>
+                <w:lang w:eastAsia="es-MX"/>
+              </w:rPr>
+              <w:t>year</w:t>
+            </w:r>
+            <w:proofErr w:type="spellEnd"/>
+            <w:r>
+              <w:rPr>
+                <w:rFonts w:ascii="Arial" w:eastAsia="Times New Roman" w:hAnsi="Arial" w:cs="Arial"/>
+                <w:b/>
+                <w:bCs/>
+                <w:color w:val="FFFFFF"/>
+                <w:sz w:val="15"/>
+                <w:szCs w:val="15"/>
+                <w:lang w:eastAsia="es-MX"/>
+              </w:rPr>
+              <w:t>} (Ton)</w:t>
             </w:r>
           </w:p>
         </w:tc>
@@ -537,7 +815,33 @@
                 <w:szCs w:val="15"/>
                 <w:lang w:eastAsia="es-MX"/>
               </w:rPr>
-              <w:t>Costo Total {year} (UF)</w:t>
+              <w:t>Costo Total {</w:t>
+            </w:r>
+            <w:proofErr w:type="spellStart"/>
+            <w:r>
+              <w:rPr>
+                <w:rFonts w:ascii="Arial" w:eastAsia="Times New Roman" w:hAnsi="Arial" w:cs="Arial"/>
+                <w:b/>
+                <w:bCs/>
+                <w:color w:val="FFFFFF"/>
+                <w:sz w:val="15"/>
+                <w:szCs w:val="15"/>
+                <w:lang w:eastAsia="es-MX"/>
+              </w:rPr>
+              <w:t>year</w:t>
+            </w:r>
+            <w:proofErr w:type="spellEnd"/>
+            <w:r>
+              <w:rPr>
+                <w:rFonts w:ascii="Arial" w:eastAsia="Times New Roman" w:hAnsi="Arial" w:cs="Arial"/>
+                <w:b/>
+                <w:bCs/>
+                <w:color w:val="FFFFFF"/>
+                <w:sz w:val="15"/>
+                <w:szCs w:val="15"/>
+                <w:lang w:eastAsia="es-MX"/>
+              </w:rPr>
+              <w:t>} (UF)</w:t>
             </w:r>
           </w:p>
         </w:tc>
@@ -571,7 +875,33 @@
                 <w:szCs w:val="15"/>
                 <w:lang w:eastAsia="es-MX"/>
               </w:rPr>
-              <w:t>Costo Total {llyear} (UF)</w:t>
+              <w:t>Costo Total {</w:t>
+            </w:r>
+            <w:proofErr w:type="spellStart"/>
+            <w:r>
+              <w:rPr>
+                <w:rFonts w:ascii="Arial" w:eastAsia="Times New Roman" w:hAnsi="Arial" w:cs="Arial"/>
+                <w:b/>
+                <w:bCs/>
+                <w:color w:val="FFFFFF"/>
+                <w:sz w:val="15"/>
+                <w:szCs w:val="15"/>
+                <w:lang w:eastAsia="es-MX"/>
+              </w:rPr>
+              <w:t>llyear</w:t>
+            </w:r>
+            <w:proofErr w:type="spellEnd"/>
+            <w:r>
+              <w:rPr>
+                <w:rFonts w:ascii="Arial" w:eastAsia="Times New Roman" w:hAnsi="Arial" w:cs="Arial"/>
+                <w:b/>
+                <w:bCs/>
+                <w:color w:val="FFFFFF"/>
+                <w:sz w:val="15"/>
+                <w:szCs w:val="15"/>
+                <w:lang w:eastAsia="es-MX"/>
+              </w:rPr>
+              <w:t>} (UF)</w:t>
             </w:r>
           </w:p>
         </w:tc>
@@ -643,7 +973,33 @@
                 <w:szCs w:val="15"/>
                 <w:lang w:eastAsia="es-MX"/>
               </w:rPr>
-              <w:t>{pr}</w:t>
+              <w:t>{</w:t>
+            </w:r>
+            <w:proofErr w:type="spellStart"/>
+            <w:r>
+              <w:rPr>
+                <w:rFonts w:ascii="Arial" w:eastAsia="Times New Roman" w:hAnsi="Arial" w:cs="Arial"/>
+                <w:b/>
+                <w:bCs/>
+                <w:color w:val="000000"/>
+                <w:sz w:val="15"/>
+                <w:szCs w:val="15"/>
+                <w:lang w:eastAsia="es-MX"/>
+              </w:rPr>
+              <w:t>pr</w:t>
+            </w:r>
+            <w:proofErr w:type="spellEnd"/>
+            <w:r>
+              <w:rPr>
+                <w:rFonts w:ascii="Arial" w:eastAsia="Times New Roman" w:hAnsi="Arial" w:cs="Arial"/>
+                <w:b/>
+                <w:bCs/>
+                <w:color w:val="000000"/>
+                <w:sz w:val="15"/>
+                <w:szCs w:val="15"/>
+                <w:lang w:eastAsia="es-MX"/>
+              </w:rPr>
+              <w:t>}</w:t>
             </w:r>
           </w:p>
         </w:tc>
@@ -677,7 +1033,33 @@
                 <w:szCs w:val="15"/>
                 <w:lang w:eastAsia="es-MX"/>
               </w:rPr>
-              <w:t>{eppomp}</w:t>
+              <w:t>{</w:t>
+            </w:r>
+            <w:proofErr w:type="spellStart"/>
+            <w:r>
+              <w:rPr>
+                <w:rFonts w:ascii="Arial" w:eastAsia="Times New Roman" w:hAnsi="Arial" w:cs="Arial"/>
+                <w:b/>
+                <w:bCs/>
+                <w:color w:val="000000"/>
+                <w:sz w:val="15"/>
+                <w:szCs w:val="15"/>
+                <w:lang w:eastAsia="es-MX"/>
+              </w:rPr>
+              <w:t>eppomp</w:t>
+            </w:r>
+            <w:proofErr w:type="spellEnd"/>
+            <w:r>
+              <w:rPr>
+                <w:rFonts w:ascii="Arial" w:eastAsia="Times New Roman" w:hAnsi="Arial" w:cs="Arial"/>
+                <w:b/>
+                <w:bCs/>
+                <w:color w:val="000000"/>
+                <w:sz w:val="15"/>
+                <w:szCs w:val="15"/>
+                <w:lang w:eastAsia="es-MX"/>
+              </w:rPr>
+              <w:t>}</w:t>
             </w:r>
           </w:p>
         </w:tc>
@@ -783,7 +1165,33 @@
                 <w:szCs w:val="15"/>
                 <w:lang w:eastAsia="es-MX"/>
               </w:rPr>
-              <w:t>{mer}</w:t>
+              <w:t>{</w:t>
+            </w:r>
+            <w:proofErr w:type="spellStart"/>
+            <w:r>
+              <w:rPr>
+                <w:rFonts w:ascii="Arial" w:eastAsia="Times New Roman" w:hAnsi="Arial" w:cs="Arial"/>
+                <w:b/>
+                <w:bCs/>
+                <w:color w:val="000000"/>
+                <w:sz w:val="15"/>
+                <w:szCs w:val="15"/>
+                <w:lang w:eastAsia="es-MX"/>
+              </w:rPr>
+              <w:t>mer</w:t>
+            </w:r>
+            <w:proofErr w:type="spellEnd"/>
+            <w:r>
+              <w:rPr>
+                <w:rFonts w:ascii="Arial" w:eastAsia="Times New Roman" w:hAnsi="Arial" w:cs="Arial"/>
+                <w:b/>
+                <w:bCs/>
+                <w:color w:val="000000"/>
+                <w:sz w:val="15"/>
+                <w:szCs w:val="15"/>
+                <w:lang w:eastAsia="es-MX"/>
+              </w:rPr>
+              <w:t>}</w:t>
             </w:r>
           </w:p>
         </w:tc>
@@ -817,7 +1225,33 @@
                 <w:szCs w:val="15"/>
                 <w:lang w:eastAsia="es-MX"/>
               </w:rPr>
-              <w:t>{emepomme}</w:t>
+              <w:t>{</w:t>
+            </w:r>
+            <w:proofErr w:type="spellStart"/>
+            <w:r>
+              <w:rPr>
+                <w:rFonts w:ascii="Arial" w:eastAsia="Times New Roman" w:hAnsi="Arial" w:cs="Arial"/>
+                <w:b/>
+                <w:bCs/>
+                <w:color w:val="000000"/>
+                <w:sz w:val="15"/>
+                <w:szCs w:val="15"/>
+                <w:lang w:eastAsia="es-MX"/>
+              </w:rPr>
+              <w:t>emepomme</w:t>
+            </w:r>
+            <w:proofErr w:type="spellEnd"/>
+            <w:r>
+              <w:rPr>
+                <w:rFonts w:ascii="Arial" w:eastAsia="Times New Roman" w:hAnsi="Arial" w:cs="Arial"/>
+                <w:b/>
+                <w:bCs/>
+                <w:color w:val="000000"/>
+                <w:sz w:val="15"/>
+                <w:szCs w:val="15"/>
+                <w:lang w:eastAsia="es-MX"/>
+              </w:rPr>
+              <w:t>}</w:t>
             </w:r>
           </w:p>
         </w:tc>
@@ -923,7 +1357,33 @@
                 <w:szCs w:val="15"/>
                 <w:lang w:eastAsia="es-MX"/>
               </w:rPr>
-              <w:t>{plr}</w:t>
+              <w:t>{</w:t>
+            </w:r>
+            <w:proofErr w:type="spellStart"/>
+            <w:r>
+              <w:rPr>
+                <w:rFonts w:ascii="Arial" w:eastAsia="Times New Roman" w:hAnsi="Arial" w:cs="Arial"/>
+                <w:b/>
+                <w:bCs/>
+                <w:color w:val="000000"/>
+                <w:sz w:val="15"/>
+                <w:szCs w:val="15"/>
+                <w:lang w:eastAsia="es-MX"/>
+              </w:rPr>
+              <w:t>plr</w:t>
+            </w:r>
+            <w:proofErr w:type="spellEnd"/>
+            <w:r>
+              <w:rPr>
+                <w:rFonts w:ascii="Arial" w:eastAsia="Times New Roman" w:hAnsi="Arial" w:cs="Arial"/>
+                <w:b/>
+                <w:bCs/>
+                <w:color w:val="000000"/>
+                <w:sz w:val="15"/>
+                <w:szCs w:val="15"/>
+                <w:lang w:eastAsia="es-MX"/>
+              </w:rPr>
+              <w:t>}</w:t>
             </w:r>
           </w:p>
         </w:tc>
@@ -957,7 +1417,33 @@
                 <w:szCs w:val="15"/>
                 <w:lang w:eastAsia="es-MX"/>
               </w:rPr>
-              <w:t>{eplpompl}</w:t>
+              <w:t>{</w:t>
+            </w:r>
+            <w:proofErr w:type="spellStart"/>
+            <w:r>
+              <w:rPr>
+                <w:rFonts w:ascii="Arial" w:eastAsia="Times New Roman" w:hAnsi="Arial" w:cs="Arial"/>
+                <w:b/>
+                <w:bCs/>
+                <w:color w:val="000000"/>
+                <w:sz w:val="15"/>
+                <w:szCs w:val="15"/>
+                <w:lang w:eastAsia="es-MX"/>
+              </w:rPr>
+              <w:t>eplpompl</w:t>
+            </w:r>
+            <w:proofErr w:type="spellEnd"/>
+            <w:r>
+              <w:rPr>
+                <w:rFonts w:ascii="Arial" w:eastAsia="Times New Roman" w:hAnsi="Arial" w:cs="Arial"/>
+                <w:b/>
+                <w:bCs/>
+                <w:color w:val="000000"/>
+                <w:sz w:val="15"/>
+                <w:szCs w:val="15"/>
+                <w:lang w:eastAsia="es-MX"/>
+              </w:rPr>
+              <w:t>}</w:t>
             </w:r>
           </w:p>
         </w:tc>
@@ -1063,7 +1549,33 @@
                 <w:szCs w:val="15"/>
                 <w:lang w:eastAsia="es-MX"/>
               </w:rPr>
-              <w:t>{pomnr}</w:t>
+              <w:t>{</w:t>
+            </w:r>
+            <w:proofErr w:type="spellStart"/>
+            <w:r>
+              <w:rPr>
+                <w:rFonts w:ascii="Arial" w:eastAsia="Times New Roman" w:hAnsi="Arial" w:cs="Arial"/>
+                <w:b/>
+                <w:bCs/>
+                <w:color w:val="000000"/>
+                <w:sz w:val="15"/>
+                <w:szCs w:val="15"/>
+                <w:lang w:eastAsia="es-MX"/>
+              </w:rPr>
+              <w:t>pomnr</w:t>
+            </w:r>
+            <w:proofErr w:type="spellEnd"/>
+            <w:r>
+              <w:rPr>
+                <w:rFonts w:ascii="Arial" w:eastAsia="Times New Roman" w:hAnsi="Arial" w:cs="Arial"/>
+                <w:b/>
+                <w:bCs/>
+                <w:color w:val="000000"/>
+                <w:sz w:val="15"/>
+                <w:szCs w:val="15"/>
+                <w:lang w:eastAsia="es-MX"/>
+              </w:rPr>
+              <w:t>}</w:t>
             </w:r>
           </w:p>
         </w:tc>
@@ -1097,7 +1609,33 @@
                 <w:szCs w:val="15"/>
                 <w:lang w:eastAsia="es-MX"/>
               </w:rPr>
-              <w:t>{enrpomnr}</w:t>
+              <w:t>{</w:t>
+            </w:r>
+            <w:proofErr w:type="spellStart"/>
+            <w:r>
+              <w:rPr>
+                <w:rFonts w:ascii="Arial" w:eastAsia="Times New Roman" w:hAnsi="Arial" w:cs="Arial"/>
+                <w:b/>
+                <w:bCs/>
+                <w:color w:val="000000"/>
+                <w:sz w:val="15"/>
+                <w:szCs w:val="15"/>
+                <w:lang w:eastAsia="es-MX"/>
+              </w:rPr>
+              <w:t>enrpomnr</w:t>
+            </w:r>
+            <w:proofErr w:type="spellEnd"/>
+            <w:r>
+              <w:rPr>
+                <w:rFonts w:ascii="Arial" w:eastAsia="Times New Roman" w:hAnsi="Arial" w:cs="Arial"/>
+                <w:b/>
+                <w:bCs/>
+                <w:color w:val="000000"/>
+                <w:sz w:val="15"/>
+                <w:szCs w:val="15"/>
+                <w:lang w:eastAsia="es-MX"/>
+              </w:rPr>
+              <w:t>}</w:t>
             </w:r>
           </w:p>
         </w:tc>
@@ -1271,7 +1809,33 @@
                 <w:szCs w:val="15"/>
                 <w:lang w:eastAsia="es-MX"/>
               </w:rPr>
-              <w:t>{evaltt}</w:t>
+              <w:t>{</w:t>
+            </w:r>
+            <w:proofErr w:type="spellStart"/>
+            <w:r>
+              <w:rPr>
+                <w:rFonts w:ascii="Arial" w:eastAsia="Times New Roman" w:hAnsi="Arial" w:cs="Arial"/>
+                <w:b/>
+                <w:bCs/>
+                <w:color w:val="000000"/>
+                <w:sz w:val="15"/>
+                <w:szCs w:val="15"/>
+                <w:lang w:eastAsia="es-MX"/>
+              </w:rPr>
+              <w:t>evaltt</w:t>
+            </w:r>
+            <w:proofErr w:type="spellEnd"/>
+            <w:r>
+              <w:rPr>
+                <w:rFonts w:ascii="Arial" w:eastAsia="Times New Roman" w:hAnsi="Arial" w:cs="Arial"/>
+                <w:b/>
+                <w:bCs/>
+                <w:color w:val="000000"/>
+                <w:sz w:val="15"/>
+                <w:szCs w:val="15"/>
+                <w:lang w:eastAsia="es-MX"/>
+              </w:rPr>
+              <w:t>}</w:t>
             </w:r>
           </w:p>
         </w:tc>
@@ -1306,7 +1870,73 @@
                 <w:szCs w:val="15"/>
                 <w:lang w:eastAsia="es-MX"/>
               </w:rPr>
-              <w:t>Costo Total {llyear} corresponde al total ajustado ({lyear} vs {year})</w:t>
+              <w:t>Costo Total {</w:t>
+            </w:r>
+            <w:proofErr w:type="spellStart"/>
+            <w:r>
+              <w:rPr>
+                <w:rFonts w:ascii="Arial" w:eastAsia="Times New Roman" w:hAnsi="Arial" w:cs="Arial"/>
+                <w:color w:val="000000"/>
+                <w:sz w:val="15"/>
+                <w:szCs w:val="15"/>
+                <w:lang w:eastAsia="es-MX"/>
+              </w:rPr>
+              <w:t>llyear</w:t>
+            </w:r>
+            <w:proofErr w:type="spellEnd"/>
+            <w:r>
+              <w:rPr>
+                <w:rFonts w:ascii="Arial" w:eastAsia="Times New Roman" w:hAnsi="Arial" w:cs="Arial"/>
+                <w:color w:val="000000"/>
+                <w:sz w:val="15"/>
+                <w:szCs w:val="15"/>
+                <w:lang w:eastAsia="es-MX"/>
+              </w:rPr>
+              <w:t>} corresponde al total ajustado ({</w:t>
+            </w:r>
+            <w:proofErr w:type="spellStart"/>
+            <w:r>
+              <w:rPr>
+                <w:rFonts w:ascii="Arial" w:eastAsia="Times New Roman" w:hAnsi="Arial" w:cs="Arial"/>
+                <w:color w:val="000000"/>
+                <w:sz w:val="15"/>
+                <w:szCs w:val="15"/>
+                <w:lang w:eastAsia="es-MX"/>
+              </w:rPr>
+              <w:t>lyear</w:t>
+            </w:r>
+            <w:proofErr w:type="spellEnd"/>
+            <w:r>
+              <w:rPr>
+                <w:rFonts w:ascii="Arial" w:eastAsia="Times New Roman" w:hAnsi="Arial" w:cs="Arial"/>
+                <w:color w:val="000000"/>
+                <w:sz w:val="15"/>
+                <w:szCs w:val="15"/>
+                <w:lang w:eastAsia="es-MX"/>
+              </w:rPr>
+              <w:t>} vs {</w:t>
+            </w:r>
+            <w:proofErr w:type="spellStart"/>
+            <w:r>
+              <w:rPr>
+                <w:rFonts w:ascii="Arial" w:eastAsia="Times New Roman" w:hAnsi="Arial" w:cs="Arial"/>
+                <w:color w:val="000000"/>
+                <w:sz w:val="15"/>
+                <w:szCs w:val="15"/>
+                <w:lang w:eastAsia="es-MX"/>
+              </w:rPr>
+              <w:t>year</w:t>
+            </w:r>
+            <w:proofErr w:type="spellEnd"/>
+            <w:r>
+              <w:rPr>
+                <w:rFonts w:ascii="Arial" w:eastAsia="Times New Roman" w:hAnsi="Arial" w:cs="Arial"/>
+                <w:color w:val="000000"/>
+                <w:sz w:val="15"/>
+                <w:szCs w:val="15"/>
+                <w:lang w:eastAsia="es-MX"/>
+              </w:rPr>
+              <w:t>})</w:t>
             </w:r>
           </w:p>
         </w:tc>
@@ -1480,7 +2110,33 @@
                 <w:szCs w:val="15"/>
                 <w:lang w:eastAsia="es-MX"/>
               </w:rPr>
-              <w:t>Total Facturado (CLP) {llyear}</w:t>
+              <w:t>Total Facturado (CLP) {</w:t>
+            </w:r>
+            <w:proofErr w:type="spellStart"/>
+            <w:r>
+              <w:rPr>
+                <w:rFonts w:ascii="Arial" w:eastAsia="Times New Roman" w:hAnsi="Arial" w:cs="Arial"/>
+                <w:b/>
+                <w:bCs/>
+                <w:color w:val="FFFFFF"/>
+                <w:sz w:val="15"/>
+                <w:szCs w:val="15"/>
+                <w:lang w:eastAsia="es-MX"/>
+              </w:rPr>
+              <w:t>llyear</w:t>
+            </w:r>
+            <w:proofErr w:type="spellEnd"/>
+            <w:r>
+              <w:rPr>
+                <w:rFonts w:ascii="Arial" w:eastAsia="Times New Roman" w:hAnsi="Arial" w:cs="Arial"/>
+                <w:b/>
+                <w:bCs/>
+                <w:color w:val="FFFFFF"/>
+                <w:sz w:val="15"/>
+                <w:szCs w:val="15"/>
+                <w:lang w:eastAsia="es-MX"/>
+              </w:rPr>
+              <w:t>}</w:t>
             </w:r>
           </w:p>
         </w:tc>
@@ -1780,7 +2436,33 @@
                 <w:szCs w:val="15"/>
                 <w:lang w:eastAsia="es-MX"/>
               </w:rPr>
-              <w:t>{iva}</w:t>
+              <w:t>{</w:t>
+            </w:r>
+            <w:proofErr w:type="spellStart"/>
+            <w:r>
+              <w:rPr>
+                <w:rFonts w:ascii="Arial" w:eastAsia="Times New Roman" w:hAnsi="Arial" w:cs="Arial"/>
+                <w:b/>
+                <w:bCs/>
+                <w:color w:val="000000" w:themeColor="text1"/>
+                <w:sz w:val="15"/>
+                <w:szCs w:val="15"/>
+                <w:lang w:eastAsia="es-MX"/>
+              </w:rPr>
+              <w:t>iva</w:t>
+            </w:r>
+            <w:proofErr w:type="spellEnd"/>
+            <w:r>
+              <w:rPr>
+                <w:rFonts w:ascii="Arial" w:eastAsia="Times New Roman" w:hAnsi="Arial" w:cs="Arial"/>
+                <w:b/>
+                <w:bCs/>
+                <w:color w:val="000000" w:themeColor="text1"/>
+                <w:sz w:val="15"/>
+                <w:szCs w:val="15"/>
+                <w:lang w:eastAsia="es-MX"/>
+              </w:rPr>
+              <w:t>}</w:t>
             </w:r>
           </w:p>
         </w:tc>
@@ -1957,14 +2639,35 @@
           <w:szCs w:val="20"/>
         </w:rPr>
       </w:pPr>
-      <w:r>
-        <w:rPr>
-          <w:rFonts w:asciiTheme="majorHAnsi" w:hAnsiTheme="majorHAnsi" w:cstheme="majorHAnsi"/>
-          <w:sz w:val="20"/>
-          <w:szCs w:val="20"/>
-        </w:rPr>
-        <w:t>ProREP reconoce y agradece vuestra activa participación y colaboración para el éxito de este proceso, velando en ello un compromiso permanente con el cumplimiento de las obligaciones emanadas de la Ley REP, contribuyendo a su vez, al esfuerzo del sector productivo de avanzar hacia una economía circular.</w:t>
-      </w:r>
+      <w:proofErr w:type="spellStart"/>
+      <w:r>
+        <w:rPr>
+          <w:rFonts w:asciiTheme="majorHAnsi" w:hAnsiTheme="majorHAnsi" w:cstheme="majorHAnsi"/>
+          <w:sz w:val="20"/>
+          <w:szCs w:val="20"/>
+        </w:rPr>
+        <w:t>ProREP</w:t>
+      </w:r>
+      <w:proofErr w:type="spellEnd"/>
+      <w:r>
+        <w:rPr>
+          <w:rFonts w:asciiTheme="majorHAnsi" w:hAnsiTheme="majorHAnsi" w:cstheme="majorHAnsi"/>
+          <w:sz w:val="20"/>
+          <w:szCs w:val="20"/>
+        </w:rPr>
+        <w:t xml:space="preserve"> reconoce y agradece vuestra activa participación y colaboración para el éxito de este proceso, velando en ello un compromiso permanente con el cumplimiento de las obligaciones emanadas de la Ley REP, contribuyendo a su vez, al esfuerzo del sector productivo de avanzar hacia una economía circular.</w:t>
+      </w:r>
+    </w:p>
+    <w:p>
+      <w:pPr>
+        <w:spacing w:after="0" w:line="240" w:lineRule="auto"/>
+        <w:jc w:val="both"/>
+        <w:rPr>
+          <w:rFonts w:asciiTheme="majorHAnsi" w:hAnsiTheme="majorHAnsi" w:cstheme="majorHAnsi"/>
+          <w:sz w:val="20"/>
+          <w:szCs w:val="20"/>
+        </w:rPr>
+      </w:pPr>
     </w:p>
     <w:p>
       <w:pPr>
@@ -2015,105 +2718,30 @@
       <w:pPr>
         <w:pStyle w:val="Sinespaciado"/>
         <w:jc w:val="center"/>
-        <w:rPr>
-          <w:sz w:val="20"/>
-          <w:szCs w:val="20"/>
-        </w:rPr>
       </w:pPr>
       <w:r>
         <w:rPr>
-          <w:noProof/>
-        </w:rPr>
-        <mc:AlternateContent>
-          <mc:Choice Requires="wps">
-            <w:drawing>
-              <wp:anchor distT="0" distB="0" distL="114300" distR="114300" simplePos="0" relativeHeight="4" behindDoc="0" locked="0" layoutInCell="1" allowOverlap="1" wp14:anchorId="16E75F9A" wp14:editId="454B4A6C">
-                <wp:simplePos x="0" y="0"/>
-                <wp:positionH relativeFrom="column">
-                  <wp:posOffset>-1154430</wp:posOffset>
-                </wp:positionH>
-                <wp:positionV relativeFrom="paragraph">
-                  <wp:posOffset>2168525</wp:posOffset>
-                </wp:positionV>
-                <wp:extent cx="7868920" cy="1417955"/>
-                <wp:effectExtent l="0" t="0" r="6350" b="5715"/>
-                <wp:wrapNone/>
-                <wp:docPr id="2" name="Rectángulo 2"/>
-                <wp:cNvGraphicFramePr/>
-                <a:graphic xmlns:a="http://schemas.openxmlformats.org/drawingml/2006/main">
-                  <a:graphicData uri="http://schemas.microsoft.com/office/word/2010/wordprocessingShape">
-                    <wps:wsp>
-                      <wps:cNvSpPr/>
-                      <wps:spPr>
-                        <a:xfrm>
-                          <a:off x="0" y="0"/>
-                          <a:ext cx="7868160" cy="1417320"/>
-                        </a:xfrm>
-                        <a:prstGeom prst="rect">
-                          <a:avLst/>
-                        </a:prstGeom>
-                        <a:solidFill>
-                          <a:srgbClr val="F0F0F0">
-                            <a:alpha val="62000"/>
-                          </a:srgbClr>
-                        </a:solidFill>
-                        <a:ln>
-                          <a:noFill/>
-                        </a:ln>
-                      </wps:spPr>
-                      <wps:style>
-                        <a:lnRef idx="2">
-                          <a:schemeClr val="accent1">
-                            <a:shade val="50000"/>
-                          </a:schemeClr>
-                        </a:lnRef>
-                        <a:fillRef idx="1">
-                          <a:schemeClr val="accent1"/>
-                        </a:fillRef>
-                        <a:effectRef idx="0">
-                          <a:schemeClr val="accent1"/>
-                        </a:effectRef>
-                        <a:fontRef idx="minor"/>
-                      </wps:style>
-                      <wps:bodyPr/>
-                    </wps:wsp>
-                  </a:graphicData>
-                </a:graphic>
-              </wp:anchor>
-            </w:drawing>
-          </mc:Choice>
-          <mc:Fallback>
-            <w:pict>
-              <v:rect id="shape_0" ID="Rectángulo 2" fillcolor="#f0f0f0" stroked="f" style="position:absolute;margin-left:-90.9pt;margin-top:170.75pt;width:619.5pt;height:111.55pt" wp14:anchorId="13CEED53">
-                <w10:wrap type="none"/>
-                <v:fill o:detectmouseclick="t" type="solid" color2="#0f0f0f" opacity="0.61"/>
-                <v:stroke color="#3465a4" weight="12600" joinstyle="miter" endcap="flat"/>
-              </v:rect>
-            </w:pict>
-          </mc:Fallback>
-        </mc:AlternateContent>
-      </w:r>
-      <w:r>
-        <w:rPr>
-          <w:sz w:val="20"/>
-          <w:szCs w:val="20"/>
-        </w:rPr>
-        <w:t>Corporación ProREP</w:t>
-      </w:r>
-    </w:p>
-    <w:p/>
-    <w:p>
-      <w:pPr>
-        <w:rPr>
-          <w:sz w:val="20"/>
-          <w:szCs w:val="20"/>
-        </w:rPr>
-      </w:pPr>
-    </w:p>
-    <w:p>
-      <w:pPr>
-        <w:jc w:val="center"/>
-      </w:pPr>
+          <w:sz w:val="20"/>
+          <w:szCs w:val="20"/>
+        </w:rPr>
+        <w:t xml:space="preserve">Corporación </w:t>
+      </w:r>
+      <w:proofErr w:type="spellStart"/>
+      <w:r>
+        <w:rPr>
+          <w:sz w:val="20"/>
+          <w:szCs w:val="20"/>
+        </w:rPr>
+        <w:t>ProRE</w:t>
+      </w:r>
+      <w:r>
+        <w:rPr>
+          <w:sz w:val="20"/>
+          <w:szCs w:val="20"/>
+        </w:rPr>
+        <w:t>P</w:t>
+      </w:r>
+      <w:proofErr w:type="spellEnd"/>
     </w:p>
     <w:sectPr>
       <w:headerReference w:type="default" r:id="rId7"/>
@@ -2129,7 +2757,7 @@
 </file>
 
 <file path=word/endnotes.xml><?xml version="1.0" encoding="utf-8"?>
-<w:endnotes xmlns:wpc="http://schemas.microsoft.com/office/word/2010/wordprocessingCanvas" xmlns:cx="http://schemas.microsoft.com/office/drawing/2014/chartex" xmlns:cx1="http://schemas.microsoft.com/office/drawing/2015/9/8/chartex" xmlns:cx2="http://schemas.microsoft.com/office/drawing/2015/10/21/chartex" xmlns:cx3="http://schemas.microsoft.com/office/drawing/2016/5/9/chartex" xmlns:cx4="http://schemas.microsoft.com/office/drawing/2016/5/10/chartex" xmlns:cx5="http://schemas.microsoft.com/office/drawing/2016/5/11/chartex" xmlns:cx6="http://schemas.microsoft.com/office/drawing/2016/5/12/chartex" xmlns:cx7="http://schemas.microsoft.com/office/drawing/2016/5/13/chartex" xmlns:cx8="http://schemas.microsoft.com/office/drawing/2016/5/14/chartex" xmlns:mc="http://schemas.openxmlformats.org/markup-compatibility/2006" xmlns:aink="http://schemas.microsoft.com/office/drawing/2016/ink" xmlns:am3d="http://schemas.microsoft.com/office/drawing/2017/model3d" xmlns:o="urn:schemas-microsoft-com:office:office" xmlns:oel="http://schemas.microsoft.com/office/2019/extlst" xmlns:r="http://schemas.openxmlformats.org/officeDocument/2006/relationships" xmlns:m="http://schemas.openxmlformats.org/officeDocument/2006/math" xmlns:v="urn:schemas-microsoft-com:vml" xmlns:wp14="http://schemas.microsoft.com/office/word/2010/wordprocessingDrawing" xmlns:wp="http://schemas.openxmlformats.org/drawingml/2006/wordprocessingDrawing" xmlns:w10="urn:schemas-microsoft-com:office:word" xmlns:w="http://schemas.openxmlformats.org/wordprocessingml/2006/main" xmlns:w14="http://schemas.microsoft.com/office/word/2010/wordml" xmlns:w15="http://schemas.microsoft.com/office/word/2012/wordml" xmlns:w16cex="http://schemas.microsoft.com/office/word/2018/wordml/cex" xmlns:w16cid="http://schemas.microsoft.com/office/word/2016/wordml/cid" xmlns:w16="http://schemas.microsoft.com/office/word/2018/wordml" xmlns:w16sdtdh="http://schemas.microsoft.com/office/word/2020/wordml/sdtdatahash" xmlns:w16se="http://schemas.microsoft.com/office/word/2015/wordml/symex" xmlns:wpg="http://schemas.microsoft.com/office/word/2010/wordprocessingGroup" xmlns:wpi="http://schemas.microsoft.com/office/word/2010/wordprocessingInk" xmlns:wne="http://schemas.microsoft.com/office/word/2006/wordml" xmlns:wps="http://schemas.microsoft.com/office/word/2010/wordprocessingShape" mc:Ignorable="w14 w15 w16se w16cid w16 w16cex w16sdtdh wp14">
+<w:endnotes xmlns:wpc="http://schemas.microsoft.com/office/word/2010/wordprocessingCanvas" xmlns:cx="http://schemas.microsoft.com/office/drawing/2014/chartex" xmlns:cx1="http://schemas.microsoft.com/office/drawing/2015/9/8/chartex" xmlns:cx2="http://schemas.microsoft.com/office/drawing/2015/10/21/chartex" xmlns:cx3="http://schemas.microsoft.com/office/drawing/2016/5/9/chartex" xmlns:cx4="http://schemas.microsoft.com/office/drawing/2016/5/10/chartex" xmlns:cx5="http://schemas.microsoft.com/office/drawing/2016/5/11/chartex" xmlns:cx6="http://schemas.microsoft.com/office/drawing/2016/5/12/chartex" xmlns:cx7="http://schemas.microsoft.com/office/drawing/2016/5/13/chartex" xmlns:cx8="http://schemas.microsoft.com/office/drawing/2016/5/14/chartex" xmlns:mc="http://schemas.openxmlformats.org/markup-compatibility/2006" xmlns:aink="http://schemas.microsoft.com/office/drawing/2016/ink" xmlns:am3d="http://schemas.microsoft.com/office/drawing/2017/model3d" xmlns:o="urn:schemas-microsoft-com:office:office" xmlns:oel="http://schemas.microsoft.com/office/2019/extlst" xmlns:r="http://schemas.openxmlformats.org/officeDocument/2006/relationships" xmlns:m="http://schemas.openxmlformats.org/officeDocument/2006/math" xmlns:v="urn:schemas-microsoft-com:vml" xmlns:wp14="http://schemas.microsoft.com/office/word/2010/wordprocessingDrawing" xmlns:wp="http://schemas.openxmlformats.org/drawingml/2006/wordprocessingDrawing" xmlns:w10="urn:schemas-microsoft-com:office:word" xmlns:w="http://schemas.openxmlformats.org/wordprocessingml/2006/main" xmlns:w14="http://schemas.microsoft.com/office/word/2010/wordml" xmlns:w15="http://schemas.microsoft.com/office/word/2012/wordml" xmlns:w16cex="http://schemas.microsoft.com/office/word/2018/wordml/cex" xmlns:w16cid="http://schemas.microsoft.com/office/word/2016/wordml/cid" xmlns:w16="http://schemas.microsoft.com/office/word/2018/wordml" xmlns:w16du="http://schemas.microsoft.com/office/word/2023/wordml/word16du" xmlns:w16sdtdh="http://schemas.microsoft.com/office/word/2020/wordml/sdtdatahash" xmlns:w16se="http://schemas.microsoft.com/office/word/2015/wordml/symex" xmlns:wpg="http://schemas.microsoft.com/office/word/2010/wordprocessingGroup" xmlns:wpi="http://schemas.microsoft.com/office/word/2010/wordprocessingInk" xmlns:wne="http://schemas.microsoft.com/office/word/2006/wordml" xmlns:wps="http://schemas.microsoft.com/office/word/2010/wordprocessingShape" mc:Ignorable="w14 w15 w16se w16cid w16 w16cex w16sdtdh wp14">
   <w:endnote w:type="separator" w:id="-1">
     <w:p>
       <w:pPr>
@@ -2154,18 +2782,59 @@
 </file>
 
 <file path=word/footer1.xml><?xml version="1.0" encoding="utf-8"?>
-<w:ftr xmlns:wpc="http://schemas.microsoft.com/office/word/2010/wordprocessingCanvas" xmlns:cx="http://schemas.microsoft.com/office/drawing/2014/chartex" xmlns:cx1="http://schemas.microsoft.com/office/drawing/2015/9/8/chartex" xmlns:cx2="http://schemas.microsoft.com/office/drawing/2015/10/21/chartex" xmlns:cx3="http://schemas.microsoft.com/office/drawing/2016/5/9/chartex" xmlns:cx4="http://schemas.microsoft.com/office/drawing/2016/5/10/chartex" xmlns:cx5="http://schemas.microsoft.com/office/drawing/2016/5/11/chartex" xmlns:cx6="http://schemas.microsoft.com/office/drawing/2016/5/12/chartex" xmlns:cx7="http://schemas.microsoft.com/office/drawing/2016/5/13/chartex" xmlns:cx8="http://schemas.microsoft.com/office/drawing/2016/5/14/chartex" xmlns:mc="http://schemas.openxmlformats.org/markup-compatibility/2006" xmlns:aink="http://schemas.microsoft.com/office/drawing/2016/ink" xmlns:am3d="http://schemas.microsoft.com/office/drawing/2017/model3d" xmlns:o="urn:schemas-microsoft-com:office:office" xmlns:oel="http://schemas.microsoft.com/office/2019/extlst" xmlns:r="http://schemas.openxmlformats.org/officeDocument/2006/relationships" xmlns:m="http://schemas.openxmlformats.org/officeDocument/2006/math" xmlns:v="urn:schemas-microsoft-com:vml" xmlns:wp14="http://schemas.microsoft.com/office/word/2010/wordprocessingDrawing" xmlns:wp="http://schemas.openxmlformats.org/drawingml/2006/wordprocessingDrawing" xmlns:w10="urn:schemas-microsoft-com:office:word" xmlns:w="http://schemas.openxmlformats.org/wordprocessingml/2006/main" xmlns:w14="http://schemas.microsoft.com/office/word/2010/wordml" xmlns:w15="http://schemas.microsoft.com/office/word/2012/wordml" xmlns:w16cex="http://schemas.microsoft.com/office/word/2018/wordml/cex" xmlns:w16cid="http://schemas.microsoft.com/office/word/2016/wordml/cid" xmlns:w16="http://schemas.microsoft.com/office/word/2018/wordml" xmlns:w16sdtdh="http://schemas.microsoft.com/office/word/2020/wordml/sdtdatahash" xmlns:w16se="http://schemas.microsoft.com/office/word/2015/wordml/symex" xmlns:wpg="http://schemas.microsoft.com/office/word/2010/wordprocessingGroup" xmlns:wpi="http://schemas.microsoft.com/office/word/2010/wordprocessingInk" xmlns:wne="http://schemas.microsoft.com/office/word/2006/wordml" xmlns:wps="http://schemas.microsoft.com/office/word/2010/wordprocessingShape" mc:Ignorable="w14 w15 w16se w16cid w16 w16cex w16sdtdh wp14">
+<w:ftr xmlns:wpc="http://schemas.microsoft.com/office/word/2010/wordprocessingCanvas" xmlns:cx="http://schemas.microsoft.com/office/drawing/2014/chartex" xmlns:cx1="http://schemas.microsoft.com/office/drawing/2015/9/8/chartex" xmlns:cx2="http://schemas.microsoft.com/office/drawing/2015/10/21/chartex" xmlns:cx3="http://schemas.microsoft.com/office/drawing/2016/5/9/chartex" xmlns:cx4="http://schemas.microsoft.com/office/drawing/2016/5/10/chartex" xmlns:cx5="http://schemas.microsoft.com/office/drawing/2016/5/11/chartex" xmlns:cx6="http://schemas.microsoft.com/office/drawing/2016/5/12/chartex" xmlns:cx7="http://schemas.microsoft.com/office/drawing/2016/5/13/chartex" xmlns:cx8="http://schemas.microsoft.com/office/drawing/2016/5/14/chartex" xmlns:mc="http://schemas.openxmlformats.org/markup-compatibility/2006" xmlns:aink="http://schemas.microsoft.com/office/drawing/2016/ink" xmlns:am3d="http://schemas.microsoft.com/office/drawing/2017/model3d" xmlns:o="urn:schemas-microsoft-com:office:office" xmlns:oel="http://schemas.microsoft.com/office/2019/extlst" xmlns:r="http://schemas.openxmlformats.org/officeDocument/2006/relationships" xmlns:m="http://schemas.openxmlformats.org/officeDocument/2006/math" xmlns:v="urn:schemas-microsoft-com:vml" xmlns:wp14="http://schemas.microsoft.com/office/word/2010/wordprocessingDrawing" xmlns:wp="http://schemas.openxmlformats.org/drawingml/2006/wordprocessingDrawing" xmlns:w10="urn:schemas-microsoft-com:office:word" xmlns:w="http://schemas.openxmlformats.org/wordprocessingml/2006/main" xmlns:w14="http://schemas.microsoft.com/office/word/2010/wordml" xmlns:w15="http://schemas.microsoft.com/office/word/2012/wordml" xmlns:w16cex="http://schemas.microsoft.com/office/word/2018/wordml/cex" xmlns:w16cid="http://schemas.microsoft.com/office/word/2016/wordml/cid" xmlns:w16="http://schemas.microsoft.com/office/word/2018/wordml" xmlns:w16du="http://schemas.microsoft.com/office/word/2023/wordml/word16du" xmlns:w16sdtdh="http://schemas.microsoft.com/office/word/2020/wordml/sdtdatahash" xmlns:w16se="http://schemas.microsoft.com/office/word/2015/wordml/symex" xmlns:wpg="http://schemas.microsoft.com/office/word/2010/wordprocessingGroup" xmlns:wpi="http://schemas.microsoft.com/office/word/2010/wordprocessingInk" xmlns:wne="http://schemas.microsoft.com/office/word/2006/wordml" xmlns:wps="http://schemas.microsoft.com/office/word/2010/wordprocessingShape" mc:Ignorable="w14 w15 w16se w16cid w16 w16cex w16sdtdh wp14">
   <w:p>
     <w:pPr>
       <w:pStyle w:val="Piedepgina"/>
       <w:jc w:val="center"/>
     </w:pPr>
+    <w:proofErr w:type="spellStart"/>
     <w:r>
       <w:rPr>
         <w:sz w:val="20"/>
         <w:szCs w:val="20"/>
       </w:rPr>
-      <w:t xml:space="preserve">ProREP | Av. Andres Bello 2777 Of. 506 | Las Condes | Santiago | </w:t>
+      <w:t>ProREP</w:t>
+    </w:r>
+    <w:proofErr w:type="spellEnd"/>
+    <w:r>
+      <w:rPr>
+        <w:sz w:val="20"/>
+        <w:szCs w:val="20"/>
+      </w:rPr>
+      <w:t xml:space="preserve"> | Av. </w:t>
+    </w:r>
+    <w:proofErr w:type="spellStart"/>
+    <w:r>
+      <w:rPr>
+        <w:sz w:val="20"/>
+        <w:szCs w:val="20"/>
+      </w:rPr>
+      <w:t>Andres</w:t>
+    </w:r>
+    <w:proofErr w:type="spellEnd"/>
+    <w:r>
+      <w:rPr>
+        <w:sz w:val="20"/>
+        <w:szCs w:val="20"/>
+      </w:rPr>
+      <w:t xml:space="preserve"> Bello 2777 </w:t>
+    </w:r>
+    <w:proofErr w:type="spellStart"/>
+    <w:r>
+      <w:rPr>
+        <w:sz w:val="20"/>
+        <w:szCs w:val="20"/>
+      </w:rPr>
+      <w:t>Of</w:t>
+    </w:r>
+    <w:proofErr w:type="spellEnd"/>
+    <w:r>
+      <w:rPr>
+        <w:sz w:val="20"/>
+        <w:szCs w:val="20"/>
+      </w:rPr>
+      <w:t xml:space="preserve">. 506 | Las Condes | Santiago | </w:t>
     </w:r>
     <w:hyperlink r:id="rId1">
       <w:r>
@@ -2179,6 +2848,7 @@
     </w:hyperlink>
     <w:r>
       <w:rPr>
+        <w:rStyle w:val="EnlacedeInternet"/>
         <w:sz w:val="20"/>
         <w:szCs w:val="20"/>
       </w:rPr>
@@ -2189,7 +2859,7 @@
 </file>
 
 <file path=word/footnotes.xml><?xml version="1.0" encoding="utf-8"?>
-<w:footnotes xmlns:wpc="http://schemas.microsoft.com/office/word/2010/wordprocessingCanvas" xmlns:cx="http://schemas.microsoft.com/office/drawing/2014/chartex" xmlns:cx1="http://schemas.microsoft.com/office/drawing/2015/9/8/chartex" xmlns:cx2="http://schemas.microsoft.com/office/drawing/2015/10/21/chartex" xmlns:cx3="http://schemas.microsoft.com/office/drawing/2016/5/9/chartex" xmlns:cx4="http://schemas.microsoft.com/office/drawing/2016/5/10/chartex" xmlns:cx5="http://schemas.microsoft.com/office/drawing/2016/5/11/chartex" xmlns:cx6="http://schemas.microsoft.com/office/drawing/2016/5/12/chartex" xmlns:cx7="http://schemas.microsoft.com/office/drawing/2016/5/13/chartex" xmlns:cx8="http://schemas.microsoft.com/office/drawing/2016/5/14/chartex" xmlns:mc="http://schemas.openxmlformats.org/markup-compatibility/2006" xmlns:aink="http://schemas.microsoft.com/office/drawing/2016/ink" xmlns:am3d="http://schemas.microsoft.com/office/drawing/2017/model3d" xmlns:o="urn:schemas-microsoft-com:office:office" xmlns:oel="http://schemas.microsoft.com/office/2019/extlst" xmlns:r="http://schemas.openxmlformats.org/officeDocument/2006/relationships" xmlns:m="http://schemas.openxmlformats.org/officeDocument/2006/math" xmlns:v="urn:schemas-microsoft-com:vml" xmlns:wp14="http://schemas.microsoft.com/office/word/2010/wordprocessingDrawing" xmlns:wp="http://schemas.openxmlformats.org/drawingml/2006/wordprocessingDrawing" xmlns:w10="urn:schemas-microsoft-com:office:word" xmlns:w="http://schemas.openxmlformats.org/wordprocessingml/2006/main" xmlns:w14="http://schemas.microsoft.com/office/word/2010/wordml" xmlns:w15="http://schemas.microsoft.com/office/word/2012/wordml" xmlns:w16cex="http://schemas.microsoft.com/office/word/2018/wordml/cex" xmlns:w16cid="http://schemas.microsoft.com/office/word/2016/wordml/cid" xmlns:w16="http://schemas.microsoft.com/office/word/2018/wordml" xmlns:w16sdtdh="http://schemas.microsoft.com/office/word/2020/wordml/sdtdatahash" xmlns:w16se="http://schemas.microsoft.com/office/word/2015/wordml/symex" xmlns:wpg="http://schemas.microsoft.com/office/word/2010/wordprocessingGroup" xmlns:wpi="http://schemas.microsoft.com/office/word/2010/wordprocessingInk" xmlns:wne="http://schemas.microsoft.com/office/word/2006/wordml" xmlns:wps="http://schemas.microsoft.com/office/word/2010/wordprocessingShape" mc:Ignorable="w14 w15 w16se w16cid w16 w16cex w16sdtdh wp14">
+<w:footnotes xmlns:wpc="http://schemas.microsoft.com/office/word/2010/wordprocessingCanvas" xmlns:cx="http://schemas.microsoft.com/office/drawing/2014/chartex" xmlns:cx1="http://schemas.microsoft.com/office/drawing/2015/9/8/chartex" xmlns:cx2="http://schemas.microsoft.com/office/drawing/2015/10/21/chartex" xmlns:cx3="http://schemas.microsoft.com/office/drawing/2016/5/9/chartex" xmlns:cx4="http://schemas.microsoft.com/office/drawing/2016/5/10/chartex" xmlns:cx5="http://schemas.microsoft.com/office/drawing/2016/5/11/chartex" xmlns:cx6="http://schemas.microsoft.com/office/drawing/2016/5/12/chartex" xmlns:cx7="http://schemas.microsoft.com/office/drawing/2016/5/13/chartex" xmlns:cx8="http://schemas.microsoft.com/office/drawing/2016/5/14/chartex" xmlns:mc="http://schemas.openxmlformats.org/markup-compatibility/2006" xmlns:aink="http://schemas.microsoft.com/office/drawing/2016/ink" xmlns:am3d="http://schemas.microsoft.com/office/drawing/2017/model3d" xmlns:o="urn:schemas-microsoft-com:office:office" xmlns:oel="http://schemas.microsoft.com/office/2019/extlst" xmlns:r="http://schemas.openxmlformats.org/officeDocument/2006/relationships" xmlns:m="http://schemas.openxmlformats.org/officeDocument/2006/math" xmlns:v="urn:schemas-microsoft-com:vml" xmlns:wp14="http://schemas.microsoft.com/office/word/2010/wordprocessingDrawing" xmlns:wp="http://schemas.openxmlformats.org/drawingml/2006/wordprocessingDrawing" xmlns:w10="urn:schemas-microsoft-com:office:word" xmlns:w="http://schemas.openxmlformats.org/wordprocessingml/2006/main" xmlns:w14="http://schemas.microsoft.com/office/word/2010/wordml" xmlns:w15="http://schemas.microsoft.com/office/word/2012/wordml" xmlns:w16cex="http://schemas.microsoft.com/office/word/2018/wordml/cex" xmlns:w16cid="http://schemas.microsoft.com/office/word/2016/wordml/cid" xmlns:w16="http://schemas.microsoft.com/office/word/2018/wordml" xmlns:w16du="http://schemas.microsoft.com/office/word/2023/wordml/word16du" xmlns:w16sdtdh="http://schemas.microsoft.com/office/word/2020/wordml/sdtdatahash" xmlns:w16se="http://schemas.microsoft.com/office/word/2015/wordml/symex" xmlns:wpg="http://schemas.microsoft.com/office/word/2010/wordprocessingGroup" xmlns:wpi="http://schemas.microsoft.com/office/word/2010/wordprocessingInk" xmlns:wne="http://schemas.microsoft.com/office/word/2006/wordml" xmlns:wps="http://schemas.microsoft.com/office/word/2010/wordprocessingShape" mc:Ignorable="w14 w15 w16se w16cid w16 w16cex w16sdtdh wp14">
   <w:footnote w:type="separator" w:id="-1">
     <w:p>
       <w:pPr>
@@ -2214,7 +2884,7 @@
 </file>
 
 <file path=word/header1.xml><?xml version="1.0" encoding="utf-8"?>
-<w:hdr xmlns:wpc="http://schemas.microsoft.com/office/word/2010/wordprocessingCanvas" xmlns:cx="http://schemas.microsoft.com/office/drawing/2014/chartex" xmlns:cx1="http://schemas.microsoft.com/office/drawing/2015/9/8/chartex" xmlns:cx2="http://schemas.microsoft.com/office/drawing/2015/10/21/chartex" xmlns:cx3="http://schemas.microsoft.com/office/drawing/2016/5/9/chartex" xmlns:cx4="http://schemas.microsoft.com/office/drawing/2016/5/10/chartex" xmlns:cx5="http://schemas.microsoft.com/office/drawing/2016/5/11/chartex" xmlns:cx6="http://schemas.microsoft.com/office/drawing/2016/5/12/chartex" xmlns:cx7="http://schemas.microsoft.com/office/drawing/2016/5/13/chartex" xmlns:cx8="http://schemas.microsoft.com/office/drawing/2016/5/14/chartex" xmlns:mc="http://schemas.openxmlformats.org/markup-compatibility/2006" xmlns:aink="http://schemas.microsoft.com/office/drawing/2016/ink" xmlns:am3d="http://schemas.microsoft.com/office/drawing/2017/model3d" xmlns:o="urn:schemas-microsoft-com:office:office" xmlns:oel="http://schemas.microsoft.com/office/2019/extlst" xmlns:r="http://schemas.openxmlformats.org/officeDocument/2006/relationships" xmlns:m="http://schemas.openxmlformats.org/officeDocument/2006/math" xmlns:v="urn:schemas-microsoft-com:vml" xmlns:wp14="http://schemas.microsoft.com/office/word/2010/wordprocessingDrawing" xmlns:wp="http://schemas.openxmlformats.org/drawingml/2006/wordprocessingDrawing" xmlns:w10="urn:schemas-microsoft-com:office:word" xmlns:w="http://schemas.openxmlformats.org/wordprocessingml/2006/main" xmlns:w14="http://schemas.microsoft.com/office/word/2010/wordml" xmlns:w15="http://schemas.microsoft.com/office/word/2012/wordml" xmlns:w16cex="http://schemas.microsoft.com/office/word/2018/wordml/cex" xmlns:w16cid="http://schemas.microsoft.com/office/word/2016/wordml/cid" xmlns:w16="http://schemas.microsoft.com/office/word/2018/wordml" xmlns:w16sdtdh="http://schemas.microsoft.com/office/word/2020/wordml/sdtdatahash" xmlns:w16se="http://schemas.microsoft.com/office/word/2015/wordml/symex" xmlns:wpg="http://schemas.microsoft.com/office/word/2010/wordprocessingGroup" xmlns:wpi="http://schemas.microsoft.com/office/word/2010/wordprocessingInk" xmlns:wne="http://schemas.microsoft.com/office/word/2006/wordml" xmlns:wps="http://schemas.microsoft.com/office/word/2010/wordprocessingShape" mc:Ignorable="w14 w15 w16se w16cid w16 w16cex w16sdtdh wp14">
+<w:hdr xmlns:wpc="http://schemas.microsoft.com/office/word/2010/wordprocessingCanvas" xmlns:cx="http://schemas.microsoft.com/office/drawing/2014/chartex" xmlns:cx1="http://schemas.microsoft.com/office/drawing/2015/9/8/chartex" xmlns:cx2="http://schemas.microsoft.com/office/drawing/2015/10/21/chartex" xmlns:cx3="http://schemas.microsoft.com/office/drawing/2016/5/9/chartex" xmlns:cx4="http://schemas.microsoft.com/office/drawing/2016/5/10/chartex" xmlns:cx5="http://schemas.microsoft.com/office/drawing/2016/5/11/chartex" xmlns:cx6="http://schemas.microsoft.com/office/drawing/2016/5/12/chartex" xmlns:cx7="http://schemas.microsoft.com/office/drawing/2016/5/13/chartex" xmlns:cx8="http://schemas.microsoft.com/office/drawing/2016/5/14/chartex" xmlns:mc="http://schemas.openxmlformats.org/markup-compatibility/2006" xmlns:aink="http://schemas.microsoft.com/office/drawing/2016/ink" xmlns:am3d="http://schemas.microsoft.com/office/drawing/2017/model3d" xmlns:o="urn:schemas-microsoft-com:office:office" xmlns:oel="http://schemas.microsoft.com/office/2019/extlst" xmlns:r="http://schemas.openxmlformats.org/officeDocument/2006/relationships" xmlns:m="http://schemas.openxmlformats.org/officeDocument/2006/math" xmlns:v="urn:schemas-microsoft-com:vml" xmlns:wp14="http://schemas.microsoft.com/office/word/2010/wordprocessingDrawing" xmlns:wp="http://schemas.openxmlformats.org/drawingml/2006/wordprocessingDrawing" xmlns:w10="urn:schemas-microsoft-com:office:word" xmlns:w="http://schemas.openxmlformats.org/wordprocessingml/2006/main" xmlns:w14="http://schemas.microsoft.com/office/word/2010/wordml" xmlns:w15="http://schemas.microsoft.com/office/word/2012/wordml" xmlns:w16cex="http://schemas.microsoft.com/office/word/2018/wordml/cex" xmlns:w16cid="http://schemas.microsoft.com/office/word/2016/wordml/cid" xmlns:w16="http://schemas.microsoft.com/office/word/2018/wordml" xmlns:w16du="http://schemas.microsoft.com/office/word/2023/wordml/word16du" xmlns:w16sdtdh="http://schemas.microsoft.com/office/word/2020/wordml/sdtdatahash" xmlns:w16se="http://schemas.microsoft.com/office/word/2015/wordml/symex" xmlns:wpg="http://schemas.microsoft.com/office/word/2010/wordprocessingGroup" xmlns:wpi="http://schemas.microsoft.com/office/word/2010/wordprocessingInk" xmlns:wne="http://schemas.microsoft.com/office/word/2006/wordml" xmlns:wps="http://schemas.microsoft.com/office/word/2010/wordprocessingShape" mc:Ignorable="w14 w15 w16se w16cid w16 w16cex w16sdtdh wp14">
   <w:p>
     <w:pPr>
       <w:pStyle w:val="Encabezado"/>
@@ -2224,16 +2894,16 @@
         <w:noProof/>
       </w:rPr>
       <w:drawing>
-        <wp:anchor distT="0" distB="4445" distL="114300" distR="114300" simplePos="0" relativeHeight="2" behindDoc="1" locked="0" layoutInCell="1" allowOverlap="1" wp14:anchorId="1036AD7F" wp14:editId="1CAAA254">
+        <wp:anchor distT="0" distB="4445" distL="114300" distR="114300" simplePos="0" relativeHeight="2" behindDoc="1" locked="0" layoutInCell="1" allowOverlap="1" wp14:anchorId="1036AD7F" wp14:editId="3673235A">
           <wp:simplePos x="0" y="0"/>
           <wp:positionH relativeFrom="column">
-            <wp:posOffset>-1069975</wp:posOffset>
+            <wp:posOffset>-1070610</wp:posOffset>
           </wp:positionH>
           <wp:positionV relativeFrom="paragraph">
-            <wp:posOffset>-449580</wp:posOffset>
+            <wp:posOffset>-506057</wp:posOffset>
           </wp:positionV>
-          <wp:extent cx="7761605" cy="9254490"/>
-          <wp:effectExtent l="0" t="0" r="0" b="0"/>
+          <wp:extent cx="7761605" cy="9126071"/>
+          <wp:effectExtent l="0" t="0" r="0" b="5715"/>
           <wp:wrapNone/>
           <wp:docPr id="3" name="Imagen 10"/>
           <wp:cNvGraphicFramePr>
@@ -2258,7 +2928,7 @@
                 <pic:spPr bwMode="auto">
                   <a:xfrm>
                     <a:off x="0" y="0"/>
-                    <a:ext cx="7761605" cy="9254490"/>
+                    <a:ext cx="7761605" cy="9126071"/>
                   </a:xfrm>
                   <a:prstGeom prst="rect">
                     <a:avLst/>
@@ -2267,6 +2937,9 @@
               </pic:pic>
             </a:graphicData>
           </a:graphic>
+          <wp14:sizeRelV relativeFrom="margin">
+            <wp14:pctHeight>0</wp14:pctHeight>
+          </wp14:sizeRelV>
         </wp:anchor>
       </w:drawing>
     </w:r>

--- a/desarrollo/rigk-sg-back/files/templates/plantillav3.docx
+++ b/desarrollo/rigk-sg-back/files/templates/plantillav3.docx
@@ -443,7 +443,7 @@
     </w:p>
     <w:tbl>
       <w:tblPr>
-        <w:tblW w:w="9001" w:type="dxa"/>
+        <w:tblW w:w="9072" w:type="dxa"/>
         <w:tblCellMar>
           <w:left w:w="70" w:type="dxa"/>
           <w:right w:w="70" w:type="dxa"/>
@@ -451,10 +451,10 @@
         <w:tblLook w:val="04A0" w:firstRow="1" w:lastRow="0" w:firstColumn="1" w:lastColumn="0" w:noHBand="0" w:noVBand="1"/>
       </w:tblPr>
       <w:tblGrid>
-        <w:gridCol w:w="4184"/>
-        <w:gridCol w:w="1581"/>
-        <w:gridCol w:w="1581"/>
-        <w:gridCol w:w="1655"/>
+        <w:gridCol w:w="4111"/>
+        <w:gridCol w:w="2268"/>
+        <w:gridCol w:w="967"/>
+        <w:gridCol w:w="1726"/>
       </w:tblGrid>
       <w:tr>
         <w:trPr>
@@ -462,7 +462,7 @@
         </w:trPr>
         <w:tc>
           <w:tcPr>
-            <w:tcW w:w="9001" w:type="dxa"/>
+            <w:tcW w:w="9072" w:type="dxa"/>
             <w:gridSpan w:val="4"/>
             <w:shd w:val="clear" w:color="000000" w:fill="0070C0"/>
             <w:vAlign w:val="center"/>
@@ -547,7 +547,7 @@
         </w:trPr>
         <w:tc>
           <w:tcPr>
-            <w:tcW w:w="4184" w:type="dxa"/>
+            <w:tcW w:w="4111" w:type="dxa"/>
             <w:shd w:val="clear" w:color="000000" w:fill="FFFFFF"/>
             <w:vAlign w:val="bottom"/>
           </w:tcPr>
@@ -576,7 +576,7 @@
         </w:tc>
         <w:tc>
           <w:tcPr>
-            <w:tcW w:w="1581" w:type="dxa"/>
+            <w:tcW w:w="2268" w:type="dxa"/>
             <w:shd w:val="clear" w:color="000000" w:fill="FFFFFF"/>
             <w:vAlign w:val="bottom"/>
           </w:tcPr>
@@ -605,7 +605,7 @@
         </w:tc>
         <w:tc>
           <w:tcPr>
-            <w:tcW w:w="1581" w:type="dxa"/>
+            <w:tcW w:w="967" w:type="dxa"/>
             <w:shd w:val="clear" w:color="000000" w:fill="FFFFFF"/>
             <w:vAlign w:val="bottom"/>
           </w:tcPr>
@@ -634,7 +634,7 @@
         </w:tc>
         <w:tc>
           <w:tcPr>
-            <w:tcW w:w="1655" w:type="dxa"/>
+            <w:tcW w:w="1726" w:type="dxa"/>
             <w:shd w:val="clear" w:color="000000" w:fill="FFFFFF"/>
             <w:vAlign w:val="bottom"/>
           </w:tcPr>
@@ -668,7 +668,7 @@
         </w:trPr>
         <w:tc>
           <w:tcPr>
-            <w:tcW w:w="4184" w:type="dxa"/>
+            <w:tcW w:w="4111" w:type="dxa"/>
             <w:shd w:val="clear" w:color="000000" w:fill="049A85"/>
             <w:vAlign w:val="center"/>
           </w:tcPr>
@@ -701,7 +701,7 @@
         </w:tc>
         <w:tc>
           <w:tcPr>
-            <w:tcW w:w="1581" w:type="dxa"/>
+            <w:tcW w:w="2268" w:type="dxa"/>
             <w:shd w:val="clear" w:color="000000" w:fill="049A85"/>
             <w:vAlign w:val="center"/>
           </w:tcPr>
@@ -787,67 +787,8 @@
         </w:tc>
         <w:tc>
           <w:tcPr>
-            <w:tcW w:w="1581" w:type="dxa"/>
-            <w:shd w:val="clear" w:color="000000" w:fill="049A85"/>
-            <w:vAlign w:val="center"/>
-          </w:tcPr>
-          <w:p>
-            <w:pPr>
-              <w:spacing w:after="0" w:line="240" w:lineRule="auto"/>
-              <w:jc w:val="center"/>
-              <w:rPr>
-                <w:rFonts w:ascii="Arial" w:eastAsia="Times New Roman" w:hAnsi="Arial" w:cs="Arial"/>
-                <w:b/>
-                <w:bCs/>
-                <w:color w:val="FFFFFF"/>
-                <w:sz w:val="15"/>
-                <w:szCs w:val="15"/>
-                <w:lang w:eastAsia="es-MX"/>
-              </w:rPr>
-            </w:pPr>
-            <w:r>
-              <w:rPr>
-                <w:rFonts w:ascii="Arial" w:eastAsia="Times New Roman" w:hAnsi="Arial" w:cs="Arial"/>
-                <w:b/>
-                <w:bCs/>
-                <w:color w:val="FFFFFF"/>
-                <w:sz w:val="15"/>
-                <w:szCs w:val="15"/>
-                <w:lang w:eastAsia="es-MX"/>
-              </w:rPr>
-              <w:t>Costo Total {</w:t>
-            </w:r>
-            <w:proofErr w:type="spellStart"/>
-            <w:r>
-              <w:rPr>
-                <w:rFonts w:ascii="Arial" w:eastAsia="Times New Roman" w:hAnsi="Arial" w:cs="Arial"/>
-                <w:b/>
-                <w:bCs/>
-                <w:color w:val="FFFFFF"/>
-                <w:sz w:val="15"/>
-                <w:szCs w:val="15"/>
-                <w:lang w:eastAsia="es-MX"/>
-              </w:rPr>
-              <w:t>year</w:t>
-            </w:r>
-            <w:proofErr w:type="spellEnd"/>
-            <w:r>
-              <w:rPr>
-                <w:rFonts w:ascii="Arial" w:eastAsia="Times New Roman" w:hAnsi="Arial" w:cs="Arial"/>
-                <w:b/>
-                <w:bCs/>
-                <w:color w:val="FFFFFF"/>
-                <w:sz w:val="15"/>
-                <w:szCs w:val="15"/>
-                <w:lang w:eastAsia="es-MX"/>
-              </w:rPr>
-              <w:t>} (UF)</w:t>
-            </w:r>
-          </w:p>
-        </w:tc>
-        <w:tc>
-          <w:tcPr>
-            <w:tcW w:w="1655" w:type="dxa"/>
+            <w:tcW w:w="2693" w:type="dxa"/>
+            <w:gridSpan w:val="2"/>
             <w:shd w:val="clear" w:color="000000" w:fill="049A85"/>
             <w:vAlign w:val="center"/>
           </w:tcPr>
@@ -912,7 +853,7 @@
         </w:trPr>
         <w:tc>
           <w:tcPr>
-            <w:tcW w:w="4184" w:type="dxa"/>
+            <w:tcW w:w="4111" w:type="dxa"/>
             <w:shd w:val="clear" w:color="000000" w:fill="FFFFFF"/>
             <w:vAlign w:val="center"/>
           </w:tcPr>
@@ -945,7 +886,7 @@
         </w:tc>
         <w:tc>
           <w:tcPr>
-            <w:tcW w:w="1581" w:type="dxa"/>
+            <w:tcW w:w="2268" w:type="dxa"/>
             <w:shd w:val="clear" w:color="000000" w:fill="FFFFFF"/>
             <w:vAlign w:val="center"/>
           </w:tcPr>
@@ -1005,67 +946,8 @@
         </w:tc>
         <w:tc>
           <w:tcPr>
-            <w:tcW w:w="1581" w:type="dxa"/>
-            <w:shd w:val="clear" w:color="000000" w:fill="FFFFFF"/>
-            <w:vAlign w:val="center"/>
-          </w:tcPr>
-          <w:p>
-            <w:pPr>
-              <w:spacing w:after="0" w:line="240" w:lineRule="auto"/>
-              <w:jc w:val="center"/>
-              <w:rPr>
-                <w:rFonts w:ascii="Arial" w:eastAsia="Times New Roman" w:hAnsi="Arial" w:cs="Arial"/>
-                <w:b/>
-                <w:bCs/>
-                <w:color w:val="000000"/>
-                <w:sz w:val="15"/>
-                <w:szCs w:val="15"/>
-                <w:lang w:eastAsia="es-MX"/>
-              </w:rPr>
-            </w:pPr>
-            <w:r>
-              <w:rPr>
-                <w:rFonts w:ascii="Arial" w:eastAsia="Times New Roman" w:hAnsi="Arial" w:cs="Arial"/>
-                <w:b/>
-                <w:bCs/>
-                <w:color w:val="000000"/>
-                <w:sz w:val="15"/>
-                <w:szCs w:val="15"/>
-                <w:lang w:eastAsia="es-MX"/>
-              </w:rPr>
-              <w:t>{</w:t>
-            </w:r>
-            <w:proofErr w:type="spellStart"/>
-            <w:r>
-              <w:rPr>
-                <w:rFonts w:ascii="Arial" w:eastAsia="Times New Roman" w:hAnsi="Arial" w:cs="Arial"/>
-                <w:b/>
-                <w:bCs/>
-                <w:color w:val="000000"/>
-                <w:sz w:val="15"/>
-                <w:szCs w:val="15"/>
-                <w:lang w:eastAsia="es-MX"/>
-              </w:rPr>
-              <w:t>eppomp</w:t>
-            </w:r>
-            <w:proofErr w:type="spellEnd"/>
-            <w:r>
-              <w:rPr>
-                <w:rFonts w:ascii="Arial" w:eastAsia="Times New Roman" w:hAnsi="Arial" w:cs="Arial"/>
-                <w:b/>
-                <w:bCs/>
-                <w:color w:val="000000"/>
-                <w:sz w:val="15"/>
-                <w:szCs w:val="15"/>
-                <w:lang w:eastAsia="es-MX"/>
-              </w:rPr>
-              <w:t>}</w:t>
-            </w:r>
-          </w:p>
-        </w:tc>
-        <w:tc>
-          <w:tcPr>
-            <w:tcW w:w="1655" w:type="dxa"/>
+            <w:tcW w:w="2693" w:type="dxa"/>
+            <w:gridSpan w:val="2"/>
             <w:shd w:val="clear" w:color="000000" w:fill="FFFFFF"/>
             <w:vAlign w:val="center"/>
           </w:tcPr>
@@ -1104,7 +986,7 @@
         </w:trPr>
         <w:tc>
           <w:tcPr>
-            <w:tcW w:w="4184" w:type="dxa"/>
+            <w:tcW w:w="4111" w:type="dxa"/>
             <w:shd w:val="clear" w:color="000000" w:fill="FFFFFF"/>
             <w:vAlign w:val="center"/>
           </w:tcPr>
@@ -1137,7 +1019,7 @@
         </w:tc>
         <w:tc>
           <w:tcPr>
-            <w:tcW w:w="1581" w:type="dxa"/>
+            <w:tcW w:w="2268" w:type="dxa"/>
             <w:shd w:val="clear" w:color="000000" w:fill="FFFFFF"/>
             <w:vAlign w:val="center"/>
           </w:tcPr>
@@ -1197,67 +1079,8 @@
         </w:tc>
         <w:tc>
           <w:tcPr>
-            <w:tcW w:w="1581" w:type="dxa"/>
-            <w:shd w:val="clear" w:color="000000" w:fill="FFFFFF"/>
-            <w:vAlign w:val="center"/>
-          </w:tcPr>
-          <w:p>
-            <w:pPr>
-              <w:spacing w:after="0" w:line="240" w:lineRule="auto"/>
-              <w:jc w:val="center"/>
-              <w:rPr>
-                <w:rFonts w:ascii="Arial" w:eastAsia="Times New Roman" w:hAnsi="Arial" w:cs="Arial"/>
-                <w:b/>
-                <w:bCs/>
-                <w:color w:val="000000"/>
-                <w:sz w:val="15"/>
-                <w:szCs w:val="15"/>
-                <w:lang w:eastAsia="es-MX"/>
-              </w:rPr>
-            </w:pPr>
-            <w:r>
-              <w:rPr>
-                <w:rFonts w:ascii="Arial" w:eastAsia="Times New Roman" w:hAnsi="Arial" w:cs="Arial"/>
-                <w:b/>
-                <w:bCs/>
-                <w:color w:val="000000"/>
-                <w:sz w:val="15"/>
-                <w:szCs w:val="15"/>
-                <w:lang w:eastAsia="es-MX"/>
-              </w:rPr>
-              <w:t>{</w:t>
-            </w:r>
-            <w:proofErr w:type="spellStart"/>
-            <w:r>
-              <w:rPr>
-                <w:rFonts w:ascii="Arial" w:eastAsia="Times New Roman" w:hAnsi="Arial" w:cs="Arial"/>
-                <w:b/>
-                <w:bCs/>
-                <w:color w:val="000000"/>
-                <w:sz w:val="15"/>
-                <w:szCs w:val="15"/>
-                <w:lang w:eastAsia="es-MX"/>
-              </w:rPr>
-              <w:t>emepomme</w:t>
-            </w:r>
-            <w:proofErr w:type="spellEnd"/>
-            <w:r>
-              <w:rPr>
-                <w:rFonts w:ascii="Arial" w:eastAsia="Times New Roman" w:hAnsi="Arial" w:cs="Arial"/>
-                <w:b/>
-                <w:bCs/>
-                <w:color w:val="000000"/>
-                <w:sz w:val="15"/>
-                <w:szCs w:val="15"/>
-                <w:lang w:eastAsia="es-MX"/>
-              </w:rPr>
-              <w:t>}</w:t>
-            </w:r>
-          </w:p>
-        </w:tc>
-        <w:tc>
-          <w:tcPr>
-            <w:tcW w:w="1655" w:type="dxa"/>
+            <w:tcW w:w="2693" w:type="dxa"/>
+            <w:gridSpan w:val="2"/>
             <w:shd w:val="clear" w:color="000000" w:fill="FFFFFF"/>
             <w:vAlign w:val="center"/>
           </w:tcPr>
@@ -1296,7 +1119,7 @@
         </w:trPr>
         <w:tc>
           <w:tcPr>
-            <w:tcW w:w="4184" w:type="dxa"/>
+            <w:tcW w:w="4111" w:type="dxa"/>
             <w:shd w:val="clear" w:color="000000" w:fill="FFFFFF"/>
             <w:vAlign w:val="center"/>
           </w:tcPr>
@@ -1329,7 +1152,7 @@
         </w:tc>
         <w:tc>
           <w:tcPr>
-            <w:tcW w:w="1581" w:type="dxa"/>
+            <w:tcW w:w="2268" w:type="dxa"/>
             <w:shd w:val="clear" w:color="000000" w:fill="FFFFFF"/>
             <w:vAlign w:val="center"/>
           </w:tcPr>
@@ -1389,67 +1212,8 @@
         </w:tc>
         <w:tc>
           <w:tcPr>
-            <w:tcW w:w="1581" w:type="dxa"/>
-            <w:shd w:val="clear" w:color="000000" w:fill="FFFFFF"/>
-            <w:vAlign w:val="center"/>
-          </w:tcPr>
-          <w:p>
-            <w:pPr>
-              <w:spacing w:after="0" w:line="240" w:lineRule="auto"/>
-              <w:jc w:val="center"/>
-              <w:rPr>
-                <w:rFonts w:ascii="Arial" w:eastAsia="Times New Roman" w:hAnsi="Arial" w:cs="Arial"/>
-                <w:b/>
-                <w:bCs/>
-                <w:color w:val="000000"/>
-                <w:sz w:val="15"/>
-                <w:szCs w:val="15"/>
-                <w:lang w:eastAsia="es-MX"/>
-              </w:rPr>
-            </w:pPr>
-            <w:r>
-              <w:rPr>
-                <w:rFonts w:ascii="Arial" w:eastAsia="Times New Roman" w:hAnsi="Arial" w:cs="Arial"/>
-                <w:b/>
-                <w:bCs/>
-                <w:color w:val="000000"/>
-                <w:sz w:val="15"/>
-                <w:szCs w:val="15"/>
-                <w:lang w:eastAsia="es-MX"/>
-              </w:rPr>
-              <w:t>{</w:t>
-            </w:r>
-            <w:proofErr w:type="spellStart"/>
-            <w:r>
-              <w:rPr>
-                <w:rFonts w:ascii="Arial" w:eastAsia="Times New Roman" w:hAnsi="Arial" w:cs="Arial"/>
-                <w:b/>
-                <w:bCs/>
-                <w:color w:val="000000"/>
-                <w:sz w:val="15"/>
-                <w:szCs w:val="15"/>
-                <w:lang w:eastAsia="es-MX"/>
-              </w:rPr>
-              <w:t>eplpompl</w:t>
-            </w:r>
-            <w:proofErr w:type="spellEnd"/>
-            <w:r>
-              <w:rPr>
-                <w:rFonts w:ascii="Arial" w:eastAsia="Times New Roman" w:hAnsi="Arial" w:cs="Arial"/>
-                <w:b/>
-                <w:bCs/>
-                <w:color w:val="000000"/>
-                <w:sz w:val="15"/>
-                <w:szCs w:val="15"/>
-                <w:lang w:eastAsia="es-MX"/>
-              </w:rPr>
-              <w:t>}</w:t>
-            </w:r>
-          </w:p>
-        </w:tc>
-        <w:tc>
-          <w:tcPr>
-            <w:tcW w:w="1655" w:type="dxa"/>
+            <w:tcW w:w="2693" w:type="dxa"/>
+            <w:gridSpan w:val="2"/>
             <w:shd w:val="clear" w:color="000000" w:fill="FFFFFF"/>
             <w:vAlign w:val="center"/>
           </w:tcPr>
@@ -1488,7 +1252,7 @@
         </w:trPr>
         <w:tc>
           <w:tcPr>
-            <w:tcW w:w="4184" w:type="dxa"/>
+            <w:tcW w:w="4111" w:type="dxa"/>
             <w:shd w:val="clear" w:color="000000" w:fill="FFFFFF"/>
             <w:vAlign w:val="center"/>
           </w:tcPr>
@@ -1521,7 +1285,7 @@
         </w:tc>
         <w:tc>
           <w:tcPr>
-            <w:tcW w:w="1581" w:type="dxa"/>
+            <w:tcW w:w="2268" w:type="dxa"/>
             <w:shd w:val="clear" w:color="000000" w:fill="FFFFFF"/>
             <w:vAlign w:val="center"/>
           </w:tcPr>
@@ -1581,67 +1345,8 @@
         </w:tc>
         <w:tc>
           <w:tcPr>
-            <w:tcW w:w="1581" w:type="dxa"/>
-            <w:shd w:val="clear" w:color="000000" w:fill="FFFFFF"/>
-            <w:vAlign w:val="center"/>
-          </w:tcPr>
-          <w:p>
-            <w:pPr>
-              <w:spacing w:after="0" w:line="240" w:lineRule="auto"/>
-              <w:jc w:val="center"/>
-              <w:rPr>
-                <w:rFonts w:ascii="Arial" w:eastAsia="Times New Roman" w:hAnsi="Arial" w:cs="Arial"/>
-                <w:b/>
-                <w:bCs/>
-                <w:color w:val="000000"/>
-                <w:sz w:val="15"/>
-                <w:szCs w:val="15"/>
-                <w:lang w:eastAsia="es-MX"/>
-              </w:rPr>
-            </w:pPr>
-            <w:r>
-              <w:rPr>
-                <w:rFonts w:ascii="Arial" w:eastAsia="Times New Roman" w:hAnsi="Arial" w:cs="Arial"/>
-                <w:b/>
-                <w:bCs/>
-                <w:color w:val="000000"/>
-                <w:sz w:val="15"/>
-                <w:szCs w:val="15"/>
-                <w:lang w:eastAsia="es-MX"/>
-              </w:rPr>
-              <w:t>{</w:t>
-            </w:r>
-            <w:proofErr w:type="spellStart"/>
-            <w:r>
-              <w:rPr>
-                <w:rFonts w:ascii="Arial" w:eastAsia="Times New Roman" w:hAnsi="Arial" w:cs="Arial"/>
-                <w:b/>
-                <w:bCs/>
-                <w:color w:val="000000"/>
-                <w:sz w:val="15"/>
-                <w:szCs w:val="15"/>
-                <w:lang w:eastAsia="es-MX"/>
-              </w:rPr>
-              <w:t>enrpomnr</w:t>
-            </w:r>
-            <w:proofErr w:type="spellEnd"/>
-            <w:r>
-              <w:rPr>
-                <w:rFonts w:ascii="Arial" w:eastAsia="Times New Roman" w:hAnsi="Arial" w:cs="Arial"/>
-                <w:b/>
-                <w:bCs/>
-                <w:color w:val="000000"/>
-                <w:sz w:val="15"/>
-                <w:szCs w:val="15"/>
-                <w:lang w:eastAsia="es-MX"/>
-              </w:rPr>
-              <w:t>}</w:t>
-            </w:r>
-          </w:p>
-        </w:tc>
-        <w:tc>
-          <w:tcPr>
-            <w:tcW w:w="1655" w:type="dxa"/>
+            <w:tcW w:w="2693" w:type="dxa"/>
+            <w:gridSpan w:val="2"/>
             <w:shd w:val="clear" w:color="000000" w:fill="FFFFFF"/>
             <w:vAlign w:val="center"/>
           </w:tcPr>
@@ -1680,7 +1385,7 @@
         </w:trPr>
         <w:tc>
           <w:tcPr>
-            <w:tcW w:w="4184" w:type="dxa"/>
+            <w:tcW w:w="4111" w:type="dxa"/>
             <w:shd w:val="clear" w:color="000000" w:fill="D9D9D9"/>
             <w:vAlign w:val="center"/>
           </w:tcPr>
@@ -1713,7 +1418,7 @@
         </w:tc>
         <w:tc>
           <w:tcPr>
-            <w:tcW w:w="1581" w:type="dxa"/>
+            <w:tcW w:w="2268" w:type="dxa"/>
             <w:shd w:val="clear" w:color="000000" w:fill="D9D9D9"/>
             <w:vAlign w:val="center"/>
           </w:tcPr>
@@ -1747,41 +1452,8 @@
         </w:tc>
         <w:tc>
           <w:tcPr>
-            <w:tcW w:w="1581" w:type="dxa"/>
-            <w:shd w:val="clear" w:color="000000" w:fill="D9D9D9"/>
-            <w:vAlign w:val="center"/>
-          </w:tcPr>
-          <w:p>
-            <w:pPr>
-              <w:spacing w:after="0" w:line="240" w:lineRule="auto"/>
-              <w:jc w:val="center"/>
-              <w:rPr>
-                <w:rFonts w:ascii="Arial" w:eastAsia="Times New Roman" w:hAnsi="Arial" w:cs="Arial"/>
-                <w:b/>
-                <w:bCs/>
-                <w:color w:val="000000"/>
-                <w:sz w:val="15"/>
-                <w:szCs w:val="15"/>
-                <w:lang w:eastAsia="es-MX"/>
-              </w:rPr>
-            </w:pPr>
-            <w:r>
-              <w:rPr>
-                <w:rFonts w:ascii="Arial" w:eastAsia="Times New Roman" w:hAnsi="Arial" w:cs="Arial"/>
-                <w:b/>
-                <w:bCs/>
-                <w:color w:val="000000"/>
-                <w:sz w:val="15"/>
-                <w:szCs w:val="15"/>
-                <w:lang w:eastAsia="es-MX"/>
-              </w:rPr>
-              <w:t>{evaltt2}</w:t>
-            </w:r>
-          </w:p>
-        </w:tc>
-        <w:tc>
-          <w:tcPr>
-            <w:tcW w:w="1655" w:type="dxa"/>
+            <w:tcW w:w="2693" w:type="dxa"/>
+            <w:gridSpan w:val="2"/>
             <w:shd w:val="clear" w:color="auto" w:fill="D9D9D9" w:themeFill="background1" w:themeFillShade="D9"/>
             <w:vAlign w:val="center"/>
           </w:tcPr>
@@ -1846,7 +1518,7 @@
         </w:trPr>
         <w:tc>
           <w:tcPr>
-            <w:tcW w:w="5765" w:type="dxa"/>
+            <w:tcW w:w="6379" w:type="dxa"/>
             <w:gridSpan w:val="2"/>
             <w:shd w:val="clear" w:color="000000" w:fill="FFFFFF"/>
             <w:vAlign w:val="bottom"/>
@@ -1870,79 +1542,13 @@
                 <w:szCs w:val="15"/>
                 <w:lang w:eastAsia="es-MX"/>
               </w:rPr>
-              <w:t>Costo Total {</w:t>
-            </w:r>
-            <w:proofErr w:type="spellStart"/>
-            <w:r>
-              <w:rPr>
-                <w:rFonts w:ascii="Arial" w:eastAsia="Times New Roman" w:hAnsi="Arial" w:cs="Arial"/>
-                <w:color w:val="000000"/>
-                <w:sz w:val="15"/>
-                <w:szCs w:val="15"/>
-                <w:lang w:eastAsia="es-MX"/>
-              </w:rPr>
-              <w:t>llyear</w:t>
-            </w:r>
-            <w:proofErr w:type="spellEnd"/>
-            <w:r>
-              <w:rPr>
-                <w:rFonts w:ascii="Arial" w:eastAsia="Times New Roman" w:hAnsi="Arial" w:cs="Arial"/>
-                <w:color w:val="000000"/>
-                <w:sz w:val="15"/>
-                <w:szCs w:val="15"/>
-                <w:lang w:eastAsia="es-MX"/>
-              </w:rPr>
-              <w:t>} corresponde al total ajustado ({</w:t>
-            </w:r>
-            <w:proofErr w:type="spellStart"/>
-            <w:r>
-              <w:rPr>
-                <w:rFonts w:ascii="Arial" w:eastAsia="Times New Roman" w:hAnsi="Arial" w:cs="Arial"/>
-                <w:color w:val="000000"/>
-                <w:sz w:val="15"/>
-                <w:szCs w:val="15"/>
-                <w:lang w:eastAsia="es-MX"/>
-              </w:rPr>
-              <w:t>lyear</w:t>
-            </w:r>
-            <w:proofErr w:type="spellEnd"/>
-            <w:r>
-              <w:rPr>
-                <w:rFonts w:ascii="Arial" w:eastAsia="Times New Roman" w:hAnsi="Arial" w:cs="Arial"/>
-                <w:color w:val="000000"/>
-                <w:sz w:val="15"/>
-                <w:szCs w:val="15"/>
-                <w:lang w:eastAsia="es-MX"/>
-              </w:rPr>
-              <w:t>} vs {</w:t>
-            </w:r>
-            <w:proofErr w:type="spellStart"/>
-            <w:r>
-              <w:rPr>
-                <w:rFonts w:ascii="Arial" w:eastAsia="Times New Roman" w:hAnsi="Arial" w:cs="Arial"/>
-                <w:color w:val="000000"/>
-                <w:sz w:val="15"/>
-                <w:szCs w:val="15"/>
-                <w:lang w:eastAsia="es-MX"/>
-              </w:rPr>
-              <w:t>year</w:t>
-            </w:r>
-            <w:proofErr w:type="spellEnd"/>
-            <w:r>
-              <w:rPr>
-                <w:rFonts w:ascii="Arial" w:eastAsia="Times New Roman" w:hAnsi="Arial" w:cs="Arial"/>
-                <w:color w:val="000000"/>
-                <w:sz w:val="15"/>
-                <w:szCs w:val="15"/>
-                <w:lang w:eastAsia="es-MX"/>
-              </w:rPr>
-              <w:t>})</w:t>
-            </w:r>
-          </w:p>
-        </w:tc>
-        <w:tc>
-          <w:tcPr>
-            <w:tcW w:w="1581" w:type="dxa"/>
+              <w:t>Valor UF al momento del envío de la declaración</w:t>
+            </w:r>
+          </w:p>
+        </w:tc>
+        <w:tc>
+          <w:tcPr>
+            <w:tcW w:w="967" w:type="dxa"/>
             <w:tcBorders>
               <w:bottom w:val="single" w:sz="4" w:space="0" w:color="00000A"/>
             </w:tcBorders>
@@ -1974,7 +1580,7 @@
         </w:tc>
         <w:tc>
           <w:tcPr>
-            <w:tcW w:w="1655" w:type="dxa"/>
+            <w:tcW w:w="1726" w:type="dxa"/>
             <w:tcBorders>
               <w:bottom w:val="single" w:sz="4" w:space="0" w:color="00000A"/>
             </w:tcBorders>
@@ -2011,7 +1617,7 @@
         </w:trPr>
         <w:tc>
           <w:tcPr>
-            <w:tcW w:w="4184" w:type="dxa"/>
+            <w:tcW w:w="4111" w:type="dxa"/>
             <w:shd w:val="clear" w:color="000000" w:fill="FFFFFF"/>
             <w:vAlign w:val="center"/>
           </w:tcPr>
@@ -2026,21 +1632,11 @@
                 <w:lang w:eastAsia="es-MX"/>
               </w:rPr>
             </w:pPr>
-            <w:r>
-              <w:rPr>
-                <w:rFonts w:ascii="Arial" w:eastAsia="Times New Roman" w:hAnsi="Arial" w:cs="Arial"/>
-                <w:color w:val="000000"/>
-                <w:sz w:val="15"/>
-                <w:szCs w:val="15"/>
-                <w:lang w:eastAsia="es-MX"/>
-              </w:rPr>
-              <w:t>Valor UF al momento del envío de la declaración</w:t>
-            </w:r>
-          </w:p>
-        </w:tc>
-        <w:tc>
-          <w:tcPr>
-            <w:tcW w:w="1581" w:type="dxa"/>
+          </w:p>
+        </w:tc>
+        <w:tc>
+          <w:tcPr>
+            <w:tcW w:w="2268" w:type="dxa"/>
             <w:tcBorders>
               <w:right w:val="single" w:sz="4" w:space="0" w:color="auto"/>
             </w:tcBorders>
@@ -2072,7 +1668,7 @@
         </w:tc>
         <w:tc>
           <w:tcPr>
-            <w:tcW w:w="3236" w:type="dxa"/>
+            <w:tcW w:w="2693" w:type="dxa"/>
             <w:gridSpan w:val="2"/>
             <w:tcBorders>
               <w:top w:val="single" w:sz="4" w:space="0" w:color="00000A"/>
@@ -2147,7 +1743,7 @@
         </w:trPr>
         <w:tc>
           <w:tcPr>
-            <w:tcW w:w="4184" w:type="dxa"/>
+            <w:tcW w:w="4111" w:type="dxa"/>
             <w:shd w:val="clear" w:color="000000" w:fill="FFFFFF"/>
             <w:vAlign w:val="bottom"/>
           </w:tcPr>
@@ -2176,7 +1772,7 @@
         </w:tc>
         <w:tc>
           <w:tcPr>
-            <w:tcW w:w="1581" w:type="dxa"/>
+            <w:tcW w:w="2268" w:type="dxa"/>
             <w:tcBorders>
               <w:right w:val="single" w:sz="4" w:space="0" w:color="auto"/>
             </w:tcBorders>
@@ -2208,7 +1804,7 @@
         </w:tc>
         <w:tc>
           <w:tcPr>
-            <w:tcW w:w="1581" w:type="dxa"/>
+            <w:tcW w:w="967" w:type="dxa"/>
             <w:tcBorders>
               <w:top w:val="single" w:sz="4" w:space="0" w:color="00000A"/>
               <w:left w:val="single" w:sz="4" w:space="0" w:color="auto"/>
@@ -2250,7 +1846,7 @@
         </w:tc>
         <w:tc>
           <w:tcPr>
-            <w:tcW w:w="1655" w:type="dxa"/>
+            <w:tcW w:w="1726" w:type="dxa"/>
             <w:tcBorders>
               <w:top w:val="single" w:sz="4" w:space="0" w:color="00000A"/>
               <w:left w:val="single" w:sz="4" w:space="0" w:color="00000A"/>
@@ -2297,7 +1893,7 @@
         </w:trPr>
         <w:tc>
           <w:tcPr>
-            <w:tcW w:w="4184" w:type="dxa"/>
+            <w:tcW w:w="4111" w:type="dxa"/>
             <w:shd w:val="clear" w:color="000000" w:fill="FFFFFF"/>
             <w:vAlign w:val="bottom"/>
           </w:tcPr>
@@ -2326,7 +1922,7 @@
         </w:tc>
         <w:tc>
           <w:tcPr>
-            <w:tcW w:w="1581" w:type="dxa"/>
+            <w:tcW w:w="2268" w:type="dxa"/>
             <w:tcBorders>
               <w:right w:val="single" w:sz="4" w:space="0" w:color="auto"/>
             </w:tcBorders>
@@ -2358,7 +1954,7 @@
         </w:tc>
         <w:tc>
           <w:tcPr>
-            <w:tcW w:w="1581" w:type="dxa"/>
+            <w:tcW w:w="967" w:type="dxa"/>
             <w:tcBorders>
               <w:top w:val="single" w:sz="4" w:space="0" w:color="00000A"/>
               <w:left w:val="single" w:sz="4" w:space="0" w:color="auto"/>
@@ -2400,7 +1996,7 @@
         </w:tc>
         <w:tc>
           <w:tcPr>
-            <w:tcW w:w="1655" w:type="dxa"/>
+            <w:tcW w:w="1726" w:type="dxa"/>
             <w:tcBorders>
               <w:top w:val="single" w:sz="4" w:space="0" w:color="00000A"/>
               <w:left w:val="single" w:sz="4" w:space="0" w:color="00000A"/>
@@ -2473,7 +2069,7 @@
         </w:trPr>
         <w:tc>
           <w:tcPr>
-            <w:tcW w:w="4184" w:type="dxa"/>
+            <w:tcW w:w="4111" w:type="dxa"/>
             <w:shd w:val="clear" w:color="000000" w:fill="FFFFFF"/>
             <w:vAlign w:val="bottom"/>
           </w:tcPr>
@@ -2502,7 +2098,7 @@
         </w:tc>
         <w:tc>
           <w:tcPr>
-            <w:tcW w:w="1581" w:type="dxa"/>
+            <w:tcW w:w="2268" w:type="dxa"/>
             <w:tcBorders>
               <w:right w:val="single" w:sz="4" w:space="0" w:color="auto"/>
             </w:tcBorders>
@@ -2534,7 +2130,7 @@
         </w:tc>
         <w:tc>
           <w:tcPr>
-            <w:tcW w:w="1581" w:type="dxa"/>
+            <w:tcW w:w="967" w:type="dxa"/>
             <w:tcBorders>
               <w:top w:val="single" w:sz="4" w:space="0" w:color="00000A"/>
               <w:left w:val="single" w:sz="4" w:space="0" w:color="auto"/>
@@ -2576,7 +2172,7 @@
         </w:tc>
         <w:tc>
           <w:tcPr>
-            <w:tcW w:w="1655" w:type="dxa"/>
+            <w:tcW w:w="1726" w:type="dxa"/>
             <w:tcBorders>
               <w:top w:val="single" w:sz="4" w:space="0" w:color="00000A"/>
               <w:left w:val="single" w:sz="4" w:space="0" w:color="00000A"/>

--- a/desarrollo/rigk-sg-back/files/templates/plantillav3.docx
+++ b/desarrollo/rigk-sg-back/files/templates/plantillav3.docx
@@ -452,8 +452,8 @@
       </w:tblPr>
       <w:tblGrid>
         <w:gridCol w:w="4111"/>
-        <w:gridCol w:w="2268"/>
-        <w:gridCol w:w="967"/>
+        <w:gridCol w:w="1843"/>
+        <w:gridCol w:w="1392"/>
         <w:gridCol w:w="1726"/>
       </w:tblGrid>
       <w:tr>
@@ -576,7 +576,7 @@
         </w:tc>
         <w:tc>
           <w:tcPr>
-            <w:tcW w:w="2268" w:type="dxa"/>
+            <w:tcW w:w="1843" w:type="dxa"/>
             <w:shd w:val="clear" w:color="000000" w:fill="FFFFFF"/>
             <w:vAlign w:val="bottom"/>
           </w:tcPr>
@@ -605,7 +605,7 @@
         </w:tc>
         <w:tc>
           <w:tcPr>
-            <w:tcW w:w="967" w:type="dxa"/>
+            <w:tcW w:w="1392" w:type="dxa"/>
             <w:shd w:val="clear" w:color="000000" w:fill="FFFFFF"/>
             <w:vAlign w:val="bottom"/>
           </w:tcPr>
@@ -701,7 +701,7 @@
         </w:tc>
         <w:tc>
           <w:tcPr>
-            <w:tcW w:w="2268" w:type="dxa"/>
+            <w:tcW w:w="1843" w:type="dxa"/>
             <w:shd w:val="clear" w:color="000000" w:fill="049A85"/>
             <w:vAlign w:val="center"/>
           </w:tcPr>
@@ -787,7 +787,7 @@
         </w:tc>
         <w:tc>
           <w:tcPr>
-            <w:tcW w:w="2693" w:type="dxa"/>
+            <w:tcW w:w="3118" w:type="dxa"/>
             <w:gridSpan w:val="2"/>
             <w:shd w:val="clear" w:color="000000" w:fill="049A85"/>
             <w:vAlign w:val="center"/>
@@ -886,7 +886,7 @@
         </w:tc>
         <w:tc>
           <w:tcPr>
-            <w:tcW w:w="2268" w:type="dxa"/>
+            <w:tcW w:w="1843" w:type="dxa"/>
             <w:shd w:val="clear" w:color="000000" w:fill="FFFFFF"/>
             <w:vAlign w:val="center"/>
           </w:tcPr>
@@ -946,7 +946,7 @@
         </w:tc>
         <w:tc>
           <w:tcPr>
-            <w:tcW w:w="2693" w:type="dxa"/>
+            <w:tcW w:w="3118" w:type="dxa"/>
             <w:gridSpan w:val="2"/>
             <w:shd w:val="clear" w:color="000000" w:fill="FFFFFF"/>
             <w:vAlign w:val="center"/>
@@ -1019,7 +1019,7 @@
         </w:tc>
         <w:tc>
           <w:tcPr>
-            <w:tcW w:w="2268" w:type="dxa"/>
+            <w:tcW w:w="1843" w:type="dxa"/>
             <w:shd w:val="clear" w:color="000000" w:fill="FFFFFF"/>
             <w:vAlign w:val="center"/>
           </w:tcPr>
@@ -1079,7 +1079,7 @@
         </w:tc>
         <w:tc>
           <w:tcPr>
-            <w:tcW w:w="2693" w:type="dxa"/>
+            <w:tcW w:w="3118" w:type="dxa"/>
             <w:gridSpan w:val="2"/>
             <w:shd w:val="clear" w:color="000000" w:fill="FFFFFF"/>
             <w:vAlign w:val="center"/>
@@ -1152,7 +1152,7 @@
         </w:tc>
         <w:tc>
           <w:tcPr>
-            <w:tcW w:w="2268" w:type="dxa"/>
+            <w:tcW w:w="1843" w:type="dxa"/>
             <w:shd w:val="clear" w:color="000000" w:fill="FFFFFF"/>
             <w:vAlign w:val="center"/>
           </w:tcPr>
@@ -1212,7 +1212,7 @@
         </w:tc>
         <w:tc>
           <w:tcPr>
-            <w:tcW w:w="2693" w:type="dxa"/>
+            <w:tcW w:w="3118" w:type="dxa"/>
             <w:gridSpan w:val="2"/>
             <w:shd w:val="clear" w:color="000000" w:fill="FFFFFF"/>
             <w:vAlign w:val="center"/>
@@ -1285,7 +1285,7 @@
         </w:tc>
         <w:tc>
           <w:tcPr>
-            <w:tcW w:w="2268" w:type="dxa"/>
+            <w:tcW w:w="1843" w:type="dxa"/>
             <w:shd w:val="clear" w:color="000000" w:fill="FFFFFF"/>
             <w:vAlign w:val="center"/>
           </w:tcPr>
@@ -1345,7 +1345,7 @@
         </w:tc>
         <w:tc>
           <w:tcPr>
-            <w:tcW w:w="2693" w:type="dxa"/>
+            <w:tcW w:w="3118" w:type="dxa"/>
             <w:gridSpan w:val="2"/>
             <w:shd w:val="clear" w:color="000000" w:fill="FFFFFF"/>
             <w:vAlign w:val="center"/>
@@ -1418,7 +1418,7 @@
         </w:tc>
         <w:tc>
           <w:tcPr>
-            <w:tcW w:w="2268" w:type="dxa"/>
+            <w:tcW w:w="1843" w:type="dxa"/>
             <w:shd w:val="clear" w:color="000000" w:fill="D9D9D9"/>
             <w:vAlign w:val="center"/>
           </w:tcPr>
@@ -1452,7 +1452,7 @@
         </w:tc>
         <w:tc>
           <w:tcPr>
-            <w:tcW w:w="2693" w:type="dxa"/>
+            <w:tcW w:w="3118" w:type="dxa"/>
             <w:gridSpan w:val="2"/>
             <w:shd w:val="clear" w:color="auto" w:fill="D9D9D9" w:themeFill="background1" w:themeFillShade="D9"/>
             <w:vAlign w:val="center"/>
@@ -1518,7 +1518,7 @@
         </w:trPr>
         <w:tc>
           <w:tcPr>
-            <w:tcW w:w="6379" w:type="dxa"/>
+            <w:tcW w:w="5954" w:type="dxa"/>
             <w:gridSpan w:val="2"/>
             <w:shd w:val="clear" w:color="000000" w:fill="FFFFFF"/>
             <w:vAlign w:val="bottom"/>
@@ -1548,7 +1548,7 @@
         </w:tc>
         <w:tc>
           <w:tcPr>
-            <w:tcW w:w="967" w:type="dxa"/>
+            <w:tcW w:w="1392" w:type="dxa"/>
             <w:tcBorders>
               <w:bottom w:val="single" w:sz="4" w:space="0" w:color="00000A"/>
             </w:tcBorders>
@@ -1636,7 +1636,7 @@
         </w:tc>
         <w:tc>
           <w:tcPr>
-            <w:tcW w:w="2268" w:type="dxa"/>
+            <w:tcW w:w="1843" w:type="dxa"/>
             <w:tcBorders>
               <w:right w:val="single" w:sz="4" w:space="0" w:color="auto"/>
             </w:tcBorders>
@@ -1668,7 +1668,7 @@
         </w:tc>
         <w:tc>
           <w:tcPr>
-            <w:tcW w:w="2693" w:type="dxa"/>
+            <w:tcW w:w="3118" w:type="dxa"/>
             <w:gridSpan w:val="2"/>
             <w:tcBorders>
               <w:top w:val="single" w:sz="4" w:space="0" w:color="00000A"/>
@@ -1772,7 +1772,7 @@
         </w:tc>
         <w:tc>
           <w:tcPr>
-            <w:tcW w:w="2268" w:type="dxa"/>
+            <w:tcW w:w="1843" w:type="dxa"/>
             <w:tcBorders>
               <w:right w:val="single" w:sz="4" w:space="0" w:color="auto"/>
             </w:tcBorders>
@@ -1804,7 +1804,7 @@
         </w:tc>
         <w:tc>
           <w:tcPr>
-            <w:tcW w:w="967" w:type="dxa"/>
+            <w:tcW w:w="1392" w:type="dxa"/>
             <w:tcBorders>
               <w:top w:val="single" w:sz="4" w:space="0" w:color="00000A"/>
               <w:left w:val="single" w:sz="4" w:space="0" w:color="auto"/>
@@ -1922,7 +1922,7 @@
         </w:tc>
         <w:tc>
           <w:tcPr>
-            <w:tcW w:w="2268" w:type="dxa"/>
+            <w:tcW w:w="1843" w:type="dxa"/>
             <w:tcBorders>
               <w:right w:val="single" w:sz="4" w:space="0" w:color="auto"/>
             </w:tcBorders>
@@ -1954,7 +1954,7 @@
         </w:tc>
         <w:tc>
           <w:tcPr>
-            <w:tcW w:w="967" w:type="dxa"/>
+            <w:tcW w:w="1392" w:type="dxa"/>
             <w:tcBorders>
               <w:top w:val="single" w:sz="4" w:space="0" w:color="00000A"/>
               <w:left w:val="single" w:sz="4" w:space="0" w:color="auto"/>
@@ -2098,7 +2098,7 @@
         </w:tc>
         <w:tc>
           <w:tcPr>
-            <w:tcW w:w="2268" w:type="dxa"/>
+            <w:tcW w:w="1843" w:type="dxa"/>
             <w:tcBorders>
               <w:right w:val="single" w:sz="4" w:space="0" w:color="auto"/>
             </w:tcBorders>
@@ -2130,7 +2130,7 @@
         </w:tc>
         <w:tc>
           <w:tcPr>
-            <w:tcW w:w="967" w:type="dxa"/>
+            <w:tcW w:w="1392" w:type="dxa"/>
             <w:tcBorders>
               <w:top w:val="single" w:sz="4" w:space="0" w:color="00000A"/>
               <w:left w:val="single" w:sz="4" w:space="0" w:color="auto"/>
